--- a/2019SR/_book/sr.docx
+++ b/2019SR/_book/sr.docx
@@ -715,7 +715,16 @@
         <w:t xml:space="preserve"> </w:t>
       </w:r>
       <w:r>
-        <w:t xml:space="preserve">in the BC sablefish (Anoplopoma fibria) fishery for 2019-2020.</w:t>
+        <w:t xml:space="preserve">in the BC sablefish (</w:t>
+      </w:r>
+      <w:r>
+        <w:rPr>
+          <w:i/>
+        </w:rPr>
+        <w:t xml:space="preserve">Anoplopoma fibria</w:t>
+      </w:r>
+      <w:r>
+        <w:t xml:space="preserve">) fishery for 2019-2020.</w:t>
       </w:r>
     </w:p>
     <w:p>
@@ -2079,7 +2088,7 @@
         <w:t xml:space="preserve"> </w:t>
       </w:r>
       <w:r>
-        <w:t xml:space="preserve">options that require landing small sablefish (e.g., full retention). Therefore,</w:t>
+        <w:t xml:space="preserve">options that require landing small sablefish (e.g., no size limit). Therefore,</w:t>
       </w:r>
       <w:r>
         <w:t xml:space="preserve"> </w:t>
@@ -2177,7 +2186,43 @@
         <w:t xml:space="preserve"> </w:t>
       </w:r>
       <w:r>
-        <w:t xml:space="preserve">MP consists of (i) 3 biomass indices; (ii) a surplus production model with</w:t>
+        <w:t xml:space="preserve">MP consists of (i)</w:t>
+      </w:r>
+      <w:r>
+        <w:t xml:space="preserve"> </w:t>
+      </w:r>
+      <w:r>
+        <w:rPr>
+          <w:i/>
+        </w:rPr>
+        <w:t xml:space="preserve">data</w:t>
+      </w:r>
+      <w:r>
+        <w:t xml:space="preserve"> </w:t>
+      </w:r>
+      <w:r>
+        <w:t xml:space="preserve">- landed catch and three biomass indices;</w:t>
+      </w:r>
+      <w:r>
+        <w:t xml:space="preserve"> </w:t>
+      </w:r>
+      <w:r>
+        <w:t xml:space="preserve">(ii)</w:t>
+      </w:r>
+      <w:r>
+        <w:t xml:space="preserve"> </w:t>
+      </w:r>
+      <w:r>
+        <w:rPr>
+          <w:i/>
+        </w:rPr>
+        <w:t xml:space="preserve">assessment method</w:t>
+      </w:r>
+      <w:r>
+        <w:t xml:space="preserve"> </w:t>
+      </w:r>
+      <w:r>
+        <w:t xml:space="preserve">- a surplus production model with</w:t>
       </w:r>
       <w:r>
         <w:t xml:space="preserve"> </w:t>
@@ -2189,19 +2234,34 @@
         <w:t xml:space="preserve"> </w:t>
       </w:r>
       <w:r>
-        <w:t xml:space="preserve">indices; (iii) a 60:40 harvest control rule (HCR) in which the maximum</w:t>
-      </w:r>
-      <w:r>
-        <w:t xml:space="preserve"> </w:t>
-      </w:r>
-      <w:r>
-        <w:t xml:space="preserve">target harvest rate is adjusted from 5.5% when estimated biomass is above</w:t>
-      </w:r>
-      <w:r>
-        <w:t xml:space="preserve"> </w:t>
-      </w:r>
-      <w:r>
-        <w:t xml:space="preserve">60% of estimated</w:t>
+        <w:t xml:space="preserve">indices and landings; (iii)</w:t>
+      </w:r>
+      <w:r>
+        <w:t xml:space="preserve"> </w:t>
+      </w:r>
+      <w:r>
+        <w:rPr>
+          <w:i/>
+        </w:rPr>
+        <w:t xml:space="preserve">harvest control rule</w:t>
+      </w:r>
+      <w:r>
+        <w:t xml:space="preserve"> </w:t>
+      </w:r>
+      <w:r>
+        <w:t xml:space="preserve">- a 60:40 harvest control rule</w:t>
+      </w:r>
+      <w:r>
+        <w:t xml:space="preserve"> </w:t>
+      </w:r>
+      <w:r>
+        <w:t xml:space="preserve">(HCR) in which the target harvest rate is adjusted from a maximum value, if estimated</w:t>
+      </w:r>
+      <w:r>
+        <w:t xml:space="preserve"> </w:t>
+      </w:r>
+      <w:r>
+        <w:t xml:space="preserve">biomass is above 60% of estimated</w:t>
       </w:r>
       <w:r>
         <w:t xml:space="preserve"> </w:t>
@@ -2227,13 +2287,13 @@
         </m:sSub>
       </m:oMath>
       <w:r>
-        <w:t xml:space="preserve">, and 0% when the estimated biomass is below 40%</w:t>
-      </w:r>
-      <w:r>
-        <w:t xml:space="preserve"> </w:t>
-      </w:r>
-      <w:r>
-        <w:t xml:space="preserve">of</w:t>
+        <w:t xml:space="preserve">, to 0% when the estimated biomass</w:t>
+      </w:r>
+      <w:r>
+        <w:t xml:space="preserve"> </w:t>
+      </w:r>
+      <w:r>
+        <w:t xml:space="preserve">is below 40% of</w:t>
       </w:r>
       <w:r>
         <w:t xml:space="preserve"> </w:t>
@@ -2259,51 +2319,55 @@
         </m:sSub>
       </m:oMath>
       <w:r>
-        <w:t xml:space="preserve">; (iv) a meta rule stating that TAC increases are 0 unless the</w:t>
-      </w:r>
-      <w:r>
-        <w:t xml:space="preserve"> </w:t>
-      </w:r>
-      <w:r>
-        <w:t xml:space="preserve">HCR recommended increase is more than 200 tonnes (TAC decreases are always</w:t>
-      </w:r>
-      <w:r>
-        <w:t xml:space="preserve"> </w:t>
-      </w:r>
-      <w:r>
-        <w:t xml:space="preserve">adopted); and (v) a meta rule adjusting the maximum target fishing mortality</w:t>
-      </w:r>
-      <w:r>
-        <w:t xml:space="preserve"> </w:t>
-      </w:r>
-      <w:r>
-        <w:t xml:space="preserve">rate from 9.5% in Year 2017 to 5.5% in Year 2021. Complete details of the</w:t>
-      </w:r>
-      <w:r>
-        <w:t xml:space="preserve"> </w:t>
-      </w:r>
-      <w:r>
-        <w:t xml:space="preserve">current MP specifications are given in</w:t>
-      </w:r>
-      <w:r>
-        <w:t xml:space="preserve"> </w:t>
-      </w:r>
-      <w:r>
-        <w:t xml:space="preserve">Cox et al. (</w:t>
-      </w:r>
-      <w:hyperlink w:anchor="ref-cox2019evaluating">
-        <w:r>
-          <w:rPr>
-            <w:rStyle w:val="Hyperlink"/>
-          </w:rPr>
-          <w:t xml:space="preserve">2019</w:t>
-        </w:r>
-      </w:hyperlink>
-      <w:r>
-        <w:t xml:space="preserve">)</w:t>
-      </w:r>
-      <w:r>
-        <w:t xml:space="preserve">.</w:t>
+        <w:t xml:space="preserve">; (iv)</w:t>
+      </w:r>
+      <w:r>
+        <w:t xml:space="preserve"> </w:t>
+      </w:r>
+      <w:r>
+        <w:rPr>
+          <w:i/>
+        </w:rPr>
+        <w:t xml:space="preserve">a meta rule</w:t>
+      </w:r>
+      <w:r>
+        <w:t xml:space="preserve"> </w:t>
+      </w:r>
+      <w:r>
+        <w:t xml:space="preserve">stating that TAC increases are</w:t>
+      </w:r>
+      <w:r>
+        <w:t xml:space="preserve"> </w:t>
+      </w:r>
+      <w:r>
+        <w:t xml:space="preserve">0 unless the HCR recommended increase is more than 200 tonnes (TAC decreases</w:t>
+      </w:r>
+      <w:r>
+        <w:t xml:space="preserve"> </w:t>
+      </w:r>
+      <w:r>
+        <w:t xml:space="preserve">are always adopted); and (v)</w:t>
+      </w:r>
+      <w:r>
+        <w:t xml:space="preserve"> </w:t>
+      </w:r>
+      <w:r>
+        <w:rPr>
+          <w:i/>
+        </w:rPr>
+        <w:t xml:space="preserve">a meta rule</w:t>
+      </w:r>
+      <w:r>
+        <w:t xml:space="preserve"> </w:t>
+      </w:r>
+      <w:r>
+        <w:t xml:space="preserve">adjusting the maximum target</w:t>
+      </w:r>
+      <w:r>
+        <w:t xml:space="preserve"> </w:t>
+      </w:r>
+      <w:r>
+        <w:t xml:space="preserve">fishing mortality rate from 9.5% in Year 2017 to 5.5% in Year 2021.</w:t>
       </w:r>
     </w:p>
     <w:p>
@@ -2341,7 +2405,16 @@
         </w:numPr>
       </w:pPr>
       <w:r>
-        <w:t xml:space="preserve">at-sea sub-legal release cap in which all at-sea releases below the cap</w:t>
+        <w:rPr>
+          <w:i/>
+        </w:rPr>
+        <w:t xml:space="preserve">at-sea sub-legal release cap</w:t>
+      </w:r>
+      <w:r>
+        <w:t xml:space="preserve"> </w:t>
+      </w:r>
+      <w:r>
+        <w:t xml:space="preserve">in which all at-sea releases below the cap</w:t>
       </w:r>
       <w:r>
         <w:t xml:space="preserve"> </w:t>
@@ -2359,7 +2432,7 @@
         <w:t xml:space="preserve"> </w:t>
       </w:r>
       <w:r>
-        <w:t xml:space="preserve">464t of at-sea releases that occurred between 2006 and 2018. The</w:t>
+        <w:t xml:space="preserve">464 t of at-sea releases that occurred between 2006 and 2018. The</w:t>
       </w:r>
       <w:r>
         <w:t xml:space="preserve"> </w:t>
@@ -2404,19 +2477,28 @@
         </w:numPr>
       </w:pPr>
       <w:r>
-        <w:t xml:space="preserve">fixed allocations of the total at-sea release cap to each fleet (i.e.,</w:t>
-      </w:r>
-      <w:r>
-        <w:t xml:space="preserve"> </w:t>
-      </w:r>
-      <w:r>
-        <w:t xml:space="preserve">trap, longline hook, trawl). Allocations are computed based on either</w:t>
-      </w:r>
-      <w:r>
-        <w:t xml:space="preserve"> </w:t>
-      </w:r>
-      <w:r>
-        <w:t xml:space="preserve">recent (rct =</w:t>
+        <w:rPr>
+          <w:i/>
+        </w:rPr>
+        <w:t xml:space="preserve">fixed allocation among fleets</w:t>
+      </w:r>
+      <w:r>
+        <w:t xml:space="preserve"> </w:t>
+      </w:r>
+      <w:r>
+        <w:t xml:space="preserve">(i.e. trap, longline hook, trawl) of</w:t>
+      </w:r>
+      <w:r>
+        <w:t xml:space="preserve"> </w:t>
+      </w:r>
+      <w:r>
+        <w:t xml:space="preserve">the total at-sea release cap. Allocations are computed based</w:t>
+      </w:r>
+      <w:r>
+        <w:t xml:space="preserve"> </w:t>
+      </w:r>
+      <w:r>
+        <w:t xml:space="preserve">on either recent (rct =</w:t>
       </w:r>
       <w:r>
         <w:t xml:space="preserve"> </w:t>
@@ -2454,13 +2536,13 @@
         </m:r>
       </m:oMath>
       <w:r>
-        <w:t xml:space="preserve">, 2016 - 2018) or historical</w:t>
-      </w:r>
-      <w:r>
-        <w:t xml:space="preserve"> </w:t>
-      </w:r>
-      <w:r>
-        <w:t xml:space="preserve">(hst =</w:t>
+        <w:t xml:space="preserve">, 2016 - 2018)</w:t>
+      </w:r>
+      <w:r>
+        <w:t xml:space="preserve"> </w:t>
+      </w:r>
+      <w:r>
+        <w:t xml:space="preserve">or historical (hst =</w:t>
       </w:r>
       <w:r>
         <w:t xml:space="preserve"> </w:t>
@@ -2498,13 +2580,19 @@
         </m:r>
       </m:oMath>
       <w:r>
-        <w:t xml:space="preserve">, 2006-2018) fleet-specific average</w:t>
-      </w:r>
-      <w:r>
-        <w:t xml:space="preserve"> </w:t>
-      </w:r>
-      <w:r>
-        <w:t xml:space="preserve">proportions of the total annual at-sea releases.</w:t>
+        <w:t xml:space="preserve">, 2006-2018)</w:t>
+      </w:r>
+      <w:r>
+        <w:t xml:space="preserve"> </w:t>
+      </w:r>
+      <w:r>
+        <w:t xml:space="preserve">fleet-specific average proportions of the total annual</w:t>
+      </w:r>
+      <w:r>
+        <w:t xml:space="preserve"> </w:t>
+      </w:r>
+      <w:r>
+        <w:t xml:space="preserve">at-sea releases.</w:t>
       </w:r>
     </w:p>
     <w:p>
@@ -2516,7 +2604,16 @@
         </w:numPr>
       </w:pPr>
       <w:r>
-        <w:t xml:space="preserve">amortization period of either 5 (am5) or 10 (am10) years over which to</w:t>
+        <w:rPr>
+          <w:i/>
+        </w:rPr>
+        <w:t xml:space="preserve">amortization period</w:t>
+      </w:r>
+      <w:r>
+        <w:t xml:space="preserve"> </w:t>
+      </w:r>
+      <w:r>
+        <w:t xml:space="preserve">of either 5 (am5) or 10 (am10) years over which to</w:t>
       </w:r>
       <w:r>
         <w:t xml:space="preserve"> </w:t>
@@ -2530,13 +2627,7 @@
         <w:pStyle w:val="FirstParagraph"/>
       </w:pPr>
       <w:r>
-        <w:t xml:space="preserve">The naming convention we followed for MPs attempts to describe the</w:t>
-      </w:r>
-      <w:r>
-        <w:t xml:space="preserve"> </w:t>
-      </w:r>
-      <w:r>
-        <w:t xml:space="preserve">at-sea release regulations by concatenating CAP_ALLOCATION_AMORTIZATION</w:t>
+        <w:t xml:space="preserve">We name MPs by concatenating CAP_ALLOCATION_AMORTIZATION</w:t>
       </w:r>
       <w:r>
         <w:t xml:space="preserve"> </w:t>
@@ -2563,7 +2654,7 @@
         <w:t xml:space="preserve"> </w:t>
       </w:r>
       <w:r>
-        <w:t xml:space="preserve">release cap that is 50% of the historical average (</w:t>
+        <w:t xml:space="preserve">release cap that is 50% (0.5) of the historical average (</w:t>
       </w:r>
       <w:r>
         <w:rPr>
@@ -2623,25 +2714,52 @@
         <w:t xml:space="preserve">noCap</w:t>
       </w:r>
       <w:r>
-        <w:t xml:space="preserve">), which has no cap, and full retention</w:t>
-      </w:r>
-      <w:r>
-        <w:t xml:space="preserve"> </w:t>
-      </w:r>
-      <w:r>
-        <w:t xml:space="preserve">(NSL), which has no releases. Note that the allocation is irrelevant</w:t>
-      </w:r>
-      <w:r>
-        <w:t xml:space="preserve"> </w:t>
-      </w:r>
-      <w:r>
-        <w:t xml:space="preserve">for the 0% cap, as all fleets would have a cap of 0t and only</w:t>
-      </w:r>
-      <w:r>
-        <w:t xml:space="preserve"> </w:t>
-      </w:r>
-      <w:r>
-        <w:t xml:space="preserve">the amortization period for overages would apply.</w:t>
+        <w:t xml:space="preserve">), which has no cap, and no size limit</w:t>
+      </w:r>
+      <w:r>
+        <w:t xml:space="preserve"> </w:t>
+      </w:r>
+      <w:r>
+        <w:t xml:space="preserve">(</w:t>
+      </w:r>
+      <w:r>
+        <w:rPr>
+          <w:b/>
+        </w:rPr>
+        <w:t xml:space="preserve">NSL</w:t>
+      </w:r>
+      <w:r>
+        <w:t xml:space="preserve">), which has no releases (all fish are landed, regardless of</w:t>
+      </w:r>
+      <w:r>
+        <w:t xml:space="preserve"> </w:t>
+      </w:r>
+      <w:r>
+        <w:t xml:space="preserve">size). For 0% caps, only the amortization period for overages would</w:t>
+      </w:r>
+      <w:r>
+        <w:t xml:space="preserve"> </w:t>
+      </w:r>
+      <w:r>
+        <w:t xml:space="preserve">apply (e.g.</w:t>
+      </w:r>
+      <w:r>
+        <w:t xml:space="preserve"> </w:t>
+      </w:r>
+      <w:r>
+        <w:rPr>
+          <w:b/>
+        </w:rPr>
+        <w:t xml:space="preserve">cap0_am5</w:t>
+      </w:r>
+      <w:r>
+        <w:t xml:space="preserve">). In this 0% case, all at-sea releases are</w:t>
+      </w:r>
+      <w:r>
+        <w:t xml:space="preserve"> </w:t>
+      </w:r>
+      <w:r>
+        <w:t xml:space="preserve">counted as overages.</w:t>
       </w:r>
     </w:p>
     <w:p>
@@ -2763,7 +2881,13 @@
         </w:numPr>
       </w:pPr>
       <w:r>
-        <w:t xml:space="preserve">Calculate 50% at-sea release CAP for year and fleet:</w:t>
+        <w:t xml:space="preserve">Calculate 50% at-sea release CAP for year and fleet (464 t is the</w:t>
+      </w:r>
+      <w:r>
+        <w:t xml:space="preserve"> </w:t>
+      </w:r>
+      <w:r>
+        <w:t xml:space="preserve">2006 - 208 average):</w:t>
       </w:r>
     </w:p>
     <w:p>
@@ -2980,74 +3104,84 @@
       <w:r>
         <w:t xml:space="preserve"> </w:t>
       </w:r>
-      <m:oMath>
-        <m:r>
-          <m:t>o</m:t>
-        </m:r>
-        <m:r>
-          <m:t>(</m:t>
-        </m:r>
-        <m:r>
-          <m:t>t</m:t>
-        </m:r>
-        <m:r>
-          <m:t>,</m:t>
-        </m:r>
-        <m:r>
-          <m:t>g</m:t>
-        </m:r>
-        <m:r>
-          <m:t>)</m:t>
-        </m:r>
-        <m:r>
-          <m:t>=</m:t>
-        </m:r>
-        <m:r>
-          <m:t>R</m:t>
-        </m:r>
-        <m:r>
-          <m:t>(</m:t>
-        </m:r>
-        <m:r>
-          <m:t>t</m:t>
-        </m:r>
-        <m:r>
-          <m:t>,</m:t>
-        </m:r>
-        <m:r>
-          <m:t>g</m:t>
-        </m:r>
-        <m:r>
-          <m:t>)</m:t>
-        </m:r>
-        <m:r>
-          <m:t>−</m:t>
-        </m:r>
-        <m:r>
-          <m:t>C</m:t>
-        </m:r>
-        <m:r>
-          <m:t>A</m:t>
-        </m:r>
-        <m:r>
-          <m:t>P</m:t>
-        </m:r>
-        <m:r>
-          <m:t>(</m:t>
-        </m:r>
-        <m:r>
-          <m:t>t</m:t>
-        </m:r>
-        <m:r>
-          <m:t>,</m:t>
-        </m:r>
-        <m:r>
-          <m:t>g</m:t>
-        </m:r>
-        <m:r>
-          <m:t>)</m:t>
-        </m:r>
-      </m:oMath>
+    </w:p>
+    <w:p>
+      <w:pPr>
+        <w:pStyle w:val="Compact"/>
+      </w:pPr>
+      <m:oMathPara>
+        <m:oMathParaPr>
+          <m:jc m:val="center"/>
+        </m:oMathParaPr>
+        <m:oMath>
+          <m:r>
+            <m:t>o</m:t>
+          </m:r>
+          <m:r>
+            <m:t>(</m:t>
+          </m:r>
+          <m:r>
+            <m:t>t</m:t>
+          </m:r>
+          <m:r>
+            <m:t>,</m:t>
+          </m:r>
+          <m:r>
+            <m:t>g</m:t>
+          </m:r>
+          <m:r>
+            <m:t>)</m:t>
+          </m:r>
+          <m:r>
+            <m:t>=</m:t>
+          </m:r>
+          <m:r>
+            <m:t>R</m:t>
+          </m:r>
+          <m:r>
+            <m:t>(</m:t>
+          </m:r>
+          <m:r>
+            <m:t>t</m:t>
+          </m:r>
+          <m:r>
+            <m:t>,</m:t>
+          </m:r>
+          <m:r>
+            <m:t>g</m:t>
+          </m:r>
+          <m:r>
+            <m:t>)</m:t>
+          </m:r>
+          <m:r>
+            <m:t>−</m:t>
+          </m:r>
+          <m:r>
+            <m:t>C</m:t>
+          </m:r>
+          <m:r>
+            <m:t>A</m:t>
+          </m:r>
+          <m:r>
+            <m:t>P</m:t>
+          </m:r>
+          <m:r>
+            <m:t>(</m:t>
+          </m:r>
+          <m:r>
+            <m:t>t</m:t>
+          </m:r>
+          <m:r>
+            <m:t>,</m:t>
+          </m:r>
+          <m:r>
+            <m:t>g</m:t>
+          </m:r>
+          <m:r>
+            <m:t>)</m:t>
+          </m:r>
+        </m:oMath>
+      </m:oMathPara>
     </w:p>
     <w:p>
       <w:pPr>
@@ -3297,89 +3431,96 @@
       <w:r>
         <w:t xml:space="preserve">prior to at-sea regulations):</w:t>
       </w:r>
-      <w:r>
-        <w:t xml:space="preserve"> </w:t>
-      </w:r>
-      <m:oMath>
-        <m:r>
-          <m:t>T</m:t>
-        </m:r>
-        <m:r>
-          <m:t>A</m:t>
-        </m:r>
-        <m:r>
-          <m:t>C</m:t>
-        </m:r>
-        <m:r>
-          <m:t>(</m:t>
-        </m:r>
-        <m:r>
-          <m:t>t</m:t>
-        </m:r>
-        <m:r>
-          <m:t>,</m:t>
-        </m:r>
-        <m:r>
-          <m:t>g</m:t>
-        </m:r>
-        <m:r>
-          <m:t>)</m:t>
-        </m:r>
-        <m:r>
-          <m:t>=</m:t>
-        </m:r>
-        <m:r>
-          <m:t>T</m:t>
-        </m:r>
-        <m:r>
-          <m:t>A</m:t>
-        </m:r>
-        <m:r>
-          <m:t>C</m:t>
-        </m:r>
-        <m:r>
-          <m:t>′</m:t>
-        </m:r>
-        <m:r>
-          <m:t>(</m:t>
-        </m:r>
-        <m:r>
-          <m:t>t</m:t>
-        </m:r>
-        <m:r>
-          <m:t>,</m:t>
-        </m:r>
-        <m:r>
-          <m:t>g</m:t>
-        </m:r>
-        <m:r>
-          <m:t>)</m:t>
-        </m:r>
-        <m:r>
-          <m:t>−</m:t>
-        </m:r>
-        <m:r>
-          <m:t>O</m:t>
-        </m:r>
-        <m:r>
-          <m:t>(</m:t>
-        </m:r>
-        <m:r>
-          <m:t>t</m:t>
-        </m:r>
-        <m:r>
-          <m:t>,</m:t>
-        </m:r>
-        <m:r>
-          <m:t>g</m:t>
-        </m:r>
-        <m:r>
-          <m:t>)</m:t>
-        </m:r>
-      </m:oMath>
-      <w:r>
-        <w:t xml:space="preserve">.</w:t>
-      </w:r>
+    </w:p>
+    <w:p>
+      <w:pPr>
+        <w:pStyle w:val="Compact"/>
+      </w:pPr>
+      <m:oMathPara>
+        <m:oMathParaPr>
+          <m:jc m:val="center"/>
+        </m:oMathParaPr>
+        <m:oMath>
+          <m:r>
+            <m:t>T</m:t>
+          </m:r>
+          <m:r>
+            <m:t>A</m:t>
+          </m:r>
+          <m:r>
+            <m:t>C</m:t>
+          </m:r>
+          <m:r>
+            <m:t>(</m:t>
+          </m:r>
+          <m:r>
+            <m:t>t</m:t>
+          </m:r>
+          <m:r>
+            <m:t>,</m:t>
+          </m:r>
+          <m:r>
+            <m:t>g</m:t>
+          </m:r>
+          <m:r>
+            <m:t>)</m:t>
+          </m:r>
+          <m:r>
+            <m:t>=</m:t>
+          </m:r>
+          <m:r>
+            <m:t>T</m:t>
+          </m:r>
+          <m:r>
+            <m:t>A</m:t>
+          </m:r>
+          <m:r>
+            <m:t>C</m:t>
+          </m:r>
+          <m:r>
+            <m:t>′</m:t>
+          </m:r>
+          <m:r>
+            <m:t>(</m:t>
+          </m:r>
+          <m:r>
+            <m:t>t</m:t>
+          </m:r>
+          <m:r>
+            <m:t>,</m:t>
+          </m:r>
+          <m:r>
+            <m:t>g</m:t>
+          </m:r>
+          <m:r>
+            <m:t>)</m:t>
+          </m:r>
+          <m:r>
+            <m:t>−</m:t>
+          </m:r>
+          <m:r>
+            <m:t>O</m:t>
+          </m:r>
+          <m:r>
+            <m:t>(</m:t>
+          </m:r>
+          <m:r>
+            <m:t>t</m:t>
+          </m:r>
+          <m:r>
+            <m:t>,</m:t>
+          </m:r>
+          <m:r>
+            <m:t>g</m:t>
+          </m:r>
+          <m:r>
+            <m:t>)</m:t>
+          </m:r>
+          <m:r>
+            <m:t>.</m:t>
+          </m:r>
+        </m:oMath>
+      </m:oMathPara>
     </w:p>
     <w:p>
       <w:pPr>
@@ -4144,19 +4285,7 @@
         <w:t xml:space="preserve">)</w:t>
       </w:r>
       <w:r>
-        <w:t xml:space="preserve">. The most critical, and perhaps unrealistic in some cases,</w:t>
-      </w:r>
-      <w:r>
-        <w:t xml:space="preserve"> </w:t>
-      </w:r>
-      <w:r>
-        <w:t xml:space="preserve">assumption in the above is that fleets stop fishing when their</w:t>
-      </w:r>
-      <w:r>
-        <w:t xml:space="preserve"> </w:t>
-      </w:r>
-      <w:r>
-        <w:t xml:space="preserve">fleet-specific TACs are fully landed.</w:t>
+        <w:t xml:space="preserve">.</w:t>
       </w:r>
     </w:p>
     <w:p>
@@ -4234,7 +4363,7 @@
         <w:t xml:space="preserve"> </w:t>
       </w:r>
       <w:r>
-        <w:t xml:space="preserve">The plus-group prediction error was also positive, but considerably smaller</w:t>
+        <w:t xml:space="preserve">The plus-group prediction error was also positive, but almost negligible</w:t>
       </w:r>
       <w:r>
         <w:t xml:space="preserve"> </w:t>
@@ -4258,19 +4387,19 @@
         <w:t xml:space="preserve"> </w:t>
       </w:r>
       <w:r>
-        <w:t xml:space="preserve">what appeared to be a large positive error at age-2. This was a potential contributing</w:t>
-      </w:r>
-      <w:r>
-        <w:t xml:space="preserve"> </w:t>
-      </w:r>
-      <w:r>
-        <w:t xml:space="preserve">factor, or at least contributor to the uncertainty, regarding the estimated</w:t>
-      </w:r>
-      <w:r>
-        <w:t xml:space="preserve"> </w:t>
-      </w:r>
-      <w:r>
-        <w:t xml:space="preserve">2015 year-class.</w:t>
+        <w:t xml:space="preserve">what appeared to be a large positive prediction error at age-2. This was</w:t>
+      </w:r>
+      <w:r>
+        <w:t xml:space="preserve"> </w:t>
+      </w:r>
+      <w:r>
+        <w:t xml:space="preserve">a potential contributing factor, or at least contributor to the</w:t>
+      </w:r>
+      <w:r>
+        <w:t xml:space="preserve"> </w:t>
+      </w:r>
+      <w:r>
+        <w:t xml:space="preserve">uncertainty, regarding the estimated 2015 year-class.</w:t>
       </w:r>
     </w:p>
     <w:p>
@@ -4328,7 +4457,7 @@
         <w:t xml:space="preserve"> </w:t>
       </w:r>
       <w:r>
-        <w:t xml:space="preserve">estimate of this year-class was about 5 times the historical average (see above),</w:t>
+        <w:t xml:space="preserve">estimate of this year-class was about 8 times the historical average (see above),</w:t>
       </w:r>
       <w:r>
         <w:t xml:space="preserve"> </w:t>
@@ -4508,6 +4637,68 @@
     </w:p>
     <w:p>
       <w:pPr>
+        <w:pStyle w:val="BodyText"/>
+      </w:pPr>
+      <w:r>
+        <w:t xml:space="preserve">Under the large 2015 year class, the operating model fit showed</w:t>
+      </w:r>
+      <w:r>
+        <w:t xml:space="preserve"> </w:t>
+      </w:r>
+      <w:r>
+        <w:t xml:space="preserve">the Sablefish stock status as generally good (Table 1, 2018 Fit).</w:t>
+      </w:r>
+      <w:r>
+        <w:t xml:space="preserve"> </w:t>
+      </w:r>
+      <w:r>
+        <w:t xml:space="preserve">Spawning biomass in 2018 was about twice the limit reference point</w:t>
+      </w:r>
+      <w:r>
+        <w:t xml:space="preserve"> </w:t>
+      </w:r>
+      <w:r>
+        <w:t xml:space="preserve">(LRP), up from about 1.5 times the LRP, which</w:t>
+      </w:r>
+      <w:r>
+        <w:t xml:space="preserve"> </w:t>
+      </w:r>
+      <w:r>
+        <w:t xml:space="preserve">was itself revised from the 2016 fit of about 1.17 times the LRP . This</w:t>
+      </w:r>
+      <w:r>
+        <w:t xml:space="preserve"> </w:t>
+      </w:r>
+      <w:r>
+        <w:t xml:space="preserve">change indicated that the BC sablefish stock might have moved</w:t>
+      </w:r>
+      <w:r>
+        <w:t xml:space="preserve"> </w:t>
+      </w:r>
+      <w:r>
+        <w:t xml:space="preserve">out of an overfished state. Similarly, the posterior probability</w:t>
+      </w:r>
+      <w:r>
+        <w:t xml:space="preserve"> </w:t>
+      </w:r>
+      <w:r>
+        <w:t xml:space="preserve">of the last year’s biomass being above the limit</w:t>
+      </w:r>
+      <w:r>
+        <w:t xml:space="preserve"> </w:t>
+      </w:r>
+      <w:r>
+        <w:t xml:space="preserve">reference also improved between 2016 and 2018, increasing</w:t>
+      </w:r>
+      <w:r>
+        <w:t xml:space="preserve"> </w:t>
+      </w:r>
+      <w:r>
+        <w:t xml:space="preserve">from 93% (2016 fit) to 100% (2018 fit).</w:t>
+      </w:r>
+    </w:p>
+    <w:p>
+      <w:pPr>
         <w:pStyle w:val="Heading3"/>
       </w:pPr>
       <w:bookmarkStart w:id="34" w:name="management-procedure-evaluation-results"/>
@@ -4554,37 +4745,37 @@
         <w:pStyle w:val="FirstParagraph"/>
       </w:pPr>
       <w:r>
-        <w:t xml:space="preserve">Recruitment from the 2015 year class was a main driver of projected</w:t>
-      </w:r>
-      <w:r>
-        <w:t xml:space="preserve"> </w:t>
-      </w:r>
-      <w:r>
-        <w:t xml:space="preserve">spawning biomass and fishery outcomes in the reference OM simulations.</w:t>
-      </w:r>
-      <w:r>
-        <w:t xml:space="preserve"> </w:t>
-      </w:r>
-      <w:r>
-        <w:t xml:space="preserve">Given the high 2015 recruitment, spawning biomass increased rapidly over</w:t>
-      </w:r>
-      <w:r>
-        <w:t xml:space="preserve"> </w:t>
-      </w:r>
-      <w:r>
-        <w:t xml:space="preserve">the first 5 years of the projection period as these fish became fully</w:t>
-      </w:r>
-      <w:r>
-        <w:t xml:space="preserve"> </w:t>
-      </w:r>
-      <w:r>
-        <w:t xml:space="preserve">recruited to the fisheries and then the spawning biomass (Figures 4 and 5).</w:t>
-      </w:r>
-      <w:r>
-        <w:t xml:space="preserve"> </w:t>
-      </w:r>
-      <w:r>
-        <w:t xml:space="preserve">Spawning biomass then trended downward toward</w:t>
+        <w:t xml:space="preserve">As expected, recruitment from the 2015 year class was the primary driver</w:t>
+      </w:r>
+      <w:r>
+        <w:t xml:space="preserve"> </w:t>
+      </w:r>
+      <w:r>
+        <w:t xml:space="preserve">of projected spawning biomass and fishery outcomes in the reference OM simulations.</w:t>
+      </w:r>
+      <w:r>
+        <w:t xml:space="preserve"> </w:t>
+      </w:r>
+      <w:r>
+        <w:t xml:space="preserve">Spawning biomass increased rapidly over</w:t>
+      </w:r>
+      <w:r>
+        <w:t xml:space="preserve"> </w:t>
+      </w:r>
+      <w:r>
+        <w:t xml:space="preserve">the first 5 years of the projection period as age-3 (i.e., 2015</w:t>
+      </w:r>
+      <w:r>
+        <w:t xml:space="preserve"> </w:t>
+      </w:r>
+      <w:r>
+        <w:t xml:space="preserve">year class) fish became fully recruited to the fisheries and then the</w:t>
+      </w:r>
+      <w:r>
+        <w:t xml:space="preserve"> </w:t>
+      </w:r>
+      <w:r>
+        <w:t xml:space="preserve">spawning biomass (Figures 4 and 5). Spawning biomass then trended downward toward</w:t>
       </w:r>
       <w:r>
         <w:t xml:space="preserve"> </w:t>
@@ -4613,43 +4804,25 @@
         <w:t xml:space="preserve"> </w:t>
       </w:r>
       <w:r>
-        <w:t xml:space="preserve">in the long-term as this</w:t>
-      </w:r>
-      <w:r>
-        <w:t xml:space="preserve"> </w:t>
-      </w:r>
-      <w:r>
-        <w:t xml:space="preserve">large year class was fished down. Under these conditions, all MPs met all</w:t>
-      </w:r>
-      <w:r>
-        <w:t xml:space="preserve"> </w:t>
-      </w:r>
-      <w:r>
-        <w:t xml:space="preserve">the conservation criteria defined by Objectives 1-3. The probability of</w:t>
-      </w:r>
-      <w:r>
-        <w:t xml:space="preserve"> </w:t>
-      </w:r>
-      <w:r>
-        <w:t xml:space="preserve">catch below the 1,992 t floor was 2.6% or less across all MPs. Tuning MPs</w:t>
-      </w:r>
-      <w:r>
-        <w:t xml:space="preserve"> </w:t>
-      </w:r>
-      <w:r>
-        <w:t xml:space="preserve">to meet Objectives 1-3, and specifically treating Objective 3 as a target,</w:t>
-      </w:r>
-      <w:r>
-        <w:t xml:space="preserve"> </w:t>
-      </w:r>
-      <w:r>
-        <w:t xml:space="preserve">highlights MP performance differences in average annual catch over the next</w:t>
-      </w:r>
-      <w:r>
-        <w:t xml:space="preserve"> </w:t>
-      </w:r>
-      <w:r>
-        <w:t xml:space="preserve">10 years.</w:t>
+        <w:t xml:space="preserve">in the long-term as the 2015 year class was fished down</w:t>
+      </w:r>
+      <w:r>
+        <w:t xml:space="preserve"> </w:t>
+      </w:r>
+      <w:r>
+        <w:t xml:space="preserve">and recruitments returned to expected values around the stock-recruitment</w:t>
+      </w:r>
+      <w:r>
+        <w:t xml:space="preserve"> </w:t>
+      </w:r>
+      <w:r>
+        <w:t xml:space="preserve">relationship (i.e., recruitments for 2016 onward are all simulated off the</w:t>
+      </w:r>
+      <w:r>
+        <w:t xml:space="preserve"> </w:t>
+      </w:r>
+      <w:r>
+        <w:t xml:space="preserve">stock-recruitment relationship).</w:t>
       </w:r>
     </w:p>
     <w:p>
@@ -4657,6 +4830,161 @@
         <w:pStyle w:val="BodyText"/>
       </w:pPr>
       <w:r>
+        <w:t xml:space="preserve">Under these conditions, all MPs met all the conservation criteria</w:t>
+      </w:r>
+      <w:r>
+        <w:t xml:space="preserve"> </w:t>
+      </w:r>
+      <w:r>
+        <w:t xml:space="preserve">defined by Objectives 1-3. The probability of</w:t>
+      </w:r>
+      <w:r>
+        <w:t xml:space="preserve"> </w:t>
+      </w:r>
+      <w:r>
+        <w:t xml:space="preserve">catch below the 1,992 t floor was 2.6% or less across all MPs. All</w:t>
+      </w:r>
+      <w:r>
+        <w:t xml:space="preserve"> </w:t>
+      </w:r>
+      <w:r>
+        <w:t xml:space="preserve">tuned MPs were able to meet Objective 3 as shown in Figure 5, where</w:t>
+      </w:r>
+      <w:r>
+        <w:t xml:space="preserve"> </w:t>
+      </w:r>
+      <w:r>
+        <w:t xml:space="preserve">median spawning biomass (top row of Figure 5) achieves</w:t>
+      </w:r>
+      <w:r>
+        <w:t xml:space="preserve"> </w:t>
+      </w:r>
+      <m:oMath>
+        <m:sSub>
+          <m:e>
+            <m:r>
+              <m:t>B</m:t>
+            </m:r>
+          </m:e>
+          <m:sub>
+            <m:r>
+              <m:t>M</m:t>
+            </m:r>
+            <m:r>
+              <m:t>S</m:t>
+            </m:r>
+            <m:r>
+              <m:t>Y</m:t>
+            </m:r>
+          </m:sub>
+        </m:sSub>
+      </m:oMath>
+      <w:r>
+        <w:t xml:space="preserve"> </w:t>
+      </w:r>
+      <w:r>
+        <w:t xml:space="preserve">(horizontal dashed line with green dots at end points) by the</w:t>
+      </w:r>
+      <w:r>
+        <w:t xml:space="preserve"> </w:t>
+      </w:r>
+      <w:r>
+        <w:t xml:space="preserve">final year. Some MPs are able to achieve</w:t>
+      </w:r>
+      <w:r>
+        <w:t xml:space="preserve"> </w:t>
+      </w:r>
+      <m:oMath>
+        <m:sSub>
+          <m:e>
+            <m:r>
+              <m:t>B</m:t>
+            </m:r>
+          </m:e>
+          <m:sub>
+            <m:r>
+              <m:t>M</m:t>
+            </m:r>
+            <m:r>
+              <m:t>S</m:t>
+            </m:r>
+            <m:r>
+              <m:t>Y</m:t>
+            </m:r>
+          </m:sub>
+        </m:sSub>
+      </m:oMath>
+      <w:r>
+        <w:t xml:space="preserve"> </w:t>
+      </w:r>
+      <w:r>
+        <w:t xml:space="preserve">15-20 years prior to</w:t>
+      </w:r>
+      <w:r>
+        <w:t xml:space="preserve"> </w:t>
+      </w:r>
+      <w:r>
+        <w:t xml:space="preserve">the final year, and then maintain the stock at that level,</w:t>
+      </w:r>
+      <w:r>
+        <w:t xml:space="preserve"> </w:t>
+      </w:r>
+      <w:r>
+        <w:t xml:space="preserve">while others just make</w:t>
+      </w:r>
+      <w:r>
+        <w:t xml:space="preserve"> </w:t>
+      </w:r>
+      <m:oMath>
+        <m:sSub>
+          <m:e>
+            <m:r>
+              <m:t>B</m:t>
+            </m:r>
+          </m:e>
+          <m:sub>
+            <m:r>
+              <m:t>M</m:t>
+            </m:r>
+            <m:r>
+              <m:t>S</m:t>
+            </m:r>
+            <m:r>
+              <m:t>Y</m:t>
+            </m:r>
+          </m:sub>
+        </m:sSub>
+      </m:oMath>
+      <w:r>
+        <w:t xml:space="preserve"> </w:t>
+      </w:r>
+      <w:r>
+        <w:t xml:space="preserve">by the final year.</w:t>
+      </w:r>
+    </w:p>
+    <w:p>
+      <w:pPr>
+        <w:pStyle w:val="BodyText"/>
+      </w:pPr>
+      <w:r>
+        <w:t xml:space="preserve">Tuning MPs to meet Objectives 1-3, and specifically</w:t>
+      </w:r>
+      <w:r>
+        <w:t xml:space="preserve"> </w:t>
+      </w:r>
+      <w:r>
+        <w:t xml:space="preserve">treating Objective 3 as a target, focuses MP performance</w:t>
+      </w:r>
+      <w:r>
+        <w:t xml:space="preserve"> </w:t>
+      </w:r>
+      <w:r>
+        <w:t xml:space="preserve">differences on average annual catch over the next 10 years (Table 2).</w:t>
+      </w:r>
+      <w:r>
+        <w:t xml:space="preserve"> </w:t>
+      </w:r>
+      <w:r>
         <w:t xml:space="preserve">As expected, management procedures with more restricted at-sea release</w:t>
       </w:r>
       <w:r>
@@ -4669,7 +4997,7 @@
         <w:t xml:space="preserve"> </w:t>
       </w:r>
       <w:r>
-        <w:t xml:space="preserve">with the values ranging from 4,510 t per year for full retention (</w:t>
+        <w:t xml:space="preserve">with the values ranging from 4,510 t per year for no size limit (</w:t>
       </w:r>
       <w:r>
         <w:rPr>
@@ -4720,7 +5048,7 @@
         <w:t xml:space="preserve"> </w:t>
       </w:r>
       <w:r>
-        <w:t xml:space="preserve">stops once the TAC is reached, so full retention involves less mortality</w:t>
+        <w:t xml:space="preserve">stops once the TAC is reached, so no size limit involves less mortality</w:t>
       </w:r>
       <w:r>
         <w:t xml:space="preserve"> </w:t>
@@ -4732,7 +5060,7 @@
         <w:t xml:space="preserve"> </w:t>
       </w:r>
       <w:r>
-        <w:t xml:space="preserve">growth overfishing for the full retention regulation — gains in sablefish</w:t>
+        <w:t xml:space="preserve">growth overfishing for the no size limit regulation — gains in sablefish</w:t>
       </w:r>
       <w:r>
         <w:t xml:space="preserve"> </w:t>
@@ -4756,19 +5084,25 @@
         <w:t xml:space="preserve"> </w:t>
       </w:r>
       <w:r>
-        <w:t xml:space="preserve">fishing mortality rates because survival over sub-legal size classes was</w:t>
-      </w:r>
-      <w:r>
-        <w:t xml:space="preserve"> </w:t>
-      </w:r>
-      <w:r>
-        <w:t xml:space="preserve">higher and therefore higher survival to fisheries and the spawning stock.</w:t>
-      </w:r>
-      <w:r>
-        <w:t xml:space="preserve"> </w:t>
-      </w:r>
-      <w:r>
-        <w:t xml:space="preserve">Indeed, the current MP maximum target</w:t>
+        <w:t xml:space="preserve">fishing mortality rates because survival over sub-legal size classes</w:t>
+      </w:r>
+      <w:r>
+        <w:t xml:space="preserve"> </w:t>
+      </w:r>
+      <w:r>
+        <w:t xml:space="preserve">was higher and therefore more fish recruit to fisheries and the</w:t>
+      </w:r>
+      <w:r>
+        <w:t xml:space="preserve"> </w:t>
+      </w:r>
+      <w:r>
+        <w:t xml:space="preserve">spawning stock. Indeed, the apparently conservative current MP</w:t>
+      </w:r>
+      <w:r>
+        <w:t xml:space="preserve"> </w:t>
+      </w:r>
+      <w:r>
+        <w:t xml:space="preserve">maximum target</w:t>
       </w:r>
       <w:r>
         <w:t xml:space="preserve"> </w:t>
@@ -4788,28 +5122,25 @@
         </m:r>
       </m:oMath>
       <w:r>
-        <w:t xml:space="preserve"> </w:t>
-      </w:r>
-      <w:r>
-        <w:t xml:space="preserve">was largely the result of</w:t>
-      </w:r>
-      <w:r>
-        <w:t xml:space="preserve"> </w:t>
-      </w:r>
-      <w:r>
-        <w:t xml:space="preserve">lower survival through sub-legal size classes, which inhibited MPs from</w:t>
-      </w:r>
-      <w:r>
-        <w:t xml:space="preserve"> </w:t>
-      </w:r>
-      <w:r>
-        <w:t xml:space="preserve">meeting the future spawning biomass Objective 3. In contrast, the full</w:t>
-      </w:r>
-      <w:r>
-        <w:t xml:space="preserve"> </w:t>
-      </w:r>
-      <w:r>
-        <w:t xml:space="preserve">retention MP met Objective 3 despite a maximum target</w:t>
+        <w:t xml:space="preserve">/yr was largely the result of lower survival</w:t>
+      </w:r>
+      <w:r>
+        <w:t xml:space="preserve"> </w:t>
+      </w:r>
+      <w:r>
+        <w:t xml:space="preserve">through sub-legal size classes, which inhibited MPs from meeting</w:t>
+      </w:r>
+      <w:r>
+        <w:t xml:space="preserve"> </w:t>
+      </w:r>
+      <w:r>
+        <w:t xml:space="preserve">the future spawning biomass Objective 3. In contrast, the no</w:t>
+      </w:r>
+      <w:r>
+        <w:t xml:space="preserve"> </w:t>
+      </w:r>
+      <w:r>
+        <w:t xml:space="preserve">size limit MP met Objective 3 despite a maximum target</w:t>
       </w:r>
       <w:r>
         <w:t xml:space="preserve"> </w:t>
@@ -4829,10 +5160,7 @@
         </m:r>
       </m:oMath>
       <w:r>
-        <w:t xml:space="preserve"> </w:t>
-      </w:r>
-      <w:r>
-        <w:t xml:space="preserve">(Table 2).</w:t>
+        <w:t xml:space="preserve">/yr on legal-sized fish (Table 2).</w:t>
       </w:r>
     </w:p>
     <w:p>
@@ -4846,7 +5174,7 @@
         <w:t xml:space="preserve"> </w:t>
       </w:r>
       <w:r>
-        <w:t xml:space="preserve">options not involving full retention. A 0% at sea-release cap resulted</w:t>
+        <w:t xml:space="preserve">options that involved a size limit. A 0% at sea-release cap resulted</w:t>
       </w:r>
       <w:r>
         <w:t xml:space="preserve"> </w:t>
@@ -4859,57 +5187,6 @@
       </w:r>
       <w:r>
         <w:t xml:space="preserve">(MP17, Table 2), while the gain was 300 t for a 10 year amortization (MP16).</w:t>
-      </w:r>
-      <w:r>
-        <w:br w:type="textWrapping"/>
-      </w:r>
-      <w:r>
-        <w:t xml:space="preserve">An at-sea release cap of 50% of the historical average resulted in average</w:t>
-      </w:r>
-      <w:r>
-        <w:t xml:space="preserve"> </w:t>
-      </w:r>
-      <w:r>
-        <w:t xml:space="preserve">annual catch levels approximately ranging between 160 t and 300 t</w:t>
-      </w:r>
-      <w:r>
-        <w:t xml:space="preserve"> </w:t>
-      </w:r>
-      <w:r>
-        <w:t xml:space="preserve">higher than the current MP (</w:t>
-      </w:r>
-      <w:r>
-        <w:rPr>
-          <w:b/>
-        </w:rPr>
-        <w:t xml:space="preserve">noCap</w:t>
-      </w:r>
-      <w:r>
-        <w:t xml:space="preserve">), depending on the allocation</w:t>
-      </w:r>
-      <w:r>
-        <w:t xml:space="preserve"> </w:t>
-      </w:r>
-      <w:r>
-        <w:t xml:space="preserve">and the amortization period (MP3 and MP5 vs. MP15; Table 2). Interestingly,</w:t>
-      </w:r>
-      <w:r>
-        <w:t xml:space="preserve"> </w:t>
-      </w:r>
-      <w:r>
-        <w:t xml:space="preserve">a 10 year amortization with a 0% cap gives identical 10-year average catch</w:t>
-      </w:r>
-      <w:r>
-        <w:t xml:space="preserve"> </w:t>
-      </w:r>
-      <w:r>
-        <w:t xml:space="preserve">to a 50% cap with a a historical allocation and 5 year amortization period</w:t>
-      </w:r>
-      <w:r>
-        <w:t xml:space="preserve"> </w:t>
-      </w:r>
-      <w:r>
-        <w:t xml:space="preserve">(compare MPs 3 and 16).</w:t>
       </w:r>
     </w:p>
     <w:p>
@@ -4917,85 +5194,52 @@
         <w:pStyle w:val="BodyText"/>
       </w:pPr>
       <w:r>
-        <w:t xml:space="preserve">An at-sea release cap equal to 100% of the historical average also produced</w:t>
-      </w:r>
-      <w:r>
-        <w:t xml:space="preserve"> </w:t>
-      </w:r>
-      <w:r>
-        <w:t xml:space="preserve">200 t more average annual catch compared to the current MP, as long as the</w:t>
-      </w:r>
-      <w:r>
-        <w:t xml:space="preserve"> </w:t>
-      </w:r>
-      <w:r>
-        <w:t xml:space="preserve">cap was allocated according to the historical at-sea release proportions</w:t>
-      </w:r>
-      <w:r>
-        <w:t xml:space="preserve"> </w:t>
-      </w:r>
-      <w:r>
-        <w:t xml:space="preserve">and amortized over 5 years (MP5 vs MP15, Table 2). The similarity to the</w:t>
-      </w:r>
-      <w:r>
-        <w:t xml:space="preserve"> </w:t>
-      </w:r>
-      <w:r>
-        <w:t xml:space="preserve">lower 50% caps described above mainly reflects cap allocation to the trawl</w:t>
-      </w:r>
-      <w:r>
-        <w:t xml:space="preserve"> </w:t>
-      </w:r>
-      <w:r>
-        <w:t xml:space="preserve">fleet, where the recent allocation (57%) is approximately twice the historical</w:t>
-      </w:r>
-      <w:r>
-        <w:t xml:space="preserve"> </w:t>
-      </w:r>
-      <w:r>
-        <w:t xml:space="preserve">(29%), so switching to the lower, historical allocation allowed for doubling</w:t>
-      </w:r>
-      <w:r>
-        <w:t xml:space="preserve"> </w:t>
-      </w:r>
-      <w:r>
-        <w:t xml:space="preserve">the cap, i.e., the</w:t>
-      </w:r>
-      <w:r>
-        <w:t xml:space="preserve"> </w:t>
-      </w:r>
-      <w:r>
-        <w:t xml:space="preserve">total at-sea release amounts allocated to the trawl fleet were similar. In</w:t>
-      </w:r>
-      <w:r>
-        <w:t xml:space="preserve"> </w:t>
-      </w:r>
-      <w:r>
-        <w:t xml:space="preserve">general, the historical allocation options ranked higher than the recent</w:t>
-      </w:r>
-      <w:r>
-        <w:t xml:space="preserve"> </w:t>
-      </w:r>
-      <w:r>
-        <w:t xml:space="preserve">allocations because the historical allocation involves lower at-sea</w:t>
-      </w:r>
-      <w:r>
-        <w:t xml:space="preserve"> </w:t>
-      </w:r>
-      <w:r>
-        <w:t xml:space="preserve">releases by the trawl fleet. The amortization period did not have as</w:t>
-      </w:r>
-      <w:r>
-        <w:t xml:space="preserve"> </w:t>
-      </w:r>
-      <w:r>
-        <w:t xml:space="preserve">noticeable an effect as the overall cap and allocation options, in that</w:t>
-      </w:r>
-      <w:r>
-        <w:t xml:space="preserve"> </w:t>
-      </w:r>
-      <w:r>
-        <w:t xml:space="preserve">order.</w:t>
+        <w:t xml:space="preserve">An at-sea release cap of 50% of the historical average resulted in average</w:t>
+      </w:r>
+      <w:r>
+        <w:t xml:space="preserve"> </w:t>
+      </w:r>
+      <w:r>
+        <w:t xml:space="preserve">annual catch levels approximately ranging between 160 t and 300 t</w:t>
+      </w:r>
+      <w:r>
+        <w:t xml:space="preserve"> </w:t>
+      </w:r>
+      <w:r>
+        <w:t xml:space="preserve">higher than the current MP (</w:t>
+      </w:r>
+      <w:r>
+        <w:rPr>
+          <w:b/>
+        </w:rPr>
+        <w:t xml:space="preserve">noCap</w:t>
+      </w:r>
+      <w:r>
+        <w:t xml:space="preserve">), depending on the allocation</w:t>
+      </w:r>
+      <w:r>
+        <w:t xml:space="preserve"> </w:t>
+      </w:r>
+      <w:r>
+        <w:t xml:space="preserve">and the amortization period (MP3 and MP5 vs. MP15; Table 2). Interestingly,</w:t>
+      </w:r>
+      <w:r>
+        <w:t xml:space="preserve"> </w:t>
+      </w:r>
+      <w:r>
+        <w:t xml:space="preserve">a 10 year amortization with a 0% cap gives identical 10-year average catch</w:t>
+      </w:r>
+      <w:r>
+        <w:t xml:space="preserve"> </w:t>
+      </w:r>
+      <w:r>
+        <w:t xml:space="preserve">to a 50% cap with a a historical allocation and 5 year amortization period</w:t>
+      </w:r>
+      <w:r>
+        <w:t xml:space="preserve"> </w:t>
+      </w:r>
+      <w:r>
+        <w:t xml:space="preserve">(compare MPs 3 and 16).</w:t>
       </w:r>
     </w:p>
     <w:p>
@@ -5003,58 +5247,79 @@
         <w:pStyle w:val="BodyText"/>
       </w:pPr>
       <w:r>
-        <w:t xml:space="preserve">Increasing the cap to 150% of the historical average produced the lowest</w:t>
-      </w:r>
-      <w:r>
-        <w:t xml:space="preserve"> </w:t>
-      </w:r>
-      <w:r>
-        <w:t xml:space="preserve">average annual catch, despite the current MP having no cap at all</w:t>
-      </w:r>
-      <w:r>
-        <w:t xml:space="preserve"> </w:t>
-      </w:r>
-      <w:r>
-        <w:t xml:space="preserve">(MPs 10 - 13, Table 2). Although average 10-year catches were similar,</w:t>
-      </w:r>
-      <w:r>
-        <w:t xml:space="preserve"> </w:t>
-      </w:r>
-      <w:r>
-        <w:t xml:space="preserve">at-sea releases in the current MP (</w:t>
-      </w:r>
-      <w:r>
-        <w:rPr>
-          <w:b/>
-        </w:rPr>
-        <w:t xml:space="preserve">noCap</w:t>
-      </w:r>
-      <w:r>
-        <w:t xml:space="preserve">) change mainly with</w:t>
-      </w:r>
-      <w:r>
-        <w:t xml:space="preserve"> </w:t>
-      </w:r>
-      <w:r>
-        <w:t xml:space="preserve">recruitment and therefore have</w:t>
-      </w:r>
-      <w:r>
-        <w:t xml:space="preserve"> </w:t>
-      </w:r>
-      <w:r>
-        <w:t xml:space="preserve">less impact than a 150% cap, which decoupled at-sea releases and</w:t>
-      </w:r>
-      <w:r>
-        <w:t xml:space="preserve"> </w:t>
-      </w:r>
-      <w:r>
-        <w:t xml:space="preserve">recruitment to some (small) degree and allowed trawl fishing to continue</w:t>
-      </w:r>
-      <w:r>
-        <w:t xml:space="preserve"> </w:t>
-      </w:r>
-      <w:r>
-        <w:t xml:space="preserve">past current sub-legal catch rates.</w:t>
+        <w:t xml:space="preserve">An at-sea release cap equal to 100% of the historical average also produced</w:t>
+      </w:r>
+      <w:r>
+        <w:t xml:space="preserve"> </w:t>
+      </w:r>
+      <w:r>
+        <w:t xml:space="preserve">200 t more average annual catch compared to the current MP, as long as the</w:t>
+      </w:r>
+      <w:r>
+        <w:t xml:space="preserve"> </w:t>
+      </w:r>
+      <w:r>
+        <w:t xml:space="preserve">cap was allocated according to the historical at-sea release proportions</w:t>
+      </w:r>
+      <w:r>
+        <w:t xml:space="preserve"> </w:t>
+      </w:r>
+      <w:r>
+        <w:t xml:space="preserve">and amortized over 5 years (MP5 vs MP15, Table 2). The similarity to the</w:t>
+      </w:r>
+      <w:r>
+        <w:t xml:space="preserve"> </w:t>
+      </w:r>
+      <w:r>
+        <w:t xml:space="preserve">lower 50% caps described above mainly reflects cap allocation to the trawl</w:t>
+      </w:r>
+      <w:r>
+        <w:t xml:space="preserve"> </w:t>
+      </w:r>
+      <w:r>
+        <w:t xml:space="preserve">fleet, where the recent allocation (59%) is approximately twice the historical</w:t>
+      </w:r>
+      <w:r>
+        <w:t xml:space="preserve"> </w:t>
+      </w:r>
+      <w:r>
+        <w:t xml:space="preserve">(33%), so switching to the lower, historical allocation allowed for doubling</w:t>
+      </w:r>
+      <w:r>
+        <w:t xml:space="preserve"> </w:t>
+      </w:r>
+      <w:r>
+        <w:t xml:space="preserve">the cap, i.e., the total at-sea release amounts allocated to the trawl fleet</w:t>
+      </w:r>
+      <w:r>
+        <w:t xml:space="preserve"> </w:t>
+      </w:r>
+      <w:r>
+        <w:t xml:space="preserve">were similar. In general, the historical allocation options ranked higher</w:t>
+      </w:r>
+      <w:r>
+        <w:t xml:space="preserve"> </w:t>
+      </w:r>
+      <w:r>
+        <w:t xml:space="preserve">than the recent allocations because the historical allocation involves</w:t>
+      </w:r>
+      <w:r>
+        <w:t xml:space="preserve"> </w:t>
+      </w:r>
+      <w:r>
+        <w:t xml:space="preserve">lower at-sea releases by the trawl fleet. The amortization period did not have as</w:t>
+      </w:r>
+      <w:r>
+        <w:t xml:space="preserve"> </w:t>
+      </w:r>
+      <w:r>
+        <w:t xml:space="preserve">noticeable an effect as the overall cap and allocation options, in that</w:t>
+      </w:r>
+      <w:r>
+        <w:t xml:space="preserve"> </w:t>
+      </w:r>
+      <w:r>
+        <w:t xml:space="preserve">order.</w:t>
       </w:r>
     </w:p>
     <w:p>
@@ -5062,49 +5327,52 @@
         <w:pStyle w:val="BodyText"/>
       </w:pPr>
       <w:r>
-        <w:t xml:space="preserve">For higher caps and recent at-sea release allocation, the effect of</w:t>
-      </w:r>
-      <w:r>
-        <w:t xml:space="preserve"> </w:t>
-      </w:r>
-      <w:r>
-        <w:t xml:space="preserve">amortization switched from 5 years being better to 10 years being better.</w:t>
-      </w:r>
-      <w:r>
-        <w:t xml:space="preserve"> </w:t>
-      </w:r>
-      <w:r>
-        <w:t xml:space="preserve">Although the differences were small (MP12 vs MP13; Table 2), the switch</w:t>
-      </w:r>
-      <w:r>
-        <w:t xml:space="preserve"> </w:t>
-      </w:r>
-      <w:r>
-        <w:t xml:space="preserve">probably occured because there is little to no growth overfishing benefit</w:t>
-      </w:r>
-      <w:r>
-        <w:t xml:space="preserve"> </w:t>
-      </w:r>
-      <w:r>
-        <w:t xml:space="preserve">of amortization at high caps and recent allocations, which would mean</w:t>
-      </w:r>
-      <w:r>
-        <w:t xml:space="preserve"> </w:t>
-      </w:r>
-      <w:r>
-        <w:t xml:space="preserve">higher trawl releases than present. In this case, the amortization period</w:t>
-      </w:r>
-      <w:r>
-        <w:t xml:space="preserve"> </w:t>
-      </w:r>
-      <w:r>
-        <w:t xml:space="preserve">had a direct effect on TACs with longer amortization periods having less</w:t>
-      </w:r>
-      <w:r>
-        <w:t xml:space="preserve"> </w:t>
-      </w:r>
-      <w:r>
-        <w:t xml:space="preserve">impact because any overages were spread over the longer period.</w:t>
+        <w:t xml:space="preserve">Increasing the cap to 150% of the historical average produced the lowest</w:t>
+      </w:r>
+      <w:r>
+        <w:t xml:space="preserve"> </w:t>
+      </w:r>
+      <w:r>
+        <w:t xml:space="preserve">average annual catch, despite the current MP having no cap at all</w:t>
+      </w:r>
+      <w:r>
+        <w:t xml:space="preserve"> </w:t>
+      </w:r>
+      <w:r>
+        <w:t xml:space="preserve">(MPs 10 - 13, Table 2). Although average 10-year catches were similar,</w:t>
+      </w:r>
+      <w:r>
+        <w:t xml:space="preserve"> </w:t>
+      </w:r>
+      <w:r>
+        <w:t xml:space="preserve">at-sea releases in the current MP (</w:t>
+      </w:r>
+      <w:r>
+        <w:rPr>
+          <w:b/>
+        </w:rPr>
+        <w:t xml:space="preserve">noCap</w:t>
+      </w:r>
+      <w:r>
+        <w:t xml:space="preserve">) change mainly with</w:t>
+      </w:r>
+      <w:r>
+        <w:t xml:space="preserve"> </w:t>
+      </w:r>
+      <w:r>
+        <w:t xml:space="preserve">recruitment and therefore have less impact than a 150% cap, which decoupled</w:t>
+      </w:r>
+      <w:r>
+        <w:t xml:space="preserve"> </w:t>
+      </w:r>
+      <w:r>
+        <w:t xml:space="preserve">at-sea releases and recruitment to some (small) degree and allowed trawl</w:t>
+      </w:r>
+      <w:r>
+        <w:t xml:space="preserve"> </w:t>
+      </w:r>
+      <w:r>
+        <w:t xml:space="preserve">fishing to continue past current sub-legal catch rates.</w:t>
       </w:r>
     </w:p>
     <w:p>
@@ -5112,37 +5380,61 @@
         <w:pStyle w:val="BodyText"/>
       </w:pPr>
       <w:r>
-        <w:t xml:space="preserve">We initially expected that a full retention and/or lower cap regulations</w:t>
-      </w:r>
-      <w:r>
-        <w:t xml:space="preserve"> </w:t>
-      </w:r>
-      <w:r>
-        <w:t xml:space="preserve">would negatively affect fishery revenue because the landed catch</w:t>
-      </w:r>
-      <w:r>
-        <w:t xml:space="preserve"> </w:t>
-      </w:r>
-      <w:r>
-        <w:t xml:space="preserve">would consist of higher proportions of sub-legal fish. Price premiums</w:t>
-      </w:r>
-      <w:r>
-        <w:t xml:space="preserve"> </w:t>
-      </w:r>
-      <w:r>
-        <w:t xml:space="preserve">for sablefish (Table 3; C. Acheson per comm., Spring 2019) may result</w:t>
-      </w:r>
-      <w:r>
-        <w:t xml:space="preserve"> </w:t>
-      </w:r>
-      <w:r>
-        <w:t xml:space="preserve">in several dollars per pound difference between sub-legal (&lt; 3 lbs) and</w:t>
-      </w:r>
-      <w:r>
-        <w:t xml:space="preserve"> </w:t>
-      </w:r>
-      <w:r>
-        <w:t xml:space="preserve">legal-sized sablefish.</w:t>
+        <w:t xml:space="preserve">As caps increased under recent at-sea release allocation,</w:t>
+      </w:r>
+      <w:r>
+        <w:t xml:space="preserve"> </w:t>
+      </w:r>
+      <w:r>
+        <w:t xml:space="preserve">the effect of amortization switched from 5 years being better (low</w:t>
+      </w:r>
+      <w:r>
+        <w:t xml:space="preserve"> </w:t>
+      </w:r>
+      <w:r>
+        <w:t xml:space="preserve">caps) to 10 years being better (high caps). Although the differences</w:t>
+      </w:r>
+      <w:r>
+        <w:t xml:space="preserve"> </w:t>
+      </w:r>
+      <w:r>
+        <w:t xml:space="preserve">were small (MP12 vs MP13; Table 2), the switch</w:t>
+      </w:r>
+      <w:r>
+        <w:t xml:space="preserve"> </w:t>
+      </w:r>
+      <w:r>
+        <w:t xml:space="preserve">probably occured because there is little to no growth overfishing benefit</w:t>
+      </w:r>
+      <w:r>
+        <w:t xml:space="preserve"> </w:t>
+      </w:r>
+      <w:r>
+        <w:t xml:space="preserve">of amortization at high caps and recent allocations, which would mean</w:t>
+      </w:r>
+      <w:r>
+        <w:t xml:space="preserve"> </w:t>
+      </w:r>
+      <w:r>
+        <w:t xml:space="preserve">higher trawl releases than present. In this case, the amortization period</w:t>
+      </w:r>
+      <w:r>
+        <w:t xml:space="preserve"> </w:t>
+      </w:r>
+      <w:r>
+        <w:t xml:space="preserve">had a direct effect on TACs, with longer amortization periods having less</w:t>
+      </w:r>
+      <w:r>
+        <w:t xml:space="preserve"> </w:t>
+      </w:r>
+      <w:r>
+        <w:t xml:space="preserve">impact because any overages spread over the longer period have less</w:t>
+      </w:r>
+      <w:r>
+        <w:t xml:space="preserve"> </w:t>
+      </w:r>
+      <w:r>
+        <w:t xml:space="preserve">impact on annual TAC adjustments.</w:t>
       </w:r>
     </w:p>
     <w:p>
@@ -5150,82 +5442,37 @@
         <w:pStyle w:val="BodyText"/>
       </w:pPr>
       <w:r>
-        <w:t xml:space="preserve">Indeed, the average revenue per tonne was approximately $170 lower</w:t>
-      </w:r>
-      <w:r>
-        <w:t xml:space="preserve"> </w:t>
-      </w:r>
-      <w:r>
-        <w:t xml:space="preserve">for a full retention trap fishery compared to any of the other at-sea</w:t>
-      </w:r>
-      <w:r>
-        <w:t xml:space="preserve"> </w:t>
-      </w:r>
-      <w:r>
-        <w:t xml:space="preserve">release regulations (Table 4), while revenue was approximately $20</w:t>
-      </w:r>
-      <w:r>
-        <w:t xml:space="preserve"> </w:t>
-      </w:r>
-      <w:r>
-        <w:t xml:space="preserve">and $90 per tonne lower for longline hook and trawl landings, respectively.</w:t>
-      </w:r>
-      <w:r>
-        <w:t xml:space="preserve"> </w:t>
-      </w:r>
-      <w:r>
-        <w:t xml:space="preserve">Size-selectivity for trap, and especially longline hook, fisheries is</w:t>
-      </w:r>
-      <w:r>
-        <w:t xml:space="preserve"> </w:t>
-      </w:r>
-      <w:r>
-        <w:t xml:space="preserve">shifted far enough toward larger sizes that the impacts of retaining</w:t>
-      </w:r>
-      <w:r>
-        <w:t xml:space="preserve"> </w:t>
-      </w:r>
-      <w:r>
-        <w:t xml:space="preserve">smaller fish are relatively small compared to the benefits of higher</w:t>
-      </w:r>
-      <w:r>
-        <w:t xml:space="preserve"> </w:t>
-      </w:r>
-      <w:r>
-        <w:t xml:space="preserve">average TACs. Indeed, cumulative revenues over ten years were</w:t>
-      </w:r>
-      <w:r>
-        <w:t xml:space="preserve"> </w:t>
-      </w:r>
-      <w:r>
-        <w:t xml:space="preserve">$47 million, $18 million, and $15 million higher for trap, longline</w:t>
-      </w:r>
-      <w:r>
-        <w:t xml:space="preserve"> </w:t>
-      </w:r>
-      <w:r>
-        <w:t xml:space="preserve">hook, and trawl fisheries under full retention fishery compared to</w:t>
-      </w:r>
-      <w:r>
-        <w:t xml:space="preserve"> </w:t>
-      </w:r>
-      <w:r>
-        <w:t xml:space="preserve">the next best average annual catch regulation option (i.e., MP3,</w:t>
-      </w:r>
-      <w:r>
-        <w:t xml:space="preserve"> </w:t>
-      </w:r>
-      <w:r>
-        <w:rPr>
-          <w:b/>
-        </w:rPr>
-        <w:t xml:space="preserve">cap.5_hstAl_am5</w:t>
-      </w:r>
-      <w:r>
-        <w:t xml:space="preserve"> </w:t>
-      </w:r>
-      <w:r>
-        <w:t xml:space="preserve">Table 4).</w:t>
+        <w:t xml:space="preserve">We initially expected that a no size limit and/or lower cap regulations</w:t>
+      </w:r>
+      <w:r>
+        <w:t xml:space="preserve"> </w:t>
+      </w:r>
+      <w:r>
+        <w:t xml:space="preserve">would negatively affect fishery revenue because the landed catch</w:t>
+      </w:r>
+      <w:r>
+        <w:t xml:space="preserve"> </w:t>
+      </w:r>
+      <w:r>
+        <w:t xml:space="preserve">would consist of higher proportions of sub-legal fish. Price premiums</w:t>
+      </w:r>
+      <w:r>
+        <w:t xml:space="preserve"> </w:t>
+      </w:r>
+      <w:r>
+        <w:t xml:space="preserve">for sablefish (Table 3; C. Acheson per comm., Spring 2019) may result</w:t>
+      </w:r>
+      <w:r>
+        <w:t xml:space="preserve"> </w:t>
+      </w:r>
+      <w:r>
+        <w:t xml:space="preserve">in several dollars per pound difference between sub-legal (&lt; 3 lbs) and</w:t>
+      </w:r>
+      <w:r>
+        <w:t xml:space="preserve"> </w:t>
+      </w:r>
+      <w:r>
+        <w:t xml:space="preserve">large (4/5+) legal-sized sablefish.</w:t>
       </w:r>
     </w:p>
     <w:p>
@@ -5233,25 +5480,108 @@
         <w:pStyle w:val="BodyText"/>
       </w:pPr>
       <w:r>
-        <w:t xml:space="preserve">The next best at-sea release regulation option after full retention</w:t>
-      </w:r>
-      <w:r>
-        <w:t xml:space="preserve"> </w:t>
-      </w:r>
-      <w:r>
-        <w:t xml:space="preserve">was very different between trap and longline hook fisheries and trawl.</w:t>
-      </w:r>
-      <w:r>
-        <w:t xml:space="preserve"> </w:t>
-      </w:r>
-      <w:r>
-        <w:t xml:space="preserve">For instance, as noted above, MP3 (</w:t>
+        <w:t xml:space="preserve">Indeed, the average revenue per tonne was approximately $170 lower</w:t>
+      </w:r>
+      <w:r>
+        <w:t xml:space="preserve"> </w:t>
+      </w:r>
+      <w:r>
+        <w:t xml:space="preserve">for a no size limit trap fishery compared to any of the other at-sea</w:t>
+      </w:r>
+      <w:r>
+        <w:t xml:space="preserve"> </w:t>
+      </w:r>
+      <w:r>
+        <w:t xml:space="preserve">release regulations (Table 4), while revenue was approximately $20</w:t>
+      </w:r>
+      <w:r>
+        <w:t xml:space="preserve"> </w:t>
+      </w:r>
+      <w:r>
+        <w:t xml:space="preserve">and $90 per tonne lower for longline hook and trawl landings, respectively.</w:t>
+      </w:r>
+      <w:r>
+        <w:t xml:space="preserve"> </w:t>
+      </w:r>
+      <w:r>
+        <w:t xml:space="preserve">Size-selectivity for trap, and especially longline hook, fisheries is</w:t>
+      </w:r>
+      <w:r>
+        <w:t xml:space="preserve"> </w:t>
+      </w:r>
+      <w:r>
+        <w:t xml:space="preserve">shifted far enough toward larger sizes that the impacts of retaining</w:t>
+      </w:r>
+      <w:r>
+        <w:t xml:space="preserve"> </w:t>
+      </w:r>
+      <w:r>
+        <w:t xml:space="preserve">smaller fish are relatively small compared to the benefits of higher</w:t>
+      </w:r>
+      <w:r>
+        <w:t xml:space="preserve"> </w:t>
+      </w:r>
+      <w:r>
+        <w:t xml:space="preserve">average TACs. Indeed, cumulative revenues over ten years were</w:t>
+      </w:r>
+      <w:r>
+        <w:t xml:space="preserve"> </w:t>
+      </w:r>
+      <w:r>
+        <w:t xml:space="preserve">$47 million, $18 million, and $15 million higher for trap, longline</w:t>
+      </w:r>
+      <w:r>
+        <w:t xml:space="preserve"> </w:t>
+      </w:r>
+      <w:r>
+        <w:t xml:space="preserve">hook, and trawl fisheries under no size limit fishery compared to</w:t>
+      </w:r>
+      <w:r>
+        <w:t xml:space="preserve"> </w:t>
+      </w:r>
+      <w:r>
+        <w:t xml:space="preserve">the next best average annual catch regulation option (i.e., MP17,</w:t>
+      </w:r>
+      <w:r>
+        <w:t xml:space="preserve"> </w:t>
       </w:r>
       <w:r>
         <w:rPr>
           <w:b/>
         </w:rPr>
-        <w:t xml:space="preserve">cap.5_hstAl_am5</w:t>
+        <w:t xml:space="preserve">cap0_am5</w:t>
+      </w:r>
+      <w:r>
+        <w:t xml:space="preserve"> </w:t>
+      </w:r>
+      <w:r>
+        <w:t xml:space="preserve">Table 4).</w:t>
+      </w:r>
+    </w:p>
+    <w:p>
+      <w:pPr>
+        <w:pStyle w:val="BodyText"/>
+      </w:pPr>
+      <w:r>
+        <w:t xml:space="preserve">The next best at-sea release regulation options after no size limit</w:t>
+      </w:r>
+      <w:r>
+        <w:t xml:space="preserve"> </w:t>
+      </w:r>
+      <w:r>
+        <w:t xml:space="preserve">were different between trap and longline hook fisheries and trawl.</w:t>
+      </w:r>
+      <w:r>
+        <w:t xml:space="preserve"> </w:t>
+      </w:r>
+      <w:r>
+        <w:t xml:space="preserve">For instance, as noted above, MP17 (</w:t>
+      </w:r>
+      <w:r>
+        <w:rPr>
+          <w:b/>
+        </w:rPr>
+        <w:t xml:space="preserve">cap0_am5</w:t>
       </w:r>
       <w:r>
         <w:t xml:space="preserve">) was the next best</w:t>
@@ -5293,7 +5623,7 @@
         <w:t xml:space="preserve"> </w:t>
       </w:r>
       <w:r>
-        <w:t xml:space="preserve">this option and full retention was only $5 million over 10 years,</w:t>
+        <w:t xml:space="preserve">this option and no size limit was only $5 million over 10 years,</w:t>
       </w:r>
       <w:r>
         <w:t xml:space="preserve"> </w:t>
@@ -5400,7 +5730,13 @@
         <w:t xml:space="preserve"> </w:t>
       </w:r>
       <w:r>
-        <w:t xml:space="preserve">harvest strategies</w:t>
+        <w:t xml:space="preserve">harvest strategies are needed over the long-term to meet</w:t>
+      </w:r>
+      <w:r>
+        <w:t xml:space="preserve"> </w:t>
+      </w:r>
+      <w:r>
+        <w:t xml:space="preserve">the management objectives</w:t>
       </w:r>
       <w:r>
         <w:t xml:space="preserve"> </w:t>
@@ -5437,7 +5773,18 @@
         <w:t xml:space="preserve"> </w:t>
       </w:r>
       <w:r>
-        <w:t xml:space="preserve">because higher Fs had more noticeable impacts on the short-term decline</w:t>
+        <w:t xml:space="preserve">because higher</w:t>
+      </w:r>
+      <w:r>
+        <w:t xml:space="preserve"> </w:t>
+      </w:r>
+      <m:oMath>
+        <m:r>
+          <m:t>F</m:t>
+        </m:r>
+      </m:oMath>
+      <w:r>
+        <w:t xml:space="preserve">s had more noticeable impacts on the short-term decline</w:t>
       </w:r>
       <w:r>
         <w:t xml:space="preserve"> </w:t>
@@ -5455,19 +5802,36 @@
         <w:t xml:space="preserve"> </w:t>
       </w:r>
       <w:r>
-        <w:t xml:space="preserve">Whereas the probability of catches less than 1,992 t (Objective</w:t>
-      </w:r>
-      <w:r>
-        <w:t xml:space="preserve"> </w:t>
-      </w:r>
-      <w:r>
-        <w:t xml:space="preserve">4) were negligible (&lt; 3%) in the reference OMs, they were all greater than</w:t>
-      </w:r>
-      <w:r>
-        <w:t xml:space="preserve"> </w:t>
-      </w:r>
-      <w:r>
-        <w:t xml:space="preserve">15% in the robustness OMs except for full retention, which was 8% (Table 5).</w:t>
+        <w:t xml:space="preserve">These low</w:t>
+      </w:r>
+      <w:r>
+        <w:t xml:space="preserve"> </w:t>
+      </w:r>
+      <m:oMath>
+        <m:r>
+          <m:t>F</m:t>
+        </m:r>
+      </m:oMath>
+      <w:r>
+        <w:t xml:space="preserve">s also had the effect of higher probability of catches</w:t>
+      </w:r>
+      <w:r>
+        <w:t xml:space="preserve"> </w:t>
+      </w:r>
+      <w:r>
+        <w:t xml:space="preserve">less than the 1,992 t (Objective 4); whereas these were</w:t>
+      </w:r>
+      <w:r>
+        <w:t xml:space="preserve"> </w:t>
+      </w:r>
+      <w:r>
+        <w:t xml:space="preserve">negligible (&lt; 3%) in the reference OMs, they were all greater than</w:t>
+      </w:r>
+      <w:r>
+        <w:t xml:space="preserve"> </w:t>
+      </w:r>
+      <w:r>
+        <w:t xml:space="preserve">15% in the robustness OMs except for no size limit, which was 8% (Table 5).</w:t>
       </w:r>
     </w:p>
     <w:p>
@@ -5475,13 +5839,13 @@
         <w:pStyle w:val="BodyText"/>
       </w:pPr>
       <w:r>
-        <w:t xml:space="preserve">Average annual catch under the robustness OMs ranged from 2,310 t under the</w:t>
-      </w:r>
-      <w:r>
-        <w:t xml:space="preserve"> </w:t>
-      </w:r>
-      <w:r>
-        <w:t xml:space="preserve">current MP (MP15, noCap) to 2,770 t under full retention. Thus, the current</w:t>
+        <w:t xml:space="preserve">Average annual catch under the robustness OMs ranged from 2,305 t under the</w:t>
+      </w:r>
+      <w:r>
+        <w:t xml:space="preserve"> </w:t>
+      </w:r>
+      <w:r>
+        <w:t xml:space="preserve">current MP (MP15, noCap) to 2,767 t under no size limit. Thus, the current</w:t>
       </w:r>
       <w:r>
         <w:t xml:space="preserve"> </w:t>
@@ -5493,13 +5857,13 @@
         <w:t xml:space="preserve"> </w:t>
       </w:r>
       <w:r>
-        <w:t xml:space="preserve">options, although most of the differences between cap options and the</w:t>
-      </w:r>
-      <w:r>
-        <w:t xml:space="preserve"> </w:t>
-      </w:r>
-      <w:r>
-        <w:t xml:space="preserve">current MP were 80 t or less (Table 5). There was a slight difference in</w:t>
+        <w:t xml:space="preserve">options by as much as 200 t per year for the top-ranking</w:t>
+      </w:r>
+      <w:r>
+        <w:t xml:space="preserve"> </w:t>
+      </w:r>
+      <w:r>
+        <w:t xml:space="preserve">cap options (Table 5). There was a slight difference in</w:t>
       </w:r>
       <w:r>
         <w:t xml:space="preserve"> </w:t>
@@ -5525,43 +5889,107 @@
         <w:pStyle w:val="BodyText"/>
       </w:pPr>
       <w:r>
-        <w:t xml:space="preserve">Annual TACs were also more sensitive to variation in the MP as</w:t>
-      </w:r>
-      <w:r>
-        <w:t xml:space="preserve"> </w:t>
-      </w:r>
-      <w:r>
-        <w:t xml:space="preserve">indicated by higher average annual variation in catch (AAV), which was</w:t>
-      </w:r>
-      <w:r>
-        <w:t xml:space="preserve"> </w:t>
-      </w:r>
-      <w:r>
-        <w:t xml:space="preserve">14-16% under the robustness OMs compared to 7-8% under the reference</w:t>
-      </w:r>
-      <w:r>
-        <w:t xml:space="preserve"> </w:t>
-      </w:r>
-      <w:r>
-        <w:t xml:space="preserve">OMs (Table 5). This probably occurs because the stock is sometimes</w:t>
-      </w:r>
-      <w:r>
-        <w:t xml:space="preserve"> </w:t>
-      </w:r>
-      <w:r>
-        <w:t xml:space="preserve">assessed below BMSY, leading to changes in both stock status and the</w:t>
-      </w:r>
-      <w:r>
-        <w:t xml:space="preserve"> </w:t>
-      </w:r>
-      <w:r>
-        <w:t xml:space="preserve">maximum target fishing mortality, which has been relatively common in</w:t>
-      </w:r>
-      <w:r>
-        <w:t xml:space="preserve"> </w:t>
-      </w:r>
-      <w:r>
-        <w:t xml:space="preserve">realized applications of sablefish MPs over the past several years.</w:t>
+        <w:t xml:space="preserve">Average annual variation in catch (AAV) was 11-16% under the robustness</w:t>
+      </w:r>
+      <w:r>
+        <w:t xml:space="preserve"> </w:t>
+      </w:r>
+      <w:r>
+        <w:t xml:space="preserve">OMs compared to 7-8% under the reference OMs (Table 5). This probably</w:t>
+      </w:r>
+      <w:r>
+        <w:t xml:space="preserve"> </w:t>
+      </w:r>
+      <w:r>
+        <w:t xml:space="preserve">occurs because the stock is remains below</w:t>
+      </w:r>
+      <w:r>
+        <w:t xml:space="preserve"> </w:t>
+      </w:r>
+      <m:oMath>
+        <m:sSub>
+          <m:e>
+            <m:r>
+              <m:t>B</m:t>
+            </m:r>
+          </m:e>
+          <m:sub>
+            <m:r>
+              <m:t>M</m:t>
+            </m:r>
+            <m:r>
+              <m:t>S</m:t>
+            </m:r>
+            <m:r>
+              <m:t>Y</m:t>
+            </m:r>
+          </m:sub>
+        </m:sSub>
+      </m:oMath>
+      <w:r>
+        <w:t xml:space="preserve"> </w:t>
+      </w:r>
+      <w:r>
+        <w:t xml:space="preserve">for most of the</w:t>
+      </w:r>
+      <w:r>
+        <w:t xml:space="preserve"> </w:t>
+      </w:r>
+      <w:r>
+        <w:t xml:space="preserve">projection period and is, therefore, assessed below</w:t>
+      </w:r>
+      <w:r>
+        <w:t xml:space="preserve"> </w:t>
+      </w:r>
+      <m:oMath>
+        <m:sSub>
+          <m:e>
+            <m:r>
+              <m:t>B</m:t>
+            </m:r>
+          </m:e>
+          <m:sub>
+            <m:r>
+              <m:t>M</m:t>
+            </m:r>
+            <m:r>
+              <m:t>S</m:t>
+            </m:r>
+            <m:r>
+              <m:t>Y</m:t>
+            </m:r>
+          </m:sub>
+        </m:sSub>
+      </m:oMath>
+      <w:r>
+        <w:t xml:space="preserve"> </w:t>
+      </w:r>
+      <w:r>
+        <w:t xml:space="preserve">at times.</w:t>
+      </w:r>
+      <w:r>
+        <w:t xml:space="preserve"> </w:t>
+      </w:r>
+      <w:r>
+        <w:t xml:space="preserve">Assessment changes in both stock status and the maximum taget fishing</w:t>
+      </w:r>
+      <w:r>
+        <w:t xml:space="preserve"> </w:t>
+      </w:r>
+      <w:r>
+        <w:t xml:space="preserve">mortality have been relatively common in realized applications of</w:t>
+      </w:r>
+      <w:r>
+        <w:t xml:space="preserve"> </w:t>
+      </w:r>
+      <w:r>
+        <w:t xml:space="preserve">sablefish MPs over the past several years and this causes higher</w:t>
+      </w:r>
+      <w:r>
+        <w:t xml:space="preserve"> </w:t>
+      </w:r>
+      <w:r>
+        <w:t xml:space="preserve">interannual variability in TACs.</w:t>
       </w:r>
     </w:p>
     <w:p>
@@ -5587,7 +6015,7 @@
         <w:t xml:space="preserve"> </w:t>
       </w:r>
       <w:r>
-        <w:t xml:space="preserve">set; that is, full retention produced the highest overall value, as</w:t>
+        <w:t xml:space="preserve">set; that is, no size limit produced the highest overall value, as</w:t>
       </w:r>
       <w:r>
         <w:t xml:space="preserve"> </w:t>
@@ -5646,13 +6074,19 @@
         <w:pStyle w:val="FirstParagraph"/>
       </w:pPr>
       <w:r>
-        <w:t xml:space="preserve">There was considerable asymmetry of risk between the robustness OMs and</w:t>
-      </w:r>
-      <w:r>
-        <w:t xml:space="preserve"> </w:t>
-      </w:r>
-      <w:r>
-        <w:t xml:space="preserve">reference OMs. For example, when MPs were tuned to meet conservation</w:t>
+        <w:t xml:space="preserve">As expected, there was considerable asymmetry of risk between</w:t>
+      </w:r>
+      <w:r>
+        <w:t xml:space="preserve"> </w:t>
+      </w:r>
+      <w:r>
+        <w:t xml:space="preserve">MPs tuned under the robustness OMs and reference OMs. For example,</w:t>
+      </w:r>
+      <w:r>
+        <w:t xml:space="preserve"> </w:t>
+      </w:r>
+      <w:r>
+        <w:t xml:space="preserve">when MPs were tuned to meet conservation</w:t>
       </w:r>
       <w:r>
         <w:t xml:space="preserve"> </w:t>
@@ -5670,19 +6104,25 @@
         <w:t xml:space="preserve"> </w:t>
       </w:r>
       <w:r>
-        <w:t xml:space="preserve">the performance criteria for Objectives 1 and 2 (Table 7). The reward</w:t>
-      </w:r>
-      <w:r>
-        <w:t xml:space="preserve"> </w:t>
-      </w:r>
-      <w:r>
-        <w:t xml:space="preserve">for this cost in conservation performance was on average around 150t of</w:t>
-      </w:r>
-      <w:r>
-        <w:t xml:space="preserve"> </w:t>
-      </w:r>
-      <w:r>
-        <w:t xml:space="preserve">extra catch, or at most a 6% increase in landings.</w:t>
+        <w:t xml:space="preserve">the performance criteria for Objectives 2 and 3 (Table 7). The benefit</w:t>
+      </w:r>
+      <w:r>
+        <w:t xml:space="preserve"> </w:t>
+      </w:r>
+      <w:r>
+        <w:t xml:space="preserve">of accepting this conservation risk was approximately 150 t of</w:t>
+      </w:r>
+      <w:r>
+        <w:t xml:space="preserve"> </w:t>
+      </w:r>
+      <w:r>
+        <w:t xml:space="preserve">extra annual catch, or at most a 6% increase in average annual</w:t>
+      </w:r>
+      <w:r>
+        <w:t xml:space="preserve"> </w:t>
+      </w:r>
+      <w:r>
+        <w:t xml:space="preserve">catch.</w:t>
       </w:r>
     </w:p>
     <w:p>
@@ -5702,37 +6142,31 @@
         <w:t xml:space="preserve"> </w:t>
       </w:r>
       <w:r>
-        <w:t xml:space="preserve">udner the reference OMs, then, all MPs continued to meet</w:t>
-      </w:r>
-      <w:r>
-        <w:t xml:space="preserve"> </w:t>
-      </w:r>
-      <w:r>
-        <w:t xml:space="preserve">the conservation Objectives 1 - 3 (Table 8). This is as expected,</w:t>
-      </w:r>
-      <w:r>
-        <w:t xml:space="preserve"> </w:t>
-      </w:r>
-      <w:r>
-        <w:t xml:space="preserve">as the robustness tuning led to lower target harvest rates for all MPs.</w:t>
-      </w:r>
-      <w:r>
-        <w:t xml:space="preserve"> </w:t>
-      </w:r>
-      <w:r>
-        <w:t xml:space="preserve">This more risk averse strategy does come with the cost of reduced catch,</w:t>
-      </w:r>
-      <w:r>
-        <w:t xml:space="preserve"> </w:t>
-      </w:r>
-      <w:r>
-        <w:t xml:space="preserve">costing around 300 t on average for all MPs, ranging between 6.5% and</w:t>
-      </w:r>
-      <w:r>
-        <w:t xml:space="preserve"> </w:t>
-      </w:r>
-      <w:r>
-        <w:t xml:space="preserve">8% of the reference OM tuned catch.</w:t>
+        <w:t xml:space="preserve">under the reference OMs, then, all MPs continued to meet</w:t>
+      </w:r>
+      <w:r>
+        <w:t xml:space="preserve"> </w:t>
+      </w:r>
+      <w:r>
+        <w:t xml:space="preserve">the conservation Objectives 1 - 3 (Table 8). This more risk averse</w:t>
+      </w:r>
+      <w:r>
+        <w:t xml:space="preserve"> </w:t>
+      </w:r>
+      <w:r>
+        <w:t xml:space="preserve">strategy comes with the cost of reduced average annual catch of</w:t>
+      </w:r>
+      <w:r>
+        <w:t xml:space="preserve"> </w:t>
+      </w:r>
+      <w:r>
+        <w:t xml:space="preserve">approximately 300 t for all MPs, or 6.5-8% of the reference-tuned</w:t>
+      </w:r>
+      <w:r>
+        <w:t xml:space="preserve"> </w:t>
+      </w:r>
+      <w:r>
+        <w:t xml:space="preserve">catch.</w:t>
       </w:r>
     </w:p>
     <w:p>
@@ -5786,7 +6220,7 @@
         <w:t xml:space="preserve"> </w:t>
       </w:r>
       <w:r>
-        <w:t xml:space="preserve">the MPs regulating at-sea releases, MP14 (full retention), MP17 (0% cap,</w:t>
+        <w:t xml:space="preserve">the MPs regulating at-sea releases, MP14 (no size limit), MP17 (0% cap,</w:t>
       </w:r>
       <w:r>
         <w:t xml:space="preserve"> </w:t>
@@ -5818,7 +6252,7 @@
         <w:pStyle w:val="BodyText"/>
       </w:pPr>
       <w:r>
-        <w:t xml:space="preserve">As indicated in previous MSE work, full retention MPs result in the</w:t>
+        <w:t xml:space="preserve">As indicated in previous MSE work, no size limit MPs result in the</w:t>
       </w:r>
       <w:r>
         <w:t xml:space="preserve"> </w:t>
@@ -5830,13 +6264,48 @@
         <w:t xml:space="preserve"> </w:t>
       </w:r>
       <w:r>
-        <w:t xml:space="preserve">to meet conservation objectives in both the short- and long-term. Landed</w:t>
-      </w:r>
-      <w:r>
-        <w:t xml:space="preserve"> </w:t>
-      </w:r>
-      <w:r>
-        <w:t xml:space="preserve">value is also greatest for a full retention MP, suggesting that price</w:t>
+        <w:t xml:space="preserve">to meet conservation objectives in both the short- and long-term</w:t>
+      </w:r>
+      <w:r>
+        <w:t xml:space="preserve"> </w:t>
+      </w:r>
+      <w:r>
+        <w:t xml:space="preserve">(actually, 100% avoidance would be superior to NSL, but we did</w:t>
+      </w:r>
+      <w:r>
+        <w:t xml:space="preserve"> </w:t>
+      </w:r>
+      <w:r>
+        <w:t xml:space="preserve">not include that here)</w:t>
+      </w:r>
+      <w:r>
+        <w:t xml:space="preserve"> </w:t>
+      </w:r>
+      <w:r>
+        <w:t xml:space="preserve">(Cox et al.</w:t>
+      </w:r>
+      <w:r>
+        <w:t xml:space="preserve"> </w:t>
+      </w:r>
+      <w:hyperlink w:anchor="ref-cox2019evaluating">
+        <w:r>
+          <w:rPr>
+            <w:rStyle w:val="Hyperlink"/>
+          </w:rPr>
+          <w:t xml:space="preserve">2019</w:t>
+        </w:r>
+      </w:hyperlink>
+      <w:r>
+        <w:t xml:space="preserve">)</w:t>
+      </w:r>
+      <w:r>
+        <w:t xml:space="preserve">. Landed</w:t>
+      </w:r>
+      <w:r>
+        <w:t xml:space="preserve"> </w:t>
+      </w:r>
+      <w:r>
+        <w:t xml:space="preserve">value is also greatest for a no size limit MP, suggesting that price</w:t>
       </w:r>
       <w:r>
         <w:t xml:space="preserve"> </w:t>
@@ -5848,55 +6317,19 @@
         <w:t xml:space="preserve"> </w:t>
       </w:r>
       <w:r>
-        <w:t xml:space="preserve">that influential. These results held across reference and robustness OMs,</w:t>
-      </w:r>
-      <w:r>
-        <w:t xml:space="preserve"> </w:t>
-      </w:r>
-      <w:r>
-        <w:t xml:space="preserve">however, it should be noted that we did not include variable costs of</w:t>
-      </w:r>
-      <w:r>
-        <w:t xml:space="preserve"> </w:t>
-      </w:r>
-      <w:r>
-        <w:t xml:space="preserve">fishing in our analysis. The full retention MP produced 500 t and 310 t</w:t>
-      </w:r>
-      <w:r>
-        <w:t xml:space="preserve"> </w:t>
-      </w:r>
-      <w:r>
-        <w:t xml:space="preserve">more average annual landed catch in the reference and robustness OMs,</w:t>
-      </w:r>
-      <w:r>
-        <w:t xml:space="preserve"> </w:t>
-      </w:r>
-      <w:r>
-        <w:t xml:space="preserve">respectively, compared to the</w:t>
-      </w:r>
-      <w:r>
-        <w:t xml:space="preserve"> </w:t>
-      </w:r>
-      <w:r>
-        <w:t xml:space="preserve">next-best performing MP. Given the current price structure</w:t>
-      </w:r>
-      <w:r>
-        <w:t xml:space="preserve"> </w:t>
-      </w:r>
-      <w:r>
-        <w:t xml:space="preserve">for sablefish size, these differences equate to approximately $8.5</w:t>
-      </w:r>
-      <w:r>
-        <w:t xml:space="preserve"> </w:t>
-      </w:r>
-      <w:r>
-        <w:t xml:space="preserve">million/yr in average annual total landed value under the reference</w:t>
-      </w:r>
-      <w:r>
-        <w:t xml:space="preserve"> </w:t>
-      </w:r>
-      <w:r>
-        <w:t xml:space="preserve">OM and $5.3 million/yr under the robustness OM.</w:t>
+        <w:t xml:space="preserve">that influential when measured over 10 years. These results held across</w:t>
+      </w:r>
+      <w:r>
+        <w:t xml:space="preserve"> </w:t>
+      </w:r>
+      <w:r>
+        <w:t xml:space="preserve">reference and robustness OMs; however, it should be noted that we did</w:t>
+      </w:r>
+      <w:r>
+        <w:t xml:space="preserve"> </w:t>
+      </w:r>
+      <w:r>
+        <w:t xml:space="preserve">not include variable costs of fishing in our analysis.</w:t>
       </w:r>
     </w:p>
     <w:p>
@@ -5904,31 +6337,81 @@
         <w:pStyle w:val="BodyText"/>
       </w:pPr>
       <w:r>
-        <w:t xml:space="preserve">For MPs not involving full retention, the range of differences in</w:t>
-      </w:r>
-      <w:r>
-        <w:t xml:space="preserve"> </w:t>
-      </w:r>
-      <w:r>
-        <w:t xml:space="preserve">annual average catch among all MPs was only 29 t and 16 t, for reference</w:t>
-      </w:r>
-      <w:r>
-        <w:t xml:space="preserve"> </w:t>
-      </w:r>
-      <w:r>
-        <w:t xml:space="preserve">and robustness OMs, respectively. These equate to approximately $5.6</w:t>
-      </w:r>
-      <w:r>
-        <w:t xml:space="preserve"> </w:t>
-      </w:r>
-      <w:r>
-        <w:t xml:space="preserve">million/yr in average annual total landed value under the reference</w:t>
-      </w:r>
-      <w:r>
-        <w:t xml:space="preserve"> </w:t>
-      </w:r>
-      <w:r>
-        <w:t xml:space="preserve">OM and $2.4 million/yr under the robustness OM.</w:t>
+        <w:t xml:space="preserve">The no size limit MP produced 500 t and 310 t more average annual</w:t>
+      </w:r>
+      <w:r>
+        <w:t xml:space="preserve"> </w:t>
+      </w:r>
+      <w:r>
+        <w:t xml:space="preserve">landed catch in the reference and robustness OMs, respectively,</w:t>
+      </w:r>
+      <w:r>
+        <w:t xml:space="preserve"> </w:t>
+      </w:r>
+      <w:r>
+        <w:t xml:space="preserve">compared to the next-best performing MP. Given the current</w:t>
+      </w:r>
+      <w:r>
+        <w:t xml:space="preserve"> </w:t>
+      </w:r>
+      <w:r>
+        <w:t xml:space="preserve">price structure for sablefish size, these differences equate to</w:t>
+      </w:r>
+      <w:r>
+        <w:t xml:space="preserve"> </w:t>
+      </w:r>
+      <w:r>
+        <w:t xml:space="preserve">approximately $8.5 million/yr in average annual total landed</w:t>
+      </w:r>
+      <w:r>
+        <w:t xml:space="preserve"> </w:t>
+      </w:r>
+      <w:r>
+        <w:t xml:space="preserve">value under the reference OM and $5.3 million/yr under the</w:t>
+      </w:r>
+      <w:r>
+        <w:t xml:space="preserve"> </w:t>
+      </w:r>
+      <w:r>
+        <w:t xml:space="preserve">robustness OM.</w:t>
+      </w:r>
+    </w:p>
+    <w:p>
+      <w:pPr>
+        <w:pStyle w:val="BodyText"/>
+      </w:pPr>
+      <w:r>
+        <w:t xml:space="preserve">For MPs involving a size limit, the range of differences in</w:t>
+      </w:r>
+      <w:r>
+        <w:t xml:space="preserve"> </w:t>
+      </w:r>
+      <w:r>
+        <w:t xml:space="preserve">annual average catch among all MPs was only 410 t and 200 t,</w:t>
+      </w:r>
+      <w:r>
+        <w:t xml:space="preserve"> </w:t>
+      </w:r>
+      <w:r>
+        <w:t xml:space="preserve">for reference and robustness OMs, respectively. These equate</w:t>
+      </w:r>
+      <w:r>
+        <w:t xml:space="preserve"> </w:t>
+      </w:r>
+      <w:r>
+        <w:t xml:space="preserve">to approximately $7.7 million/yr in average annual total</w:t>
+      </w:r>
+      <w:r>
+        <w:t xml:space="preserve"> </w:t>
+      </w:r>
+      <w:r>
+        <w:t xml:space="preserve">landed value under the reference OM and $3.6 million/yr under</w:t>
+      </w:r>
+      <w:r>
+        <w:t xml:space="preserve"> </w:t>
+      </w:r>
+      <w:r>
+        <w:t xml:space="preserve">the robustness OM.</w:t>
       </w:r>
     </w:p>
     <w:p>
@@ -6438,7 +6921,195 @@
         <w:pStyle w:val="TableCaption"/>
       </w:pPr>
       <w:r>
-        <w:t xml:space="preserve">Table 1: Operating model posterior mean (standard deviation) biological parameter and reference point estimates for the full posterior and 5 sampled regions for each productivity/biomass scenario.</w:t>
+        <w:t xml:space="preserve">Table 1: Operating model posterior distribution mean (standard deviation) biological parameter, reference point estimates, and stock status indicators for fits to the 2016 data</w:t>
+      </w:r>
+      <w:r>
+        <w:t xml:space="preserve"> </w:t>
+      </w:r>
+      <w:r>
+        <w:t xml:space="preserve">and 2018 data. The columns</w:t>
+      </w:r>
+      <w:r>
+        <w:t xml:space="preserve"> </w:t>
+      </w:r>
+      <w:r>
+        <w:t xml:space="preserve"> </w:t>
+      </w:r>
+      <w:r>
+        <w:t xml:space="preserve">and</w:t>
+      </w:r>
+      <w:r>
+        <w:t xml:space="preserve"> </w:t>
+      </w:r>
+      <w:r>
+        <w:t xml:space="preserve"> </w:t>
+      </w:r>
+      <w:r>
+        <w:t xml:space="preserve">show the mean and standard deviation of the full posterior for the respective fits, while the remaining columns just show posterior mean values</w:t>
+      </w:r>
+      <w:r>
+        <w:t xml:space="preserve"> </w:t>
+      </w:r>
+      <w:r>
+        <w:t xml:space="preserve">from the 5 stratified regions for each productivity/biomass scenario. Stock status is shown relative to unfished (</w:t>
+      </w:r>
+      <m:oMath>
+        <m:sSub>
+          <m:e>
+            <m:r>
+              <m:t>B</m:t>
+            </m:r>
+          </m:e>
+          <m:sub>
+            <m:r>
+              <m:t>t</m:t>
+            </m:r>
+          </m:sub>
+        </m:sSub>
+        <m:r>
+          <m:t>/</m:t>
+        </m:r>
+        <m:sSub>
+          <m:e>
+            <m:r>
+              <m:t>B</m:t>
+            </m:r>
+          </m:e>
+          <m:sub>
+            <m:r>
+              <m:t>0</m:t>
+            </m:r>
+          </m:sub>
+        </m:sSub>
+      </m:oMath>
+      <w:r>
+        <w:t xml:space="preserve">), theoretical</w:t>
+      </w:r>
+      <w:r>
+        <w:t xml:space="preserve"> </w:t>
+      </w:r>
+      <w:r>
+        <w:t xml:space="preserve">most productive spawning biomass (</w:t>
+      </w:r>
+      <m:oMath>
+        <m:sSub>
+          <m:e>
+            <m:r>
+              <m:t>B</m:t>
+            </m:r>
+          </m:e>
+          <m:sub>
+            <m:r>
+              <m:t>t</m:t>
+            </m:r>
+          </m:sub>
+        </m:sSub>
+        <m:r>
+          <m:t>/</m:t>
+        </m:r>
+        <m:sSub>
+          <m:e>
+            <m:r>
+              <m:t>B</m:t>
+            </m:r>
+          </m:e>
+          <m:sub>
+            <m:r>
+              <m:t>M</m:t>
+            </m:r>
+            <m:r>
+              <m:t>S</m:t>
+            </m:r>
+            <m:r>
+              <m:t>Y</m:t>
+            </m:r>
+          </m:sub>
+        </m:sSub>
+      </m:oMath>
+      <w:r>
+        <w:t xml:space="preserve">), and the limit reference point (</w:t>
+      </w:r>
+      <m:oMath>
+        <m:sSub>
+          <m:e>
+            <m:r>
+              <m:t>B</m:t>
+            </m:r>
+          </m:e>
+          <m:sub>
+            <m:r>
+              <m:t>t</m:t>
+            </m:r>
+          </m:sub>
+        </m:sSub>
+        <m:r>
+          <m:t>/</m:t>
+        </m:r>
+        <m:r>
+          <m:t>(</m:t>
+        </m:r>
+        <m:r>
+          <m:t>.4</m:t>
+        </m:r>
+        <m:sSub>
+          <m:e>
+            <m:r>
+              <m:t>B</m:t>
+            </m:r>
+          </m:e>
+          <m:sub>
+            <m:r>
+              <m:t>M</m:t>
+            </m:r>
+            <m:r>
+              <m:t>S</m:t>
+            </m:r>
+            <m:r>
+              <m:t>Y</m:t>
+            </m:r>
+          </m:sub>
+        </m:sSub>
+        <m:r>
+          <m:t>)</m:t>
+        </m:r>
+      </m:oMath>
+      <w:r>
+        <w:t xml:space="preserve">) for</w:t>
+      </w:r>
+      <w:r>
+        <w:t xml:space="preserve"> </w:t>
+      </w:r>
+      <m:oMath>
+        <m:r>
+          <m:t>t</m:t>
+        </m:r>
+        <m:r>
+          <m:t>∈</m:t>
+        </m:r>
+        <m:r>
+          <m:t>{</m:t>
+        </m:r>
+        <m:r>
+          <m:t>2016</m:t>
+        </m:r>
+        <m:r>
+          <m:t>,</m:t>
+        </m:r>
+        <m:r>
+          <m:t>2018</m:t>
+        </m:r>
+        <m:r>
+          <m:t>}</m:t>
+        </m:r>
+      </m:oMath>
+      <w:r>
+        <w:t xml:space="preserve">. The bottom</w:t>
+      </w:r>
+      <w:r>
+        <w:t xml:space="preserve"> </w:t>
+      </w:r>
+      <w:r>
+        <w:t xml:space="preserve">two rows show the posterior probability of biomass being above the limit reference point in both 2016 and 2018.</w:t>
       </w:r>
     </w:p>
     <w:tbl>
@@ -6446,7 +7117,7 @@
         <w:tblStyle w:val="Table"/>
         <w:tblW w:type="pct" w:w="0.0"/>
         <w:tblLook w:firstRow="1"/>
-        <w:tblCaption w:val="Table 1: Operating model posterior mean (standard deviation) biological parameter and reference point estimates for the full posterior and 5 sampled regions for each productivity/biomass scenario."/>
+        <w:tblCaption w:val="Table 1: Operating model posterior distribution mean (standard deviation) biological parameter, reference point estimates, and stock status indicators for fits to the 2016 data and 2018 data. The columns  and  show the mean and standard deviation of the full posterior for the respective fits, while the remaining columns just show posterior mean values from the 5 stratified regions for each productivity/biomass scenario. Stock status is shown relative to unfished (B_t/B_0), theoretical most productive spawning biomass (B_t/B_{MSY}), and the limit reference point (B_t/(.4B_{MSY})) for t \in \{2016, 2018\}. The bottom two rows show the posterior probability of biomass being above the limit reference point in both 2016 and 2018."/>
       </w:tblPr>
       <w:tblGrid/>
       <w:tr>
@@ -7858,6 +8529,137 @@
                 </m:e>
                 <m:sub>
                   <m:r>
+                    <m:t>2016</m:t>
+                  </m:r>
+                </m:sub>
+              </m:sSub>
+              <m:r>
+                <m:t>/</m:t>
+              </m:r>
+              <m:r>
+                <m:t>(</m:t>
+              </m:r>
+              <m:r>
+                <m:t>.4</m:t>
+              </m:r>
+              <m:sSub>
+                <m:e>
+                  <m:r>
+                    <m:t>B</m:t>
+                  </m:r>
+                </m:e>
+                <m:sub>
+                  <m:r>
+                    <m:t>M</m:t>
+                  </m:r>
+                  <m:r>
+                    <m:t>S</m:t>
+                  </m:r>
+                  <m:r>
+                    <m:t>Y</m:t>
+                  </m:r>
+                </m:sub>
+              </m:sSub>
+              <m:r>
+                <m:t>)</m:t>
+              </m:r>
+            </m:oMath>
+          </w:p>
+        </w:tc>
+        <w:tc>
+          <w:p>
+            <w:pPr>
+              <w:pStyle w:val="Compact"/>
+              <w:jc w:val="left"/>
+            </w:pPr>
+            <w:r>
+              <w:t xml:space="preserve">1.17 (0.12)</w:t>
+            </w:r>
+          </w:p>
+        </w:tc>
+        <w:tc>
+          <w:p>
+            <w:pPr>
+              <w:pStyle w:val="Compact"/>
+              <w:jc w:val="left"/>
+            </w:pPr>
+            <w:r>
+              <w:t xml:space="preserve">1.53 (0.16)</w:t>
+            </w:r>
+          </w:p>
+        </w:tc>
+        <w:tc>
+          <w:p>
+            <w:pPr>
+              <w:pStyle w:val="Compact"/>
+              <w:jc w:val="left"/>
+            </w:pPr>
+            <w:r>
+              <w:t xml:space="preserve">1.68</w:t>
+            </w:r>
+          </w:p>
+        </w:tc>
+        <w:tc>
+          <w:p>
+            <w:pPr>
+              <w:pStyle w:val="Compact"/>
+              <w:jc w:val="left"/>
+            </w:pPr>
+            <w:r>
+              <w:t xml:space="preserve">1.65</w:t>
+            </w:r>
+          </w:p>
+        </w:tc>
+        <w:tc>
+          <w:p>
+            <w:pPr>
+              <w:pStyle w:val="Compact"/>
+              <w:jc w:val="left"/>
+            </w:pPr>
+            <w:r>
+              <w:t xml:space="preserve">1.39</w:t>
+            </w:r>
+          </w:p>
+        </w:tc>
+        <w:tc>
+          <w:p>
+            <w:pPr>
+              <w:pStyle w:val="Compact"/>
+              <w:jc w:val="left"/>
+            </w:pPr>
+            <w:r>
+              <w:t xml:space="preserve">1.43</w:t>
+            </w:r>
+          </w:p>
+        </w:tc>
+        <w:tc>
+          <w:p>
+            <w:pPr>
+              <w:pStyle w:val="Compact"/>
+              <w:jc w:val="left"/>
+            </w:pPr>
+            <w:r>
+              <w:t xml:space="preserve">1.53</w:t>
+            </w:r>
+          </w:p>
+        </w:tc>
+      </w:tr>
+      <w:tr>
+        <w:tc>
+          <w:p>
+            <w:pPr>
+              <w:pStyle w:val="Compact"/>
+              <w:jc w:val="left"/>
+            </w:pPr>
+            <m:oMath>
+              <m:sSub>
+                <m:e>
+                  <m:r>
+                    <m:t>B</m:t>
+                  </m:r>
+                </m:e>
+                <m:sub>
+                  <m:r>
                     <m:t>2018</m:t>
                   </m:r>
                 </m:sub>
@@ -8069,6 +8871,357 @@
             <w:r>
               <w:t xml:space="preserve">0.799</w:t>
             </w:r>
+          </w:p>
+        </w:tc>
+      </w:tr>
+      <w:tr>
+        <w:tc>
+          <w:p>
+            <w:pPr>
+              <w:pStyle w:val="Compact"/>
+              <w:jc w:val="left"/>
+            </w:pPr>
+            <m:oMath>
+              <m:sSub>
+                <m:e>
+                  <m:r>
+                    <m:t>B</m:t>
+                  </m:r>
+                </m:e>
+                <m:sub>
+                  <m:r>
+                    <m:t>2018</m:t>
+                  </m:r>
+                </m:sub>
+              </m:sSub>
+              <m:r>
+                <m:t>/</m:t>
+              </m:r>
+              <m:r>
+                <m:t>(</m:t>
+              </m:r>
+              <m:r>
+                <m:t>.4</m:t>
+              </m:r>
+              <m:sSub>
+                <m:e>
+                  <m:r>
+                    <m:t>B</m:t>
+                  </m:r>
+                </m:e>
+                <m:sub>
+                  <m:r>
+                    <m:t>M</m:t>
+                  </m:r>
+                  <m:r>
+                    <m:t>S</m:t>
+                  </m:r>
+                  <m:r>
+                    <m:t>Y</m:t>
+                  </m:r>
+                </m:sub>
+              </m:sSub>
+              <m:r>
+                <m:t>)</m:t>
+              </m:r>
+            </m:oMath>
+          </w:p>
+        </w:tc>
+        <w:tc>
+          <w:p>
+            <w:pPr>
+              <w:pStyle w:val="Compact"/>
+            </w:pPr>
+          </w:p>
+        </w:tc>
+        <w:tc>
+          <w:p>
+            <w:pPr>
+              <w:pStyle w:val="Compact"/>
+              <w:jc w:val="left"/>
+            </w:pPr>
+            <w:r>
+              <w:t xml:space="preserve">2 (0.24)</w:t>
+            </w:r>
+          </w:p>
+        </w:tc>
+        <w:tc>
+          <w:p>
+            <w:pPr>
+              <w:pStyle w:val="Compact"/>
+              <w:jc w:val="left"/>
+            </w:pPr>
+            <w:r>
+              <w:t xml:space="preserve">2.23</w:t>
+            </w:r>
+          </w:p>
+        </w:tc>
+        <w:tc>
+          <w:p>
+            <w:pPr>
+              <w:pStyle w:val="Compact"/>
+              <w:jc w:val="left"/>
+            </w:pPr>
+            <w:r>
+              <w:t xml:space="preserve">2.15</w:t>
+            </w:r>
+          </w:p>
+        </w:tc>
+        <w:tc>
+          <w:p>
+            <w:pPr>
+              <w:pStyle w:val="Compact"/>
+              <w:jc w:val="left"/>
+            </w:pPr>
+            <w:r>
+              <w:t xml:space="preserve">1.79</w:t>
+            </w:r>
+          </w:p>
+        </w:tc>
+        <w:tc>
+          <w:p>
+            <w:pPr>
+              <w:pStyle w:val="Compact"/>
+              <w:jc w:val="left"/>
+            </w:pPr>
+            <w:r>
+              <w:t xml:space="preserve">1.88</w:t>
+            </w:r>
+          </w:p>
+        </w:tc>
+        <w:tc>
+          <w:p>
+            <w:pPr>
+              <w:pStyle w:val="Compact"/>
+              <w:jc w:val="left"/>
+            </w:pPr>
+            <w:r>
+              <w:t xml:space="preserve">2</w:t>
+            </w:r>
+          </w:p>
+        </w:tc>
+      </w:tr>
+      <w:tr>
+        <w:tc>
+          <w:p>
+            <w:pPr>
+              <w:pStyle w:val="Compact"/>
+              <w:jc w:val="left"/>
+            </w:pPr>
+            <m:oMath>
+              <m:r>
+                <m:t>P</m:t>
+              </m:r>
+              <m:r>
+                <m:t>(</m:t>
+              </m:r>
+              <m:sSub>
+                <m:e>
+                  <m:r>
+                    <m:t>B</m:t>
+                  </m:r>
+                </m:e>
+                <m:sub>
+                  <m:r>
+                    <m:t>2016</m:t>
+                  </m:r>
+                </m:sub>
+              </m:sSub>
+              <m:r>
+                <m:t>≥</m:t>
+              </m:r>
+              <m:r>
+                <m:t>.4</m:t>
+              </m:r>
+              <m:sSub>
+                <m:e>
+                  <m:r>
+                    <m:t>B</m:t>
+                  </m:r>
+                </m:e>
+                <m:sub>
+                  <m:r>
+                    <m:t>M</m:t>
+                  </m:r>
+                  <m:r>
+                    <m:t>S</m:t>
+                  </m:r>
+                  <m:r>
+                    <m:t>Y</m:t>
+                  </m:r>
+                </m:sub>
+              </m:sSub>
+              <m:r>
+                <m:t>)</m:t>
+              </m:r>
+            </m:oMath>
+          </w:p>
+        </w:tc>
+        <w:tc>
+          <w:p>
+            <w:pPr>
+              <w:pStyle w:val="Compact"/>
+              <w:jc w:val="left"/>
+            </w:pPr>
+            <w:r>
+              <w:t xml:space="preserve">0.93</w:t>
+            </w:r>
+          </w:p>
+        </w:tc>
+        <w:tc>
+          <w:p>
+            <w:pPr>
+              <w:pStyle w:val="Compact"/>
+              <w:jc w:val="left"/>
+            </w:pPr>
+            <w:r>
+              <w:t xml:space="preserve">1</w:t>
+            </w:r>
+          </w:p>
+        </w:tc>
+        <w:tc>
+          <w:p>
+            <w:pPr>
+              <w:pStyle w:val="Compact"/>
+            </w:pPr>
+          </w:p>
+        </w:tc>
+        <w:tc>
+          <w:p>
+            <w:pPr>
+              <w:pStyle w:val="Compact"/>
+            </w:pPr>
+          </w:p>
+        </w:tc>
+        <w:tc>
+          <w:p>
+            <w:pPr>
+              <w:pStyle w:val="Compact"/>
+            </w:pPr>
+          </w:p>
+        </w:tc>
+        <w:tc>
+          <w:p>
+            <w:pPr>
+              <w:pStyle w:val="Compact"/>
+            </w:pPr>
+          </w:p>
+        </w:tc>
+        <w:tc>
+          <w:p>
+            <w:pPr>
+              <w:pStyle w:val="Compact"/>
+            </w:pPr>
+          </w:p>
+        </w:tc>
+      </w:tr>
+      <w:tr>
+        <w:tc>
+          <w:p>
+            <w:pPr>
+              <w:pStyle w:val="Compact"/>
+              <w:jc w:val="left"/>
+            </w:pPr>
+            <m:oMath>
+              <m:r>
+                <m:t>P</m:t>
+              </m:r>
+              <m:r>
+                <m:t>(</m:t>
+              </m:r>
+              <m:sSub>
+                <m:e>
+                  <m:r>
+                    <m:t>B</m:t>
+                  </m:r>
+                </m:e>
+                <m:sub>
+                  <m:r>
+                    <m:t>2018</m:t>
+                  </m:r>
+                </m:sub>
+              </m:sSub>
+              <m:r>
+                <m:t>≥</m:t>
+              </m:r>
+              <m:r>
+                <m:t>.4</m:t>
+              </m:r>
+              <m:sSub>
+                <m:e>
+                  <m:r>
+                    <m:t>B</m:t>
+                  </m:r>
+                </m:e>
+                <m:sub>
+                  <m:r>
+                    <m:t>M</m:t>
+                  </m:r>
+                  <m:r>
+                    <m:t>S</m:t>
+                  </m:r>
+                  <m:r>
+                    <m:t>Y</m:t>
+                  </m:r>
+                </m:sub>
+              </m:sSub>
+              <m:r>
+                <m:t>)</m:t>
+              </m:r>
+            </m:oMath>
+          </w:p>
+        </w:tc>
+        <w:tc>
+          <w:p>
+            <w:pPr>
+              <w:pStyle w:val="Compact"/>
+            </w:pPr>
+          </w:p>
+        </w:tc>
+        <w:tc>
+          <w:p>
+            <w:pPr>
+              <w:pStyle w:val="Compact"/>
+              <w:jc w:val="left"/>
+            </w:pPr>
+            <w:r>
+              <w:t xml:space="preserve">1</w:t>
+            </w:r>
+          </w:p>
+        </w:tc>
+        <w:tc>
+          <w:p>
+            <w:pPr>
+              <w:pStyle w:val="Compact"/>
+            </w:pPr>
+          </w:p>
+        </w:tc>
+        <w:tc>
+          <w:p>
+            <w:pPr>
+              <w:pStyle w:val="Compact"/>
+            </w:pPr>
+          </w:p>
+        </w:tc>
+        <w:tc>
+          <w:p>
+            <w:pPr>
+              <w:pStyle w:val="Compact"/>
+            </w:pPr>
+          </w:p>
+        </w:tc>
+        <w:tc>
+          <w:p>
+            <w:pPr>
+              <w:pStyle w:val="Compact"/>
+            </w:pPr>
+          </w:p>
+        </w:tc>
+        <w:tc>
+          <w:p>
+            <w:pPr>
+              <w:pStyle w:val="Compact"/>
+            </w:pPr>
           </w:p>
         </w:tc>
       </w:tr>

--- a/2019SR/_book/sr.docx
+++ b/2019SR/_book/sr.docx
@@ -100,6 +100,12 @@
         <w:t xml:space="preserve"> </w:t>
       </w:r>
       <w:r>
+        <w:t xml:space="preserve">fishery</w:t>
+      </w:r>
+      <w:r>
+        <w:t xml:space="preserve"> </w:t>
+      </w:r>
+      <w:r>
         <w:t xml:space="preserve">for</w:t>
       </w:r>
       <w:r>
@@ -142,7 +148,7 @@
         <w:t xml:space="preserve"> </w:t>
       </w:r>
       <w:r>
-        <w:t xml:space="preserve">and sustainable harvest strategy for sablefish fisheries in BC.</w:t>
+        <w:t xml:space="preserve">and sustainable harvest strategy for Sablefish fisheries in BC.</w:t>
       </w:r>
       <w:r>
         <w:t xml:space="preserve"> </w:t>
@@ -160,43 +166,31 @@
         <w:t xml:space="preserve"> </w:t>
       </w:r>
       <w:r>
-        <w:t xml:space="preserve">against a set of pre-agreed conservation and socio-economic objectives.</w:t>
-      </w:r>
-      <w:r>
-        <w:t xml:space="preserve"> </w:t>
-      </w:r>
-      <w:r>
-        <w:t xml:space="preserve">Operating models underlying the simulations are intended to represent</w:t>
-      </w:r>
-      <w:r>
-        <w:t xml:space="preserve"> </w:t>
-      </w:r>
-      <w:r>
-        <w:t xml:space="preserve">key uncertainties related to sablefish stock status and productivity.</w:t>
-      </w:r>
-      <w:r>
-        <w:t xml:space="preserve"> </w:t>
-      </w:r>
-      <w:r>
-        <w:t xml:space="preserve">The sablefish MSE process has been reviewed in several Canadian</w:t>
-      </w:r>
-      <w:r>
-        <w:t xml:space="preserve"> </w:t>
-      </w:r>
-      <w:r>
-        <w:t xml:space="preserve">Science Advisory Secretariat processes, Canadian Science Advisory</w:t>
-      </w:r>
-      <w:r>
-        <w:t xml:space="preserve"> </w:t>
-      </w:r>
-      <w:r>
-        <w:t xml:space="preserve">Secretariat Science Responses, and independent peer-reviewed</w:t>
-      </w:r>
-      <w:r>
-        <w:t xml:space="preserve"> </w:t>
-      </w:r>
-      <w:r>
-        <w:t xml:space="preserve">scientific journals and books since 2008</w:t>
+        <w:t xml:space="preserve">against a set of pre-agreed biological and fishery objectives (hereafter referred to as Fishery Objectives). Operating models underlying the simulations are intended to represent</w:t>
+      </w:r>
+      <w:r>
+        <w:t xml:space="preserve"> </w:t>
+      </w:r>
+      <w:r>
+        <w:t xml:space="preserve">key uncertainties related to Sablefish stock status and productivity.</w:t>
+      </w:r>
+      <w:r>
+        <w:t xml:space="preserve"> </w:t>
+      </w:r>
+      <w:r>
+        <w:t xml:space="preserve">The Sablefish MSE process has been reviewed in several Canadian</w:t>
+      </w:r>
+      <w:r>
+        <w:t xml:space="preserve"> </w:t>
+      </w:r>
+      <w:r>
+        <w:t xml:space="preserve">Science Advisory Secretariat processes, and independent peer-reviewed</w:t>
+      </w:r>
+      <w:r>
+        <w:t xml:space="preserve"> </w:t>
+      </w:r>
+      <w:r>
+        <w:t xml:space="preserve">scientific literature</w:t>
       </w:r>
       <w:r>
         <w:t xml:space="preserve"> </w:t>
@@ -275,19 +269,13 @@
         <w:t xml:space="preserve">)</w:t>
       </w:r>
       <w:r>
-        <w:t xml:space="preserve">. Canadian sablefish harvest advice derived</w:t>
-      </w:r>
-      <w:r>
-        <w:t xml:space="preserve"> </w:t>
-      </w:r>
-      <w:r>
-        <w:t xml:space="preserve">from simulation-tested MPs has been adopted and subsequently</w:t>
-      </w:r>
-      <w:r>
-        <w:t xml:space="preserve"> </w:t>
-      </w:r>
-      <w:r>
-        <w:t xml:space="preserve">approved by the Minister of Fisheries every year since 2011.</w:t>
+        <w:t xml:space="preserve">. Canadian Sablefish harvest advice derived</w:t>
+      </w:r>
+      <w:r>
+        <w:t xml:space="preserve"> </w:t>
+      </w:r>
+      <w:r>
+        <w:t xml:space="preserve">from simulation-tested MPs has been adopted by DFO every year since 2011.</w:t>
       </w:r>
     </w:p>
     <w:p>
@@ -295,13 +283,13 @@
         <w:pStyle w:val="BodyText"/>
       </w:pPr>
       <w:r>
-        <w:t xml:space="preserve">The sablefish MSE aims to follow a 3-year cycle in which the</w:t>
-      </w:r>
-      <w:r>
-        <w:t xml:space="preserve"> </w:t>
-      </w:r>
-      <w:r>
-        <w:t xml:space="preserve">operating model is re-fitted to updated fishery and survey</w:t>
+        <w:t xml:space="preserve">The Sablefish MSE aims to follow a 3-year cycle in which the</w:t>
+      </w:r>
+      <w:r>
+        <w:t xml:space="preserve"> </w:t>
+      </w:r>
+      <w:r>
+        <w:t xml:space="preserve">operating model (OM) is re-fitted to updated fishery and survey</w:t>
       </w:r>
       <w:r>
         <w:t xml:space="preserve"> </w:t>
@@ -319,7 +307,7 @@
         <w:t xml:space="preserve"> </w:t>
       </w:r>
       <w:r>
-        <w:t xml:space="preserve">to revise the conservation and fishery objectives, as well as to</w:t>
+        <w:t xml:space="preserve">to revise the Fishery Objectives, as well as to</w:t>
       </w:r>
       <w:r>
         <w:t xml:space="preserve"> </w:t>
@@ -333,13 +321,13 @@
         <w:pStyle w:val="BodyText"/>
       </w:pPr>
       <w:r>
-        <w:t xml:space="preserve">Previous BC sablefish assessment and MSE work demonstrated that</w:t>
-      </w:r>
-      <w:r>
-        <w:t xml:space="preserve"> </w:t>
-      </w:r>
-      <w:r>
-        <w:t xml:space="preserve">low recruitment, on average over the past three decades, has</w:t>
+        <w:t xml:space="preserve">Previous BC Sablefish assessments and MSE work have demonstrated that</w:t>
+      </w:r>
+      <w:r>
+        <w:t xml:space="preserve"> </w:t>
+      </w:r>
+      <w:r>
+        <w:t xml:space="preserve">low recruitment (on average) over the past three decades has</w:t>
       </w:r>
       <w:r>
         <w:t xml:space="preserve"> </w:t>
@@ -363,7 +351,7 @@
         <w:t xml:space="preserve"> </w:t>
       </w:r>
       <w:r>
-        <w:t xml:space="preserve">sub-legal sablefish (i.e., fish smaller than 55 cm size limit)</w:t>
+        <w:t xml:space="preserve">sub-legal Sablefish (i.e., fish smaller than 55 cm size limit)</w:t>
       </w:r>
       <w:r>
         <w:t xml:space="preserve"> </w:t>
@@ -375,7 +363,7 @@
         <w:t xml:space="preserve"> </w:t>
       </w:r>
       <w:r>
-        <w:t xml:space="preserve">may improve production of over-55 cm sablefish, spawning stock</w:t>
+        <w:t xml:space="preserve">may improve production of over-55 cm Sablefish, spawning stock</w:t>
       </w:r>
       <w:r>
         <w:t xml:space="preserve"> </w:t>
@@ -422,37 +410,37 @@
         <w:t xml:space="preserve"> </w:t>
       </w:r>
       <w:r>
-        <w:t xml:space="preserve">rules, and increased electronic monitoring), to date management</w:t>
-      </w:r>
-      <w:r>
-        <w:t xml:space="preserve"> </w:t>
-      </w:r>
-      <w:r>
-        <w:t xml:space="preserve">tactics aimed at reducing sub-legal mortality have not been</w:t>
-      </w:r>
-      <w:r>
-        <w:t xml:space="preserve"> </w:t>
-      </w:r>
-      <w:r>
-        <w:t xml:space="preserve">formally evaluated through the sablefish MSE process. Indeed,</w:t>
-      </w:r>
-      <w:r>
-        <w:t xml:space="preserve"> </w:t>
-      </w:r>
-      <w:r>
-        <w:t xml:space="preserve">closed-loop simulations suggest that both full avoidance and</w:t>
-      </w:r>
-      <w:r>
-        <w:t xml:space="preserve"> </w:t>
-      </w:r>
-      <w:r>
-        <w:t xml:space="preserve">full retention of sub-legal sablefish may improve both average</w:t>
-      </w:r>
-      <w:r>
-        <w:t xml:space="preserve"> </w:t>
-      </w:r>
-      <w:r>
-        <w:t xml:space="preserve">annual sablefish yield in directed fisheries as well as the</w:t>
+        <w:t xml:space="preserve">rules, and increased electronic monitoring), management</w:t>
+      </w:r>
+      <w:r>
+        <w:t xml:space="preserve"> </w:t>
+      </w:r>
+      <w:r>
+        <w:t xml:space="preserve">measured aimed at reducing sub-legal mortality have not been</w:t>
+      </w:r>
+      <w:r>
+        <w:t xml:space="preserve"> </w:t>
+      </w:r>
+      <w:r>
+        <w:t xml:space="preserve">formally evaluated through the Sablefish MSE process. However,</w:t>
+      </w:r>
+      <w:r>
+        <w:t xml:space="preserve"> </w:t>
+      </w:r>
+      <w:r>
+        <w:t xml:space="preserve">past closed-loop simulations suggest that both full avoidance and</w:t>
+      </w:r>
+      <w:r>
+        <w:t xml:space="preserve"> </w:t>
+      </w:r>
+      <w:r>
+        <w:t xml:space="preserve">full retention of sub-legal Sablefish may improve both average</w:t>
+      </w:r>
+      <w:r>
+        <w:t xml:space="preserve"> </w:t>
+      </w:r>
+      <w:r>
+        <w:t xml:space="preserve">annual Sablefish yield in directed fisheries as well as the</w:t>
       </w:r>
       <w:r>
         <w:t xml:space="preserve"> </w:t>
@@ -530,7 +518,7 @@
         <w:t xml:space="preserve"> </w:t>
       </w:r>
       <w:r>
-        <w:t xml:space="preserve">sub-legal sablefish as part of fishing operations for other</w:t>
+        <w:t xml:space="preserve">sub-legal Sablefish as part of fishing operations for other</w:t>
       </w:r>
       <w:r>
         <w:t xml:space="preserve"> </w:t>
@@ -554,7 +542,7 @@
         <w:t xml:space="preserve"> </w:t>
       </w:r>
       <w:r>
-        <w:t xml:space="preserve">sablefish are worth less per-kilogram than legal-sized fish.</w:t>
+        <w:t xml:space="preserve">Sablefish are worth less per-kilogram than legal-sized fish.</w:t>
       </w:r>
       <w:r>
         <w:t xml:space="preserve"> </w:t>
@@ -566,13 +554,13 @@
         <w:t xml:space="preserve"> </w:t>
       </w:r>
       <w:r>
-        <w:t xml:space="preserve">an ideal solution would involve incentives that shift fishing</w:t>
-      </w:r>
-      <w:r>
-        <w:t xml:space="preserve"> </w:t>
-      </w:r>
-      <w:r>
-        <w:t xml:space="preserve">behaviour toward higher avoidance of sub-legal sablefish.</w:t>
+        <w:t xml:space="preserve">a potential solution would involve incentives that shift fishing</w:t>
+      </w:r>
+      <w:r>
+        <w:t xml:space="preserve"> </w:t>
+      </w:r>
+      <w:r>
+        <w:t xml:space="preserve">behaviour toward higher avoidance of sub-legal Sablefish.</w:t>
       </w:r>
     </w:p>
     <w:p>
@@ -586,7 +574,7 @@
         <w:t xml:space="preserve"> </w:t>
       </w:r>
       <w:r>
-        <w:t xml:space="preserve">the Science Branch (i) update the Sablefish operating model to</w:t>
+        <w:t xml:space="preserve">the Science Branch (i) update the Sablefish OM to</w:t>
       </w:r>
       <w:r>
         <w:t xml:space="preserve"> </w:t>
@@ -604,7 +592,7 @@
         <w:t xml:space="preserve"> </w:t>
       </w:r>
       <w:r>
-        <w:t xml:space="preserve">(iii) evaluate alternative MP and/or regulation options aimed at</w:t>
+        <w:t xml:space="preserve">(iii) evaluate alternative MP and/or management measures aimed at</w:t>
       </w:r>
       <w:r>
         <w:t xml:space="preserve"> </w:t>
@@ -616,19 +604,19 @@
         <w:t xml:space="preserve"> </w:t>
       </w:r>
       <w:r>
-        <w:t xml:space="preserve">in (iii) is identifying MPs that minimize the impact of such regulations</w:t>
-      </w:r>
-      <w:r>
-        <w:t xml:space="preserve"> </w:t>
-      </w:r>
-      <w:r>
-        <w:t xml:space="preserve">on fishing opportunities in non-directed fisheries (i.e., bottom trawl)</w:t>
-      </w:r>
-      <w:r>
-        <w:t xml:space="preserve"> </w:t>
-      </w:r>
-      <w:r>
-        <w:t xml:space="preserve">where sub-legal sablefish are captured incidentally.</w:t>
+        <w:t xml:space="preserve">in (iii) is identifying MPs that minimize the impact of such measures</w:t>
+      </w:r>
+      <w:r>
+        <w:t xml:space="preserve"> </w:t>
+      </w:r>
+      <w:r>
+        <w:t xml:space="preserve">on fishing opportunities in non-directed fisheries (i.e., trawl)</w:t>
+      </w:r>
+      <w:r>
+        <w:t xml:space="preserve"> </w:t>
+      </w:r>
+      <w:r>
+        <w:t xml:space="preserve">where sub-legal Sablefish are captured incidentally.</w:t>
       </w:r>
     </w:p>
     <w:p>
@@ -636,7 +624,7 @@
         <w:pStyle w:val="BodyText"/>
       </w:pPr>
       <w:r>
-        <w:t xml:space="preserve">Advice arising from this Canadian Science Advisory Secretariat Science</w:t>
+        <w:t xml:space="preserve">Advice arising from this CSAS Science</w:t>
       </w:r>
       <w:r>
         <w:t xml:space="preserve"> </w:t>
@@ -654,7 +642,7 @@
         <w:t xml:space="preserve"> </w:t>
       </w:r>
       <w:r>
-        <w:t xml:space="preserve">and A fishery decision-making framework incorporating the Precautionary</w:t>
+        <w:t xml:space="preserve">and A Fishery Decision-making Framework Incorporating the Precautionary</w:t>
       </w:r>
       <w:r>
         <w:t xml:space="preserve"> </w:t>
@@ -666,17 +654,17 @@
         <w:t xml:space="preserve"> </w:t>
       </w:r>
       <w:r>
-        <w:t xml:space="preserve">(Fisheries and Oceans Canada</w:t>
-      </w:r>
-      <w:r>
-        <w:t xml:space="preserve"> </w:t>
-      </w:r>
-      <w:hyperlink w:anchor="ref-DFO2009">
+        <w:t xml:space="preserve">(DFO</w:t>
+      </w:r>
+      <w:r>
+        <w:t xml:space="preserve"> </w:t>
+      </w:r>
+      <w:hyperlink w:anchor="ref-DFO2006A-Harvest-Strat">
         <w:r>
           <w:rPr>
             <w:rStyle w:val="Hyperlink"/>
           </w:rPr>
-          <w:t xml:space="preserve">2009</w:t>
+          <w:t xml:space="preserve">2006</w:t>
         </w:r>
       </w:hyperlink>
       <w:r>
@@ -695,7 +683,7 @@
         <w:t xml:space="preserve"> </w:t>
       </w:r>
       <w:r>
-        <w:t xml:space="preserve">productivity losses due to sub-legal sablefish releases at-sea.</w:t>
+        <w:t xml:space="preserve">productivity losses due to sub-legal Sablefish releases at-sea.</w:t>
       </w:r>
     </w:p>
     <w:p>
@@ -715,7 +703,7 @@
         <w:t xml:space="preserve"> </w:t>
       </w:r>
       <w:r>
-        <w:t xml:space="preserve">in the BC sablefish (</w:t>
+        <w:t xml:space="preserve">in the BC Sablefish (</w:t>
       </w:r>
       <w:r>
         <w:rPr>
@@ -748,7 +736,7 @@
         <w:t xml:space="preserve"> </w:t>
       </w:r>
       <w:r>
-        <w:t xml:space="preserve">relative performance of candidate MPs for the BC sablefish fishery,</w:t>
+        <w:t xml:space="preserve">relative performance of candidate MPs for the BC Sablefish fishery,</w:t>
       </w:r>
       <w:r>
         <w:t xml:space="preserve"> </w:t>
@@ -789,19 +777,19 @@
         <w:t xml:space="preserve"> </w:t>
       </w:r>
       <w:r>
-        <w:t xml:space="preserve">brief descriptions of the updated data provided for conditioning the</w:t>
-      </w:r>
-      <w:r>
-        <w:t xml:space="preserve"> </w:t>
-      </w:r>
-      <w:r>
-        <w:t xml:space="preserve">sablefish operating model, the changes required to fit that data, and</w:t>
-      </w:r>
-      <w:r>
-        <w:t xml:space="preserve"> </w:t>
-      </w:r>
-      <w:r>
-        <w:t xml:space="preserve">the new management procedure elements that were tested. Additional</w:t>
+        <w:t xml:space="preserve">brief descriptions of the updated data used to condition the</w:t>
+      </w:r>
+      <w:r>
+        <w:t xml:space="preserve"> </w:t>
+      </w:r>
+      <w:r>
+        <w:t xml:space="preserve">Sablefish OM, the changes required to fit that data, and</w:t>
+      </w:r>
+      <w:r>
+        <w:t xml:space="preserve"> </w:t>
+      </w:r>
+      <w:r>
+        <w:t xml:space="preserve">the new MP elements that were tested. Additional</w:t>
       </w:r>
       <w:r>
         <w:t xml:space="preserve"> </w:t>
@@ -838,20 +826,10 @@
     </w:p>
     <w:p>
       <w:pPr>
-        <w:pStyle w:val="Heading3"/>
+        <w:pStyle w:val="BodyText"/>
       </w:pPr>
-      <w:bookmarkStart w:id="22" w:name="objectives"/>
-      <w:r>
-        <w:t xml:space="preserve">Objectives</w:t>
-      </w:r>
-      <w:bookmarkEnd w:id="22"/>
-    </w:p>
-    <w:p>
-      <w:pPr>
-        <w:pStyle w:val="FirstParagraph"/>
-      </w:pPr>
-      <w:r>
-        <w:t xml:space="preserve">The specific objectives of this Science Response are to:</w:t>
+      <w:r>
+        <w:t xml:space="preserve">In this Science Response we specifically:</w:t>
       </w:r>
     </w:p>
     <w:p>
@@ -863,7 +841,7 @@
         </w:numPr>
       </w:pPr>
       <w:r>
-        <w:t xml:space="preserve">Describe operating model fits and inferences after fitting</w:t>
+        <w:t xml:space="preserve">Describe OM fits and inferences after fitting</w:t>
       </w:r>
       <w:r>
         <w:t xml:space="preserve"> </w:t>
@@ -881,7 +859,7 @@
         <w:t xml:space="preserve"> </w:t>
       </w:r>
       <w:r>
-        <w:t xml:space="preserve">sablefish in the trawl fishery;</w:t>
+        <w:t xml:space="preserve">Sablefish in the trawl fishery;</w:t>
       </w:r>
     </w:p>
     <w:p>
@@ -893,13 +871,13 @@
         </w:numPr>
       </w:pPr>
       <w:r>
-        <w:t xml:space="preserve">Derive a grid of 5 reference operating models and 5</w:t>
-      </w:r>
-      <w:r>
-        <w:t xml:space="preserve"> </w:t>
-      </w:r>
-      <w:r>
-        <w:t xml:space="preserve">robustness trial operating models based on uncertainties about</w:t>
+        <w:t xml:space="preserve">Derive a grid of five reference OMs and five</w:t>
+      </w:r>
+      <w:r>
+        <w:t xml:space="preserve"> </w:t>
+      </w:r>
+      <w:r>
+        <w:t xml:space="preserve">robustness trial OMs based on uncertainties about</w:t>
       </w:r>
       <w:r>
         <w:t xml:space="preserve"> </w:t>
@@ -911,7 +889,7 @@
         <w:t xml:space="preserve"> </w:t>
       </w:r>
       <w:r>
-        <w:t xml:space="preserve">year 2016 recruitment (robustness OMs);</w:t>
+        <w:t xml:space="preserve">year 2015 recruitment (robustness OMs); and</w:t>
       </w:r>
     </w:p>
     <w:p>
@@ -942,21 +920,21 @@
       <w:pPr>
         <w:pStyle w:val="Heading2"/>
       </w:pPr>
-      <w:bookmarkStart w:id="23" w:name="methods"/>
+      <w:bookmarkStart w:id="22" w:name="methods"/>
       <w:r>
         <w:t xml:space="preserve">Methods</w:t>
       </w:r>
-      <w:bookmarkEnd w:id="23"/>
+      <w:bookmarkEnd w:id="22"/>
     </w:p>
     <w:p>
       <w:pPr>
         <w:pStyle w:val="Heading3"/>
       </w:pPr>
-      <w:bookmarkStart w:id="24" w:name="updates-to-the-operating-model"/>
-      <w:r>
-        <w:t xml:space="preserve">Updates to the operating model</w:t>
-      </w:r>
-      <w:bookmarkEnd w:id="24"/>
+      <w:bookmarkStart w:id="23" w:name="updates-to-the-om"/>
+      <w:r>
+        <w:t xml:space="preserve">Updates to the OM</w:t>
+      </w:r>
+      <w:bookmarkEnd w:id="23"/>
     </w:p>
     <w:p>
       <w:pPr>
@@ -987,13 +965,13 @@
         <w:t xml:space="preserve"> </w:t>
       </w:r>
       <w:r>
-        <w:t xml:space="preserve">longline hook, and trawl fisheries. New catch-at-age and</w:t>
-      </w:r>
-      <w:r>
-        <w:t xml:space="preserve"> </w:t>
-      </w:r>
-      <w:r>
-        <w:t xml:space="preserve">catch-at-length datasets were obtained for the trawl fishery</w:t>
+        <w:t xml:space="preserve">longline hook, and trawl fisheries. We also obtained new</w:t>
+      </w:r>
+      <w:r>
+        <w:t xml:space="preserve"> </w:t>
+      </w:r>
+      <w:r>
+        <w:t xml:space="preserve">catch-at-age and catch-at-length datasets for the trawl fishery</w:t>
       </w:r>
       <w:r>
         <w:t xml:space="preserve"> </w:t>
@@ -1005,7 +983,7 @@
         <w:t xml:space="preserve"> </w:t>
       </w:r>
       <w:r>
-        <w:t xml:space="preserve">determinant of sub-legal sablefish catch in trawl fisheries.</w:t>
+        <w:t xml:space="preserve">determinant of sub-legal Sablefish catch in trawl fisheries.</w:t>
       </w:r>
       <w:r>
         <w:t xml:space="preserve"> </w:t>
@@ -1031,7 +1009,7 @@
         <w:pStyle w:val="BodyText"/>
       </w:pPr>
       <w:r>
-        <w:t xml:space="preserve">A number of small changes were made to the operating model as</w:t>
+        <w:t xml:space="preserve">A number of small changes were made to the OM as</w:t>
       </w:r>
       <w:r>
         <w:t xml:space="preserve"> </w:t>
@@ -1049,7 +1027,7 @@
         <w:t xml:space="preserve"> </w:t>
       </w:r>
       <w:r>
-        <w:t xml:space="preserve">to a gamma density function (Figure A5), (ii) reducing the youngest model</w:t>
+        <w:t xml:space="preserve">to a gamma density function (Figure A5), (ii) reducing the youngest modelled</w:t>
       </w:r>
       <w:r>
         <w:t xml:space="preserve"> </w:t>
@@ -1079,7 +1057,7 @@
         <w:t xml:space="preserve"> </w:t>
       </w:r>
       <w:r>
-        <w:t xml:space="preserve">2016, rather than using the expected recruitment off the</w:t>
+        <w:t xml:space="preserve">2015, rather than using the expected recruitment off the</w:t>
       </w:r>
       <w:r>
         <w:t xml:space="preserve"> </w:t>
@@ -1091,7 +1069,7 @@
         <w:t xml:space="preserve"> </w:t>
       </w:r>
       <w:r>
-        <w:t xml:space="preserve">a simpler normal approximation a recommended in the previous CSAS</w:t>
+        <w:t xml:space="preserve">a simpler normal approximation recommended in the previous CSAS</w:t>
       </w:r>
       <w:r>
         <w:t xml:space="preserve"> </w:t>
@@ -1158,19 +1136,19 @@
         <w:t xml:space="preserve"> </w:t>
       </w:r>
       <w:r>
-        <w:t xml:space="preserve">models avoided estimating recruitment in the 3 most recent years,</w:t>
-      </w:r>
-      <w:r>
-        <w:t xml:space="preserve"> </w:t>
-      </w:r>
-      <w:r>
-        <w:t xml:space="preserve">mainly because (i) this would have been the first age-at-entry</w:t>
-      </w:r>
-      <w:r>
-        <w:t xml:space="preserve"> </w:t>
-      </w:r>
-      <w:r>
-        <w:t xml:space="preserve">to the observations provided to the model and (ii) there is typically little</w:t>
+        <w:t xml:space="preserve">models avoided estimating recruitment in the three most recent years,</w:t>
+      </w:r>
+      <w:r>
+        <w:t xml:space="preserve"> </w:t>
+      </w:r>
+      <w:r>
+        <w:t xml:space="preserve">mainly because this would have been the first age-at-entry</w:t>
+      </w:r>
+      <w:r>
+        <w:t xml:space="preserve"> </w:t>
+      </w:r>
+      <w:r>
+        <w:t xml:space="preserve">observations provided to the model and there is typically little</w:t>
       </w:r>
       <w:r>
         <w:t xml:space="preserve"> </w:t>
@@ -1188,7 +1166,13 @@
         <w:t xml:space="preserve"> </w:t>
       </w:r>
       <w:r>
-        <w:t xml:space="preserve">we made change (iv) because we needed to improve fits to recent (very</w:t>
+        <w:t xml:space="preserve">we made change (iv) above (i.e., estimated recruitment deviation in 2015)</w:t>
+      </w:r>
+      <w:r>
+        <w:t xml:space="preserve"> </w:t>
+      </w:r>
+      <w:r>
+        <w:t xml:space="preserve">because we needed to improve fits to recent (very</w:t>
       </w:r>
       <w:r>
         <w:t xml:space="preserve"> </w:t>
@@ -1225,21 +1209,21 @@
       <w:pPr>
         <w:pStyle w:val="Heading3"/>
       </w:pPr>
-      <w:bookmarkStart w:id="25" w:name="operating-model-scenarios"/>
+      <w:bookmarkStart w:id="24" w:name="operating-model-scenarios"/>
       <w:r>
         <w:t xml:space="preserve">Operating model scenarios</w:t>
       </w:r>
-      <w:bookmarkEnd w:id="25"/>
+      <w:bookmarkEnd w:id="24"/>
     </w:p>
     <w:p>
       <w:pPr>
         <w:pStyle w:val="Heading4"/>
       </w:pPr>
-      <w:bookmarkStart w:id="26" w:name="reference-oms"/>
+      <w:bookmarkStart w:id="25" w:name="reference-oms"/>
       <w:r>
         <w:t xml:space="preserve">Reference OMs</w:t>
       </w:r>
-      <w:bookmarkEnd w:id="26"/>
+      <w:bookmarkEnd w:id="25"/>
     </w:p>
     <w:p>
       <w:pPr>
@@ -1275,7 +1259,7 @@
         <w:t xml:space="preserve">)</w:t>
       </w:r>
       <w:r>
-        <w:t xml:space="preserve">. Briefly, we derive 5 OMs defined by the</w:t>
+        <w:t xml:space="preserve">. Briefly, we derived five OMs defined by the</w:t>
       </w:r>
       <w:r>
         <w:t xml:space="preserve"> </w:t>
@@ -1293,13 +1277,13 @@
         <w:t xml:space="preserve"> </w:t>
       </w:r>
       <w:r>
-        <w:t xml:space="preserve">long-term stock productivity risk). The 5 combinations are chosen to</w:t>
-      </w:r>
-      <w:r>
-        <w:t xml:space="preserve"> </w:t>
-      </w:r>
-      <w:r>
-        <w:t xml:space="preserve">represent the joint marginal mean of 2018 biomass and steepness and 4</w:t>
+        <w:t xml:space="preserve">long-term stock productivity risk). The five combinations were chosen to</w:t>
+      </w:r>
+      <w:r>
+        <w:t xml:space="preserve"> </w:t>
+      </w:r>
+      <w:r>
+        <w:t xml:space="preserve">represent the joint marginal mean of 2018 biomass and steepness and four</w:t>
       </w:r>
       <w:r>
         <w:t xml:space="preserve"> </w:t>
@@ -1317,55 +1301,90 @@
         <w:t xml:space="preserve"> </w:t>
       </w:r>
       <w:r>
-        <w:t xml:space="preserve">variable (Figure 1). For each of the 5 posterior points, the operating</w:t>
-      </w:r>
-      <w:r>
-        <w:t xml:space="preserve"> </w:t>
-      </w:r>
-      <w:r>
-        <w:t xml:space="preserve">model was conditioned on a sample of 100 posterior draws constrained to</w:t>
-      </w:r>
-      <w:r>
-        <w:t xml:space="preserve"> </w:t>
-      </w:r>
-      <w:r>
-        <w:t xml:space="preserve">lie within a Mahalanobis distance of 0.75 units from that point. We then</w:t>
-      </w:r>
-      <w:r>
-        <w:t xml:space="preserve"> </w:t>
-      </w:r>
-      <w:r>
-        <w:t xml:space="preserve">used an empirical estimate of the posterior density at each of the 5</w:t>
-      </w:r>
-      <w:r>
-        <w:t xml:space="preserve"> </w:t>
-      </w:r>
-      <w:r>
-        <w:t xml:space="preserve">centres as a plausibility score for weighting MP performance across the</w:t>
-      </w:r>
-      <w:r>
-        <w:t xml:space="preserve"> </w:t>
-      </w:r>
-      <w:r>
-        <w:t xml:space="preserve">5 OMs within each of the reference and robustness sets (Table 2).</w:t>
+        <w:t xml:space="preserve">variable (Figure 1). This set of five OMs was chosen to maintain</w:t>
+      </w:r>
+      <w:r>
+        <w:t xml:space="preserve"> </w:t>
+      </w:r>
+      <w:r>
+        <w:t xml:space="preserve">consistency with the previous MSE cycle</w:t>
+      </w:r>
+      <w:r>
+        <w:t xml:space="preserve"> </w:t>
+      </w:r>
+      <w:r>
+        <w:t xml:space="preserve">(Cox et al.</w:t>
+      </w:r>
+      <w:r>
+        <w:t xml:space="preserve"> </w:t>
+      </w:r>
+      <w:hyperlink w:anchor="ref-cox2019evaluating">
+        <w:r>
+          <w:rPr>
+            <w:rStyle w:val="Hyperlink"/>
+          </w:rPr>
+          <w:t xml:space="preserve">2019</w:t>
+        </w:r>
+      </w:hyperlink>
+      <w:r>
+        <w:t xml:space="preserve">)</w:t>
+      </w:r>
+      <w:r>
+        <w:t xml:space="preserve">. For each</w:t>
+      </w:r>
+      <w:r>
+        <w:t xml:space="preserve"> </w:t>
+      </w:r>
+      <w:r>
+        <w:t xml:space="preserve">of the five posterior points, the operating model was conditioned on a</w:t>
+      </w:r>
+      <w:r>
+        <w:t xml:space="preserve"> </w:t>
+      </w:r>
+      <w:r>
+        <w:t xml:space="preserve">sample of 100 posterior draws constrained to lie within a Mahalanobis</w:t>
+      </w:r>
+      <w:r>
+        <w:t xml:space="preserve"> </w:t>
+      </w:r>
+      <w:r>
+        <w:t xml:space="preserve">distance of 0.75 units from that point. We then used an empirical</w:t>
+      </w:r>
+      <w:r>
+        <w:t xml:space="preserve"> </w:t>
+      </w:r>
+      <w:r>
+        <w:t xml:space="preserve">estimate of the posterior density at each of the five centres as a</w:t>
+      </w:r>
+      <w:r>
+        <w:t xml:space="preserve"> </w:t>
+      </w:r>
+      <w:r>
+        <w:t xml:space="preserve">plausibility score for weighting MP performance across the</w:t>
+      </w:r>
+      <w:r>
+        <w:t xml:space="preserve"> </w:t>
+      </w:r>
+      <w:r>
+        <w:t xml:space="preserve">five OMs within each of the reference and robustness sets.</w:t>
       </w:r>
     </w:p>
     <w:p>
       <w:pPr>
         <w:pStyle w:val="Heading4"/>
       </w:pPr>
-      <w:bookmarkStart w:id="27" w:name="robustness-oms"/>
+      <w:bookmarkStart w:id="26" w:name="robustness-oms"/>
       <w:r>
         <w:t xml:space="preserve">Robustness OMs</w:t>
       </w:r>
-      <w:bookmarkEnd w:id="27"/>
+      <w:bookmarkEnd w:id="26"/>
     </w:p>
     <w:p>
       <w:pPr>
         <w:pStyle w:val="FirstParagraph"/>
       </w:pPr>
       <w:r>
-        <w:t xml:space="preserve">The robustness OMs were identical to the 5 reference OMs with the exception</w:t>
+        <w:t xml:space="preserve">The robustness OMs were identical to the five reference OMs with the exception</w:t>
       </w:r>
       <w:r>
         <w:t xml:space="preserve"> </w:t>
@@ -1395,13 +1414,13 @@
         <w:t xml:space="preserve"> </w:t>
       </w:r>
       <w:r>
-        <w:t xml:space="preserve">the historical average. For the robustness OMs, we simulated the</w:t>
-      </w:r>
-      <w:r>
-        <w:br w:type="textWrapping"/>
-      </w:r>
-      <w:r>
-        <w:t xml:space="preserve">recruitment off the stock-recruitment relationship resulting in an</w:t>
+        <w:t xml:space="preserve">the historical average. For the robustness OMs, we simulated recruitment</w:t>
+      </w:r>
+      <w:r>
+        <w:t xml:space="preserve"> </w:t>
+      </w:r>
+      <w:r>
+        <w:t xml:space="preserve">based on the stock-recruitment relationship resulting in an</w:t>
       </w:r>
       <w:r>
         <w:t xml:space="preserve"> </w:t>
@@ -1434,11 +1453,11 @@
       <w:pPr>
         <w:pStyle w:val="Heading3"/>
       </w:pPr>
-      <w:bookmarkStart w:id="28" w:name="fishery-objectives"/>
+      <w:bookmarkStart w:id="27" w:name="fishery-objectives"/>
       <w:r>
         <w:t xml:space="preserve">Fishery Objectives</w:t>
       </w:r>
-      <w:bookmarkEnd w:id="28"/>
+      <w:bookmarkEnd w:id="27"/>
     </w:p>
     <w:p>
       <w:pPr>
@@ -1451,13 +1470,13 @@
         <w:t xml:space="preserve"> </w:t>
       </w:r>
       <w:r>
-        <w:t xml:space="preserve">iteratively via consultations between fishery managers, scientists,</w:t>
-      </w:r>
-      <w:r>
-        <w:t xml:space="preserve"> </w:t>
-      </w:r>
-      <w:r>
-        <w:t xml:space="preserve">and industry stakeholders</w:t>
+        <w:t xml:space="preserve">iteratively over the past decade via consultations between</w:t>
+      </w:r>
+      <w:r>
+        <w:t xml:space="preserve"> </w:t>
+      </w:r>
+      <w:r>
+        <w:t xml:space="preserve">fishery managers, scientists, and industry stakeholders</w:t>
       </w:r>
       <w:r>
         <w:t xml:space="preserve"> </w:t>
@@ -1622,7 +1641,7 @@
         <w:t xml:space="preserve"> </w:t>
       </w:r>
       <w:r>
-        <w:t xml:space="preserve">is the operating model female spawning biomass at maximum</w:t>
+        <w:t xml:space="preserve">is the OM female spawning biomass at maximum</w:t>
       </w:r>
       <w:r>
         <w:t xml:space="preserve"> </w:t>
@@ -1648,7 +1667,7 @@
         <w:t xml:space="preserve"> </w:t>
       </w:r>
       <w:r>
-        <w:t xml:space="preserve">sablefish generations (36 years);</w:t>
+        <w:t xml:space="preserve">Sablefish generations (36 years);</w:t>
       </w:r>
     </w:p>
     <w:p>
@@ -1965,13 +1984,13 @@
         <w:t xml:space="preserve"> </w:t>
       </w:r>
       <w:r>
-        <w:t xml:space="preserve">are below 1,992 tonnes measured over two sablefish</w:t>
-      </w:r>
-      <w:r>
-        <w:t xml:space="preserve"> </w:t>
-      </w:r>
-      <w:r>
-        <w:t xml:space="preserve">generations.</w:t>
+        <w:t xml:space="preserve">are below 1,992 tonnes measured over two Sablefish</w:t>
+      </w:r>
+      <w:r>
+        <w:t xml:space="preserve"> </w:t>
+      </w:r>
+      <w:r>
+        <w:t xml:space="preserve">generations; and</w:t>
       </w:r>
     </w:p>
     <w:p>
@@ -2003,7 +2022,7 @@
         <w:pStyle w:val="FirstParagraph"/>
       </w:pPr>
       <w:r>
-        <w:t xml:space="preserve">Performance measures corresponding to Objectives 1-4 (in bold) are read as</w:t>
+        <w:t xml:space="preserve">Performance measures corresponding to Fishery Objectives 1-4 (in bold) are read as</w:t>
       </w:r>
       <w:r>
         <w:t xml:space="preserve"> </w:t>
@@ -2064,7 +2083,7 @@
         <w:pStyle w:val="BodyText"/>
       </w:pPr>
       <w:r>
-        <w:t xml:space="preserve">As noted above, there is a price premium for larger size classes of sablefish,</w:t>
+        <w:t xml:space="preserve">As noted above, there is a price premium for larger size classes of Sablefish,</w:t>
       </w:r>
       <w:r>
         <w:t xml:space="preserve"> </w:t>
@@ -2088,13 +2107,13 @@
         <w:t xml:space="preserve"> </w:t>
       </w:r>
       <w:r>
-        <w:t xml:space="preserve">options that require landing small sablefish (e.g., no size limit). Therefore,</w:t>
-      </w:r>
-      <w:r>
-        <w:t xml:space="preserve"> </w:t>
-      </w:r>
-      <w:r>
-        <w:t xml:space="preserve">in addition to presenting catch performance statistics (e.g., Objective 5), we</w:t>
+        <w:t xml:space="preserve">options that require landing small Sablefish (e.g., no size limit). Therefore,</w:t>
+      </w:r>
+      <w:r>
+        <w:t xml:space="preserve"> </w:t>
+      </w:r>
+      <w:r>
+        <w:t xml:space="preserve">in addition to presenting catch performance statistics (e.g., Fishery Objective 5), we</w:t>
       </w:r>
       <w:r>
         <w:t xml:space="preserve"> </w:t>
@@ -2119,18 +2138,18 @@
       <w:pPr>
         <w:pStyle w:val="Heading3"/>
       </w:pPr>
-      <w:bookmarkStart w:id="29" w:name="management-procedures"/>
+      <w:bookmarkStart w:id="28" w:name="management-procedures"/>
       <w:r>
         <w:t xml:space="preserve">Management procedures</w:t>
       </w:r>
-      <w:bookmarkEnd w:id="29"/>
+      <w:bookmarkEnd w:id="28"/>
     </w:p>
     <w:p>
       <w:pPr>
         <w:pStyle w:val="FirstParagraph"/>
       </w:pPr>
       <w:r>
-        <w:t xml:space="preserve">A management procedure (MP) represents a specific, repeatable algorithm for</w:t>
+        <w:t xml:space="preserve">A management procedure represents a specific, repeatable algorithm for</w:t>
       </w:r>
       <w:r>
         <w:t xml:space="preserve"> </w:t>
@@ -2174,13 +2193,13 @@
         <w:pStyle w:val="BodyText"/>
       </w:pPr>
       <w:r>
-        <w:t xml:space="preserve">The MP currently used to set annual sablefish TACs was initially developed</w:t>
-      </w:r>
-      <w:r>
-        <w:t xml:space="preserve"> </w:t>
-      </w:r>
-      <w:r>
-        <w:t xml:space="preserve">in Year 2011 and revised in two subsequent MSE iterations. Generally, the</w:t>
+        <w:t xml:space="preserve">The MP currently used to set annual Sablefish TACs was initially developed</w:t>
+      </w:r>
+      <w:r>
+        <w:t xml:space="preserve"> </w:t>
+      </w:r>
+      <w:r>
+        <w:t xml:space="preserve">in 2011 and revised in two subsequent MSE iterations. Generally, the</w:t>
       </w:r>
       <w:r>
         <w:t xml:space="preserve"> </w:t>
@@ -2193,7 +2212,7 @@
       </w:r>
       <w:r>
         <w:rPr>
-          <w:i/>
+          <w:b/>
         </w:rPr>
         <w:t xml:space="preserve">data</w:t>
       </w:r>
@@ -2214,7 +2233,7 @@
       </w:r>
       <w:r>
         <w:rPr>
-          <w:i/>
+          <w:b/>
         </w:rPr>
         <w:t xml:space="preserve">assessment method</w:t>
       </w:r>
@@ -2241,7 +2260,7 @@
       </w:r>
       <w:r>
         <w:rPr>
-          <w:i/>
+          <w:b/>
         </w:rPr>
         <w:t xml:space="preserve">harvest control rule</w:t>
       </w:r>
@@ -2255,13 +2274,13 @@
         <w:t xml:space="preserve"> </w:t>
       </w:r>
       <w:r>
-        <w:t xml:space="preserve">(HCR) in which the target harvest rate is adjusted from a maximum value, if estimated</w:t>
-      </w:r>
-      <w:r>
-        <w:t xml:space="preserve"> </w:t>
-      </w:r>
-      <w:r>
-        <w:t xml:space="preserve">biomass is above 60% of estimated</w:t>
+        <w:t xml:space="preserve">(HCR) in which the target harvest rate is adjusted from 0% when the estimated biomass</w:t>
+      </w:r>
+      <w:r>
+        <w:t xml:space="preserve"> </w:t>
+      </w:r>
+      <w:r>
+        <w:t xml:space="preserve">is below 40% of</w:t>
       </w:r>
       <w:r>
         <w:t xml:space="preserve"> </w:t>
@@ -2287,13 +2306,16 @@
         </m:sSub>
       </m:oMath>
       <w:r>
-        <w:t xml:space="preserve">, to 0% when the estimated biomass</w:t>
-      </w:r>
-      <w:r>
-        <w:t xml:space="preserve"> </w:t>
-      </w:r>
-      <w:r>
-        <w:t xml:space="preserve">is below 40% of</w:t>
+        <w:t xml:space="preserve"> </w:t>
+      </w:r>
+      <w:r>
+        <w:t xml:space="preserve">to a maximum value when estimated biomass is</w:t>
+      </w:r>
+      <w:r>
+        <w:t xml:space="preserve"> </w:t>
+      </w:r>
+      <w:r>
+        <w:t xml:space="preserve">above 60% of estimated</w:t>
       </w:r>
       <w:r>
         <w:t xml:space="preserve"> </w:t>
@@ -2326,7 +2348,7 @@
       </w:r>
       <w:r>
         <w:rPr>
-          <w:i/>
+          <w:b/>
         </w:rPr>
         <w:t xml:space="preserve">a meta rule</w:t>
       </w:r>
@@ -2353,7 +2375,7 @@
       </w:r>
       <w:r>
         <w:rPr>
-          <w:i/>
+          <w:b/>
         </w:rPr>
         <w:t xml:space="preserve">a meta rule</w:t>
       </w:r>
@@ -2367,7 +2389,7 @@
         <w:t xml:space="preserve"> </w:t>
       </w:r>
       <w:r>
-        <w:t xml:space="preserve">fishing mortality rate from 9.5% in Year 2017 to 5.5% in Year 2021.</w:t>
+        <w:t xml:space="preserve">fishing mortality rate from 9.5% in 2017 to 5.5% in 2021.</w:t>
       </w:r>
     </w:p>
     <w:p>
@@ -2381,19 +2403,19 @@
         <w:t xml:space="preserve"> </w:t>
       </w:r>
       <w:r>
-        <w:t xml:space="preserve">sablefish, a NoFishing reference case, and 15 variations of the current MP</w:t>
-      </w:r>
-      <w:r>
-        <w:t xml:space="preserve"> </w:t>
-      </w:r>
-      <w:r>
-        <w:t xml:space="preserve">that only change at-sea release regulations. The MP variants are constructed</w:t>
-      </w:r>
-      <w:r>
-        <w:t xml:space="preserve"> </w:t>
-      </w:r>
-      <w:r>
-        <w:t xml:space="preserve">by combining 3 features:</w:t>
+        <w:t xml:space="preserve">Sablefish, a no fishing reference case, and 15 variations of the current MP</w:t>
+      </w:r>
+      <w:r>
+        <w:t xml:space="preserve"> </w:t>
+      </w:r>
+      <w:r>
+        <w:t xml:space="preserve">that only vary in their at-sea release management measures. The MP variants are</w:t>
+      </w:r>
+      <w:r>
+        <w:t xml:space="preserve"> </w:t>
+      </w:r>
+      <w:r>
+        <w:t xml:space="preserve">constructed by combining three features:</w:t>
       </w:r>
     </w:p>
     <w:p>
@@ -2406,7 +2428,7 @@
       </w:pPr>
       <w:r>
         <w:rPr>
-          <w:i/>
+          <w:b/>
         </w:rPr>
         <w:t xml:space="preserve">at-sea sub-legal release cap</w:t>
       </w:r>
@@ -2478,7 +2500,7 @@
       </w:pPr>
       <w:r>
         <w:rPr>
-          <w:i/>
+          <w:b/>
         </w:rPr>
         <w:t xml:space="preserve">fixed allocation among fleets</w:t>
       </w:r>
@@ -2605,7 +2627,7 @@
       </w:pPr>
       <w:r>
         <w:rPr>
-          <w:i/>
+          <w:b/>
         </w:rPr>
         <w:t xml:space="preserve">amortization period</w:t>
       </w:r>
@@ -2627,13 +2649,19 @@
         <w:pStyle w:val="FirstParagraph"/>
       </w:pPr>
       <w:r>
-        <w:t xml:space="preserve">We name MPs by concatenating CAP_ALLOCATION_AMORTIZATION</w:t>
-      </w:r>
-      <w:r>
-        <w:t xml:space="preserve"> </w:t>
-      </w:r>
-      <w:r>
-        <w:t xml:space="preserve">settings. For example, the</w:t>
+        <w:t xml:space="preserve">In this Science Response, MPs are named by concatenating the three at-sea</w:t>
+      </w:r>
+      <w:r>
+        <w:t xml:space="preserve"> </w:t>
+      </w:r>
+      <w:r>
+        <w:t xml:space="preserve">management measures detailed above: CAP_ALLOCATION_AMORTIZATION. For example,</w:t>
+      </w:r>
+      <w:r>
+        <w:t xml:space="preserve"> </w:t>
+      </w:r>
+      <w:r>
+        <w:t xml:space="preserve">the</w:t>
       </w:r>
       <w:r>
         <w:t xml:space="preserve"> </w:t>
@@ -2669,13 +2697,13 @@
         <w:t xml:space="preserve"> </w:t>
       </w:r>
       <w:r>
-        <w:t xml:space="preserve">allocation among fleets that is computed from the historical, fleet-specific</w:t>
-      </w:r>
-      <w:r>
-        <w:t xml:space="preserve"> </w:t>
-      </w:r>
-      <w:r>
-        <w:t xml:space="preserve">average proportions (</w:t>
+        <w:t xml:space="preserve">allocation among fleets that is based on the historic (2006-2018),</w:t>
+      </w:r>
+      <w:r>
+        <w:t xml:space="preserve"> </w:t>
+      </w:r>
+      <w:r>
+        <w:t xml:space="preserve">fleet-specific average proportions (</w:t>
       </w:r>
       <w:r>
         <w:rPr>
@@ -2684,13 +2712,13 @@
         <w:t xml:space="preserve">hstAl</w:t>
       </w:r>
       <w:r>
-        <w:t xml:space="preserve">), and a 5-year amortization period for</w:t>
-      </w:r>
-      <w:r>
-        <w:t xml:space="preserve"> </w:t>
-      </w:r>
-      <w:r>
-        <w:t xml:space="preserve">at-sea release overages (</w:t>
+        <w:t xml:space="preserve">), and a 5-year amortization</w:t>
+      </w:r>
+      <w:r>
+        <w:t xml:space="preserve"> </w:t>
+      </w:r>
+      <w:r>
+        <w:t xml:space="preserve">period for at-sea release overages (</w:t>
       </w:r>
       <w:r>
         <w:rPr>
@@ -2699,13 +2727,13 @@
         <w:t xml:space="preserve">am5</w:t>
       </w:r>
       <w:r>
-        <w:t xml:space="preserve">). The two special cases are the</w:t>
-      </w:r>
-      <w:r>
-        <w:t xml:space="preserve"> </w:t>
-      </w:r>
-      <w:r>
-        <w:t xml:space="preserve">current MP (</w:t>
+        <w:t xml:space="preserve">). The two special cases to this</w:t>
+      </w:r>
+      <w:r>
+        <w:t xml:space="preserve"> </w:t>
+      </w:r>
+      <w:r>
+        <w:t xml:space="preserve">naming convention are the current MP (</w:t>
       </w:r>
       <w:r>
         <w:rPr>
@@ -2714,13 +2742,13 @@
         <w:t xml:space="preserve">noCap</w:t>
       </w:r>
       <w:r>
-        <w:t xml:space="preserve">), which has no cap, and no size limit</w:t>
-      </w:r>
-      <w:r>
-        <w:t xml:space="preserve"> </w:t>
-      </w:r>
-      <w:r>
-        <w:t xml:space="preserve">(</w:t>
+        <w:t xml:space="preserve">), which has no cap,</w:t>
+      </w:r>
+      <w:r>
+        <w:t xml:space="preserve"> </w:t>
+      </w:r>
+      <w:r>
+        <w:t xml:space="preserve">and no size limit MP (</w:t>
       </w:r>
       <w:r>
         <w:rPr>
@@ -2729,19 +2757,19 @@
         <w:t xml:space="preserve">NSL</w:t>
       </w:r>
       <w:r>
-        <w:t xml:space="preserve">), which has no releases (all fish are landed, regardless of</w:t>
-      </w:r>
-      <w:r>
-        <w:t xml:space="preserve"> </w:t>
-      </w:r>
-      <w:r>
-        <w:t xml:space="preserve">size). For 0% caps, only the amortization period for overages would</w:t>
-      </w:r>
-      <w:r>
-        <w:t xml:space="preserve"> </w:t>
-      </w:r>
-      <w:r>
-        <w:t xml:space="preserve">apply (e.g.</w:t>
+        <w:t xml:space="preserve">), which has no releases (all fish are landed,</w:t>
+      </w:r>
+      <w:r>
+        <w:t xml:space="preserve"> </w:t>
+      </w:r>
+      <w:r>
+        <w:t xml:space="preserve">regardless of size). For 0% caps, only the amortization period for overages</w:t>
+      </w:r>
+      <w:r>
+        <w:t xml:space="preserve"> </w:t>
+      </w:r>
+      <w:r>
+        <w:t xml:space="preserve">would apply (e.g.</w:t>
       </w:r>
       <w:r>
         <w:t xml:space="preserve"> </w:t>
@@ -2753,22 +2781,16 @@
         <w:t xml:space="preserve">cap0_am5</w:t>
       </w:r>
       <w:r>
-        <w:t xml:space="preserve">). In this 0% case, all at-sea releases are</w:t>
-      </w:r>
-      <w:r>
-        <w:t xml:space="preserve"> </w:t>
-      </w:r>
-      <w:r>
-        <w:t xml:space="preserve">counted as overages.</w:t>
+        <w:t xml:space="preserve">) with all at-sea releases counted as overages.</w:t>
       </w:r>
     </w:p>
     <w:p>
       <w:pPr>
         <w:pStyle w:val="Heading4"/>
       </w:pPr>
-      <w:bookmarkStart w:id="30" w:name="a-worked-example-at-sea-release-regulation-for-cap.5_hstal_am5."/>
-      <w:r>
-        <w:t xml:space="preserve">A worked example at-sea release regulation for</w:t>
+      <w:bookmarkStart w:id="29" w:name="a-worked-example-at-sea-release-management-measures-for-cap.5_hstal_am5."/>
+      <w:r>
+        <w:t xml:space="preserve">A worked example at-sea release management measures for</w:t>
       </w:r>
       <w:r>
         <w:t xml:space="preserve"> </w:t>
@@ -2782,26 +2804,32 @@
       <w:r>
         <w:t xml:space="preserve">.</w:t>
       </w:r>
-      <w:bookmarkEnd w:id="30"/>
+      <w:bookmarkEnd w:id="29"/>
     </w:p>
     <w:p>
       <w:pPr>
         <w:pStyle w:val="FirstParagraph"/>
       </w:pPr>
       <w:r>
-        <w:t xml:space="preserve">Here we provide the sequence of calculations used to establish annual at-sea</w:t>
-      </w:r>
-      <w:r>
-        <w:t xml:space="preserve"> </w:t>
-      </w:r>
-      <w:r>
-        <w:t xml:space="preserve">release caps and then how they affect future TAC allocations. In the</w:t>
-      </w:r>
-      <w:r>
-        <w:t xml:space="preserve"> </w:t>
-      </w:r>
-      <w:r>
-        <w:t xml:space="preserve">computations below, the following notation applies:</w:t>
+        <w:t xml:space="preserve">To illustrate how we simulated the implementation of the at-sea release</w:t>
+      </w:r>
+      <w:r>
+        <w:t xml:space="preserve"> </w:t>
+      </w:r>
+      <w:r>
+        <w:t xml:space="preserve">management measures, below we provide the sequence of calculations used to establish</w:t>
+      </w:r>
+      <w:r>
+        <w:t xml:space="preserve"> </w:t>
+      </w:r>
+      <w:r>
+        <w:t xml:space="preserve">annual at-sea release caps and then how they affect future TAC allocations.</w:t>
+      </w:r>
+      <w:r>
+        <w:t xml:space="preserve"> </w:t>
+      </w:r>
+      <w:r>
+        <w:t xml:space="preserve">In the computations below,</w:t>
       </w:r>
       <w:r>
         <w:t xml:space="preserve"> </w:t>
@@ -2829,13 +2857,7 @@
         <w:t xml:space="preserve"> </w:t>
       </w:r>
       <w:r>
-        <w:t xml:space="preserve">is fleet,</w:t>
-      </w:r>
-      <w:r>
-        <w:t xml:space="preserve"> </w:t>
-      </w:r>
-      <w:r>
-        <w:t xml:space="preserve">and</w:t>
+        <w:t xml:space="preserve">is fleet, and</w:t>
       </w:r>
       <w:r>
         <w:t xml:space="preserve"> </w:t>
@@ -2858,7 +2880,13 @@
         <w:t xml:space="preserve"> </w:t>
       </w:r>
       <w:r>
-        <w:t xml:space="preserve">is proportion of releases allcoated to fleet</w:t>
+        <w:t xml:space="preserve">is proportion</w:t>
+      </w:r>
+      <w:r>
+        <w:t xml:space="preserve"> </w:t>
+      </w:r>
+      <w:r>
+        <w:t xml:space="preserve">of releases allocated to fleet</w:t>
       </w:r>
       <w:r>
         <w:t xml:space="preserve"> </w:t>
@@ -2887,7 +2915,7 @@
         <w:t xml:space="preserve"> </w:t>
       </w:r>
       <w:r>
-        <w:t xml:space="preserve">2006 - 208 average):</w:t>
+        <w:t xml:space="preserve">2006 - 2018 average):</w:t>
       </w:r>
     </w:p>
     <w:p>
@@ -3179,6 +3207,9 @@
           </m:r>
           <m:r>
             <m:t>)</m:t>
+          </m:r>
+          <m:r>
+            <m:t>.</m:t>
           </m:r>
         </m:oMath>
       </m:oMathPara>
@@ -3374,7 +3405,7 @@
         </w:numPr>
       </w:pPr>
       <w:r>
-        <w:t xml:space="preserve">Get adjusted legal-sized sablefish TAC for next year by subtracting</w:t>
+        <w:t xml:space="preserve">Get adjusted legal-sized Sablefish TAC for next year by subtracting</w:t>
       </w:r>
       <w:r>
         <w:t xml:space="preserve"> </w:t>
@@ -3429,7 +3460,7 @@
         <w:t xml:space="preserve"> </w:t>
       </w:r>
       <w:r>
-        <w:t xml:space="preserve">prior to at-sea regulations):</w:t>
+        <w:t xml:space="preserve">prior to at-sea management measures):</w:t>
       </w:r>
     </w:p>
     <w:p>
@@ -3527,19 +3558,19 @@
         <w:pStyle w:val="FirstParagraph"/>
       </w:pPr>
       <w:r>
-        <w:t xml:space="preserve">This approach aims to create an incentive to avoid sub-legal sablefish via</w:t>
-      </w:r>
-      <w:r>
-        <w:t xml:space="preserve"> </w:t>
-      </w:r>
-      <w:r>
-        <w:t xml:space="preserve">future TAC reductions (using a one-for-one accounting of sub-legal biomass</w:t>
-      </w:r>
-      <w:r>
-        <w:t xml:space="preserve"> </w:t>
-      </w:r>
-      <w:r>
-        <w:t xml:space="preserve">to legal sized sablefish biomass), while also allowing some flexibility</w:t>
+        <w:t xml:space="preserve">This approach aims to create an incentive to avoid sub-legal Sablefish via</w:t>
+      </w:r>
+      <w:r>
+        <w:t xml:space="preserve"> </w:t>
+      </w:r>
+      <w:r>
+        <w:t xml:space="preserve">future TAC reductions (assuming one-for-one accounting of sub-legal biomass</w:t>
+      </w:r>
+      <w:r>
+        <w:t xml:space="preserve"> </w:t>
+      </w:r>
+      <w:r>
+        <w:t xml:space="preserve">to legal sized Sablefish biomass), while also allowing some flexibility</w:t>
       </w:r>
       <w:r>
         <w:t xml:space="preserve"> </w:t>
@@ -3570,24 +3601,18 @@
       <w:pPr>
         <w:pStyle w:val="Heading3"/>
       </w:pPr>
-      <w:bookmarkStart w:id="31" w:name="management-procedure-tuning"/>
+      <w:bookmarkStart w:id="30" w:name="management-procedure-tuning"/>
       <w:r>
         <w:t xml:space="preserve">Management procedure tuning</w:t>
       </w:r>
-      <w:bookmarkEnd w:id="31"/>
+      <w:bookmarkEnd w:id="30"/>
     </w:p>
     <w:p>
       <w:pPr>
         <w:pStyle w:val="FirstParagraph"/>
       </w:pPr>
       <w:r>
-        <w:t xml:space="preserve">The Sablefish management strategy evaluation considers five primary dimensions</w:t>
-      </w:r>
-      <w:r>
-        <w:t xml:space="preserve"> </w:t>
-      </w:r>
-      <w:r>
-        <w:t xml:space="preserve">of MP performance against objectives. The first three represent biomass</w:t>
+        <w:t xml:space="preserve">The Sablefish management strategy evaluation quantifies MP performance against performance statistics representing each of the the Fishery Objectives. The first three performance statistics are represented by biomass</w:t>
       </w:r>
       <w:r>
         <w:t xml:space="preserve"> </w:t>
@@ -3631,7 +3656,7 @@
         <w:t xml:space="preserve"> </w:t>
       </w:r>
       <w:r>
-        <w:t xml:space="preserve">fifth dimensions relate to maintaining catch levels above an industry-preferred</w:t>
+        <w:t xml:space="preserve">fifth ones relate to maintaining catch levels above an industry-preferred</w:t>
       </w:r>
       <w:r>
         <w:t xml:space="preserve"> </w:t>
@@ -3643,43 +3668,43 @@
         <w:t xml:space="preserve"> </w:t>
       </w:r>
       <w:r>
-        <w:t xml:space="preserve">performance across four of these objectives while only differing on one. If</w:t>
-      </w:r>
-      <w:r>
-        <w:t xml:space="preserve"> </w:t>
-      </w:r>
-      <w:r>
-        <w:t xml:space="preserve">this were the case, then MP decisions would be straightforward – choose the</w:t>
-      </w:r>
-      <w:r>
-        <w:t xml:space="preserve"> </w:t>
-      </w:r>
-      <w:r>
-        <w:t xml:space="preserve">MP with better performance on the fifth criterion. Unfortunately, MPs typically</w:t>
-      </w:r>
-      <w:r>
-        <w:t xml:space="preserve"> </w:t>
-      </w:r>
-      <w:r>
-        <w:t xml:space="preserve">differ on all 5 dimensions simultaneously, which makes it difficult to compare</w:t>
-      </w:r>
-      <w:r>
-        <w:t xml:space="preserve"> </w:t>
-      </w:r>
-      <w:r>
-        <w:t xml:space="preserve">performance without, at least, establishing some equivalency between</w:t>
-      </w:r>
-      <w:r>
-        <w:t xml:space="preserve"> </w:t>
-      </w:r>
-      <w:r>
-        <w:t xml:space="preserve">conservation probabilities (performance dimensions 1-3) and short-term average</w:t>
-      </w:r>
-      <w:r>
-        <w:t xml:space="preserve"> </w:t>
-      </w:r>
-      <w:r>
-        <w:t xml:space="preserve">catch (performance dimension 5).</w:t>
+        <w:t xml:space="preserve">performance across four of these performance statistics while only differing on one. If</w:t>
+      </w:r>
+      <w:r>
+        <w:t xml:space="preserve"> </w:t>
+      </w:r>
+      <w:r>
+        <w:t xml:space="preserve">this were the case, then the decision on which MP is preferred would be</w:t>
+      </w:r>
+      <w:r>
+        <w:t xml:space="preserve"> </w:t>
+      </w:r>
+      <w:r>
+        <w:t xml:space="preserve">straightforward – choose the MP with better performance on the fifth statistic.</w:t>
+      </w:r>
+      <w:r>
+        <w:t xml:space="preserve"> </w:t>
+      </w:r>
+      <w:r>
+        <w:t xml:space="preserve">Unfortunately, MPs typically differ on all five performance statistics simultaneously, which</w:t>
+      </w:r>
+      <w:r>
+        <w:t xml:space="preserve"> </w:t>
+      </w:r>
+      <w:r>
+        <w:t xml:space="preserve">makes it difficult to compare performance without, at least, establishing some</w:t>
+      </w:r>
+      <w:r>
+        <w:t xml:space="preserve"> </w:t>
+      </w:r>
+      <w:r>
+        <w:t xml:space="preserve">equivalency between conservation probabilities (Fishery Objectives 1-3) and</w:t>
+      </w:r>
+      <w:r>
+        <w:t xml:space="preserve"> </w:t>
+      </w:r>
+      <w:r>
+        <w:t xml:space="preserve">short-term average catch (Fishery Objectives 5).</w:t>
       </w:r>
     </w:p>
     <w:p>
@@ -3699,7 +3724,7 @@
         <w:t xml:space="preserve"> </w:t>
       </w:r>
       <w:r>
-        <w:t xml:space="preserve">well established. For example, maintaining the sablefish stock above the</w:t>
+        <w:t xml:space="preserve">well established. For example, maintaining the Sablefish stock above the</w:t>
       </w:r>
       <w:r>
         <w:t xml:space="preserve"> </w:t>
@@ -3737,13 +3762,13 @@
         <w:t xml:space="preserve"> </w:t>
       </w:r>
       <w:r>
-        <w:t xml:space="preserve">it is an overarching Canadian policy directive in the sablefish fishery</w:t>
-      </w:r>
-      <w:r>
-        <w:t xml:space="preserve"> </w:t>
-      </w:r>
-      <w:r>
-        <w:t xml:space="preserve">context (at least not debated over the 10+ year history of the sablefish</w:t>
+        <w:t xml:space="preserve">it is an overarching Canadian policy directive in the Sablefish fishery</w:t>
+      </w:r>
+      <w:r>
+        <w:t xml:space="preserve"> </w:t>
+      </w:r>
+      <w:r>
+        <w:t xml:space="preserve">context (at least not debated over the 10+ year history of the Sablefish</w:t>
       </w:r>
       <w:r>
         <w:t xml:space="preserve"> </w:t>
@@ -3761,13 +3786,13 @@
         <w:t xml:space="preserve"> </w:t>
       </w:r>
       <w:r>
-        <w:t xml:space="preserve">the key overriding objective of the sablefish fishing industry since the</w:t>
-      </w:r>
-      <w:r>
-        <w:t xml:space="preserve"> </w:t>
-      </w:r>
-      <w:r>
-        <w:t xml:space="preserve">inception of the MSE process. Objective 3 – spawning biomass in the healthy</w:t>
+        <w:t xml:space="preserve">the key overriding objective of the Sablefish fishing industry since the</w:t>
+      </w:r>
+      <w:r>
+        <w:t xml:space="preserve"> </w:t>
+      </w:r>
+      <w:r>
+        <w:t xml:space="preserve">inception of the MSE process. Fishery Objective 3 – spawning biomass in the healthy</w:t>
       </w:r>
       <w:r>
         <w:t xml:space="preserve"> </w:t>
@@ -3779,7 +3804,7 @@
         <w:t xml:space="preserve"> </w:t>
       </w:r>
       <w:r>
-        <w:t xml:space="preserve">reasons. Specifically, there is concern that achieving Objective 3 would</w:t>
+        <w:t xml:space="preserve">reasons. Specifically, there is concern that achieving Fishery Objective 3 would</w:t>
       </w:r>
       <w:r>
         <w:t xml:space="preserve"> </w:t>
@@ -3791,13 +3816,13 @@
         <w:t xml:space="preserve"> </w:t>
       </w:r>
       <w:r>
-        <w:t xml:space="preserve">benefits. Over the past year, the sablefish industry and DFO Science and</w:t>
-      </w:r>
-      <w:r>
-        <w:t xml:space="preserve"> </w:t>
-      </w:r>
-      <w:r>
-        <w:t xml:space="preserve">Management agreed to revise Objective 3 to achieve biomass in the healthy</w:t>
+        <w:t xml:space="preserve">benefits. Over the past year, the Sablefish industry and DFO agreed to revise</w:t>
+      </w:r>
+      <w:r>
+        <w:t xml:space="preserve"> </w:t>
+      </w:r>
+      <w:r>
+        <w:t xml:space="preserve">Fishery Objective 3 to achieve biomass in the healthy</w:t>
       </w:r>
       <w:r>
         <w:t xml:space="preserve"> </w:t>
@@ -3841,7 +3866,7 @@
         <w:t xml:space="preserve"> </w:t>
       </w:r>
       <w:r>
-        <w:t xml:space="preserve">is now feasible given sablefish dynamics and also achievable for a range of</w:t>
+        <w:t xml:space="preserve">is now feasible given Sablefish dynamics and also achievable for a range of</w:t>
       </w:r>
       <w:r>
         <w:t xml:space="preserve"> </w:t>
@@ -3853,7 +3878,7 @@
         <w:t xml:space="preserve"> </w:t>
       </w:r>
       <w:r>
-        <w:t xml:space="preserve">(i.e., in catch) to improve Objective 3 performance from, say,</w:t>
+        <w:t xml:space="preserve">(i.e., in catch) to improve Fishery Objective 3 performance from, say,</w:t>
       </w:r>
       <w:r>
         <w:t xml:space="preserve"> </w:t>
@@ -3974,13 +3999,13 @@
         <w:t xml:space="preserve"> </w:t>
       </w:r>
       <w:r>
-        <w:t xml:space="preserve">difference of only 5 percentage points could mean a difference of several</w:t>
-      </w:r>
-      <w:r>
-        <w:t xml:space="preserve"> </w:t>
-      </w:r>
-      <w:r>
-        <w:t xml:space="preserve">hundred tonnes in average annual catch, which would cumulatively added up</w:t>
+        <w:t xml:space="preserve">difference of only five percentage points could mean a difference of several</w:t>
+      </w:r>
+      <w:r>
+        <w:t xml:space="preserve"> </w:t>
+      </w:r>
+      <w:r>
+        <w:t xml:space="preserve">hundred tonnes in average annual catch, which would cumulatively add up</w:t>
       </w:r>
       <w:r>
         <w:t xml:space="preserve"> </w:t>
@@ -3992,13 +4017,13 @@
         <w:t xml:space="preserve"> </w:t>
       </w:r>
       <w:r>
-        <w:t xml:space="preserve">under Objective 3 almost always do so at the expense of performance</w:t>
-      </w:r>
-      <w:r>
-        <w:t xml:space="preserve"> </w:t>
-      </w:r>
-      <w:r>
-        <w:t xml:space="preserve">under Objectives 4 and 5.</w:t>
+        <w:t xml:space="preserve">under Fishery Objective 3 almost always do so at the expense of performance</w:t>
+      </w:r>
+      <w:r>
+        <w:t xml:space="preserve"> </w:t>
+      </w:r>
+      <w:r>
+        <w:t xml:space="preserve">under Fishery Objectives 4 and 5.</w:t>
       </w:r>
     </w:p>
     <w:p>
@@ -4074,7 +4099,7 @@
         <w:t xml:space="preserve"> </w:t>
       </w:r>
       <w:r>
-        <w:t xml:space="preserve">consideration meet all the stated conservation objectives. We applied the</w:t>
+        <w:t xml:space="preserve">consideration meet Fishery Objectives 1-3. We applied the</w:t>
       </w:r>
       <w:r>
         <w:t xml:space="preserve"> </w:t>
@@ -4098,19 +4123,13 @@
         <w:t xml:space="preserve"> </w:t>
       </w:r>
       <w:r>
-        <w:t xml:space="preserve">met the conservation objectives of the OMs that they were tuned to, and only</w:t>
-      </w:r>
-      <w:r>
-        <w:t xml:space="preserve"> </w:t>
-      </w:r>
-      <w:r>
-        <w:t xml:space="preserve">differed in catch performance on those OM sets. This simplification was needed</w:t>
-      </w:r>
-      <w:r>
-        <w:t xml:space="preserve"> </w:t>
-      </w:r>
-      <w:r>
-        <w:t xml:space="preserve">in the current context, because the at-sea regulations we evaluated had catch</w:t>
+        <w:t xml:space="preserve">met the biological objectives of the OMs that they were tuned to (i.e., Fishery Objectives 1-3), and only differed in catch performance (i.e., Fishery Objectives 4-5) on those OM sets. This simplification was needed</w:t>
+      </w:r>
+      <w:r>
+        <w:t xml:space="preserve"> </w:t>
+      </w:r>
+      <w:r>
+        <w:t xml:space="preserve">in the current context, because the at-sea management measures we evaluated had catch</w:t>
       </w:r>
       <w:r>
         <w:t xml:space="preserve"> </w:t>
@@ -4221,7 +4240,7 @@
         <w:t xml:space="preserve"> </w:t>
       </w:r>
       <w:r>
-        <w:t xml:space="preserve">management procedures separately to the reference OM and</w:t>
+        <w:t xml:space="preserve">MPs separately to the reference OM and</w:t>
       </w:r>
       <w:r>
         <w:t xml:space="preserve"> </w:t>
@@ -4292,21 +4311,21 @@
       <w:pPr>
         <w:pStyle w:val="Heading2"/>
       </w:pPr>
-      <w:bookmarkStart w:id="32" w:name="results"/>
+      <w:bookmarkStart w:id="31" w:name="results"/>
       <w:r>
         <w:t xml:space="preserve">Results</w:t>
       </w:r>
-      <w:bookmarkEnd w:id="32"/>
+      <w:bookmarkEnd w:id="31"/>
     </w:p>
     <w:p>
       <w:pPr>
         <w:pStyle w:val="Heading3"/>
       </w:pPr>
-      <w:bookmarkStart w:id="33" w:name="operating-model-update-and-implications-for-stocks-status"/>
+      <w:bookmarkStart w:id="32" w:name="operating-model-update-and-implications-for-stocks-status"/>
       <w:r>
         <w:t xml:space="preserve">Operating model update and implications for stocks status</w:t>
       </w:r>
-      <w:bookmarkEnd w:id="33"/>
+      <w:bookmarkEnd w:id="32"/>
     </w:p>
     <w:p>
       <w:pPr>
@@ -4331,13 +4350,13 @@
         <w:t xml:space="preserve"> </w:t>
       </w:r>
       <w:r>
-        <w:t xml:space="preserve">were substantially higher than the preceding ones, suggesting potential</w:t>
-      </w:r>
-      <w:r>
-        <w:t xml:space="preserve"> </w:t>
-      </w:r>
-      <w:r>
-        <w:t xml:space="preserve">increases in the offshore stock biomass (Figure 2).</w:t>
+        <w:t xml:space="preserve">(2017 and 2018) were substantially higher than the preceding 15 years,</w:t>
+      </w:r>
+      <w:r>
+        <w:t xml:space="preserve"> </w:t>
+      </w:r>
+      <w:r>
+        <w:t xml:space="preserve">suggesting potential increases in the offshore stock biomass (Figure 2).</w:t>
       </w:r>
     </w:p>
     <w:p>
@@ -4345,7 +4364,7 @@
         <w:pStyle w:val="BodyText"/>
       </w:pPr>
       <w:r>
-        <w:t xml:space="preserve">In general, the age-structured operating model fit the age-composition data</w:t>
+        <w:t xml:space="preserve">In general, the age-structured OM fit the age-composition data</w:t>
       </w:r>
       <w:r>
         <w:t xml:space="preserve"> </w:t>
@@ -4357,25 +4376,19 @@
         <w:t xml:space="preserve"> </w:t>
       </w:r>
       <w:r>
-        <w:t xml:space="preserve">continued to show a large positive prediction error at the plus-group age 35+.</w:t>
-      </w:r>
-      <w:r>
-        <w:t xml:space="preserve"> </w:t>
-      </w:r>
-      <w:r>
-        <w:t xml:space="preserve">The plus-group prediction error was also positive, but almost negligible</w:t>
-      </w:r>
-      <w:r>
-        <w:t xml:space="preserve"> </w:t>
-      </w:r>
-      <w:r>
-        <w:t xml:space="preserve">for females (Figure 3, Trap:Females). The trawl age fits showed a large</w:t>
-      </w:r>
-      <w:r>
-        <w:t xml:space="preserve"> </w:t>
-      </w:r>
-      <w:r>
-        <w:t xml:space="preserve">positive error at age-2 for males, which appeared to arise from the 2017 and</w:t>
+        <w:t xml:space="preserve">continued to show a large positive prediction error at the plus-group age 35+,</w:t>
+      </w:r>
+      <w:r>
+        <w:t xml:space="preserve"> </w:t>
+      </w:r>
+      <w:r>
+        <w:t xml:space="preserve">but less so for females than males. The trawl age fits showed a large</w:t>
+      </w:r>
+      <w:r>
+        <w:t xml:space="preserve"> </w:t>
+      </w:r>
+      <w:r>
+        <w:t xml:space="preserve">positive error for age-2 for fish, which appeared to arise from the 2017 and</w:t>
       </w:r>
       <w:r>
         <w:t xml:space="preserve"> </w:t>
@@ -4393,13 +4406,13 @@
         <w:t xml:space="preserve"> </w:t>
       </w:r>
       <w:r>
-        <w:t xml:space="preserve">a potential contributing factor, or at least contributor to the</w:t>
-      </w:r>
-      <w:r>
-        <w:t xml:space="preserve"> </w:t>
-      </w:r>
-      <w:r>
-        <w:t xml:space="preserve">uncertainty, regarding the estimated 2015 year-class.</w:t>
+        <w:t xml:space="preserve">a potential contributing factor, or at least a contributor to the</w:t>
+      </w:r>
+      <w:r>
+        <w:t xml:space="preserve"> </w:t>
+      </w:r>
+      <w:r>
+        <w:t xml:space="preserve">uncertainty, in the magnitude of the estimated 2015 year-class.</w:t>
       </w:r>
     </w:p>
     <w:p>
@@ -4413,13 +4426,13 @@
         <w:t xml:space="preserve"> </w:t>
       </w:r>
       <w:r>
-        <w:t xml:space="preserve">error patterns in these lie somewhere between the fishery data fits (worst)</w:t>
-      </w:r>
-      <w:r>
-        <w:t xml:space="preserve"> </w:t>
-      </w:r>
-      <w:r>
-        <w:t xml:space="preserve">and StRS fits (best) (Figure 2). The OM continued to fit StRS very well,</w:t>
+        <w:t xml:space="preserve">patterns lie somewhere between the fishery age-composition fits (worst)</w:t>
+      </w:r>
+      <w:r>
+        <w:t xml:space="preserve"> </w:t>
+      </w:r>
+      <w:r>
+        <w:t xml:space="preserve">and StRS fits (best) (Figures 2 and 3). The OM continued to fit StRS very well,</w:t>
       </w:r>
       <w:r>
         <w:t xml:space="preserve"> </w:t>
@@ -4431,7 +4444,7 @@
         <w:t xml:space="preserve"> </w:t>
       </w:r>
       <w:r>
-        <w:t xml:space="preserve">monitoring the offshore sablefish population (unlike all other data</w:t>
+        <w:t xml:space="preserve">monitoring the offshore Sablefish population (unlike all other data</w:t>
       </w:r>
       <w:r>
         <w:t xml:space="preserve"> </w:t>
@@ -4445,7 +4458,7 @@
         <w:pStyle w:val="BodyText"/>
       </w:pPr>
       <w:r>
-        <w:t xml:space="preserve">The updated stock status of Canadian sablefish depended on the absolute size</w:t>
+        <w:t xml:space="preserve">The updated stock status of Canadian Sablefish depended on the absolute size</w:t>
       </w:r>
       <w:r>
         <w:t xml:space="preserve"> </w:t>
@@ -4457,13 +4470,19 @@
         <w:t xml:space="preserve"> </w:t>
       </w:r>
       <w:r>
-        <w:t xml:space="preserve">estimate of this year-class was about 8 times the historical average (see above),</w:t>
-      </w:r>
-      <w:r>
-        <w:t xml:space="preserve"> </w:t>
-      </w:r>
-      <w:r>
-        <w:t xml:space="preserve">which created the impression of the largest recorded recruitment from one of the</w:t>
+        <w:t xml:space="preserve">estimate of this year-class was about eight times the historical average (see</w:t>
+      </w:r>
+      <w:r>
+        <w:t xml:space="preserve"> </w:t>
+      </w:r>
+      <w:r>
+        <w:t xml:space="preserve">Robustness OMs section above; Figure 4, bottom row), which created the</w:t>
+      </w:r>
+      <w:r>
+        <w:t xml:space="preserve"> </w:t>
+      </w:r>
+      <w:r>
+        <w:t xml:space="preserve">impression of the largest recorded recruitment from one of the</w:t>
       </w:r>
       <w:r>
         <w:t xml:space="preserve"> </w:t>
@@ -4575,13 +4594,13 @@
         <w:t xml:space="preserve"> </w:t>
       </w:r>
       <w:r>
-        <w:t xml:space="preserve">these were positive and encouraging signs that sablefish status is improving,</w:t>
-      </w:r>
-      <w:r>
-        <w:t xml:space="preserve"> </w:t>
-      </w:r>
-      <w:r>
-        <w:t xml:space="preserve">there was some risk in tuning future management procedures to substantial</w:t>
+        <w:t xml:space="preserve">these were positive and encouraging signs that Sablefish status is improving,</w:t>
+      </w:r>
+      <w:r>
+        <w:t xml:space="preserve"> </w:t>
+      </w:r>
+      <w:r>
+        <w:t xml:space="preserve">there was some risk in tuning future MPs to substantial</w:t>
       </w:r>
       <w:r>
         <w:t xml:space="preserve"> </w:t>
@@ -4593,13 +4612,7 @@
         <w:t xml:space="preserve"> </w:t>
       </w:r>
       <w:r>
-        <w:t xml:space="preserve">fisheries for Pacific groundfish (e.g., Pacific Hake, Gulf of Alaska</w:t>
-      </w:r>
-      <w:r>
-        <w:t xml:space="preserve"> </w:t>
-      </w:r>
-      <w:r>
-        <w:t xml:space="preserve">Sablefish [</w:t>
+        <w:t xml:space="preserve">Pacific groundfish fisheries (e.g., Pacific Hake [</w:t>
       </w:r>
       <w:r>
         <w:rPr>
@@ -4608,31 +4621,43 @@
         <w:t xml:space="preserve">Merluccius productus</w:t>
       </w:r>
       <w:r>
-        <w:t xml:space="preserve">]) have treated large recruitments with</w:t>
-      </w:r>
-      <w:r>
-        <w:t xml:space="preserve"> </w:t>
-      </w:r>
-      <w:r>
-        <w:t xml:space="preserve">caution until the data more fully materialize. Here, we dealt with the</w:t>
-      </w:r>
-      <w:r>
-        <w:t xml:space="preserve"> </w:t>
-      </w:r>
-      <w:r>
-        <w:t xml:space="preserve">uncertainty in 2015 year-class size by developing reference (using</w:t>
-      </w:r>
-      <w:r>
-        <w:t xml:space="preserve"> </w:t>
-      </w:r>
-      <w:r>
-        <w:t xml:space="preserve">age-3 data) and robustness (ignoring age-3 data) OMs for use in</w:t>
-      </w:r>
-      <w:r>
-        <w:t xml:space="preserve"> </w:t>
-      </w:r>
-      <w:r>
-        <w:t xml:space="preserve">evaluating management procedures.</w:t>
+        <w:t xml:space="preserve">]</w:t>
+      </w:r>
+      <w:r>
+        <w:t xml:space="preserve"> </w:t>
+      </w:r>
+      <w:r>
+        <w:t xml:space="preserve">and Gulf of Alaska Sablefish) have treated initial large estimated</w:t>
+      </w:r>
+      <w:r>
+        <w:t xml:space="preserve"> </w:t>
+      </w:r>
+      <w:r>
+        <w:t xml:space="preserve">recruitments with caution until the data used to estimate them</w:t>
+      </w:r>
+      <w:r>
+        <w:t xml:space="preserve"> </w:t>
+      </w:r>
+      <w:r>
+        <w:t xml:space="preserve">more fully materialize. Here, we dealt with the uncertainty in 2015</w:t>
+      </w:r>
+      <w:r>
+        <w:t xml:space="preserve"> </w:t>
+      </w:r>
+      <w:r>
+        <w:t xml:space="preserve">year-class size by developing reference (using age-3 data) and</w:t>
+      </w:r>
+      <w:r>
+        <w:t xml:space="preserve"> </w:t>
+      </w:r>
+      <w:r>
+        <w:t xml:space="preserve">robustness (ignoring age-3 data) OMs for use in evaluating</w:t>
+      </w:r>
+      <w:r>
+        <w:t xml:space="preserve"> </w:t>
+      </w:r>
+      <w:r>
+        <w:t xml:space="preserve">MPs.</w:t>
       </w:r>
     </w:p>
     <w:p>
@@ -4640,7 +4665,7 @@
         <w:pStyle w:val="BodyText"/>
       </w:pPr>
       <w:r>
-        <w:t xml:space="preserve">Under the large 2015 year class, the operating model fit showed</w:t>
+        <w:t xml:space="preserve">Under the large 2015 year class, the OM fit showed</w:t>
       </w:r>
       <w:r>
         <w:t xml:space="preserve"> </w:t>
@@ -4670,7 +4695,7 @@
         <w:t xml:space="preserve"> </w:t>
       </w:r>
       <w:r>
-        <w:t xml:space="preserve">change indicated that the BC sablefish stock might have moved</w:t>
+        <w:t xml:space="preserve">change indicated that the BC Sablefish stock might have moved</w:t>
       </w:r>
       <w:r>
         <w:t xml:space="preserve"> </w:t>
@@ -4688,7 +4713,7 @@
         <w:t xml:space="preserve"> </w:t>
       </w:r>
       <w:r>
-        <w:t xml:space="preserve">reference also improved between 2016 and 2018, increasing</w:t>
+        <w:t xml:space="preserve">reference also improved from 2016 to 2018, increasing</w:t>
       </w:r>
       <w:r>
         <w:t xml:space="preserve"> </w:t>
@@ -4701,19 +4726,19 @@
       <w:pPr>
         <w:pStyle w:val="Heading3"/>
       </w:pPr>
-      <w:bookmarkStart w:id="34" w:name="management-procedure-evaluation-results"/>
-      <w:r>
-        <w:t xml:space="preserve">Management Procedure Evaluation Results</w:t>
-      </w:r>
-      <w:bookmarkEnd w:id="34"/>
+      <w:bookmarkStart w:id="33" w:name="management-procedure-evaluation-results"/>
+      <w:r>
+        <w:t xml:space="preserve">Management procedure evaluation results</w:t>
+      </w:r>
+      <w:bookmarkEnd w:id="33"/>
     </w:p>
     <w:p>
       <w:pPr>
         <w:pStyle w:val="Heading4"/>
       </w:pPr>
-      <w:bookmarkStart w:id="35" w:name="reference-operating-model-set-under-reference-f_2022-tuning"/>
-      <w:r>
-        <w:t xml:space="preserve">Reference operating model set under reference</w:t>
+      <w:bookmarkStart w:id="34" w:name="reference-om-set-under-reference-f_2022-tuning"/>
+      <w:r>
+        <w:t xml:space="preserve">Reference OM set under reference</w:t>
       </w:r>
       <w:r>
         <w:t xml:space="preserve"> </w:t>
@@ -4738,7 +4763,7 @@
       <w:r>
         <w:t xml:space="preserve">tuning</w:t>
       </w:r>
-      <w:bookmarkEnd w:id="35"/>
+      <w:bookmarkEnd w:id="34"/>
     </w:p>
     <w:p>
       <w:pPr>
@@ -4763,7 +4788,7 @@
         <w:t xml:space="preserve"> </w:t>
       </w:r>
       <w:r>
-        <w:t xml:space="preserve">the first 5 years of the projection period as age-3 (i.e., 2015</w:t>
+        <w:t xml:space="preserve">the first five years of the projection period as age-3 (i.e., 2015</w:t>
       </w:r>
       <w:r>
         <w:t xml:space="preserve"> </w:t>
@@ -4775,7 +4800,13 @@
         <w:t xml:space="preserve"> </w:t>
       </w:r>
       <w:r>
-        <w:t xml:space="preserve">spawning biomass (Figures 4 and 5). Spawning biomass then trended downward toward</w:t>
+        <w:t xml:space="preserve">spawning biomass (Figures 4 and 5, top row). Spawning biomass then trended</w:t>
+      </w:r>
+      <w:r>
+        <w:t xml:space="preserve"> </w:t>
+      </w:r>
+      <w:r>
+        <w:t xml:space="preserve">downward toward</w:t>
       </w:r>
       <w:r>
         <w:t xml:space="preserve"> </w:t>
@@ -4804,7 +4835,7 @@
         <w:t xml:space="preserve"> </w:t>
       </w:r>
       <w:r>
-        <w:t xml:space="preserve">in the long-term as the 2015 year class was fished down</w:t>
+        <w:t xml:space="preserve">over the long-term as the 2015 year class was fished down</w:t>
       </w:r>
       <w:r>
         <w:t xml:space="preserve"> </w:t>
@@ -4830,31 +4861,19 @@
         <w:pStyle w:val="BodyText"/>
       </w:pPr>
       <w:r>
-        <w:t xml:space="preserve">Under these conditions, all MPs met all the conservation criteria</w:t>
-      </w:r>
-      <w:r>
-        <w:t xml:space="preserve"> </w:t>
-      </w:r>
-      <w:r>
-        <w:t xml:space="preserve">defined by Objectives 1-3. The probability of</w:t>
-      </w:r>
-      <w:r>
-        <w:t xml:space="preserve"> </w:t>
-      </w:r>
-      <w:r>
-        <w:t xml:space="preserve">catch below the 1,992 t floor was 2.6% or less across all MPs. All</w:t>
-      </w:r>
-      <w:r>
-        <w:t xml:space="preserve"> </w:t>
-      </w:r>
-      <w:r>
-        <w:t xml:space="preserve">tuned MPs were able to meet Objective 3 as shown in Figure 5, where</w:t>
-      </w:r>
-      <w:r>
-        <w:t xml:space="preserve"> </w:t>
-      </w:r>
-      <w:r>
-        <w:t xml:space="preserve">median spawning biomass (top row of Figure 5) achieves</w:t>
+        <w:t xml:space="preserve">Under these conditions, all MPs met all the biological criteria</w:t>
+      </w:r>
+      <w:r>
+        <w:t xml:space="preserve"> </w:t>
+      </w:r>
+      <w:r>
+        <w:t xml:space="preserve">defined by Fishery Objectives 1-3 (Table 2). All tuned MPs were able to meet Fishery</w:t>
+      </w:r>
+      <w:r>
+        <w:t xml:space="preserve"> </w:t>
+      </w:r>
+      <w:r>
+        <w:t xml:space="preserve">Objective 3, where median spawning biomass (top row of Figure 5) achieves</w:t>
       </w:r>
       <w:r>
         <w:t xml:space="preserve"> </w:t>
@@ -4930,7 +4949,7 @@
         <w:t xml:space="preserve"> </w:t>
       </w:r>
       <w:r>
-        <w:t xml:space="preserve">while others just make</w:t>
+        <w:t xml:space="preserve">while others were projected to just make</w:t>
       </w:r>
       <w:r>
         <w:t xml:space="preserve"> </w:t>
@@ -4961,37 +4980,49 @@
       <w:r>
         <w:t xml:space="preserve">by the final year.</w:t>
       </w:r>
+      <w:r>
+        <w:t xml:space="preserve"> </w:t>
+      </w:r>
+      <w:r>
+        <w:t xml:space="preserve">The probability of catch falling below the 1,992 t floor (Fishery Objective 4)</w:t>
+      </w:r>
+      <w:r>
+        <w:t xml:space="preserve"> </w:t>
+      </w:r>
+      <w:r>
+        <w:t xml:space="preserve">was 2% or less across all MPs (Table 2).</w:t>
+      </w:r>
     </w:p>
     <w:p>
       <w:pPr>
         <w:pStyle w:val="BodyText"/>
       </w:pPr>
       <w:r>
-        <w:t xml:space="preserve">Tuning MPs to meet Objectives 1-3, and specifically</w:t>
-      </w:r>
-      <w:r>
-        <w:t xml:space="preserve"> </w:t>
-      </w:r>
-      <w:r>
-        <w:t xml:space="preserve">treating Objective 3 as a target, focuses MP performance</w:t>
-      </w:r>
-      <w:r>
-        <w:t xml:space="preserve"> </w:t>
-      </w:r>
-      <w:r>
-        <w:t xml:space="preserve">differences on average annual catch over the next 10 years (Table 2).</w:t>
-      </w:r>
-      <w:r>
-        <w:t xml:space="preserve"> </w:t>
-      </w:r>
-      <w:r>
-        <w:t xml:space="preserve">As expected, management procedures with more restricted at-sea release</w:t>
-      </w:r>
-      <w:r>
-        <w:t xml:space="preserve"> </w:t>
-      </w:r>
-      <w:r>
-        <w:t xml:space="preserve">regulations ranked higher in terms of 10-year average catch (Table 2)</w:t>
+        <w:t xml:space="preserve">Tuning MPs to meet Fishery Objectives 1-3, and specifically</w:t>
+      </w:r>
+      <w:r>
+        <w:t xml:space="preserve"> </w:t>
+      </w:r>
+      <w:r>
+        <w:t xml:space="preserve">treating Fishery Objective 3 as a target, focuses MP performance</w:t>
+      </w:r>
+      <w:r>
+        <w:t xml:space="preserve"> </w:t>
+      </w:r>
+      <w:r>
+        <w:t xml:space="preserve">differences on average annual catch over the next 10 years (Table 2; Fishery Objective</w:t>
+      </w:r>
+      <w:r>
+        <w:t xml:space="preserve"> </w:t>
+      </w:r>
+      <w:r>
+        <w:t xml:space="preserve">5). As expected, MPs with more restricted at-sea release</w:t>
+      </w:r>
+      <w:r>
+        <w:t xml:space="preserve"> </w:t>
+      </w:r>
+      <w:r>
+        <w:t xml:space="preserve">management measures ranked higher in terms of 10-year average catch (Table 2)</w:t>
       </w:r>
       <w:r>
         <w:t xml:space="preserve"> </w:t>
@@ -5012,13 +5043,13 @@
         <w:t xml:space="preserve"> </w:t>
       </w:r>
       <w:r>
-        <w:t xml:space="preserve">to 3,700 t per year for a cap 150% higher than average, recent cap</w:t>
-      </w:r>
-      <w:r>
-        <w:t xml:space="preserve"> </w:t>
-      </w:r>
-      <w:r>
-        <w:t xml:space="preserve">allocation among fleets (i.e., allocating 59% to trawl), and 5-year</w:t>
+        <w:t xml:space="preserve">to 3,700 t per year for management measures with a cap 150% higher than average,</w:t>
+      </w:r>
+      <w:r>
+        <w:t xml:space="preserve"> </w:t>
+      </w:r>
+      <w:r>
+        <w:t xml:space="preserve">recent cap allocation among fleets (i.e., allocating 59% to trawl), and 5-year</w:t>
       </w:r>
       <w:r>
         <w:t xml:space="preserve"> </w:t>
@@ -5048,7 +5079,7 @@
         <w:t xml:space="preserve"> </w:t>
       </w:r>
       <w:r>
-        <w:t xml:space="preserve">stops once the TAC is reached, so no size limit involves less mortality</w:t>
+        <w:t xml:space="preserve">stops once the TAC is reached, so no size limit results in less mortality</w:t>
       </w:r>
       <w:r>
         <w:t xml:space="preserve"> </w:t>
@@ -5060,7 +5091,7 @@
         <w:t xml:space="preserve"> </w:t>
       </w:r>
       <w:r>
-        <w:t xml:space="preserve">growth overfishing for the no size limit regulation — gains in sablefish</w:t>
+        <w:t xml:space="preserve">growth overfishing for the no size limit regulation — gains in Sablefish</w:t>
       </w:r>
       <w:r>
         <w:t xml:space="preserve"> </w:t>
@@ -5134,13 +5165,13 @@
         <w:t xml:space="preserve"> </w:t>
       </w:r>
       <w:r>
-        <w:t xml:space="preserve">the future spawning biomass Objective 3. In contrast, the no</w:t>
-      </w:r>
-      <w:r>
-        <w:t xml:space="preserve"> </w:t>
-      </w:r>
-      <w:r>
-        <w:t xml:space="preserve">size limit MP met Objective 3 despite a maximum target</w:t>
+        <w:t xml:space="preserve">the future spawning biomass Fishery Objective 3. In contrast, the no</w:t>
+      </w:r>
+      <w:r>
+        <w:t xml:space="preserve"> </w:t>
+      </w:r>
+      <w:r>
+        <w:t xml:space="preserve">size limit MP met Fishery Objective 3 despite a maximum target</w:t>
       </w:r>
       <w:r>
         <w:t xml:space="preserve"> </w:t>
@@ -5160,515 +5191,7 @@
         </m:r>
       </m:oMath>
       <w:r>
-        <w:t xml:space="preserve">/yr on legal-sized fish (Table 2).</w:t>
-      </w:r>
-    </w:p>
-    <w:p>
-      <w:pPr>
-        <w:pStyle w:val="BodyText"/>
-      </w:pPr>
-      <w:r>
-        <w:t xml:space="preserve">Differences in average annual catch were smaller among at-sea regulation</w:t>
-      </w:r>
-      <w:r>
-        <w:t xml:space="preserve"> </w:t>
-      </w:r>
-      <w:r>
-        <w:t xml:space="preserve">options that involved a size limit. A 0% at sea-release cap resulted</w:t>
-      </w:r>
-      <w:r>
-        <w:t xml:space="preserve"> </w:t>
-      </w:r>
-      <w:r>
-        <w:t xml:space="preserve">in catches about 400 t higher than the current MP under a 5 year amortization</w:t>
-      </w:r>
-      <w:r>
-        <w:t xml:space="preserve"> </w:t>
-      </w:r>
-      <w:r>
-        <w:t xml:space="preserve">(MP17, Table 2), while the gain was 300 t for a 10 year amortization (MP16).</w:t>
-      </w:r>
-    </w:p>
-    <w:p>
-      <w:pPr>
-        <w:pStyle w:val="BodyText"/>
-      </w:pPr>
-      <w:r>
-        <w:t xml:space="preserve">An at-sea release cap of 50% of the historical average resulted in average</w:t>
-      </w:r>
-      <w:r>
-        <w:t xml:space="preserve"> </w:t>
-      </w:r>
-      <w:r>
-        <w:t xml:space="preserve">annual catch levels approximately ranging between 160 t and 300 t</w:t>
-      </w:r>
-      <w:r>
-        <w:t xml:space="preserve"> </w:t>
-      </w:r>
-      <w:r>
-        <w:t xml:space="preserve">higher than the current MP (</w:t>
-      </w:r>
-      <w:r>
-        <w:rPr>
-          <w:b/>
-        </w:rPr>
-        <w:t xml:space="preserve">noCap</w:t>
-      </w:r>
-      <w:r>
-        <w:t xml:space="preserve">), depending on the allocation</w:t>
-      </w:r>
-      <w:r>
-        <w:t xml:space="preserve"> </w:t>
-      </w:r>
-      <w:r>
-        <w:t xml:space="preserve">and the amortization period (MP3 and MP5 vs. MP15; Table 2). Interestingly,</w:t>
-      </w:r>
-      <w:r>
-        <w:t xml:space="preserve"> </w:t>
-      </w:r>
-      <w:r>
-        <w:t xml:space="preserve">a 10 year amortization with a 0% cap gives identical 10-year average catch</w:t>
-      </w:r>
-      <w:r>
-        <w:t xml:space="preserve"> </w:t>
-      </w:r>
-      <w:r>
-        <w:t xml:space="preserve">to a 50% cap with a a historical allocation and 5 year amortization period</w:t>
-      </w:r>
-      <w:r>
-        <w:t xml:space="preserve"> </w:t>
-      </w:r>
-      <w:r>
-        <w:t xml:space="preserve">(compare MPs 3 and 16).</w:t>
-      </w:r>
-    </w:p>
-    <w:p>
-      <w:pPr>
-        <w:pStyle w:val="BodyText"/>
-      </w:pPr>
-      <w:r>
-        <w:t xml:space="preserve">An at-sea release cap equal to 100% of the historical average also produced</w:t>
-      </w:r>
-      <w:r>
-        <w:t xml:space="preserve"> </w:t>
-      </w:r>
-      <w:r>
-        <w:t xml:space="preserve">200 t more average annual catch compared to the current MP, as long as the</w:t>
-      </w:r>
-      <w:r>
-        <w:t xml:space="preserve"> </w:t>
-      </w:r>
-      <w:r>
-        <w:t xml:space="preserve">cap was allocated according to the historical at-sea release proportions</w:t>
-      </w:r>
-      <w:r>
-        <w:t xml:space="preserve"> </w:t>
-      </w:r>
-      <w:r>
-        <w:t xml:space="preserve">and amortized over 5 years (MP5 vs MP15, Table 2). The similarity to the</w:t>
-      </w:r>
-      <w:r>
-        <w:t xml:space="preserve"> </w:t>
-      </w:r>
-      <w:r>
-        <w:t xml:space="preserve">lower 50% caps described above mainly reflects cap allocation to the trawl</w:t>
-      </w:r>
-      <w:r>
-        <w:t xml:space="preserve"> </w:t>
-      </w:r>
-      <w:r>
-        <w:t xml:space="preserve">fleet, where the recent allocation (59%) is approximately twice the historical</w:t>
-      </w:r>
-      <w:r>
-        <w:t xml:space="preserve"> </w:t>
-      </w:r>
-      <w:r>
-        <w:t xml:space="preserve">(33%), so switching to the lower, historical allocation allowed for doubling</w:t>
-      </w:r>
-      <w:r>
-        <w:t xml:space="preserve"> </w:t>
-      </w:r>
-      <w:r>
-        <w:t xml:space="preserve">the cap, i.e., the total at-sea release amounts allocated to the trawl fleet</w:t>
-      </w:r>
-      <w:r>
-        <w:t xml:space="preserve"> </w:t>
-      </w:r>
-      <w:r>
-        <w:t xml:space="preserve">were similar. In general, the historical allocation options ranked higher</w:t>
-      </w:r>
-      <w:r>
-        <w:t xml:space="preserve"> </w:t>
-      </w:r>
-      <w:r>
-        <w:t xml:space="preserve">than the recent allocations because the historical allocation involves</w:t>
-      </w:r>
-      <w:r>
-        <w:t xml:space="preserve"> </w:t>
-      </w:r>
-      <w:r>
-        <w:t xml:space="preserve">lower at-sea releases by the trawl fleet. The amortization period did not have as</w:t>
-      </w:r>
-      <w:r>
-        <w:t xml:space="preserve"> </w:t>
-      </w:r>
-      <w:r>
-        <w:t xml:space="preserve">noticeable an effect as the overall cap and allocation options, in that</w:t>
-      </w:r>
-      <w:r>
-        <w:t xml:space="preserve"> </w:t>
-      </w:r>
-      <w:r>
-        <w:t xml:space="preserve">order.</w:t>
-      </w:r>
-    </w:p>
-    <w:p>
-      <w:pPr>
-        <w:pStyle w:val="BodyText"/>
-      </w:pPr>
-      <w:r>
-        <w:t xml:space="preserve">Increasing the cap to 150% of the historical average produced the lowest</w:t>
-      </w:r>
-      <w:r>
-        <w:t xml:space="preserve"> </w:t>
-      </w:r>
-      <w:r>
-        <w:t xml:space="preserve">average annual catch, despite the current MP having no cap at all</w:t>
-      </w:r>
-      <w:r>
-        <w:t xml:space="preserve"> </w:t>
-      </w:r>
-      <w:r>
-        <w:t xml:space="preserve">(MPs 10 - 13, Table 2). Although average 10-year catches were similar,</w:t>
-      </w:r>
-      <w:r>
-        <w:t xml:space="preserve"> </w:t>
-      </w:r>
-      <w:r>
-        <w:t xml:space="preserve">at-sea releases in the current MP (</w:t>
-      </w:r>
-      <w:r>
-        <w:rPr>
-          <w:b/>
-        </w:rPr>
-        <w:t xml:space="preserve">noCap</w:t>
-      </w:r>
-      <w:r>
-        <w:t xml:space="preserve">) change mainly with</w:t>
-      </w:r>
-      <w:r>
-        <w:t xml:space="preserve"> </w:t>
-      </w:r>
-      <w:r>
-        <w:t xml:space="preserve">recruitment and therefore have less impact than a 150% cap, which decoupled</w:t>
-      </w:r>
-      <w:r>
-        <w:t xml:space="preserve"> </w:t>
-      </w:r>
-      <w:r>
-        <w:t xml:space="preserve">at-sea releases and recruitment to some (small) degree and allowed trawl</w:t>
-      </w:r>
-      <w:r>
-        <w:t xml:space="preserve"> </w:t>
-      </w:r>
-      <w:r>
-        <w:t xml:space="preserve">fishing to continue past current sub-legal catch rates.</w:t>
-      </w:r>
-    </w:p>
-    <w:p>
-      <w:pPr>
-        <w:pStyle w:val="BodyText"/>
-      </w:pPr>
-      <w:r>
-        <w:t xml:space="preserve">As caps increased under recent at-sea release allocation,</w:t>
-      </w:r>
-      <w:r>
-        <w:t xml:space="preserve"> </w:t>
-      </w:r>
-      <w:r>
-        <w:t xml:space="preserve">the effect of amortization switched from 5 years being better (low</w:t>
-      </w:r>
-      <w:r>
-        <w:t xml:space="preserve"> </w:t>
-      </w:r>
-      <w:r>
-        <w:t xml:space="preserve">caps) to 10 years being better (high caps). Although the differences</w:t>
-      </w:r>
-      <w:r>
-        <w:t xml:space="preserve"> </w:t>
-      </w:r>
-      <w:r>
-        <w:t xml:space="preserve">were small (MP12 vs MP13; Table 2), the switch</w:t>
-      </w:r>
-      <w:r>
-        <w:t xml:space="preserve"> </w:t>
-      </w:r>
-      <w:r>
-        <w:t xml:space="preserve">probably occured because there is little to no growth overfishing benefit</w:t>
-      </w:r>
-      <w:r>
-        <w:t xml:space="preserve"> </w:t>
-      </w:r>
-      <w:r>
-        <w:t xml:space="preserve">of amortization at high caps and recent allocations, which would mean</w:t>
-      </w:r>
-      <w:r>
-        <w:t xml:space="preserve"> </w:t>
-      </w:r>
-      <w:r>
-        <w:t xml:space="preserve">higher trawl releases than present. In this case, the amortization period</w:t>
-      </w:r>
-      <w:r>
-        <w:t xml:space="preserve"> </w:t>
-      </w:r>
-      <w:r>
-        <w:t xml:space="preserve">had a direct effect on TACs, with longer amortization periods having less</w:t>
-      </w:r>
-      <w:r>
-        <w:t xml:space="preserve"> </w:t>
-      </w:r>
-      <w:r>
-        <w:t xml:space="preserve">impact because any overages spread over the longer period have less</w:t>
-      </w:r>
-      <w:r>
-        <w:t xml:space="preserve"> </w:t>
-      </w:r>
-      <w:r>
-        <w:t xml:space="preserve">impact on annual TAC adjustments.</w:t>
-      </w:r>
-    </w:p>
-    <w:p>
-      <w:pPr>
-        <w:pStyle w:val="BodyText"/>
-      </w:pPr>
-      <w:r>
-        <w:t xml:space="preserve">We initially expected that a no size limit and/or lower cap regulations</w:t>
-      </w:r>
-      <w:r>
-        <w:t xml:space="preserve"> </w:t>
-      </w:r>
-      <w:r>
-        <w:t xml:space="preserve">would negatively affect fishery revenue because the landed catch</w:t>
-      </w:r>
-      <w:r>
-        <w:t xml:space="preserve"> </w:t>
-      </w:r>
-      <w:r>
-        <w:t xml:space="preserve">would consist of higher proportions of sub-legal fish. Price premiums</w:t>
-      </w:r>
-      <w:r>
-        <w:t xml:space="preserve"> </w:t>
-      </w:r>
-      <w:r>
-        <w:t xml:space="preserve">for sablefish (Table 3; C. Acheson per comm., Spring 2019) may result</w:t>
-      </w:r>
-      <w:r>
-        <w:t xml:space="preserve"> </w:t>
-      </w:r>
-      <w:r>
-        <w:t xml:space="preserve">in several dollars per pound difference between sub-legal (&lt; 3 lbs) and</w:t>
-      </w:r>
-      <w:r>
-        <w:t xml:space="preserve"> </w:t>
-      </w:r>
-      <w:r>
-        <w:t xml:space="preserve">large (4/5+) legal-sized sablefish.</w:t>
-      </w:r>
-    </w:p>
-    <w:p>
-      <w:pPr>
-        <w:pStyle w:val="BodyText"/>
-      </w:pPr>
-      <w:r>
-        <w:t xml:space="preserve">Indeed, the average revenue per tonne was approximately $170 lower</w:t>
-      </w:r>
-      <w:r>
-        <w:t xml:space="preserve"> </w:t>
-      </w:r>
-      <w:r>
-        <w:t xml:space="preserve">for a no size limit trap fishery compared to any of the other at-sea</w:t>
-      </w:r>
-      <w:r>
-        <w:t xml:space="preserve"> </w:t>
-      </w:r>
-      <w:r>
-        <w:t xml:space="preserve">release regulations (Table 4), while revenue was approximately $20</w:t>
-      </w:r>
-      <w:r>
-        <w:t xml:space="preserve"> </w:t>
-      </w:r>
-      <w:r>
-        <w:t xml:space="preserve">and $90 per tonne lower for longline hook and trawl landings, respectively.</w:t>
-      </w:r>
-      <w:r>
-        <w:t xml:space="preserve"> </w:t>
-      </w:r>
-      <w:r>
-        <w:t xml:space="preserve">Size-selectivity for trap, and especially longline hook, fisheries is</w:t>
-      </w:r>
-      <w:r>
-        <w:t xml:space="preserve"> </w:t>
-      </w:r>
-      <w:r>
-        <w:t xml:space="preserve">shifted far enough toward larger sizes that the impacts of retaining</w:t>
-      </w:r>
-      <w:r>
-        <w:t xml:space="preserve"> </w:t>
-      </w:r>
-      <w:r>
-        <w:t xml:space="preserve">smaller fish are relatively small compared to the benefits of higher</w:t>
-      </w:r>
-      <w:r>
-        <w:t xml:space="preserve"> </w:t>
-      </w:r>
-      <w:r>
-        <w:t xml:space="preserve">average TACs. Indeed, cumulative revenues over ten years were</w:t>
-      </w:r>
-      <w:r>
-        <w:t xml:space="preserve"> </w:t>
-      </w:r>
-      <w:r>
-        <w:t xml:space="preserve">$47 million, $18 million, and $15 million higher for trap, longline</w:t>
-      </w:r>
-      <w:r>
-        <w:t xml:space="preserve"> </w:t>
-      </w:r>
-      <w:r>
-        <w:t xml:space="preserve">hook, and trawl fisheries under no size limit fishery compared to</w:t>
-      </w:r>
-      <w:r>
-        <w:t xml:space="preserve"> </w:t>
-      </w:r>
-      <w:r>
-        <w:t xml:space="preserve">the next best average annual catch regulation option (i.e., MP17,</w:t>
-      </w:r>
-      <w:r>
-        <w:t xml:space="preserve"> </w:t>
-      </w:r>
-      <w:r>
-        <w:rPr>
-          <w:b/>
-        </w:rPr>
-        <w:t xml:space="preserve">cap0_am5</w:t>
-      </w:r>
-      <w:r>
-        <w:t xml:space="preserve"> </w:t>
-      </w:r>
-      <w:r>
-        <w:t xml:space="preserve">Table 4).</w:t>
-      </w:r>
-    </w:p>
-    <w:p>
-      <w:pPr>
-        <w:pStyle w:val="BodyText"/>
-      </w:pPr>
-      <w:r>
-        <w:t xml:space="preserve">The next best at-sea release regulation options after no size limit</w:t>
-      </w:r>
-      <w:r>
-        <w:t xml:space="preserve"> </w:t>
-      </w:r>
-      <w:r>
-        <w:t xml:space="preserve">were different between trap and longline hook fisheries and trawl.</w:t>
-      </w:r>
-      <w:r>
-        <w:t xml:space="preserve"> </w:t>
-      </w:r>
-      <w:r>
-        <w:t xml:space="preserve">For instance, as noted above, MP17 (</w:t>
-      </w:r>
-      <w:r>
-        <w:rPr>
-          <w:b/>
-        </w:rPr>
-        <w:t xml:space="preserve">cap0_am5</w:t>
-      </w:r>
-      <w:r>
-        <w:t xml:space="preserve">) was the next best</w:t>
-      </w:r>
-      <w:r>
-        <w:t xml:space="preserve"> </w:t>
-      </w:r>
-      <w:r>
-        <w:t xml:space="preserve">option for trap and longline hook, in terms of both average annual</w:t>
-      </w:r>
-      <w:r>
-        <w:t xml:space="preserve"> </w:t>
-      </w:r>
-      <w:r>
-        <w:t xml:space="preserve">TAC and cumulative revenue (Table 4). In contrast, the next best option</w:t>
-      </w:r>
-      <w:r>
-        <w:t xml:space="preserve"> </w:t>
-      </w:r>
-      <w:r>
-        <w:t xml:space="preserve">for trawl revenue was MP13 (</w:t>
-      </w:r>
-      <w:r>
-        <w:rPr>
-          <w:b/>
-        </w:rPr>
-        <w:t xml:space="preserve">cap1.5_rctAl_am5</w:t>
-      </w:r>
-      <w:r>
-        <w:t xml:space="preserve">), which had the</w:t>
-      </w:r>
-      <w:r>
-        <w:t xml:space="preserve"> </w:t>
-      </w:r>
-      <w:r>
-        <w:t xml:space="preserve">lowest average annual TAC. The revenue difference for trawl between</w:t>
-      </w:r>
-      <w:r>
-        <w:t xml:space="preserve"> </w:t>
-      </w:r>
-      <w:r>
-        <w:t xml:space="preserve">this option and no size limit was only $5 million over 10 years,</w:t>
-      </w:r>
-      <w:r>
-        <w:t xml:space="preserve"> </w:t>
-      </w:r>
-      <w:r>
-        <w:t xml:space="preserve">while the revenue differences between MP3 and MP13 for trap and longline</w:t>
-      </w:r>
-      <w:r>
-        <w:t xml:space="preserve"> </w:t>
-      </w:r>
-      <w:r>
-        <w:t xml:space="preserve">hook were $33 million and $32 million, respectively. Thus, the results</w:t>
-      </w:r>
-      <w:r>
-        <w:t xml:space="preserve"> </w:t>
-      </w:r>
-      <w:r>
-        <w:t xml:space="preserve">suggest trap and longline hook fisheries would benefit from more</w:t>
-      </w:r>
-      <w:r>
-        <w:t xml:space="preserve"> </w:t>
-      </w:r>
-      <w:r>
-        <w:t xml:space="preserve">restrictive at-sea regulations while trawl would benefit from the</w:t>
-      </w:r>
-      <w:r>
-        <w:t xml:space="preserve"> </w:t>
-      </w:r>
-      <w:r>
-        <w:t xml:space="preserve">least restrictive at-sea regulations other than the status quo, even</w:t>
-      </w:r>
-      <w:r>
-        <w:t xml:space="preserve"> </w:t>
-      </w:r>
-      <w:r>
-        <w:t xml:space="preserve">without considering the implications for trawl’s main target fisheries.</w:t>
-      </w:r>
-    </w:p>
-    <w:p>
-      <w:pPr>
-        <w:pStyle w:val="Heading4"/>
-      </w:pPr>
-      <w:bookmarkStart w:id="36" w:name="robustness-operating-model-set-under-robustness-f_2022-tuning"/>
-      <w:r>
-        <w:t xml:space="preserve">Robustness operating model set under robustness</w:t>
+        <w:t xml:space="preserve">/yr on legal-sized fish (Table 2;</w:t>
       </w:r>
       <w:r>
         <w:t xml:space="preserve"> </w:t>
@@ -5688,12 +5211,538 @@
         </m:sSub>
       </m:oMath>
       <w:r>
+        <w:t xml:space="preserve">).</w:t>
+      </w:r>
+    </w:p>
+    <w:p>
+      <w:pPr>
+        <w:pStyle w:val="BodyText"/>
+      </w:pPr>
+      <w:r>
+        <w:t xml:space="preserve">Differences in average annual catch were smaller among at-sea regulation</w:t>
+      </w:r>
+      <w:r>
+        <w:t xml:space="preserve"> </w:t>
+      </w:r>
+      <w:r>
+        <w:t xml:space="preserve">options that involved a size limit. A 0% at sea-release cap and five year</w:t>
+      </w:r>
+      <w:r>
+        <w:t xml:space="preserve"> </w:t>
+      </w:r>
+      <w:r>
+        <w:t xml:space="preserve">amortization (MP17) resulted in catches about 400 t higher than the</w:t>
+      </w:r>
+      <w:r>
+        <w:t xml:space="preserve"> </w:t>
+      </w:r>
+      <w:r>
+        <w:t xml:space="preserve">current MP (MP15; Table 2), while the gain was 300 t for a 10 year</w:t>
+      </w:r>
+      <w:r>
+        <w:t xml:space="preserve"> </w:t>
+      </w:r>
+      <w:r>
+        <w:t xml:space="preserve">amortization (MP16).</w:t>
+      </w:r>
+    </w:p>
+    <w:p>
+      <w:pPr>
+        <w:pStyle w:val="BodyText"/>
+      </w:pPr>
+      <w:r>
+        <w:t xml:space="preserve">An at-sea release cap of 50% of the historical average resulted in average</w:t>
+      </w:r>
+      <w:r>
+        <w:t xml:space="preserve"> </w:t>
+      </w:r>
+      <w:r>
+        <w:t xml:space="preserve">annual catch levels approximately ranging between 160 t and 300 t</w:t>
+      </w:r>
+      <w:r>
+        <w:t xml:space="preserve"> </w:t>
+      </w:r>
+      <w:r>
+        <w:t xml:space="preserve">higher than the current MP, depending on the allocation</w:t>
+      </w:r>
+      <w:r>
+        <w:t xml:space="preserve"> </w:t>
+      </w:r>
+      <w:r>
+        <w:t xml:space="preserve">and the amortization period (MP3 and MP5 vs. MP15; Table 2). Interestingly,</w:t>
+      </w:r>
+      <w:r>
+        <w:t xml:space="preserve"> </w:t>
+      </w:r>
+      <w:r>
+        <w:t xml:space="preserve">a 10 year amortization with a 0% cap resulted in a 10-year average catch</w:t>
+      </w:r>
+      <w:r>
+        <w:t xml:space="preserve"> </w:t>
+      </w:r>
+      <w:r>
+        <w:t xml:space="preserve">that was identical to that of a 50% cap with a historical allocation and</w:t>
+      </w:r>
+      <w:r>
+        <w:t xml:space="preserve"> </w:t>
+      </w:r>
+      <w:r>
+        <w:t xml:space="preserve">5 year amortization period (MP 3 vs MP16; Table 2).</w:t>
+      </w:r>
+    </w:p>
+    <w:p>
+      <w:pPr>
+        <w:pStyle w:val="BodyText"/>
+      </w:pPr>
+      <w:r>
+        <w:t xml:space="preserve">An at-sea release cap equal to 100% of the historical average also produced</w:t>
+      </w:r>
+      <w:r>
+        <w:t xml:space="preserve"> </w:t>
+      </w:r>
+      <w:r>
+        <w:t xml:space="preserve">200 t more average annual catch than the current MP, as long as the</w:t>
+      </w:r>
+      <w:r>
+        <w:t xml:space="preserve"> </w:t>
+      </w:r>
+      <w:r>
+        <w:t xml:space="preserve">cap was allocated according to the historical at-sea release proportions</w:t>
+      </w:r>
+      <w:r>
+        <w:t xml:space="preserve"> </w:t>
+      </w:r>
+      <w:r>
+        <w:t xml:space="preserve">and amortized over five years (MP5 vs MP15, Table 2). The similarity to the</w:t>
+      </w:r>
+      <w:r>
+        <w:t xml:space="preserve"> </w:t>
+      </w:r>
+      <w:r>
+        <w:t xml:space="preserve">lower 50% caps described above mainly reflects cap allocation to the trawl</w:t>
+      </w:r>
+      <w:r>
+        <w:t xml:space="preserve"> </w:t>
+      </w:r>
+      <w:r>
+        <w:t xml:space="preserve">fleet, where the recent allocation (59%) is approximately twice the historical</w:t>
+      </w:r>
+      <w:r>
+        <w:t xml:space="preserve"> </w:t>
+      </w:r>
+      <w:r>
+        <w:t xml:space="preserve">(33%), so switching to the lower, historical allocation allowed for doubling</w:t>
+      </w:r>
+      <w:r>
+        <w:t xml:space="preserve"> </w:t>
+      </w:r>
+      <w:r>
+        <w:t xml:space="preserve">the cap, i.e., the total at-sea release amounts allocated to the trawl fleet</w:t>
+      </w:r>
+      <w:r>
+        <w:t xml:space="preserve"> </w:t>
+      </w:r>
+      <w:r>
+        <w:t xml:space="preserve">were similar. In general, the historical allocation options ranked higher</w:t>
+      </w:r>
+      <w:r>
+        <w:t xml:space="preserve"> </w:t>
+      </w:r>
+      <w:r>
+        <w:t xml:space="preserve">than the recent allocations because the historical allocation involves</w:t>
+      </w:r>
+      <w:r>
+        <w:t xml:space="preserve"> </w:t>
+      </w:r>
+      <w:r>
+        <w:t xml:space="preserve">lower at-sea releases by the trawl fleet. The amortization period did not have as</w:t>
+      </w:r>
+      <w:r>
+        <w:t xml:space="preserve"> </w:t>
+      </w:r>
+      <w:r>
+        <w:t xml:space="preserve">noticeable an effect as the overall cap and allocation options, in that</w:t>
+      </w:r>
+      <w:r>
+        <w:t xml:space="preserve"> </w:t>
+      </w:r>
+      <w:r>
+        <w:t xml:space="preserve">order.</w:t>
+      </w:r>
+    </w:p>
+    <w:p>
+      <w:pPr>
+        <w:pStyle w:val="BodyText"/>
+      </w:pPr>
+      <w:r>
+        <w:t xml:space="preserve">Increasing the cap to 150% of the historical average produced the lowest</w:t>
+      </w:r>
+      <w:r>
+        <w:t xml:space="preserve"> </w:t>
+      </w:r>
+      <w:r>
+        <w:t xml:space="preserve">average annual catch, despite the current MP having no cap at all</w:t>
+      </w:r>
+      <w:r>
+        <w:t xml:space="preserve"> </w:t>
+      </w:r>
+      <w:r>
+        <w:t xml:space="preserve">(MP 10 vs 13; Table 2). Although average 10-year catches were similar,</w:t>
+      </w:r>
+      <w:r>
+        <w:t xml:space="preserve"> </w:t>
+      </w:r>
+      <w:r>
+        <w:t xml:space="preserve">at-sea releases in the current MP (</w:t>
+      </w:r>
+      <w:r>
+        <w:rPr>
+          <w:b/>
+        </w:rPr>
+        <w:t xml:space="preserve">noCap</w:t>
+      </w:r>
+      <w:r>
+        <w:t xml:space="preserve">) change mainly with</w:t>
+      </w:r>
+      <w:r>
+        <w:t xml:space="preserve"> </w:t>
+      </w:r>
+      <w:r>
+        <w:t xml:space="preserve">recruitment and therefore have less impact than a 150% cap, which decoupled</w:t>
+      </w:r>
+      <w:r>
+        <w:t xml:space="preserve"> </w:t>
+      </w:r>
+      <w:r>
+        <w:t xml:space="preserve">at-sea releases and recruitment to some (small) degree and allowed trawl</w:t>
+      </w:r>
+      <w:r>
+        <w:t xml:space="preserve"> </w:t>
+      </w:r>
+      <w:r>
+        <w:t xml:space="preserve">fishing to continue past current sub-legal catch rates.</w:t>
+      </w:r>
+    </w:p>
+    <w:p>
+      <w:pPr>
+        <w:pStyle w:val="BodyText"/>
+      </w:pPr>
+      <w:r>
+        <w:t xml:space="preserve">As caps increased under recent at-sea release allocation,</w:t>
+      </w:r>
+      <w:r>
+        <w:t xml:space="preserve"> </w:t>
+      </w:r>
+      <w:r>
+        <w:t xml:space="preserve">the effect of amortization switched from 5 years being better (low</w:t>
+      </w:r>
+      <w:r>
+        <w:t xml:space="preserve"> </w:t>
+      </w:r>
+      <w:r>
+        <w:t xml:space="preserve">caps) to 10 years being better (high caps). Although the differences</w:t>
+      </w:r>
+      <w:r>
+        <w:t xml:space="preserve"> </w:t>
+      </w:r>
+      <w:r>
+        <w:t xml:space="preserve">were small (MP12 vs MP13; Table 2), the switch</w:t>
+      </w:r>
+      <w:r>
+        <w:t xml:space="preserve"> </w:t>
+      </w:r>
+      <w:r>
+        <w:t xml:space="preserve">probably occured because there is little to no growth overfishing benefit</w:t>
+      </w:r>
+      <w:r>
+        <w:t xml:space="preserve"> </w:t>
+      </w:r>
+      <w:r>
+        <w:t xml:space="preserve">of amortization at high caps and recent allocations, which would mean</w:t>
+      </w:r>
+      <w:r>
+        <w:t xml:space="preserve"> </w:t>
+      </w:r>
+      <w:r>
+        <w:t xml:space="preserve">higher trawl releases than present. In this case, the amortization period</w:t>
+      </w:r>
+      <w:r>
+        <w:t xml:space="preserve"> </w:t>
+      </w:r>
+      <w:r>
+        <w:t xml:space="preserve">had a direct effect on TACs, with longer amortization periods having less</w:t>
+      </w:r>
+      <w:r>
+        <w:t xml:space="preserve"> </w:t>
+      </w:r>
+      <w:r>
+        <w:t xml:space="preserve">impact because any overages spread over the longer period have less</w:t>
+      </w:r>
+      <w:r>
+        <w:t xml:space="preserve"> </w:t>
+      </w:r>
+      <w:r>
+        <w:t xml:space="preserve">impact on annual TAC adjustments.</w:t>
+      </w:r>
+    </w:p>
+    <w:p>
+      <w:pPr>
+        <w:pStyle w:val="BodyText"/>
+      </w:pPr>
+      <w:r>
+        <w:t xml:space="preserve">We initially expected that a no size limit and/or lower cap management measures</w:t>
+      </w:r>
+      <w:r>
+        <w:t xml:space="preserve"> </w:t>
+      </w:r>
+      <w:r>
+        <w:t xml:space="preserve">would negatively affect fishery revenue because the landed catch</w:t>
+      </w:r>
+      <w:r>
+        <w:t xml:space="preserve"> </w:t>
+      </w:r>
+      <w:r>
+        <w:t xml:space="preserve">would consist of higher proportions of sub-legal fish. Price premiums</w:t>
+      </w:r>
+      <w:r>
+        <w:t xml:space="preserve"> </w:t>
+      </w:r>
+      <w:r>
+        <w:t xml:space="preserve">for Sablefish (Table 3; C. Acheson per comm., Spring 2019) may result</w:t>
+      </w:r>
+      <w:r>
+        <w:t xml:space="preserve"> </w:t>
+      </w:r>
+      <w:r>
+        <w:t xml:space="preserve">in several dollars per pound difference between sub-legal (&lt; 3 lbs) and</w:t>
+      </w:r>
+      <w:r>
+        <w:t xml:space="preserve"> </w:t>
+      </w:r>
+      <w:r>
+        <w:t xml:space="preserve">large (4/5+) legal-sized Sablefish. Indeed, the average revenue per</w:t>
+      </w:r>
+      <w:r>
+        <w:t xml:space="preserve"> </w:t>
+      </w:r>
+      <w:r>
+        <w:t xml:space="preserve">tonne was approximately $170 lower for a no size limit trap fishery</w:t>
+      </w:r>
+      <w:r>
+        <w:t xml:space="preserve"> </w:t>
+      </w:r>
+      <w:r>
+        <w:t xml:space="preserve">compared to any of the other at-sea</w:t>
+      </w:r>
+      <w:r>
+        <w:t xml:space="preserve"> </w:t>
+      </w:r>
+      <w:r>
+        <w:t xml:space="preserve">release management measures (Table 4), while revenue was approximately $20</w:t>
+      </w:r>
+      <w:r>
+        <w:t xml:space="preserve"> </w:t>
+      </w:r>
+      <w:r>
+        <w:t xml:space="preserve">and $90 per tonne lower for longline hook and trawl landings, respectively.</w:t>
+      </w:r>
+      <w:r>
+        <w:t xml:space="preserve"> </w:t>
+      </w:r>
+      <w:r>
+        <w:t xml:space="preserve">Size-selectivity for trap, and especially longline hook, fisheries is</w:t>
+      </w:r>
+      <w:r>
+        <w:t xml:space="preserve"> </w:t>
+      </w:r>
+      <w:r>
+        <w:t xml:space="preserve">shifted far enough toward larger sizes that the impacts of retaining</w:t>
+      </w:r>
+      <w:r>
+        <w:t xml:space="preserve"> </w:t>
+      </w:r>
+      <w:r>
+        <w:t xml:space="preserve">smaller fish are relatively small compared to the benefits of higher</w:t>
+      </w:r>
+      <w:r>
+        <w:t xml:space="preserve"> </w:t>
+      </w:r>
+      <w:r>
+        <w:t xml:space="preserve">average TACs. Cumulative revenues over ten years were</w:t>
+      </w:r>
+      <w:r>
+        <w:t xml:space="preserve"> </w:t>
+      </w:r>
+      <w:r>
+        <w:t xml:space="preserve">$47 million, $18 million, and $15 million higher for trap, longline</w:t>
+      </w:r>
+      <w:r>
+        <w:t xml:space="preserve"> </w:t>
+      </w:r>
+      <w:r>
+        <w:t xml:space="preserve">hook, and trawl fisheries under no size limit fishery compared to</w:t>
+      </w:r>
+      <w:r>
+        <w:t xml:space="preserve"> </w:t>
+      </w:r>
+      <w:r>
+        <w:t xml:space="preserve">the next best average annual catch regulation option (i.e., MP17,</w:t>
+      </w:r>
+      <w:r>
+        <w:t xml:space="preserve"> </w:t>
+      </w:r>
+      <w:r>
+        <w:rPr>
+          <w:b/>
+        </w:rPr>
+        <w:t xml:space="preserve">cap0_am5</w:t>
+      </w:r>
+      <w:r>
+        <w:t xml:space="preserve">; Table 4).</w:t>
+      </w:r>
+    </w:p>
+    <w:p>
+      <w:pPr>
+        <w:pStyle w:val="BodyText"/>
+      </w:pPr>
+      <w:r>
+        <w:t xml:space="preserve">The next best at-sea release regulation, from a total catch and</w:t>
+      </w:r>
+      <w:r>
+        <w:t xml:space="preserve"> </w:t>
+      </w:r>
+      <w:r>
+        <w:t xml:space="preserve">cumulative revenue perspective, after the no size limit MP</w:t>
+      </w:r>
+      <w:r>
+        <w:t xml:space="preserve"> </w:t>
+      </w:r>
+      <w:r>
+        <w:t xml:space="preserve">were different between trap and longline hook fisheries and trawl.</w:t>
+      </w:r>
+      <w:r>
+        <w:t xml:space="preserve"> </w:t>
+      </w:r>
+      <w:r>
+        <w:t xml:space="preserve">For instance, as noted above, MP17 (</w:t>
+      </w:r>
+      <w:r>
+        <w:rPr>
+          <w:b/>
+        </w:rPr>
+        <w:t xml:space="preserve">cap0_am5</w:t>
+      </w:r>
+      <w:r>
+        <w:t xml:space="preserve">) was the next best</w:t>
+      </w:r>
+      <w:r>
+        <w:t xml:space="preserve"> </w:t>
+      </w:r>
+      <w:r>
+        <w:t xml:space="preserve">option for trap and longline hook, in terms of both average annual</w:t>
+      </w:r>
+      <w:r>
+        <w:t xml:space="preserve"> </w:t>
+      </w:r>
+      <w:r>
+        <w:t xml:space="preserve">TAC and cumulative revenue (Table 4). In contrast, the next best option</w:t>
+      </w:r>
+      <w:r>
+        <w:t xml:space="preserve"> </w:t>
+      </w:r>
+      <w:r>
+        <w:t xml:space="preserve">for trawl revenue was MP13 (</w:t>
+      </w:r>
+      <w:r>
+        <w:rPr>
+          <w:b/>
+        </w:rPr>
+        <w:t xml:space="preserve">cap1.5_rctAl_am5</w:t>
+      </w:r>
+      <w:r>
+        <w:t xml:space="preserve">), which had the</w:t>
+      </w:r>
+      <w:r>
+        <w:t xml:space="preserve"> </w:t>
+      </w:r>
+      <w:r>
+        <w:t xml:space="preserve">lowest average annual TAC. The revenue difference for trawl between</w:t>
+      </w:r>
+      <w:r>
+        <w:t xml:space="preserve"> </w:t>
+      </w:r>
+      <w:r>
+        <w:t xml:space="preserve">this option and no size limit was only $5 million over 10 years,</w:t>
+      </w:r>
+      <w:r>
+        <w:t xml:space="preserve"> </w:t>
+      </w:r>
+      <w:r>
+        <w:t xml:space="preserve">while the revenue differences between MP3 and MP13 for trap and longline</w:t>
+      </w:r>
+      <w:r>
+        <w:t xml:space="preserve"> </w:t>
+      </w:r>
+      <w:r>
+        <w:t xml:space="preserve">hook were $33 million and $32 million, respectively. Thus, the results</w:t>
+      </w:r>
+      <w:r>
+        <w:t xml:space="preserve"> </w:t>
+      </w:r>
+      <w:r>
+        <w:t xml:space="preserve">suggest trap and longline hook fisheries would benefit from more</w:t>
+      </w:r>
+      <w:r>
+        <w:t xml:space="preserve"> </w:t>
+      </w:r>
+      <w:r>
+        <w:t xml:space="preserve">restrictive at-sea management measures while trawl would benefit from the</w:t>
+      </w:r>
+      <w:r>
+        <w:t xml:space="preserve"> </w:t>
+      </w:r>
+      <w:r>
+        <w:t xml:space="preserve">least restrictive at-sea management measures other than the status quo, even</w:t>
+      </w:r>
+      <w:r>
+        <w:t xml:space="preserve"> </w:t>
+      </w:r>
+      <w:r>
+        <w:t xml:space="preserve">without considering the implications for trawl’s main target fisheries.</w:t>
+      </w:r>
+    </w:p>
+    <w:p>
+      <w:pPr>
+        <w:pStyle w:val="Heading4"/>
+      </w:pPr>
+      <w:bookmarkStart w:id="35" w:name="robustness-om-set-under-robustness-f_2022-tuning"/>
+      <w:r>
+        <w:t xml:space="preserve">Robustness OM set under robustness</w:t>
+      </w:r>
+      <w:r>
+        <w:t xml:space="preserve"> </w:t>
+      </w:r>
+      <m:oMath>
+        <m:sSub>
+          <m:e>
+            <m:r>
+              <m:t>F</m:t>
+            </m:r>
+          </m:e>
+          <m:sub>
+            <m:r>
+              <m:t>2022</m:t>
+            </m:r>
+          </m:sub>
+        </m:sSub>
+      </m:oMath>
+      <w:r>
         <w:t xml:space="preserve"> </w:t>
       </w:r>
       <w:r>
         <w:t xml:space="preserve">tuning</w:t>
       </w:r>
-      <w:bookmarkEnd w:id="36"/>
+      <w:bookmarkEnd w:id="35"/>
     </w:p>
     <w:p>
       <w:pPr>
@@ -5706,37 +5755,37 @@
         <w:t xml:space="preserve"> </w:t>
       </w:r>
       <w:r>
-        <w:t xml:space="preserve">the next decade, sablefish biomass and catch projections under the robustness</w:t>
-      </w:r>
-      <w:r>
-        <w:t xml:space="preserve"> </w:t>
-      </w:r>
-      <w:r>
-        <w:t xml:space="preserve">OMs increased more gradually and generally required lower fishing rates</w:t>
-      </w:r>
-      <w:r>
-        <w:t xml:space="preserve"> </w:t>
-      </w:r>
-      <w:r>
-        <w:t xml:space="preserve">to meet conservation objectives (Figures 6 and 7). In fact, these simulations closely</w:t>
-      </w:r>
-      <w:r>
-        <w:t xml:space="preserve"> </w:t>
-      </w:r>
-      <w:r>
-        <w:t xml:space="preserve">resemble previous sablefish MSE results in suggesting relatively conservative</w:t>
-      </w:r>
-      <w:r>
-        <w:t xml:space="preserve"> </w:t>
-      </w:r>
-      <w:r>
-        <w:t xml:space="preserve">harvest strategies are needed over the long-term to meet</w:t>
-      </w:r>
-      <w:r>
-        <w:t xml:space="preserve"> </w:t>
-      </w:r>
-      <w:r>
-        <w:t xml:space="preserve">the management objectives</w:t>
+        <w:t xml:space="preserve">the next decade, Sablefish biomass and catch projections under the robustness</w:t>
+      </w:r>
+      <w:r>
+        <w:t xml:space="preserve"> </w:t>
+      </w:r>
+      <w:r>
+        <w:t xml:space="preserve">OMs increased more gradually, and generally required lower fishing rates</w:t>
+      </w:r>
+      <w:r>
+        <w:t xml:space="preserve"> </w:t>
+      </w:r>
+      <w:r>
+        <w:t xml:space="preserve">to meet Fishery Objecitives 1-3 (Figures 6 and 7). In fact, these simulations closely</w:t>
+      </w:r>
+      <w:r>
+        <w:t xml:space="preserve"> </w:t>
+      </w:r>
+      <w:r>
+        <w:t xml:space="preserve">resemble previous Sablefish MSE results, which suggested that relatively</w:t>
+      </w:r>
+      <w:r>
+        <w:t xml:space="preserve"> </w:t>
+      </w:r>
+      <w:r>
+        <w:t xml:space="preserve">conservative harvest strategies are needed over the long-term to meet</w:t>
+      </w:r>
+      <w:r>
+        <w:t xml:space="preserve"> </w:t>
+      </w:r>
+      <w:r>
+        <w:t xml:space="preserve">the Fishery Objecitives 1-3</w:t>
       </w:r>
       <w:r>
         <w:t xml:space="preserve"> </w:t>
@@ -5767,7 +5816,7 @@
         <w:pStyle w:val="BodyText"/>
       </w:pPr>
       <w:r>
-        <w:t xml:space="preserve">Tuning MPs to meet Objective 3 under the robustness OMs was more challenging</w:t>
+        <w:t xml:space="preserve">Tuning MPs to meet Fishery Objective 3 under the robustness OMs was more challenging</w:t>
       </w:r>
       <w:r>
         <w:t xml:space="preserve"> </w:t>
@@ -5813,13 +5862,13 @@
         </m:r>
       </m:oMath>
       <w:r>
-        <w:t xml:space="preserve">s also had the effect of higher probability of catches</w:t>
-      </w:r>
-      <w:r>
-        <w:t xml:space="preserve"> </w:t>
-      </w:r>
-      <w:r>
-        <w:t xml:space="preserve">less than the 1,992 t (Objective 4); whereas these were</w:t>
+        <w:t xml:space="preserve">s also had the effect of a higher probability of catches</w:t>
+      </w:r>
+      <w:r>
+        <w:t xml:space="preserve"> </w:t>
+      </w:r>
+      <w:r>
+        <w:t xml:space="preserve">less than the 1,992 t (Fishery Objective 4); whereas these were</w:t>
       </w:r>
       <w:r>
         <w:t xml:space="preserve"> </w:t>
@@ -5831,7 +5880,13 @@
         <w:t xml:space="preserve"> </w:t>
       </w:r>
       <w:r>
-        <w:t xml:space="preserve">15% in the robustness OMs except for no size limit, which was 8% (Table 5).</w:t>
+        <w:t xml:space="preserve">15% in the robustness OMs except under the no size limit MP,</w:t>
+      </w:r>
+      <w:r>
+        <w:t xml:space="preserve"> </w:t>
+      </w:r>
+      <w:r>
+        <w:t xml:space="preserve">which was 8% (Table 5).</w:t>
       </w:r>
     </w:p>
     <w:p>
@@ -5845,19 +5900,19 @@
         <w:t xml:space="preserve"> </w:t>
       </w:r>
       <w:r>
-        <w:t xml:space="preserve">current MP (MP15, noCap) to 2,767 t under no size limit. Thus, the current</w:t>
-      </w:r>
-      <w:r>
-        <w:t xml:space="preserve"> </w:t>
-      </w:r>
-      <w:r>
-        <w:t xml:space="preserve">MP with no limit on at-sea releases performed worse than any of the cap</w:t>
-      </w:r>
-      <w:r>
-        <w:t xml:space="preserve"> </w:t>
-      </w:r>
-      <w:r>
-        <w:t xml:space="preserve">options by as much as 200 t per year for the top-ranking</w:t>
+        <w:t xml:space="preserve">current MP (MP15, noCap) to 2,767 t under no size limit (MP14, NSL). Thus,</w:t>
+      </w:r>
+      <w:r>
+        <w:t xml:space="preserve"> </w:t>
+      </w:r>
+      <w:r>
+        <w:t xml:space="preserve">the current MP with no limit on at-sea releases performed worse than any</w:t>
+      </w:r>
+      <w:r>
+        <w:t xml:space="preserve"> </w:t>
+      </w:r>
+      <w:r>
+        <w:t xml:space="preserve">of the cap options by as much as 200 t per year for the top-ranking</w:t>
       </w:r>
       <w:r>
         <w:t xml:space="preserve"> </w:t>
@@ -5875,13 +5930,13 @@
         <w:t xml:space="preserve"> </w:t>
       </w:r>
       <w:r>
-        <w:t xml:space="preserve">robustness OMs, although the absolute difference among most MPs was</w:t>
-      </w:r>
-      <w:r>
-        <w:t xml:space="preserve"> </w:t>
-      </w:r>
-      <w:r>
-        <w:t xml:space="preserve">small.</w:t>
+        <w:t xml:space="preserve">robustness OMs compared to the reference OMs, although the absolute</w:t>
+      </w:r>
+      <w:r>
+        <w:t xml:space="preserve"> </w:t>
+      </w:r>
+      <w:r>
+        <w:t xml:space="preserve">difference among most MPs was small.</w:t>
       </w:r>
     </w:p>
     <w:p>
@@ -5901,7 +5956,7 @@
         <w:t xml:space="preserve"> </w:t>
       </w:r>
       <w:r>
-        <w:t xml:space="preserve">occurs because the stock is remains below</w:t>
+        <w:t xml:space="preserve">occurs because the stock remains below</w:t>
       </w:r>
       <w:r>
         <w:t xml:space="preserve"> </w:t>
@@ -5971,7 +6026,7 @@
         <w:t xml:space="preserve"> </w:t>
       </w:r>
       <w:r>
-        <w:t xml:space="preserve">Assessment changes in both stock status and the maximum taget fishing</w:t>
+        <w:t xml:space="preserve">Assessment changes in both stock status and the maximum target fishing</w:t>
       </w:r>
       <w:r>
         <w:t xml:space="preserve"> </w:t>
@@ -5983,7 +6038,7 @@
         <w:t xml:space="preserve"> </w:t>
       </w:r>
       <w:r>
-        <w:t xml:space="preserve">sablefish MPs over the past several years and this causes higher</w:t>
+        <w:t xml:space="preserve">Sablefish MPs over the past several years and this causes higher</w:t>
       </w:r>
       <w:r>
         <w:t xml:space="preserve"> </w:t>
@@ -6003,7 +6058,7 @@
         <w:t xml:space="preserve"> </w:t>
       </w:r>
       <w:r>
-        <w:t xml:space="preserve">60% of revenue in the reference OMs. Although the absolute scales</w:t>
+        <w:t xml:space="preserve">60% of revenue in the reference OMs (Table 6). Although the absolute scales</w:t>
       </w:r>
       <w:r>
         <w:t xml:space="preserve"> </w:t>
@@ -6027,20 +6082,32 @@
         <w:t xml:space="preserve"> </w:t>
       </w:r>
       <w:r>
-        <w:t xml:space="preserve">option was the least restrictive for trawl and next-most-restrictive for</w:t>
-      </w:r>
-      <w:r>
-        <w:t xml:space="preserve"> </w:t>
-      </w:r>
-      <w:r>
-        <w:t xml:space="preserve">trap and longline hook (Table 6).</w:t>
+        <w:t xml:space="preserve">option, from a cumulative revenue perspective, was the most restrictive</w:t>
+      </w:r>
+      <w:r>
+        <w:t xml:space="preserve"> </w:t>
+      </w:r>
+      <w:r>
+        <w:t xml:space="preserve">for trawl and next-most-restrictive for trap and longline hook (MP17,</w:t>
+      </w:r>
+      <w:r>
+        <w:t xml:space="preserve"> </w:t>
+      </w:r>
+      <w:r>
+        <w:rPr>
+          <w:b/>
+        </w:rPr>
+        <w:t xml:space="preserve">cap0_am5</w:t>
+      </w:r>
+      <w:r>
+        <w:t xml:space="preserve">; Table 6).</w:t>
       </w:r>
     </w:p>
     <w:p>
       <w:pPr>
         <w:pStyle w:val="Heading4"/>
       </w:pPr>
-      <w:bookmarkStart w:id="37" w:name="cross-tests-of-oms-under-opposite-f_2022-tuning"/>
+      <w:bookmarkStart w:id="36" w:name="cross-tests-of-oms-under-opposite-f_2022-tuning"/>
       <w:r>
         <w:t xml:space="preserve">Cross tests of OMs under opposite</w:t>
       </w:r>
@@ -6067,6 +6134,116 @@
       <w:r>
         <w:t xml:space="preserve">tuning</w:t>
       </w:r>
+      <w:bookmarkEnd w:id="36"/>
+    </w:p>
+    <w:p>
+      <w:pPr>
+        <w:pStyle w:val="FirstParagraph"/>
+      </w:pPr>
+      <w:r>
+        <w:t xml:space="preserve">As expected, there was considerable asymmetry of risk between</w:t>
+      </w:r>
+      <w:r>
+        <w:t xml:space="preserve"> </w:t>
+      </w:r>
+      <w:r>
+        <w:t xml:space="preserve">MPs tuned under the robustness OMs and reference OMs. For example,</w:t>
+      </w:r>
+      <w:r>
+        <w:t xml:space="preserve"> </w:t>
+      </w:r>
+      <w:r>
+        <w:t xml:space="preserve">when MPs were tuned to meet Fishery Objecitives 1-3 under the</w:t>
+      </w:r>
+      <w:r>
+        <w:t xml:space="preserve"> </w:t>
+      </w:r>
+      <w:r>
+        <w:t xml:space="preserve">reference OMs, but the 2015 year class</w:t>
+      </w:r>
+      <w:r>
+        <w:t xml:space="preserve"> </w:t>
+      </w:r>
+      <w:r>
+        <w:t xml:space="preserve">failed to materialise as in the robustness OMs, almost all MPs failed to meet</w:t>
+      </w:r>
+      <w:r>
+        <w:t xml:space="preserve"> </w:t>
+      </w:r>
+      <w:r>
+        <w:t xml:space="preserve">the performance criteria for Fishery Objectives 2 and 3 (Table 7). The benefit</w:t>
+      </w:r>
+      <w:r>
+        <w:t xml:space="preserve"> </w:t>
+      </w:r>
+      <w:r>
+        <w:t xml:space="preserve">of accepting this conservation risk was approximately 150 t of</w:t>
+      </w:r>
+      <w:r>
+        <w:t xml:space="preserve"> </w:t>
+      </w:r>
+      <w:r>
+        <w:t xml:space="preserve">extra annual catch, or at most a 6% increase in average annual</w:t>
+      </w:r>
+      <w:r>
+        <w:t xml:space="preserve"> </w:t>
+      </w:r>
+      <w:r>
+        <w:t xml:space="preserve">catch.</w:t>
+      </w:r>
+    </w:p>
+    <w:p>
+      <w:pPr>
+        <w:pStyle w:val="BodyText"/>
+      </w:pPr>
+      <w:r>
+        <w:t xml:space="preserve">On the other hand, if MPs were tuned to meet Fishery Objecitives 1-3 under</w:t>
+      </w:r>
+      <w:r>
+        <w:t xml:space="preserve"> </w:t>
+      </w:r>
+      <w:r>
+        <w:t xml:space="preserve">the robustness OMs, but the 2015 year class materialised as expected</w:t>
+      </w:r>
+      <w:r>
+        <w:t xml:space="preserve"> </w:t>
+      </w:r>
+      <w:r>
+        <w:t xml:space="preserve">under the reference OMs, then, all MPs continued to meet</w:t>
+      </w:r>
+      <w:r>
+        <w:t xml:space="preserve"> </w:t>
+      </w:r>
+      <w:r>
+        <w:t xml:space="preserve">the Fishery Objecitives 1 - 3 (Table 8). This more risk averse</w:t>
+      </w:r>
+      <w:r>
+        <w:t xml:space="preserve"> </w:t>
+      </w:r>
+      <w:r>
+        <w:t xml:space="preserve">strategy (from a biological perspective) comes with the cost of</w:t>
+      </w:r>
+      <w:r>
+        <w:t xml:space="preserve"> </w:t>
+      </w:r>
+      <w:r>
+        <w:t xml:space="preserve">reduced average annual catch of approximately 300 t for all MPs,</w:t>
+      </w:r>
+      <w:r>
+        <w:t xml:space="preserve"> </w:t>
+      </w:r>
+      <w:r>
+        <w:t xml:space="preserve">or 6.5-8% of the reference-tuned catch.</w:t>
+      </w:r>
+    </w:p>
+    <w:p>
+      <w:pPr>
+        <w:pStyle w:val="Heading1"/>
+      </w:pPr>
+      <w:bookmarkStart w:id="37" w:name="conclusions"/>
+      <w:r>
+        <w:t xml:space="preserve">Conclusions</w:t>
+      </w:r>
       <w:bookmarkEnd w:id="37"/>
     </w:p>
     <w:p>
@@ -6074,117 +6251,7 @@
         <w:pStyle w:val="FirstParagraph"/>
       </w:pPr>
       <w:r>
-        <w:t xml:space="preserve">As expected, there was considerable asymmetry of risk between</w:t>
-      </w:r>
-      <w:r>
-        <w:t xml:space="preserve"> </w:t>
-      </w:r>
-      <w:r>
-        <w:t xml:space="preserve">MPs tuned under the robustness OMs and reference OMs. For example,</w:t>
-      </w:r>
-      <w:r>
-        <w:t xml:space="preserve"> </w:t>
-      </w:r>
-      <w:r>
-        <w:t xml:space="preserve">when MPs were tuned to meet conservation</w:t>
-      </w:r>
-      <w:r>
-        <w:t xml:space="preserve"> </w:t>
-      </w:r>
-      <w:r>
-        <w:t xml:space="preserve">objectives under the reference OMs, but the 2015 year class</w:t>
-      </w:r>
-      <w:r>
-        <w:t xml:space="preserve"> </w:t>
-      </w:r>
-      <w:r>
-        <w:t xml:space="preserve">failed to materialise as in the robustness OMs, almost all MPs failed to meet</w:t>
-      </w:r>
-      <w:r>
-        <w:t xml:space="preserve"> </w:t>
-      </w:r>
-      <w:r>
-        <w:t xml:space="preserve">the performance criteria for Objectives 2 and 3 (Table 7). The benefit</w:t>
-      </w:r>
-      <w:r>
-        <w:t xml:space="preserve"> </w:t>
-      </w:r>
-      <w:r>
-        <w:t xml:space="preserve">of accepting this conservation risk was approximately 150 t of</w:t>
-      </w:r>
-      <w:r>
-        <w:t xml:space="preserve"> </w:t>
-      </w:r>
-      <w:r>
-        <w:t xml:space="preserve">extra annual catch, or at most a 6% increase in average annual</w:t>
-      </w:r>
-      <w:r>
-        <w:t xml:space="preserve"> </w:t>
-      </w:r>
-      <w:r>
-        <w:t xml:space="preserve">catch.</w:t>
-      </w:r>
-    </w:p>
-    <w:p>
-      <w:pPr>
-        <w:pStyle w:val="BodyText"/>
-      </w:pPr>
-      <w:r>
-        <w:t xml:space="preserve">On the other hand, if MPs were tuned to meet conservation objectives under</w:t>
-      </w:r>
-      <w:r>
-        <w:t xml:space="preserve"> </w:t>
-      </w:r>
-      <w:r>
-        <w:t xml:space="preserve">the robustness OMs, but the 2015 year class materialised as expected</w:t>
-      </w:r>
-      <w:r>
-        <w:t xml:space="preserve"> </w:t>
-      </w:r>
-      <w:r>
-        <w:t xml:space="preserve">under the reference OMs, then, all MPs continued to meet</w:t>
-      </w:r>
-      <w:r>
-        <w:t xml:space="preserve"> </w:t>
-      </w:r>
-      <w:r>
-        <w:t xml:space="preserve">the conservation Objectives 1 - 3 (Table 8). This more risk averse</w:t>
-      </w:r>
-      <w:r>
-        <w:t xml:space="preserve"> </w:t>
-      </w:r>
-      <w:r>
-        <w:t xml:space="preserve">strategy comes with the cost of reduced average annual catch of</w:t>
-      </w:r>
-      <w:r>
-        <w:t xml:space="preserve"> </w:t>
-      </w:r>
-      <w:r>
-        <w:t xml:space="preserve">approximately 300 t for all MPs, or 6.5-8% of the reference-tuned</w:t>
-      </w:r>
-      <w:r>
-        <w:t xml:space="preserve"> </w:t>
-      </w:r>
-      <w:r>
-        <w:t xml:space="preserve">catch.</w:t>
-      </w:r>
-    </w:p>
-    <w:p>
-      <w:pPr>
-        <w:pStyle w:val="Heading1"/>
-      </w:pPr>
-      <w:bookmarkStart w:id="38" w:name="conclusions"/>
-      <w:r>
-        <w:t xml:space="preserve">Conclusions</w:t>
-      </w:r>
-      <w:bookmarkEnd w:id="38"/>
-    </w:p>
-    <w:p>
-      <w:pPr>
-        <w:pStyle w:val="FirstParagraph"/>
-      </w:pPr>
-      <w:r>
-        <w:t xml:space="preserve">The current MP for Canadian sablefish (MP15,</w:t>
+        <w:t xml:space="preserve">The current MP for Canadian Sablefish (MP15,</w:t>
       </w:r>
       <w:r>
         <w:t xml:space="preserve"> </w:t>
@@ -6196,13 +6263,13 @@
         <w:t xml:space="preserve">noCap</w:t>
       </w:r>
       <w:r>
-        <w:t xml:space="preserve">), involving no limits on</w:t>
-      </w:r>
-      <w:r>
-        <w:t xml:space="preserve"> </w:t>
-      </w:r>
-      <w:r>
-        <w:t xml:space="preserve">at-sea releases, was able to meet conservation objectives under both</w:t>
+        <w:t xml:space="preserve">), which includes no</w:t>
+      </w:r>
+      <w:r>
+        <w:t xml:space="preserve"> </w:t>
+      </w:r>
+      <w:r>
+        <w:t xml:space="preserve">limits on at-sea releases, was able to meet biological objectives (i.e., Fishery Objectives 1-3) under both</w:t>
       </w:r>
       <w:r>
         <w:t xml:space="preserve"> </w:t>
@@ -6214,13 +6281,13 @@
         <w:t xml:space="preserve"> </w:t>
       </w:r>
       <w:r>
-        <w:t xml:space="preserve">of catch performance compared to MPs with at-sea release regulations. Of</w:t>
-      </w:r>
-      <w:r>
-        <w:t xml:space="preserve"> </w:t>
-      </w:r>
-      <w:r>
-        <w:t xml:space="preserve">the MPs regulating at-sea releases, MP14 (no size limit), MP17 (0% cap,</w:t>
+        <w:t xml:space="preserve">of catch performance compared to MPs with at-sea release management measures. Of</w:t>
+      </w:r>
+      <w:r>
+        <w:t xml:space="preserve"> </w:t>
+      </w:r>
+      <w:r>
+        <w:t xml:space="preserve">the MPs with management measures for at-sea releases, MP14 (no size limit), MP17 (0% cap,</w:t>
       </w:r>
       <w:r>
         <w:t xml:space="preserve"> </w:t>
@@ -6244,7 +6311,7 @@
         <w:t xml:space="preserve"> </w:t>
       </w:r>
       <w:r>
-        <w:t xml:space="preserve">rates were tuned to meet conservation objectives.</w:t>
+        <w:t xml:space="preserve">rates were tuned to meet the first three Fishery Objectives.</w:t>
       </w:r>
     </w:p>
     <w:p>
@@ -6311,7 +6378,7 @@
         <w:t xml:space="preserve"> </w:t>
       </w:r>
       <w:r>
-        <w:t xml:space="preserve">premiums that place relatively low value on sub-legal sablefish are not</w:t>
+        <w:t xml:space="preserve">premiums that place relatively low value on sub-legal Sablefish are not</w:t>
       </w:r>
       <w:r>
         <w:t xml:space="preserve"> </w:t>
@@ -6329,7 +6396,25 @@
         <w:t xml:space="preserve"> </w:t>
       </w:r>
       <w:r>
-        <w:t xml:space="preserve">not include variable costs of fishing in our analysis.</w:t>
+        <w:t xml:space="preserve">not include variable costs of fishing in our analysis, nor did we</w:t>
+      </w:r>
+      <w:r>
+        <w:t xml:space="preserve"> </w:t>
+      </w:r>
+      <w:r>
+        <w:t xml:space="preserve">consider the consequences of these MPs for the fisheries</w:t>
+      </w:r>
+      <w:r>
+        <w:t xml:space="preserve"> </w:t>
+      </w:r>
+      <w:r>
+        <w:t xml:space="preserve">in targeting other species in the integrated groundfish</w:t>
+      </w:r>
+      <w:r>
+        <w:t xml:space="preserve"> </w:t>
+      </w:r>
+      <w:r>
+        <w:t xml:space="preserve">fishery in BC.</w:t>
       </w:r>
     </w:p>
     <w:p>
@@ -6355,7 +6440,7 @@
         <w:t xml:space="preserve"> </w:t>
       </w:r>
       <w:r>
-        <w:t xml:space="preserve">price structure for sablefish size, these differences equate to</w:t>
+        <w:t xml:space="preserve">price structure for Sablefish size, these differences equate to</w:t>
       </w:r>
       <w:r>
         <w:t xml:space="preserve"> </w:t>
@@ -6461,7 +6546,7 @@
         <w:t xml:space="preserve"> </w:t>
       </w:r>
       <w:r>
-        <w:t xml:space="preserve">expected, performance against Objectives 2 and 3 was poor for all MPs</w:t>
+        <w:t xml:space="preserve">expected, performance against Fishery Objectives 2 and 3 was poor for all MPs</w:t>
       </w:r>
       <w:r>
         <w:t xml:space="preserve"> </w:t>
@@ -6487,7 +6572,7 @@
         <w:t xml:space="preserve"> </w:t>
       </w:r>
       <w:r>
-        <w:t xml:space="preserve">exceptionally well against conservation objectives under the</w:t>
+        <w:t xml:space="preserve">exceptionally well against Fishery Obectives 1-3 under the</w:t>
       </w:r>
       <w:r>
         <w:t xml:space="preserve"> </w:t>
@@ -6511,7 +6596,13 @@
         <w:t xml:space="preserve"> </w:t>
       </w:r>
       <w:r>
-        <w:t xml:space="preserve">yields are still considerably larger than present.</w:t>
+        <w:t xml:space="preserve">yields are still considerably larger than those achieved in</w:t>
+      </w:r>
+      <w:r>
+        <w:t xml:space="preserve"> </w:t>
+      </w:r>
+      <w:r>
+        <w:t xml:space="preserve">recent years.</w:t>
       </w:r>
     </w:p>
     <w:p>
@@ -6538,11 +6629,11 @@
       <w:pPr>
         <w:pStyle w:val="Heading1"/>
       </w:pPr>
-      <w:bookmarkStart w:id="39" w:name="contributors"/>
+      <w:bookmarkStart w:id="38" w:name="contributors"/>
       <w:r>
         <w:t xml:space="preserve">Contributors</w:t>
       </w:r>
-      <w:bookmarkEnd w:id="39"/>
+      <w:bookmarkEnd w:id="38"/>
     </w:p>
     <w:tbl>
       <w:tblPr>
@@ -6609,7 +6700,7 @@
               <w:jc w:val="left"/>
             </w:pPr>
             <w:r>
-              <w:t xml:space="preserve">Simon Fraser University, BC</w:t>
+              <w:t xml:space="preserve">Simon Fraser University, BC; Landmark Fisheries Research</w:t>
             </w:r>
           </w:p>
         </w:tc>
@@ -6633,7 +6724,7 @@
               <w:jc w:val="left"/>
             </w:pPr>
             <w:r>
-              <w:t xml:space="preserve">Simon Fraser University, BC</w:t>
+              <w:t xml:space="preserve">Simon Fraser University, BC; Landmark Fisheries Research</w:t>
             </w:r>
           </w:p>
         </w:tc>
@@ -6681,7 +6772,7 @@
               <w:jc w:val="left"/>
             </w:pPr>
             <w:r>
-              <w:t xml:space="preserve">DFO Science, Pacific Region</w:t>
+              <w:t xml:space="preserve">DFO Fisheries Management, Pacific Region</w:t>
             </w:r>
           </w:p>
         </w:tc>
@@ -6695,6 +6786,30 @@
             </w:pPr>
             <w:r>
               <w:t xml:space="preserve">Sean Anderson</w:t>
+            </w:r>
+          </w:p>
+        </w:tc>
+        <w:tc>
+          <w:p>
+            <w:pPr>
+              <w:pStyle w:val="Compact"/>
+              <w:jc w:val="left"/>
+            </w:pPr>
+            <w:r>
+              <w:t xml:space="preserve">DFO Science, Pacific Region (reviewer)</w:t>
+            </w:r>
+          </w:p>
+        </w:tc>
+      </w:tr>
+      <w:tr>
+        <w:tc>
+          <w:p>
+            <w:pPr>
+              <w:pStyle w:val="Compact"/>
+              <w:jc w:val="left"/>
+            </w:pPr>
+            <w:r>
+              <w:t xml:space="preserve">Elise Keppel</w:t>
             </w:r>
           </w:p>
         </w:tc>
@@ -6739,14 +6854,14 @@
       <w:pPr>
         <w:pStyle w:val="Heading1"/>
       </w:pPr>
-      <w:bookmarkStart w:id="40" w:name="sources-of-information"/>
+      <w:bookmarkStart w:id="39" w:name="sources-of-information"/>
       <w:r>
         <w:t xml:space="preserve">Sources of information</w:t>
       </w:r>
-      <w:bookmarkEnd w:id="40"/>
+      <w:bookmarkEnd w:id="39"/>
     </w:p>
-    <w:bookmarkStart w:id="53" w:name="refs"/>
-    <w:bookmarkStart w:id="41" w:name="ref-cox2019evaluating"/>
+    <w:bookmarkStart w:id="52" w:name="refs"/>
+    <w:bookmarkStart w:id="40" w:name="ref-cox2019evaluating"/>
     <w:p>
       <w:pPr>
         <w:pStyle w:val="FirstParagraph"/>
@@ -6764,28 +6879,46 @@
         <w:t xml:space="preserve">) fishery in British Columbia, Canada for 2017-18. Can. Sci. Adv. Sec. Res. Doc (032): vi + 79 p.</w:t>
       </w:r>
     </w:p>
-    <w:bookmarkEnd w:id="41"/>
-    <w:bookmarkStart w:id="42" w:name="ref-cox2009evaluation"/>
+    <w:bookmarkEnd w:id="40"/>
+    <w:bookmarkStart w:id="41" w:name="ref-cox2009evaluation"/>
     <w:p>
       <w:pPr>
         <w:pStyle w:val="BodyText"/>
       </w:pPr>
       <w:r>
-        <w:t xml:space="preserve">Cox, S., and Kronlund, A. 2009. Evaluation of interim harvest strategies for sablefish (anoplopoma fimbria) in british columbia, canada for 2008/09. DFO Can. Sci. Advis. Sec. Res. Doc 42.</w:t>
+        <w:t xml:space="preserve">Cox, S., and Kronlund, A. 2009. Evaluation of interim harvest strategies for Sablefish (</w:t>
+      </w:r>
+      <w:r>
+        <w:rPr>
+          <w:i/>
+        </w:rPr>
+        <w:t xml:space="preserve">Anoplopoma fimbria</w:t>
+      </w:r>
+      <w:r>
+        <w:t xml:space="preserve">) in British Columbia, Canada for 2008/09. DFO Can. Sci. Advis. Sec. Res. Doc 42.</w:t>
       </w:r>
     </w:p>
-    <w:bookmarkEnd w:id="42"/>
-    <w:bookmarkStart w:id="43" w:name="ref-cox2011management"/>
+    <w:bookmarkEnd w:id="41"/>
+    <w:bookmarkStart w:id="42" w:name="ref-cox2011management"/>
     <w:p>
       <w:pPr>
         <w:pStyle w:val="BodyText"/>
       </w:pPr>
       <w:r>
-        <w:t xml:space="preserve">Cox, S., Kronlund, A., and Lacko, L. 2011. Management procedures for the multi-gear sablefish (anoplopoma fimbria) fishery in british columbia, canada. Can. Sci. Advis. Secret. Res. Doc 62.</w:t>
+        <w:t xml:space="preserve">Cox, S., Kronlund, A., and Lacko, L. 2011. Management procedures for the multi-gear Sablefish (</w:t>
+      </w:r>
+      <w:r>
+        <w:rPr>
+          <w:i/>
+        </w:rPr>
+        <w:t xml:space="preserve">Anoplopoma fimbria</w:t>
+      </w:r>
+      <w:r>
+        <w:t xml:space="preserve">) fishery in British Columbia, Canada. Can. Sci. Advis. Secret. Res. Doc 62.</w:t>
       </w:r>
     </w:p>
-    <w:bookmarkEnd w:id="43"/>
-    <w:bookmarkStart w:id="44" w:name="ref-cox2008practical"/>
+    <w:bookmarkEnd w:id="42"/>
+    <w:bookmarkStart w:id="43" w:name="ref-cox2008practical"/>
     <w:p>
       <w:pPr>
         <w:pStyle w:val="BodyText"/>
@@ -6794,14 +6927,33 @@
         <w:t xml:space="preserve">Cox, S.P., and Kronlund, A.R. 2008. Practical stakeholder-driven harvest policies for groundfish fisheries in british columbia, canada. Fisheries Research 94(3): 224–237. Elsevier.</w:t>
       </w:r>
     </w:p>
-    <w:bookmarkEnd w:id="44"/>
-    <w:bookmarkStart w:id="45" w:name="ref-cox2013roles"/>
+    <w:bookmarkEnd w:id="43"/>
+    <w:bookmarkStart w:id="44" w:name="ref-cox2013roles"/>
     <w:p>
       <w:pPr>
         <w:pStyle w:val="BodyText"/>
       </w:pPr>
       <w:r>
-        <w:t xml:space="preserve">Cox, S.P., Kronlund, A.R., and Benson, A.J. 2013. The roles of biological reference points and operational control points in management procedures for the sablefish (anoplopoma fimbria) fishery in british columbia, canada. Environmental Conservation 40(4): 318–328. Cambridge University Press.</w:t>
+        <w:t xml:space="preserve">Cox, S.P., Kronlund, A.R., and Benson, A.J. 2013. The roles of biological reference points and operational control points in management procedures for the Sablefish (</w:t>
+      </w:r>
+      <w:r>
+        <w:rPr>
+          <w:i/>
+        </w:rPr>
+        <w:t xml:space="preserve">Anoplopoma fimbria</w:t>
+      </w:r>
+      <w:r>
+        <w:t xml:space="preserve">) fishery in British Columbia, Canada. Environmental Conservation 40(4): 318–328.</w:t>
+      </w:r>
+    </w:p>
+    <w:bookmarkEnd w:id="44"/>
+    <w:bookmarkStart w:id="45" w:name="ref-DFO2006A-Harvest-Strat"/>
+    <w:p>
+      <w:pPr>
+        <w:pStyle w:val="BodyText"/>
+      </w:pPr>
+      <w:r>
+        <w:t xml:space="preserve">DFO. 2006. A Harvest Strategy Compliant with the Precautionary Approach. DFO Can. Sci. Advis. Rep.</w:t>
       </w:r>
     </w:p>
     <w:bookmarkEnd w:id="45"/>
@@ -6811,27 +6963,39 @@
         <w:pStyle w:val="BodyText"/>
       </w:pPr>
       <w:r>
-        <w:t xml:space="preserve">DFO. 2014. Performance of a revised management procedure for sablefish in british columbia. Can. Sci. Adv. Sec. Res. Doc (025).</w:t>
+        <w:t xml:space="preserve">DFO. 2014. Performance of a revised management procedure for Sablefish in British Columbia. Can. Sci. Adv. Sec. Res. Doc (025).</w:t>
       </w:r>
     </w:p>
     <w:bookmarkEnd w:id="46"/>
-    <w:bookmarkStart w:id="47" w:name="ref-DFO2009"/>
+    <w:bookmarkStart w:id="47" w:name="ref-hanselman2012statistical"/>
     <w:p>
       <w:pPr>
         <w:pStyle w:val="BodyText"/>
       </w:pPr>
       <w:r>
-        <w:t xml:space="preserve">Fisheries and Oceans Canada. 2009. Summary of historic catch vs available weight. Pacific region fisheries management: Groundfish.</w:t>
+        <w:t xml:space="preserve">Hanselman, D.H., Clark, W.G., Heifetz, J., and Anderl, D.M. 2012. Statistical distribution of age readings of known-age Sablefish (</w:t>
+      </w:r>
+      <w:r>
+        <w:rPr>
+          <w:i/>
+        </w:rPr>
+        <w:t xml:space="preserve">Anoplopoma fimbria</w:t>
+      </w:r>
+      <w:r>
+        <w:t xml:space="preserve">). Fisheries Research 131: 1–8.</w:t>
       </w:r>
     </w:p>
     <w:bookmarkEnd w:id="47"/>
-    <w:bookmarkStart w:id="48" w:name="ref-hanselman2012statistical"/>
+    <w:bookmarkStart w:id="48" w:name="ref-heifetz1999age"/>
     <w:p>
       <w:pPr>
         <w:pStyle w:val="BodyText"/>
       </w:pPr>
       <w:r>
-        <w:t xml:space="preserve">Hanselman, D.H., Clark, W.G., Heifetz, J., and Anderl, D.M. 2012. Statistical distribution of age readings of known-age sablefish (</w:t>
+        <w:t xml:space="preserve">Heifetz, J., Anderl, D., Maloney, N., and Rutecki, T. 1999. Age validation and analysis of ageing error from marked and recaptured Sablefish,</w:t>
+      </w:r>
+      <w:r>
+        <w:t xml:space="preserve"> </w:t>
       </w:r>
       <w:r>
         <w:rPr>
@@ -6840,88 +7004,77 @@
         <w:t xml:space="preserve">Anoplopoma fimbria</w:t>
       </w:r>
       <w:r>
-        <w:t xml:space="preserve">). Fisheries Research 131: 1–8.</w:t>
+        <w:t xml:space="preserve">. Fishery bulletin 97: 256–263.</w:t>
       </w:r>
     </w:p>
     <w:bookmarkEnd w:id="48"/>
-    <w:bookmarkStart w:id="49" w:name="ref-heifetz1999age"/>
+    <w:bookmarkStart w:id="49" w:name="ref-lai1987effects"/>
     <w:p>
       <w:pPr>
         <w:pStyle w:val="BodyText"/>
       </w:pPr>
       <w:r>
-        <w:t xml:space="preserve">Heifetz, J., Anderl, D., Maloney, N., and Rutecki, T. 1999. Age validation and analysis of ageing error from marked and recaptured sablefish,</w:t>
-      </w:r>
-      <w:r>
-        <w:t xml:space="preserve"> </w:t>
+        <w:t xml:space="preserve">Lai, H.L., and Gunderson, D.R. 1987. Effects of ageing errors on estimates of growth, mortality and yield per recruit for walleye Pollock (</w:t>
       </w:r>
       <w:r>
         <w:rPr>
           <w:i/>
         </w:rPr>
-        <w:t xml:space="preserve">Anoplopoma fimbria</w:t>
-      </w:r>
-      <w:r>
-        <w:t xml:space="preserve">. Fishery bulletin 97: 256–263.</w:t>
+        <w:t xml:space="preserve">Theragra chalcogramma</w:t>
+      </w:r>
+      <w:r>
+        <w:t xml:space="preserve">). Fisheries Research 5(2-3): 287–302.</w:t>
       </w:r>
     </w:p>
     <w:bookmarkEnd w:id="49"/>
-    <w:bookmarkStart w:id="50" w:name="ref-lai1987effects"/>
+    <w:bookmarkStart w:id="50" w:name="ref-richards1992statistical"/>
     <w:p>
       <w:pPr>
         <w:pStyle w:val="BodyText"/>
       </w:pPr>
       <w:r>
-        <w:t xml:space="preserve">Lai, H.L., and Gunderson, D.R. 1987. Effects of ageing errors on estimates of growth, mortality and yield per recruit for walleye pollock (</w:t>
-      </w:r>
-      <w:r>
-        <w:rPr>
-          <w:i/>
-        </w:rPr>
-        <w:t xml:space="preserve">Theragra chalcogramma</w:t>
-      </w:r>
-      <w:r>
-        <w:t xml:space="preserve">). Fisheries Research 5(2-3): 287–302. Elsevier.</w:t>
+        <w:t xml:space="preserve">Richards, L.J., Schnute, J.T., Kronlund, A., and Beamish, R.J. 1992. Statistical models for the analysis of ageing error. Canadian Journal of Fisheries and Aquatic Sciences 49(9): 1801–1815.</w:t>
       </w:r>
     </w:p>
     <w:bookmarkEnd w:id="50"/>
-    <w:bookmarkStart w:id="51" w:name="ref-richards1992statistical"/>
+    <w:bookmarkStart w:id="51" w:name="ref-tyler1989implications"/>
     <w:p>
       <w:pPr>
         <w:pStyle w:val="BodyText"/>
       </w:pPr>
       <w:r>
-        <w:t xml:space="preserve">Richards, L.J., Schnute, J.T., Kronlund, A., and Beamish, R.J. 1992. Statistical models for the analysis of ageing error. Canadian Journal of Fisheries and Aquatic Sciences 49(9): 1801–1815. NRC Research Press.</w:t>
+        <w:t xml:space="preserve">Tyler, A., Beamish, R., and McFarlane, G. 1989. Implications of age determination errors to yield estimates. Canadian Special Publication of Fisheries and Aquatic Sciences 108: 27–35.</w:t>
       </w:r>
     </w:p>
     <w:bookmarkEnd w:id="51"/>
-    <w:bookmarkStart w:id="52" w:name="ref-tyler1989implications"/>
-    <w:p>
-      <w:pPr>
-        <w:pStyle w:val="BodyText"/>
-      </w:pPr>
-      <w:r>
-        <w:t xml:space="preserve">Tyler, A., Beamish, R., and McFarlane, G. 1989. Implications of age determination errors to yield estimates. Canadian Special Publication of Fisheries and Aquatic Sciences 108: 27–35.</w:t>
-      </w:r>
-    </w:p>
     <w:bookmarkEnd w:id="52"/>
-    <w:bookmarkEnd w:id="53"/>
     <w:p>
       <w:pPr>
         <w:pStyle w:val="Heading1"/>
       </w:pPr>
-      <w:bookmarkStart w:id="54" w:name="tables"/>
+      <w:bookmarkStart w:id="53" w:name="tables"/>
       <w:r>
         <w:t xml:space="preserve">Tables</w:t>
       </w:r>
-      <w:bookmarkEnd w:id="54"/>
+      <w:bookmarkEnd w:id="53"/>
+    </w:p>
+    <w:p>
+      <w:r>
+        <w:br w:type="page"/>
+      </w:r>
     </w:p>
     <w:p>
       <w:pPr>
         <w:pStyle w:val="TableCaption"/>
       </w:pPr>
       <w:r>
-        <w:t xml:space="preserve">Table 1: Operating model posterior distribution mean (standard deviation) biological parameter, reference point estimates, and stock status indicators for fits to the 2016 data</w:t>
+        <w:t xml:space="preserve">Table 1: Operating model posterior distribution mean (standard deviation) biological parameter,</w:t>
+      </w:r>
+      <w:r>
+        <w:t xml:space="preserve"> </w:t>
+      </w:r>
+      <w:r>
+        <w:t xml:space="preserve">reference point estimates, and stock status indicators for fits to the 2016 data</w:t>
       </w:r>
       <w:r>
         <w:t xml:space="preserve"> </w:t>
@@ -6945,13 +7098,31 @@
         <w:t xml:space="preserve"> </w:t>
       </w:r>
       <w:r>
-        <w:t xml:space="preserve">show the mean and standard deviation of the full posterior for the respective fits, while the remaining columns just show posterior mean values</w:t>
-      </w:r>
-      <w:r>
-        <w:t xml:space="preserve"> </w:t>
-      </w:r>
-      <w:r>
-        <w:t xml:space="preserve">from the 5 stratified regions for each productivity/biomass scenario. Stock status is shown relative to unfished (</w:t>
+        <w:t xml:space="preserve">show the mean</w:t>
+      </w:r>
+      <w:r>
+        <w:t xml:space="preserve"> </w:t>
+      </w:r>
+      <w:r>
+        <w:t xml:space="preserve">and standard deviation of the full posterior for the respective fits, while the remaining columns</w:t>
+      </w:r>
+      <w:r>
+        <w:t xml:space="preserve"> </w:t>
+      </w:r>
+      <w:r>
+        <w:t xml:space="preserve">show posterior mean values from the five posterior strata defining the productivity/biomass</w:t>
+      </w:r>
+      <w:r>
+        <w:t xml:space="preserve"> </w:t>
+      </w:r>
+      <w:r>
+        <w:t xml:space="preserve">scenarios indicated by the column label (see Figure 1). Stock status is shown relative to</w:t>
+      </w:r>
+      <w:r>
+        <w:t xml:space="preserve"> </w:t>
+      </w:r>
+      <w:r>
+        <w:t xml:space="preserve">unfished (</w:t>
       </w:r>
       <m:oMath>
         <m:sSub>
@@ -7027,7 +7198,13 @@
         </m:sSub>
       </m:oMath>
       <w:r>
-        <w:t xml:space="preserve">), and the limit reference point (</w:t>
+        <w:t xml:space="preserve">), and the limit reference point</w:t>
+      </w:r>
+      <w:r>
+        <w:t xml:space="preserve"> </w:t>
+      </w:r>
+      <w:r>
+        <w:t xml:space="preserve">(</w:t>
       </w:r>
       <m:oMath>
         <m:sSub>
@@ -7109,7 +7286,13 @@
         <w:t xml:space="preserve"> </w:t>
       </w:r>
       <w:r>
-        <w:t xml:space="preserve">two rows show the posterior probability of biomass being above the limit reference point in both 2016 and 2018.</w:t>
+        <w:t xml:space="preserve">two rows show the posterior probability of spawning biomass</w:t>
+      </w:r>
+      <w:r>
+        <w:t xml:space="preserve"> </w:t>
+      </w:r>
+      <w:r>
+        <w:t xml:space="preserve">being above the limit reference point in both 2016 and 2018.</w:t>
       </w:r>
     </w:p>
     <w:tbl>
@@ -7117,7 +7300,7 @@
         <w:tblStyle w:val="Table"/>
         <w:tblW w:type="pct" w:w="0.0"/>
         <w:tblLook w:firstRow="1"/>
-        <w:tblCaption w:val="Table 1: Operating model posterior distribution mean (standard deviation) biological parameter, reference point estimates, and stock status indicators for fits to the 2016 data and 2018 data. The columns  and  show the mean and standard deviation of the full posterior for the respective fits, while the remaining columns just show posterior mean values from the 5 stratified regions for each productivity/biomass scenario. Stock status is shown relative to unfished (B_t/B_0), theoretical most productive spawning biomass (B_t/B_{MSY}), and the limit reference point (B_t/(.4B_{MSY})) for t \in \{2016, 2018\}. The bottom two rows show the posterior probability of biomass being above the limit reference point in both 2016 and 2018."/>
+        <w:tblCaption w:val="Table 1: Operating model posterior distribution mean (standard deviation) biological parameter, reference point estimates, and stock status indicators for fits to the 2016 data and 2018 data. The columns  and  show the mean and standard deviation of the full posterior for the respective fits, while the remaining columns show posterior mean values from the five posterior strata defining the productivity/biomass scenarios indicated by the column label (see Figure 1). Stock status is shown relative to unfished (B_t/B_0), theoretical most productive spawning biomass (B_t/B_{MSY}), and the limit reference point (B_t/(.4B_{MSY})) for t \in \{2016, 2018\}. The bottom two rows show the posterior probability of spawning biomass being above the limit reference point in both 2016 and 2018."/>
       </w:tblPr>
       <w:tblGrid/>
       <w:tr>
@@ -9227,11 +9410,40 @@
       </w:tr>
     </w:tbl>
     <w:p>
+      <w:r>
+        <w:br w:type="page"/>
+      </w:r>
+    </w:p>
+    <w:p>
       <w:pPr>
         <w:pStyle w:val="TableCaption"/>
       </w:pPr>
       <w:r>
-        <w:t xml:space="preserve">Table 2: Weighted performance metrics for all candidate management procedures on the reference set of operating models, where recruitment is taken from the OM estimate for the 2015 year class. Conservation performance metrics that pass the criteria in the header are indicated by a bullet. Catch is given in biomass units, which are measured in kilotonnes. Table is sorted by 10 year average catch</w:t>
+        <w:t xml:space="preserve">Table 2: Weighted performance metrics for all candidate management procedures on the</w:t>
+      </w:r>
+      <w:r>
+        <w:t xml:space="preserve"> </w:t>
+      </w:r>
+      <w:r>
+        <w:t xml:space="preserve">. Conservation performance metrics</w:t>
+      </w:r>
+      <w:r>
+        <w:t xml:space="preserve"> </w:t>
+      </w:r>
+      <w:r>
+        <w:t xml:space="preserve">that pass the criteria in</w:t>
+      </w:r>
+      <w:r>
+        <w:t xml:space="preserve"> </w:t>
+      </w:r>
+      <w:r>
+        <w:t xml:space="preserve">the header are indicated by a bullet. Catch is given in biomass units, which are measured in</w:t>
+      </w:r>
+      <w:r>
+        <w:t xml:space="preserve"> </w:t>
+      </w:r>
+      <w:r>
+        <w:t xml:space="preserve">kilotonnes. Table is sorted by 10 year average catch</w:t>
       </w:r>
       <w:r>
         <w:t xml:space="preserve"> </w:t>
@@ -9264,7 +9476,19 @@
         </m:sSub>
       </m:oMath>
       <w:r>
-        <w:t xml:space="preserve">. For Objective 2, Obs refers to the observed probability of decline, and Acc to the acceptable probability of decline, linearly interpolated between 0.05 at</w:t>
+        <w:t xml:space="preserve">. For Objective 2,</w:t>
+      </w:r>
+      <w:r>
+        <w:t xml:space="preserve"> </w:t>
+      </w:r>
+      <w:r>
+        <w:t xml:space="preserve">Obs refers to the observed probability of decline, and Acc to the acceptable probability of</w:t>
+      </w:r>
+      <w:r>
+        <w:t xml:space="preserve"> </w:t>
+      </w:r>
+      <w:r>
+        <w:t xml:space="preserve">decline, linearly interpolated between 0.05 at</w:t>
       </w:r>
       <w:r>
         <w:t xml:space="preserve"> </w:t>
@@ -9330,7 +9554,7 @@
         <w:tblStyle w:val="Table"/>
         <w:tblW w:type="pct" w:w="0.0"/>
         <w:tblLook w:firstRow="1"/>
-        <w:tblCaption w:val="Table 2: Weighted performance metrics for all candidate management procedures on the reference set of operating models, where recruitment is taken from the OM estimate for the 2015 year class. Conservation performance metrics that pass the criteria in the header are indicated by a bullet. Catch is given in biomass units, which are measured in kilotonnes. Table is sorted by 10 year average catch \bar{C}_{2019:2028}. For Objective 2, Obs refers to the observed probability of decline, and Acc to the acceptable probability of decline, linearly interpolated between 0.05 at 0.4B_{MSY} and 0.5 at B_{MSY}."/>
+        <w:tblCaption w:val="Table 2: Weighted performance metrics for all candidate management procedures on the . Conservation performance metrics that pass the criteria in the header are indicated by a bullet. Catch is given in biomass units, which are measured in kilotonnes. Table is sorted by 10 year average catch \bar{C}_{2019:2028}. For Objective 2, Obs refers to the observed probability of decline, and Acc to the acceptable probability of decline, linearly interpolated between 0.05 at 0.4B_{MSY} and 0.5 at B_{MSY}."/>
       </w:tblPr>
       <w:tblGrid/>
       <w:tr>
@@ -11927,18 +12151,23 @@
               <w:jc w:val="center"/>
             </w:pPr>
             <w:r>
-              <w:t xml:space="preserve">0.0550</w:t>
+              <w:t xml:space="preserve">0.0000</w:t>
             </w:r>
           </w:p>
         </w:tc>
       </w:tr>
     </w:tbl>
+    <w:p>
+      <w:r>
+        <w:br w:type="page"/>
+      </w:r>
+    </w:p>
     <w:p>
       <w:pPr>
         <w:pStyle w:val="TableCaption"/>
       </w:pPr>
       <w:r>
-        <w:t xml:space="preserve">Table 3: Price per pound of sablefish in each weight class. Weight classes are defined by the limits of that class, in pounds (e.g., 2/3 is the class of fish between 2 and 3 pounds).</w:t>
+        <w:t xml:space="preserve">Table 3: Price per pound of Sablefish in each weight class. Weight classes are defined by the limits of that class, in pounds (e.g., 2/3 is the class of fish between 2 and 3 pounds).</w:t>
       </w:r>
     </w:p>
     <w:tbl>
@@ -11946,7 +12175,7 @@
         <w:tblStyle w:val="Table"/>
         <w:tblW w:type="pct" w:w="0.0"/>
         <w:tblLook w:firstRow="1"/>
-        <w:tblCaption w:val="Table 3: Price per pound of sablefish in each weight class. Weight classes are defined by the limits of that class, in pounds (e.g., 2/3 is the class of fish between 2 and 3 pounds)."/>
+        <w:tblCaption w:val="Table 3: Price per pound of Sablefish in each weight class. Weight classes are defined by the limits of that class, in pounds (e.g., 2/3 is the class of fish between 2 and 3 pounds)."/>
       </w:tblPr>
       <w:tblGrid/>
       <w:tr>
@@ -12134,11 +12363,40 @@
       </w:tr>
     </w:tbl>
     <w:p>
+      <w:r>
+        <w:br w:type="page"/>
+      </w:r>
+    </w:p>
+    <w:p>
       <w:pPr>
         <w:pStyle w:val="TableCaption"/>
       </w:pPr>
       <w:r>
-        <w:t xml:space="preserve">Table 4: Weighted economic performance metrics for the first 10 years of the projections in the reference OM set. Column 3 shows the average catch over the first 10 years, and the remaining columns show the total value ($m) of catch</w:t>
+        <w:t xml:space="preserve">Table 4: Weighted economic performance metrics for the first 10 years of the projections</w:t>
+      </w:r>
+      <w:r>
+        <w:t xml:space="preserve"> </w:t>
+      </w:r>
+      <w:r>
+        <w:t xml:space="preserve">in the</w:t>
+      </w:r>
+      <w:r>
+        <w:t xml:space="preserve"> </w:t>
+      </w:r>
+      <w:r>
+        <w:t xml:space="preserve">. Column 3 shows the average catch</w:t>
+      </w:r>
+      <w:r>
+        <w:t xml:space="preserve"> </w:t>
+      </w:r>
+      <w:r>
+        <w:t xml:space="preserve">over the first 10 years, and the remaining columns show the total cumulative revenue ($m) of</w:t>
+      </w:r>
+      <w:r>
+        <w:t xml:space="preserve"> </w:t>
+      </w:r>
+      <w:r>
+        <w:t xml:space="preserve">catch</w:t>
       </w:r>
       <w:r>
         <w:t xml:space="preserve"> </w:t>
@@ -12166,21 +12424,62 @@
         <w:t xml:space="preserve"> </w:t>
       </w:r>
       <w:r>
-        <w:t xml:space="preserve">for all sectors, and the yearly average income</w:t>
+        <w:t xml:space="preserve">for each sector, catch revenue</w:t>
+      </w:r>
+      <w:r>
+        <w:t xml:space="preserve"> </w:t>
+      </w:r>
+      <m:oMath>
+        <m:sSup>
+          <m:e>
+            <m:r>
+              <m:t>C</m:t>
+            </m:r>
+          </m:e>
+          <m:sup>
+            <m:r>
+              <m:t>t</m:t>
+            </m:r>
+            <m:r>
+              <m:t>o</m:t>
+            </m:r>
+            <m:r>
+              <m:t>t</m:t>
+            </m:r>
+          </m:sup>
+        </m:sSup>
+      </m:oMath>
+      <w:r>
+        <w:t xml:space="preserve"> </w:t>
+      </w:r>
+      <w:r>
+        <w:t xml:space="preserve">for all sectors combined,</w:t>
+      </w:r>
+      <w:r>
+        <w:t xml:space="preserve"> </w:t>
+      </w:r>
+      <w:r>
+        <w:t xml:space="preserve">and the yearly average revenue</w:t>
       </w:r>
       <w:r>
         <w:t xml:space="preserve"> </w:t>
       </w:r>
       <m:oMath>
         <m:r>
-          <m:t>I</m:t>
+          <m:t>R</m:t>
         </m:r>
       </m:oMath>
       <w:r>
         <w:t xml:space="preserve"> </w:t>
       </w:r>
       <w:r>
-        <w:t xml:space="preserve">in dollars per tonne of catch, over the next 10 years. All values are taken at 4 significant figures. Table is sorted by 10 year average catch</w:t>
+        <w:t xml:space="preserve">in dollars per tonne of catch, over the next 10 years.</w:t>
+      </w:r>
+      <w:r>
+        <w:t xml:space="preserve"> </w:t>
+      </w:r>
+      <w:r>
+        <w:t xml:space="preserve">All values are taken at 4 significant figures. Table is sorted by 10 year average catch</w:t>
       </w:r>
       <w:r>
         <w:t xml:space="preserve"> </w:t>
@@ -12221,7 +12520,7 @@
         <w:tblStyle w:val="Table"/>
         <w:tblW w:type="pct" w:w="0.0"/>
         <w:tblLook w:firstRow="1"/>
-        <w:tblCaption w:val="Table 4: Weighted economic performance metrics for the first 10 years of the projections in the reference OM set. Column 3 shows the average catch over the first 10 years, and the remaining columns show the total value ($m) of catch C and discards D for all sectors, and the yearly average income I in dollars per tonne of catch, over the next 10 years. All values are taken at 4 significant figures. Table is sorted by 10 year average catch \bar{C}_{2019:2028}."/>
+        <w:tblCaption w:val="Table 4: Weighted economic performance metrics for the first 10 years of the projections in the . Column 3 shows the average catch over the first 10 years, and the remaining columns show the total cumulative revenue ($m) of catch C and discards D for each sector, catch revenue C^{tot} for all sectors combined, and the yearly average revenue R in dollars per tonne of catch, over the next 10 years. All values are taken at 4 significant figures. Table is sorted by 10 year average catch \bar{C}_{2019:2028}."/>
       </w:tblPr>
       <w:tblGrid/>
       <w:tr>
@@ -12547,6 +12846,40 @@
               <m:sSup>
                 <m:e>
                   <m:r>
+                    <m:t>C</m:t>
+                  </m:r>
+                </m:e>
+                <m:sup>
+                  <m:r>
+                    <m:t>t</m:t>
+                  </m:r>
+                  <m:r>
+                    <m:t>o</m:t>
+                  </m:r>
+                  <m:r>
+                    <m:t>t</m:t>
+                  </m:r>
+                </m:sup>
+              </m:sSup>
+            </m:oMath>
+          </w:p>
+        </w:tc>
+        <w:tc>
+          <w:tcPr>
+            <w:tcBorders>
+              <w:bottom w:val="single"/>
+            </w:tcBorders>
+            <w:vAlign w:val="bottom"/>
+          </w:tcPr>
+          <w:p>
+            <w:pPr>
+              <w:pStyle w:val="Compact"/>
+              <w:jc w:val="center"/>
+            </w:pPr>
+            <m:oMath>
+              <m:sSup>
+                <m:e>
+                  <m:r>
                     <m:t>R</m:t>
                   </m:r>
                 </m:e>
@@ -12578,7 +12911,7 @@
           <w:p>
             <w:pPr>
               <w:pStyle w:val="Compact"/>
-              <w:jc w:val="center"/>
+              <w:jc w:val="left"/>
             </w:pPr>
             <m:oMath>
               <m:sSup>
@@ -12753,6 +13086,17 @@
               <w:jc w:val="center"/>
             </w:pPr>
             <w:r>
+              <w:t xml:space="preserve">813.9</w:t>
+            </w:r>
+          </w:p>
+        </w:tc>
+        <w:tc>
+          <w:p>
+            <w:pPr>
+              <w:pStyle w:val="Compact"/>
+              <w:jc w:val="center"/>
+            </w:pPr>
+            <w:r>
               <w:t xml:space="preserve">17970</w:t>
             </w:r>
           </w:p>
@@ -12761,7 +13105,7 @@
           <w:p>
             <w:pPr>
               <w:pStyle w:val="Compact"/>
-              <w:jc w:val="center"/>
+              <w:jc w:val="left"/>
             </w:pPr>
             <w:r>
               <w:t xml:space="preserve">18320</w:t>
@@ -12887,6 +13231,17 @@
               <w:jc w:val="center"/>
             </w:pPr>
             <w:r>
+              <w:t xml:space="preserve">749.4</w:t>
+            </w:r>
+          </w:p>
+        </w:tc>
+        <w:tc>
+          <w:p>
+            <w:pPr>
+              <w:pStyle w:val="Compact"/>
+              <w:jc w:val="center"/>
+            </w:pPr>
+            <w:r>
               <w:t xml:space="preserve">18130</w:t>
             </w:r>
           </w:p>
@@ -12895,7 +13250,7 @@
           <w:p>
             <w:pPr>
               <w:pStyle w:val="Compact"/>
-              <w:jc w:val="center"/>
+              <w:jc w:val="left"/>
             </w:pPr>
             <w:r>
               <w:t xml:space="preserve">18340</w:t>
@@ -13021,6 +13376,17 @@
               <w:jc w:val="center"/>
             </w:pPr>
             <w:r>
+              <w:t xml:space="preserve">729.7</w:t>
+            </w:r>
+          </w:p>
+        </w:tc>
+        <w:tc>
+          <w:p>
+            <w:pPr>
+              <w:pStyle w:val="Compact"/>
+              <w:jc w:val="center"/>
+            </w:pPr>
+            <w:r>
               <w:t xml:space="preserve">18130</w:t>
             </w:r>
           </w:p>
@@ -13029,7 +13395,7 @@
           <w:p>
             <w:pPr>
               <w:pStyle w:val="Compact"/>
-              <w:jc w:val="center"/>
+              <w:jc w:val="left"/>
             </w:pPr>
             <w:r>
               <w:t xml:space="preserve">18340</w:t>
@@ -13155,6 +13521,17 @@
               <w:jc w:val="center"/>
             </w:pPr>
             <w:r>
+              <w:t xml:space="preserve">729.3</w:t>
+            </w:r>
+          </w:p>
+        </w:tc>
+        <w:tc>
+          <w:p>
+            <w:pPr>
+              <w:pStyle w:val="Compact"/>
+              <w:jc w:val="center"/>
+            </w:pPr>
+            <w:r>
               <w:t xml:space="preserve">18130</w:t>
             </w:r>
           </w:p>
@@ -13163,7 +13540,7 @@
           <w:p>
             <w:pPr>
               <w:pStyle w:val="Compact"/>
-              <w:jc w:val="center"/>
+              <w:jc w:val="left"/>
             </w:pPr>
             <w:r>
               <w:t xml:space="preserve">18340</w:t>
@@ -13289,6 +13666,17 @@
               <w:jc w:val="center"/>
             </w:pPr>
             <w:r>
+              <w:t xml:space="preserve">715.6</w:t>
+            </w:r>
+          </w:p>
+        </w:tc>
+        <w:tc>
+          <w:p>
+            <w:pPr>
+              <w:pStyle w:val="Compact"/>
+              <w:jc w:val="center"/>
+            </w:pPr>
+            <w:r>
               <w:t xml:space="preserve">18140</w:t>
             </w:r>
           </w:p>
@@ -13297,7 +13685,7 @@
           <w:p>
             <w:pPr>
               <w:pStyle w:val="Compact"/>
-              <w:jc w:val="center"/>
+              <w:jc w:val="left"/>
             </w:pPr>
             <w:r>
               <w:t xml:space="preserve">18340</w:t>
@@ -13423,6 +13811,17 @@
               <w:jc w:val="center"/>
             </w:pPr>
             <w:r>
+              <w:t xml:space="preserve">714.2</w:t>
+            </w:r>
+          </w:p>
+        </w:tc>
+        <w:tc>
+          <w:p>
+            <w:pPr>
+              <w:pStyle w:val="Compact"/>
+              <w:jc w:val="center"/>
+            </w:pPr>
+            <w:r>
               <w:t xml:space="preserve">18140</w:t>
             </w:r>
           </w:p>
@@ -13431,7 +13830,7 @@
           <w:p>
             <w:pPr>
               <w:pStyle w:val="Compact"/>
-              <w:jc w:val="center"/>
+              <w:jc w:val="left"/>
             </w:pPr>
             <w:r>
               <w:t xml:space="preserve">18340</w:t>
@@ -13557,6 +13956,17 @@
               <w:jc w:val="center"/>
             </w:pPr>
             <w:r>
+              <w:t xml:space="preserve">713.2</w:t>
+            </w:r>
+          </w:p>
+        </w:tc>
+        <w:tc>
+          <w:p>
+            <w:pPr>
+              <w:pStyle w:val="Compact"/>
+              <w:jc w:val="center"/>
+            </w:pPr>
+            <w:r>
               <w:t xml:space="preserve">18130</w:t>
             </w:r>
           </w:p>
@@ -13565,7 +13975,7 @@
           <w:p>
             <w:pPr>
               <w:pStyle w:val="Compact"/>
-              <w:jc w:val="center"/>
+              <w:jc w:val="left"/>
             </w:pPr>
             <w:r>
               <w:t xml:space="preserve">18340</w:t>
@@ -13691,6 +14101,17 @@
               <w:jc w:val="center"/>
             </w:pPr>
             <w:r>
+              <w:t xml:space="preserve">703.6</w:t>
+            </w:r>
+          </w:p>
+        </w:tc>
+        <w:tc>
+          <w:p>
+            <w:pPr>
+              <w:pStyle w:val="Compact"/>
+              <w:jc w:val="center"/>
+            </w:pPr>
+            <w:r>
               <w:t xml:space="preserve">18140</w:t>
             </w:r>
           </w:p>
@@ -13699,7 +14120,7 @@
           <w:p>
             <w:pPr>
               <w:pStyle w:val="Compact"/>
-              <w:jc w:val="center"/>
+              <w:jc w:val="left"/>
             </w:pPr>
             <w:r>
               <w:t xml:space="preserve">18340</w:t>
@@ -13825,6 +14246,17 @@
               <w:jc w:val="center"/>
             </w:pPr>
             <w:r>
+              <w:t xml:space="preserve">701.1</w:t>
+            </w:r>
+          </w:p>
+        </w:tc>
+        <w:tc>
+          <w:p>
+            <w:pPr>
+              <w:pStyle w:val="Compact"/>
+              <w:jc w:val="center"/>
+            </w:pPr>
+            <w:r>
               <w:t xml:space="preserve">18140</w:t>
             </w:r>
           </w:p>
@@ -13833,7 +14265,7 @@
           <w:p>
             <w:pPr>
               <w:pStyle w:val="Compact"/>
-              <w:jc w:val="center"/>
+              <w:jc w:val="left"/>
             </w:pPr>
             <w:r>
               <w:t xml:space="preserve">18340</w:t>
@@ -13959,6 +14391,17 @@
               <w:jc w:val="center"/>
             </w:pPr>
             <w:r>
+              <w:t xml:space="preserve">698.9</w:t>
+            </w:r>
+          </w:p>
+        </w:tc>
+        <w:tc>
+          <w:p>
+            <w:pPr>
+              <w:pStyle w:val="Compact"/>
+              <w:jc w:val="center"/>
+            </w:pPr>
+            <w:r>
               <w:t xml:space="preserve">18140</w:t>
             </w:r>
           </w:p>
@@ -13967,7 +14410,7 @@
           <w:p>
             <w:pPr>
               <w:pStyle w:val="Compact"/>
-              <w:jc w:val="center"/>
+              <w:jc w:val="left"/>
             </w:pPr>
             <w:r>
               <w:t xml:space="preserve">18340</w:t>
@@ -14093,6 +14536,17 @@
               <w:jc w:val="center"/>
             </w:pPr>
             <w:r>
+              <w:t xml:space="preserve">691.5</w:t>
+            </w:r>
+          </w:p>
+        </w:tc>
+        <w:tc>
+          <w:p>
+            <w:pPr>
+              <w:pStyle w:val="Compact"/>
+              <w:jc w:val="center"/>
+            </w:pPr>
+            <w:r>
               <w:t xml:space="preserve">18140</w:t>
             </w:r>
           </w:p>
@@ -14101,7 +14555,7 @@
           <w:p>
             <w:pPr>
               <w:pStyle w:val="Compact"/>
-              <w:jc w:val="center"/>
+              <w:jc w:val="left"/>
             </w:pPr>
             <w:r>
               <w:t xml:space="preserve">18340</w:t>
@@ -14227,6 +14681,17 @@
               <w:jc w:val="center"/>
             </w:pPr>
             <w:r>
+              <w:t xml:space="preserve">688.3</w:t>
+            </w:r>
+          </w:p>
+        </w:tc>
+        <w:tc>
+          <w:p>
+            <w:pPr>
+              <w:pStyle w:val="Compact"/>
+              <w:jc w:val="center"/>
+            </w:pPr>
+            <w:r>
               <w:t xml:space="preserve">18140</w:t>
             </w:r>
           </w:p>
@@ -14235,7 +14700,7 @@
           <w:p>
             <w:pPr>
               <w:pStyle w:val="Compact"/>
-              <w:jc w:val="center"/>
+              <w:jc w:val="left"/>
             </w:pPr>
             <w:r>
               <w:t xml:space="preserve">18340</w:t>
@@ -14361,6 +14826,17 @@
               <w:jc w:val="center"/>
             </w:pPr>
             <w:r>
+              <w:t xml:space="preserve">685.7</w:t>
+            </w:r>
+          </w:p>
+        </w:tc>
+        <w:tc>
+          <w:p>
+            <w:pPr>
+              <w:pStyle w:val="Compact"/>
+              <w:jc w:val="center"/>
+            </w:pPr>
+            <w:r>
               <w:t xml:space="preserve">18140</w:t>
             </w:r>
           </w:p>
@@ -14369,7 +14845,7 @@
           <w:p>
             <w:pPr>
               <w:pStyle w:val="Compact"/>
-              <w:jc w:val="center"/>
+              <w:jc w:val="left"/>
             </w:pPr>
             <w:r>
               <w:t xml:space="preserve">18340</w:t>
@@ -14495,6 +14971,17 @@
               <w:jc w:val="center"/>
             </w:pPr>
             <w:r>
+              <w:t xml:space="preserve">679.0</w:t>
+            </w:r>
+          </w:p>
+        </w:tc>
+        <w:tc>
+          <w:p>
+            <w:pPr>
+              <w:pStyle w:val="Compact"/>
+              <w:jc w:val="center"/>
+            </w:pPr>
+            <w:r>
               <w:t xml:space="preserve">18140</w:t>
             </w:r>
           </w:p>
@@ -14503,7 +14990,7 @@
           <w:p>
             <w:pPr>
               <w:pStyle w:val="Compact"/>
-              <w:jc w:val="center"/>
+              <w:jc w:val="left"/>
             </w:pPr>
             <w:r>
               <w:t xml:space="preserve">18340</w:t>
@@ -14629,6 +15116,17 @@
               <w:jc w:val="center"/>
             </w:pPr>
             <w:r>
+              <w:t xml:space="preserve">677.2</w:t>
+            </w:r>
+          </w:p>
+        </w:tc>
+        <w:tc>
+          <w:p>
+            <w:pPr>
+              <w:pStyle w:val="Compact"/>
+              <w:jc w:val="center"/>
+            </w:pPr>
+            <w:r>
               <w:t xml:space="preserve">18140</w:t>
             </w:r>
           </w:p>
@@ -14637,7 +15135,7 @@
           <w:p>
             <w:pPr>
               <w:pStyle w:val="Compact"/>
-              <w:jc w:val="center"/>
+              <w:jc w:val="left"/>
             </w:pPr>
             <w:r>
               <w:t xml:space="preserve">18340</w:t>
@@ -14763,6 +15261,17 @@
               <w:jc w:val="center"/>
             </w:pPr>
             <w:r>
+              <w:t xml:space="preserve">673.6</w:t>
+            </w:r>
+          </w:p>
+        </w:tc>
+        <w:tc>
+          <w:p>
+            <w:pPr>
+              <w:pStyle w:val="Compact"/>
+              <w:jc w:val="center"/>
+            </w:pPr>
+            <w:r>
               <w:t xml:space="preserve">18140</w:t>
             </w:r>
           </w:p>
@@ -14771,7 +15280,7 @@
           <w:p>
             <w:pPr>
               <w:pStyle w:val="Compact"/>
-              <w:jc w:val="center"/>
+              <w:jc w:val="left"/>
             </w:pPr>
             <w:r>
               <w:t xml:space="preserve">18340</w:t>
@@ -14897,6 +15406,17 @@
               <w:jc w:val="center"/>
             </w:pPr>
             <w:r>
+              <w:t xml:space="preserve">0.0</w:t>
+            </w:r>
+          </w:p>
+        </w:tc>
+        <w:tc>
+          <w:p>
+            <w:pPr>
+              <w:pStyle w:val="Compact"/>
+              <w:jc w:val="center"/>
+            </w:pPr>
+            <w:r>
               <w:t xml:space="preserve">0</w:t>
             </w:r>
           </w:p>
@@ -14905,7 +15425,7 @@
           <w:p>
             <w:pPr>
               <w:pStyle w:val="Compact"/>
-              <w:jc w:val="center"/>
+              <w:jc w:val="left"/>
             </w:pPr>
             <w:r>
               <w:t xml:space="preserve">0</w:t>
@@ -14925,12 +15445,35 @@
         </w:tc>
       </w:tr>
     </w:tbl>
+    <w:p>
+      <w:r>
+        <w:br w:type="page"/>
+      </w:r>
+    </w:p>
     <w:p>
       <w:pPr>
         <w:pStyle w:val="TableCaption"/>
       </w:pPr>
       <w:r>
-        <w:t xml:space="preserve">Table 5: Weighted performance metrics for all candidate management procedures on the robustness set of operating models, where recruitment is simulated stochastically off the stock-recruit curve for the 2015 year class. Conservation performance metrics that pass the criteria in the header are indicated by a bullet. Catch is given in biomass units, which are measured in kilotonnes. Table is sorted by 10 year average catch</w:t>
+        <w:t xml:space="preserve">Table 5: Weighted performance metrics for all candidate management procedures on the</w:t>
+      </w:r>
+      <w:r>
+        <w:t xml:space="preserve"> </w:t>
+      </w:r>
+      <w:r>
+        <w:t xml:space="preserve">. Conservation performance</w:t>
+      </w:r>
+      <w:r>
+        <w:t xml:space="preserve"> </w:t>
+      </w:r>
+      <w:r>
+        <w:t xml:space="preserve">metrics that pass the criteria in the header are indicated by a bullet. Catch is given in</w:t>
+      </w:r>
+      <w:r>
+        <w:t xml:space="preserve"> </w:t>
+      </w:r>
+      <w:r>
+        <w:t xml:space="preserve">biomass units, which are measured in kilotonnes. Table is sorted by 10 year average catch</w:t>
       </w:r>
       <w:r>
         <w:t xml:space="preserve"> </w:t>
@@ -14963,7 +15506,13 @@
         </m:sSub>
       </m:oMath>
       <w:r>
-        <w:t xml:space="preserve">. For Objective 2, Obs refers to the observed probability of decline, and Acc to the acceptable probability of decline, linearly interpolated between 0.05 at</w:t>
+        <w:t xml:space="preserve">. For Objective 2, Obs refers to the observed probability of decline,</w:t>
+      </w:r>
+      <w:r>
+        <w:t xml:space="preserve"> </w:t>
+      </w:r>
+      <w:r>
+        <w:t xml:space="preserve">and Acc to the acceptable probability of decline, linearly interpolated between 0.05 at</w:t>
       </w:r>
       <w:r>
         <w:t xml:space="preserve"> </w:t>
@@ -15029,7 +15578,7 @@
         <w:tblStyle w:val="Table"/>
         <w:tblW w:type="pct" w:w="0.0"/>
         <w:tblLook w:firstRow="1"/>
-        <w:tblCaption w:val="Table 5: Weighted performance metrics for all candidate management procedures on the robustness set of operating models, where recruitment is simulated stochastically off the stock-recruit curve for the 2015 year class. Conservation performance metrics that pass the criteria in the header are indicated by a bullet. Catch is given in biomass units, which are measured in kilotonnes. Table is sorted by 10 year average catch \bar{C}_{2019:2028}. For Objective 2, Obs refers to the observed probability of decline, and Acc to the acceptable probability of decline, linearly interpolated between 0.05 at 0.4B_{MSY} and 0.5 at B_{MSY}."/>
+        <w:tblCaption w:val="Table 5: Weighted performance metrics for all candidate management procedures on the . Conservation performance metrics that pass the criteria in the header are indicated by a bullet. Catch is given in biomass units, which are measured in kilotonnes. Table is sorted by 10 year average catch \bar{C}_{2019:2028}. For Objective 2, Obs refers to the observed probability of decline, and Acc to the acceptable probability of decline, linearly interpolated between 0.05 at 0.4B_{MSY} and 0.5 at B_{MSY}."/>
       </w:tblPr>
       <w:tblGrid/>
       <w:tr>
@@ -17638,18 +18187,35 @@
               <w:jc w:val="center"/>
             </w:pPr>
             <w:r>
-              <w:t xml:space="preserve">0.0550</w:t>
+              <w:t xml:space="preserve">0.0000</w:t>
             </w:r>
           </w:p>
         </w:tc>
       </w:tr>
     </w:tbl>
+    <w:p>
+      <w:r>
+        <w:br w:type="page"/>
+      </w:r>
+    </w:p>
     <w:p>
       <w:pPr>
         <w:pStyle w:val="TableCaption"/>
       </w:pPr>
       <w:r>
-        <w:t xml:space="preserve">Table 6: Weighted economic performance metrics for the first 10 years of the projections in the robustness OM set. Column 3 shows the average catch over the first 10 years, and the remaining columns show the total value ($m) of catch</w:t>
+        <w:t xml:space="preserve">Table 6: Weighted economic performance metrics for the first 10 years of the projections in the</w:t>
+      </w:r>
+      <w:r>
+        <w:t xml:space="preserve"> </w:t>
+      </w:r>
+      <w:r>
+        <w:t xml:space="preserve">. Column 3 shows the average catch over the first 10 years, and</w:t>
+      </w:r>
+      <w:r>
+        <w:t xml:space="preserve"> </w:t>
+      </w:r>
+      <w:r>
+        <w:t xml:space="preserve">the remaining columns show the total cumulative revenue ($m) of catch</w:t>
       </w:r>
       <w:r>
         <w:t xml:space="preserve"> </w:t>
@@ -17677,21 +18243,68 @@
         <w:t xml:space="preserve"> </w:t>
       </w:r>
       <w:r>
-        <w:t xml:space="preserve">for all sectors, and the yearly average income</w:t>
+        <w:t xml:space="preserve">for each</w:t>
+      </w:r>
+      <w:r>
+        <w:t xml:space="preserve"> </w:t>
+      </w:r>
+      <w:r>
+        <w:t xml:space="preserve">sector, catch revenue</w:t>
+      </w:r>
+      <w:r>
+        <w:t xml:space="preserve"> </w:t>
+      </w:r>
+      <m:oMath>
+        <m:sSup>
+          <m:e>
+            <m:r>
+              <m:t>C</m:t>
+            </m:r>
+          </m:e>
+          <m:sup>
+            <m:r>
+              <m:t>t</m:t>
+            </m:r>
+            <m:r>
+              <m:t>o</m:t>
+            </m:r>
+            <m:r>
+              <m:t>t</m:t>
+            </m:r>
+          </m:sup>
+        </m:sSup>
+      </m:oMath>
+      <w:r>
+        <w:t xml:space="preserve"> </w:t>
+      </w:r>
+      <w:r>
+        <w:t xml:space="preserve">for all sectors combined, and</w:t>
+      </w:r>
+      <w:r>
+        <w:t xml:space="preserve"> </w:t>
+      </w:r>
+      <w:r>
+        <w:t xml:space="preserve">the yearly average revenue</w:t>
       </w:r>
       <w:r>
         <w:t xml:space="preserve"> </w:t>
       </w:r>
       <m:oMath>
         <m:r>
-          <m:t>I</m:t>
+          <m:t>R</m:t>
         </m:r>
       </m:oMath>
       <w:r>
         <w:t xml:space="preserve"> </w:t>
       </w:r>
       <w:r>
-        <w:t xml:space="preserve">in dollars per tonne of catch, over the next 10 years. All values are taken at 4 significant figures. Table is sorted by 10 year average catch</w:t>
+        <w:t xml:space="preserve">in dollars per tonne of catch, over the next 10 years. All values are</w:t>
+      </w:r>
+      <w:r>
+        <w:t xml:space="preserve"> </w:t>
+      </w:r>
+      <w:r>
+        <w:t xml:space="preserve">taken at 4 significant figures. Table is sorted by 10 year average catch</w:t>
       </w:r>
       <w:r>
         <w:t xml:space="preserve"> </w:t>
@@ -17732,7 +18345,7 @@
         <w:tblStyle w:val="Table"/>
         <w:tblW w:type="pct" w:w="0.0"/>
         <w:tblLook w:firstRow="1"/>
-        <w:tblCaption w:val="Table 6: Weighted economic performance metrics for the first 10 years of the projections in the robustness OM set. Column 3 shows the average catch over the first 10 years, and the remaining columns show the total value ($m) of catch C and discards D for all sectors, and the yearly average income I in dollars per tonne of catch, over the next 10 years. All values are taken at 4 significant figures. Table is sorted by 10 year average catch \bar{C}_{2019:2028}."/>
+        <w:tblCaption w:val="Table 6: Weighted economic performance metrics for the first 10 years of the projections in the . Column 3 shows the average catch over the first 10 years, and the remaining columns show the total cumulative revenue ($m) of catch C and discards D for each sector, catch revenue C^{tot} for all sectors combined, and the yearly average revenue R in dollars per tonne of catch, over the next 10 years. All values are taken at 4 significant figures. Table is sorted by 10 year average catch \bar{C}_{2019:2028}."/>
       </w:tblPr>
       <w:tblGrid/>
       <w:tr>
@@ -18058,6 +18671,40 @@
               <m:sSup>
                 <m:e>
                   <m:r>
+                    <m:t>C</m:t>
+                  </m:r>
+                </m:e>
+                <m:sup>
+                  <m:r>
+                    <m:t>t</m:t>
+                  </m:r>
+                  <m:r>
+                    <m:t>o</m:t>
+                  </m:r>
+                  <m:r>
+                    <m:t>t</m:t>
+                  </m:r>
+                </m:sup>
+              </m:sSup>
+            </m:oMath>
+          </w:p>
+        </w:tc>
+        <w:tc>
+          <w:tcPr>
+            <w:tcBorders>
+              <w:bottom w:val="single"/>
+            </w:tcBorders>
+            <w:vAlign w:val="bottom"/>
+          </w:tcPr>
+          <w:p>
+            <w:pPr>
+              <w:pStyle w:val="Compact"/>
+              <w:jc w:val="center"/>
+            </w:pPr>
+            <m:oMath>
+              <m:sSup>
+                <m:e>
+                  <m:r>
                     <m:t>R</m:t>
                   </m:r>
                 </m:e>
@@ -18089,7 +18736,7 @@
           <w:p>
             <w:pPr>
               <w:pStyle w:val="Compact"/>
-              <w:jc w:val="center"/>
+              <w:jc w:val="left"/>
             </w:pPr>
             <m:oMath>
               <m:sSup>
@@ -18264,6 +18911,17 @@
               <w:jc w:val="center"/>
             </w:pPr>
             <w:r>
+              <w:t xml:space="preserve">498.5</w:t>
+            </w:r>
+          </w:p>
+        </w:tc>
+        <w:tc>
+          <w:p>
+            <w:pPr>
+              <w:pStyle w:val="Compact"/>
+              <w:jc w:val="center"/>
+            </w:pPr>
+            <w:r>
               <w:t xml:space="preserve">18030</w:t>
             </w:r>
           </w:p>
@@ -18272,7 +18930,7 @@
           <w:p>
             <w:pPr>
               <w:pStyle w:val="Compact"/>
-              <w:jc w:val="center"/>
+              <w:jc w:val="left"/>
             </w:pPr>
             <w:r>
               <w:t xml:space="preserve">18340</w:t>
@@ -18398,6 +19056,17 @@
               <w:jc w:val="center"/>
             </w:pPr>
             <w:r>
+              <w:t xml:space="preserve">455.8</w:t>
+            </w:r>
+          </w:p>
+        </w:tc>
+        <w:tc>
+          <w:p>
+            <w:pPr>
+              <w:pStyle w:val="Compact"/>
+              <w:jc w:val="center"/>
+            </w:pPr>
+            <w:r>
               <w:t xml:space="preserve">18190</w:t>
             </w:r>
           </w:p>
@@ -18406,7 +19075,7 @@
           <w:p>
             <w:pPr>
               <w:pStyle w:val="Compact"/>
-              <w:jc w:val="center"/>
+              <w:jc w:val="left"/>
             </w:pPr>
             <w:r>
               <w:t xml:space="preserve">18360</w:t>
@@ -18532,6 +19201,17 @@
               <w:jc w:val="center"/>
             </w:pPr>
             <w:r>
+              <w:t xml:space="preserve">442.8</w:t>
+            </w:r>
+          </w:p>
+        </w:tc>
+        <w:tc>
+          <w:p>
+            <w:pPr>
+              <w:pStyle w:val="Compact"/>
+              <w:jc w:val="center"/>
+            </w:pPr>
+            <w:r>
               <w:t xml:space="preserve">18200</w:t>
             </w:r>
           </w:p>
@@ -18540,7 +19220,7 @@
           <w:p>
             <w:pPr>
               <w:pStyle w:val="Compact"/>
-              <w:jc w:val="center"/>
+              <w:jc w:val="left"/>
             </w:pPr>
             <w:r>
               <w:t xml:space="preserve">18370</w:t>
@@ -18666,6 +19346,17 @@
               <w:jc w:val="center"/>
             </w:pPr>
             <w:r>
+              <w:t xml:space="preserve">442.5</w:t>
+            </w:r>
+          </w:p>
+        </w:tc>
+        <w:tc>
+          <w:p>
+            <w:pPr>
+              <w:pStyle w:val="Compact"/>
+              <w:jc w:val="center"/>
+            </w:pPr>
+            <w:r>
               <w:t xml:space="preserve">18200</w:t>
             </w:r>
           </w:p>
@@ -18674,7 +19365,7 @@
           <w:p>
             <w:pPr>
               <w:pStyle w:val="Compact"/>
-              <w:jc w:val="center"/>
+              <w:jc w:val="left"/>
             </w:pPr>
             <w:r>
               <w:t xml:space="preserve">18360</w:t>
@@ -18800,6 +19491,17 @@
               <w:jc w:val="center"/>
             </w:pPr>
             <w:r>
+              <w:t xml:space="preserve">434.5</w:t>
+            </w:r>
+          </w:p>
+        </w:tc>
+        <w:tc>
+          <w:p>
+            <w:pPr>
+              <w:pStyle w:val="Compact"/>
+              <w:jc w:val="center"/>
+            </w:pPr>
+            <w:r>
               <w:t xml:space="preserve">18200</w:t>
             </w:r>
           </w:p>
@@ -18808,7 +19510,7 @@
           <w:p>
             <w:pPr>
               <w:pStyle w:val="Compact"/>
-              <w:jc w:val="center"/>
+              <w:jc w:val="left"/>
             </w:pPr>
             <w:r>
               <w:t xml:space="preserve">18370</w:t>
@@ -18934,6 +19636,17 @@
               <w:jc w:val="center"/>
             </w:pPr>
             <w:r>
+              <w:t xml:space="preserve">433.9</w:t>
+            </w:r>
+          </w:p>
+        </w:tc>
+        <w:tc>
+          <w:p>
+            <w:pPr>
+              <w:pStyle w:val="Compact"/>
+              <w:jc w:val="center"/>
+            </w:pPr>
+            <w:r>
               <w:t xml:space="preserve">18200</w:t>
             </w:r>
           </w:p>
@@ -18942,7 +19655,7 @@
           <w:p>
             <w:pPr>
               <w:pStyle w:val="Compact"/>
-              <w:jc w:val="center"/>
+              <w:jc w:val="left"/>
             </w:pPr>
             <w:r>
               <w:t xml:space="preserve">18370</w:t>
@@ -19068,6 +19781,17 @@
               <w:jc w:val="center"/>
             </w:pPr>
             <w:r>
+              <w:t xml:space="preserve">431.2</w:t>
+            </w:r>
+          </w:p>
+        </w:tc>
+        <w:tc>
+          <w:p>
+            <w:pPr>
+              <w:pStyle w:val="Compact"/>
+              <w:jc w:val="center"/>
+            </w:pPr>
+            <w:r>
               <w:t xml:space="preserve">18200</w:t>
             </w:r>
           </w:p>
@@ -19076,7 +19800,7 @@
           <w:p>
             <w:pPr>
               <w:pStyle w:val="Compact"/>
-              <w:jc w:val="center"/>
+              <w:jc w:val="left"/>
             </w:pPr>
             <w:r>
               <w:t xml:space="preserve">18370</w:t>
@@ -19202,6 +19926,17 @@
               <w:jc w:val="center"/>
             </w:pPr>
             <w:r>
+              <w:t xml:space="preserve">429.4</w:t>
+            </w:r>
+          </w:p>
+        </w:tc>
+        <w:tc>
+          <w:p>
+            <w:pPr>
+              <w:pStyle w:val="Compact"/>
+              <w:jc w:val="center"/>
+            </w:pPr>
+            <w:r>
               <w:t xml:space="preserve">18200</w:t>
             </w:r>
           </w:p>
@@ -19210,7 +19945,7 @@
           <w:p>
             <w:pPr>
               <w:pStyle w:val="Compact"/>
-              <w:jc w:val="center"/>
+              <w:jc w:val="left"/>
             </w:pPr>
             <w:r>
               <w:t xml:space="preserve">18370</w:t>
@@ -19336,6 +20071,17 @@
               <w:jc w:val="center"/>
             </w:pPr>
             <w:r>
+              <w:t xml:space="preserve">427.8</w:t>
+            </w:r>
+          </w:p>
+        </w:tc>
+        <w:tc>
+          <w:p>
+            <w:pPr>
+              <w:pStyle w:val="Compact"/>
+              <w:jc w:val="center"/>
+            </w:pPr>
+            <w:r>
               <w:t xml:space="preserve">18200</w:t>
             </w:r>
           </w:p>
@@ -19344,7 +20090,7 @@
           <w:p>
             <w:pPr>
               <w:pStyle w:val="Compact"/>
-              <w:jc w:val="center"/>
+              <w:jc w:val="left"/>
             </w:pPr>
             <w:r>
               <w:t xml:space="preserve">18370</w:t>
@@ -19470,6 +20216,17 @@
               <w:jc w:val="center"/>
             </w:pPr>
             <w:r>
+              <w:t xml:space="preserve">427.4</w:t>
+            </w:r>
+          </w:p>
+        </w:tc>
+        <w:tc>
+          <w:p>
+            <w:pPr>
+              <w:pStyle w:val="Compact"/>
+              <w:jc w:val="center"/>
+            </w:pPr>
+            <w:r>
               <w:t xml:space="preserve">18200</w:t>
             </w:r>
           </w:p>
@@ -19478,7 +20235,7 @@
           <w:p>
             <w:pPr>
               <w:pStyle w:val="Compact"/>
-              <w:jc w:val="center"/>
+              <w:jc w:val="left"/>
             </w:pPr>
             <w:r>
               <w:t xml:space="preserve">18370</w:t>
@@ -19604,6 +20361,17 @@
               <w:jc w:val="center"/>
             </w:pPr>
             <w:r>
+              <w:t xml:space="preserve">424.3</w:t>
+            </w:r>
+          </w:p>
+        </w:tc>
+        <w:tc>
+          <w:p>
+            <w:pPr>
+              <w:pStyle w:val="Compact"/>
+              <w:jc w:val="center"/>
+            </w:pPr>
+            <w:r>
               <w:t xml:space="preserve">18210</w:t>
             </w:r>
           </w:p>
@@ -19612,7 +20380,7 @@
           <w:p>
             <w:pPr>
               <w:pStyle w:val="Compact"/>
-              <w:jc w:val="center"/>
+              <w:jc w:val="left"/>
             </w:pPr>
             <w:r>
               <w:t xml:space="preserve">18370</w:t>
@@ -19738,6 +20506,17 @@
               <w:jc w:val="center"/>
             </w:pPr>
             <w:r>
+              <w:t xml:space="preserve">421.1</w:t>
+            </w:r>
+          </w:p>
+        </w:tc>
+        <w:tc>
+          <w:p>
+            <w:pPr>
+              <w:pStyle w:val="Compact"/>
+              <w:jc w:val="center"/>
+            </w:pPr>
+            <w:r>
               <w:t xml:space="preserve">18210</w:t>
             </w:r>
           </w:p>
@@ -19746,7 +20525,7 @@
           <w:p>
             <w:pPr>
               <w:pStyle w:val="Compact"/>
-              <w:jc w:val="center"/>
+              <w:jc w:val="left"/>
             </w:pPr>
             <w:r>
               <w:t xml:space="preserve">18370</w:t>
@@ -19872,6 +20651,17 @@
               <w:jc w:val="center"/>
             </w:pPr>
             <w:r>
+              <w:t xml:space="preserve">421.9</w:t>
+            </w:r>
+          </w:p>
+        </w:tc>
+        <w:tc>
+          <w:p>
+            <w:pPr>
+              <w:pStyle w:val="Compact"/>
+              <w:jc w:val="center"/>
+            </w:pPr>
+            <w:r>
               <w:t xml:space="preserve">18210</w:t>
             </w:r>
           </w:p>
@@ -19880,7 +20670,7 @@
           <w:p>
             <w:pPr>
               <w:pStyle w:val="Compact"/>
-              <w:jc w:val="center"/>
+              <w:jc w:val="left"/>
             </w:pPr>
             <w:r>
               <w:t xml:space="preserve">18370</w:t>
@@ -20006,6 +20796,17 @@
               <w:jc w:val="center"/>
             </w:pPr>
             <w:r>
+              <w:t xml:space="preserve">419.4</w:t>
+            </w:r>
+          </w:p>
+        </w:tc>
+        <w:tc>
+          <w:p>
+            <w:pPr>
+              <w:pStyle w:val="Compact"/>
+              <w:jc w:val="center"/>
+            </w:pPr>
+            <w:r>
               <w:t xml:space="preserve">18210</w:t>
             </w:r>
           </w:p>
@@ -20014,7 +20815,7 @@
           <w:p>
             <w:pPr>
               <w:pStyle w:val="Compact"/>
-              <w:jc w:val="center"/>
+              <w:jc w:val="left"/>
             </w:pPr>
             <w:r>
               <w:t xml:space="preserve">18370</w:t>
@@ -20140,6 +20941,17 @@
               <w:jc w:val="center"/>
             </w:pPr>
             <w:r>
+              <w:t xml:space="preserve">420.2</w:t>
+            </w:r>
+          </w:p>
+        </w:tc>
+        <w:tc>
+          <w:p>
+            <w:pPr>
+              <w:pStyle w:val="Compact"/>
+              <w:jc w:val="center"/>
+            </w:pPr>
+            <w:r>
               <w:t xml:space="preserve">18210</w:t>
             </w:r>
           </w:p>
@@ -20148,7 +20960,7 @@
           <w:p>
             <w:pPr>
               <w:pStyle w:val="Compact"/>
-              <w:jc w:val="center"/>
+              <w:jc w:val="left"/>
             </w:pPr>
             <w:r>
               <w:t xml:space="preserve">18370</w:t>
@@ -20274,6 +21086,17 @@
               <w:jc w:val="center"/>
             </w:pPr>
             <w:r>
+              <w:t xml:space="preserve">418.6</w:t>
+            </w:r>
+          </w:p>
+        </w:tc>
+        <w:tc>
+          <w:p>
+            <w:pPr>
+              <w:pStyle w:val="Compact"/>
+              <w:jc w:val="center"/>
+            </w:pPr>
+            <w:r>
               <w:t xml:space="preserve">18210</w:t>
             </w:r>
           </w:p>
@@ -20282,7 +21105,7 @@
           <w:p>
             <w:pPr>
               <w:pStyle w:val="Compact"/>
-              <w:jc w:val="center"/>
+              <w:jc w:val="left"/>
             </w:pPr>
             <w:r>
               <w:t xml:space="preserve">18370</w:t>
@@ -20408,6 +21231,17 @@
               <w:jc w:val="center"/>
             </w:pPr>
             <w:r>
+              <w:t xml:space="preserve">0.0</w:t>
+            </w:r>
+          </w:p>
+        </w:tc>
+        <w:tc>
+          <w:p>
+            <w:pPr>
+              <w:pStyle w:val="Compact"/>
+              <w:jc w:val="center"/>
+            </w:pPr>
+            <w:r>
               <w:t xml:space="preserve">0</w:t>
             </w:r>
           </w:p>
@@ -20416,7 +21250,7 @@
           <w:p>
             <w:pPr>
               <w:pStyle w:val="Compact"/>
-              <w:jc w:val="center"/>
+              <w:jc w:val="left"/>
             </w:pPr>
             <w:r>
               <w:t xml:space="preserve">0</w:t>
@@ -20436,12 +21270,56 @@
         </w:tc>
       </w:tr>
     </w:tbl>
+    <w:p>
+      <w:r>
+        <w:br w:type="page"/>
+      </w:r>
+    </w:p>
     <w:p>
       <w:pPr>
         <w:pStyle w:val="TableCaption"/>
       </w:pPr>
       <w:r>
-        <w:t xml:space="preserve">Table 7: Weighted performance metrics for all candidate management procedures, with harvest rates tuned to performance on the reference set of operating models, and applied to the robustness set of operating models where recruitment is simulated stochastically off the stock-recruit curve for the 2015 year class. Conservation performance metrics that pass the criteria in the header are indicated by a bullet. Catch is given in biomass units, which are measured in kilotonnes. Table is sorted by 10 year average catch</w:t>
+        <w:t xml:space="preserve">Table 7: Weighted performance metrics for all candidate management procedures, with</w:t>
+      </w:r>
+      <w:r>
+        <w:t xml:space="preserve"> </w:t>
+      </w:r>
+      <w:r>
+        <w:t xml:space="preserve">harvest rates tuned to performance on the</w:t>
+      </w:r>
+      <w:r>
+        <w:t xml:space="preserve"> </w:t>
+      </w:r>
+      <w:r>
+        <w:t xml:space="preserve">, and applied to the</w:t>
+      </w:r>
+      <w:r>
+        <w:t xml:space="preserve"> </w:t>
+      </w:r>
+      <w:r>
+        <w:t xml:space="preserve"> </w:t>
+      </w:r>
+      <w:r>
+        <w:t xml:space="preserve">where recruitment is simulated stochastically off the</w:t>
+      </w:r>
+      <w:r>
+        <w:t xml:space="preserve"> </w:t>
+      </w:r>
+      <w:r>
+        <w:t xml:space="preserve">stock-recruit curve for the 2015 year class. Conservation performance metrics that pass the</w:t>
+      </w:r>
+      <w:r>
+        <w:t xml:space="preserve"> </w:t>
+      </w:r>
+      <w:r>
+        <w:t xml:space="preserve">criteria in the header are indicated by a bullet. Catch is given in biomass units, which are</w:t>
+      </w:r>
+      <w:r>
+        <w:t xml:space="preserve"> </w:t>
+      </w:r>
+      <w:r>
+        <w:t xml:space="preserve">measured in kilotonnes. Table is sorted by 10 year average catch</w:t>
       </w:r>
       <w:r>
         <w:t xml:space="preserve"> </w:t>
@@ -20474,7 +21352,19 @@
         </m:sSub>
       </m:oMath>
       <w:r>
-        <w:t xml:space="preserve">. For Objective 2, Obs refers to the observed probability of decline, and Acc to the acceptable probability of decline, linearly interpolated between 0.05 at</w:t>
+        <w:t xml:space="preserve">. For</w:t>
+      </w:r>
+      <w:r>
+        <w:t xml:space="preserve"> </w:t>
+      </w:r>
+      <w:r>
+        <w:t xml:space="preserve">Objective 2, Obs refers to the observed probability of decline, and Acc to the acceptable</w:t>
+      </w:r>
+      <w:r>
+        <w:t xml:space="preserve"> </w:t>
+      </w:r>
+      <w:r>
+        <w:t xml:space="preserve">probability of decline, linearly interpolated between 0.05 at</w:t>
       </w:r>
       <w:r>
         <w:t xml:space="preserve"> </w:t>
@@ -20540,7 +21430,7 @@
         <w:tblStyle w:val="Table"/>
         <w:tblW w:type="pct" w:w="0.0"/>
         <w:tblLook w:firstRow="1"/>
-        <w:tblCaption w:val="Table 7: Weighted performance metrics for all candidate management procedures, with harvest rates tuned to performance on the reference set of operating models, and applied to the robustness set of operating models where recruitment is simulated stochastically off the stock-recruit curve for the 2015 year class. Conservation performance metrics that pass the criteria in the header are indicated by a bullet. Catch is given in biomass units, which are measured in kilotonnes. Table is sorted by 10 year average catch \bar{C}_{2019:2028}. For Objective 2, Obs refers to the observed probability of decline, and Acc to the acceptable probability of decline, linearly interpolated between 0.05 at 0.4B_{MSY} and 0.5 at B_{MSY}."/>
+        <w:tblCaption w:val="Table 7: Weighted performance metrics for all candidate management procedures, with harvest rates tuned to performance on the , and applied to the  where recruitment is simulated stochastically off the stock-recruit curve for the 2015 year class. Conservation performance metrics that pass the criteria in the header are indicated by a bullet. Catch is given in biomass units, which are measured in kilotonnes. Table is sorted by 10 year average catch \bar{C}_{2019:2028}. For Objective 2, Obs refers to the observed probability of decline, and Acc to the acceptable probability of decline, linearly interpolated between 0.05 at 0.4B_{MSY} and 0.5 at B_{MSY}."/>
       </w:tblPr>
       <w:tblGrid/>
       <w:tr>
@@ -23323,18 +24213,68 @@
               <w:jc w:val="center"/>
             </w:pPr>
             <w:r>
-              <w:t xml:space="preserve">0.0550</w:t>
+              <w:t xml:space="preserve">0.0000</w:t>
             </w:r>
           </w:p>
         </w:tc>
       </w:tr>
     </w:tbl>
+    <w:p>
+      <w:r>
+        <w:br w:type="page"/>
+      </w:r>
+    </w:p>
     <w:p>
       <w:pPr>
         <w:pStyle w:val="TableCaption"/>
       </w:pPr>
       <w:r>
-        <w:t xml:space="preserve">Table 8: Weighted performance metrics for all candidate management procedures, with harvest rates tuned to performance on the robustness set of operating models, and applied to the reference set of operating models accepting the high 2015 year class. Conservation performance metrics that pass the criteria in the header are indicated by a bullet. Catch is given in biomass units, which are measured in kilotonnes. Table is sorted by 10 year average catch</w:t>
+        <w:t xml:space="preserve">Table 8: Weighted performance metrics for all candidate management procedures,</w:t>
+      </w:r>
+      <w:r>
+        <w:t xml:space="preserve"> </w:t>
+      </w:r>
+      <w:r>
+        <w:t xml:space="preserve">with harvest rates tuned to performance on the</w:t>
+      </w:r>
+      <w:r>
+        <w:t xml:space="preserve"> </w:t>
+      </w:r>
+      <w:r>
+        <w:t xml:space="preserve">, and applied</w:t>
+      </w:r>
+      <w:r>
+        <w:t xml:space="preserve"> </w:t>
+      </w:r>
+      <w:r>
+        <w:t xml:space="preserve">to the</w:t>
+      </w:r>
+      <w:r>
+        <w:t xml:space="preserve"> </w:t>
+      </w:r>
+      <w:r>
+        <w:t xml:space="preserve"> </w:t>
+      </w:r>
+      <w:r>
+        <w:t xml:space="preserve">accepting the high 2015 year class. Conservation</w:t>
+      </w:r>
+      <w:r>
+        <w:t xml:space="preserve"> </w:t>
+      </w:r>
+      <w:r>
+        <w:t xml:space="preserve">performance metrics that pass the criteria in the header are indicated by a bullet. Catch is</w:t>
+      </w:r>
+      <w:r>
+        <w:t xml:space="preserve"> </w:t>
+      </w:r>
+      <w:r>
+        <w:t xml:space="preserve">given in biomass units, which are measured in kilotonnes. Table is sorted by 10 year average</w:t>
+      </w:r>
+      <w:r>
+        <w:t xml:space="preserve"> </w:t>
+      </w:r>
+      <w:r>
+        <w:t xml:space="preserve">catch</w:t>
       </w:r>
       <w:r>
         <w:t xml:space="preserve"> </w:t>
@@ -23367,7 +24307,19 @@
         </m:sSub>
       </m:oMath>
       <w:r>
-        <w:t xml:space="preserve">. For Objective 2, Obs refers to the observed probability of decline, and Acc to the acceptable probability of decline, linearly interpolated between 0.05 at</w:t>
+        <w:t xml:space="preserve">. For Objective 2, Obs refers to the observed probability of</w:t>
+      </w:r>
+      <w:r>
+        <w:t xml:space="preserve"> </w:t>
+      </w:r>
+      <w:r>
+        <w:t xml:space="preserve">decline, and Acc to the acceptable probability of decline, linearly interpolated between</w:t>
+      </w:r>
+      <w:r>
+        <w:t xml:space="preserve"> </w:t>
+      </w:r>
+      <w:r>
+        <w:t xml:space="preserve">0.05 at</w:t>
       </w:r>
       <w:r>
         <w:t xml:space="preserve"> </w:t>
@@ -23433,7 +24385,7 @@
         <w:tblStyle w:val="Table"/>
         <w:tblW w:type="pct" w:w="0.0"/>
         <w:tblLook w:firstRow="1"/>
-        <w:tblCaption w:val="Table 8: Weighted performance metrics for all candidate management procedures, with harvest rates tuned to performance on the robustness set of operating models, and applied to the reference set of operating models accepting the high 2015 year class. Conservation performance metrics that pass the criteria in the header are indicated by a bullet. Catch is given in biomass units, which are measured in kilotonnes. Table is sorted by 10 year average catch \bar{C}_{2019:2028}. For Objective 2, Obs refers to the observed probability of decline, and Acc to the acceptable probability of decline, linearly interpolated between 0.05 at 0.4B_{MSY} and 0.5 at B_{MSY}."/>
+        <w:tblCaption w:val="Table 8: Weighted performance metrics for all candidate management procedures, with harvest rates tuned to performance on the , and applied to the  accepting the high 2015 year class. Conservation performance metrics that pass the criteria in the header are indicated by a bullet. Catch is given in biomass units, which are measured in kilotonnes. Table is sorted by 10 year average catch \bar{C}_{2019:2028}. For Objective 2, Obs refers to the observed probability of decline, and Acc to the acceptable probability of decline, linearly interpolated between 0.05 at 0.4B_{MSY} and 0.5 at B_{MSY}."/>
       </w:tblPr>
       <w:tblGrid/>
       <w:tr>
@@ -26030,7 +26982,7 @@
               <w:jc w:val="center"/>
             </w:pPr>
             <w:r>
-              <w:t xml:space="preserve">0.0550</w:t>
+              <w:t xml:space="preserve">0.0000</w:t>
             </w:r>
           </w:p>
         </w:tc>
@@ -26040,11 +26992,16 @@
       <w:pPr>
         <w:pStyle w:val="Heading1"/>
       </w:pPr>
-      <w:bookmarkStart w:id="55" w:name="figures"/>
+      <w:bookmarkStart w:id="54" w:name="figures"/>
       <w:r>
         <w:t xml:space="preserve">Figures</w:t>
       </w:r>
-      <w:bookmarkEnd w:id="55"/>
+      <w:bookmarkEnd w:id="54"/>
+    </w:p>
+    <w:p>
+      <w:r>
+        <w:br w:type="page"/>
+      </w:r>
     </w:p>
     <w:p>
       <w:pPr>
@@ -26055,7 +27012,7 @@
           <wp:inline>
             <wp:extent cx="5943600" cy="3672557"/>
             <wp:effectExtent b="0" l="0" r="0" t="0"/>
-            <wp:docPr descr="Figure 1: Joint marginal posterior distribution MCMC samples (grey dots) for stock-recruit steepness (h) and spawning biomass in 2018 (B_{2018}). Dashed lines indicate the mean, 10th and 90th percentiles of each marginal distribution, with the percentiles of the spawning biomass distribution adjusted to match the regression line between the two marginal distributions. Coloured dots with black borders at the intersections of selected percentiles are the sample centres for the 5 productivity/biomass operating model scenarios, with the coloured posterior MCMC samples showing the set of all points within a Mahalanobis distance of .6 from the centre of the same colour." title="" id="1" name="Picture"/>
+            <wp:docPr descr="Figure 1: Joint marginal posterior distribution MCMC samples (grey dots) for stock-recruit steepness (h; x-axis) and spawning biomass in 2018 (B_{2018}; y-axis). Dashed lines indicate the mean, 10th and 90th percentiles of each marginal distribution, with the percentiles of the spawning biomass distribution adjusted to match the regression line between the two marginal distributions. Coloured dots with black borders at the intersections of selected percentiles are the sample centres for the 5 productivity and biomass operating model scenarios with labels matching columns of Table 1, with the coloured posterior MCMC samples showing the set of all points within a Mahalanobis distance of .6 from the centre of the same colour." title="" id="1" name="Picture"/>
             <a:graphic>
               <a:graphicData uri="http://schemas.openxmlformats.org/drawingml/2006/picture">
                 <pic:pic>
@@ -26066,7 +27023,7 @@
                     </pic:cNvPicPr>
                   </pic:nvPicPr>
                   <pic:blipFill>
-                    <a:blip r:embed="rId56"/>
+                    <a:blip r:embed="rId55"/>
                     <a:stretch>
                       <a:fillRect/>
                     </a:stretch>
@@ -26106,7 +27063,18 @@
         </m:r>
       </m:oMath>
       <w:r>
-        <w:t xml:space="preserve">) and spawning biomass in 2018 (</w:t>
+        <w:t xml:space="preserve">;</w:t>
+      </w:r>
+      <w:r>
+        <w:t xml:space="preserve"> </w:t>
+      </w:r>
+      <m:oMath>
+        <m:r>
+          <m:t>x</m:t>
+        </m:r>
+      </m:oMath>
+      <w:r>
+        <w:t xml:space="preserve">-axis) and spawning biomass in 2018 (</w:t>
       </w:r>
       <m:oMath>
         <m:sSub>
@@ -26123,7 +27091,18 @@
         </m:sSub>
       </m:oMath>
       <w:r>
-        <w:t xml:space="preserve">). Dashed lines indicate the mean, 10th and 90th percentiles of each marginal distribution, with the percentiles of the spawning biomass distribution adjusted to match the regression line between the two marginal distributions. Coloured dots with black borders at the intersections of selected percentiles are the sample centres for the 5 productivity/biomass operating model scenarios, with the coloured posterior MCMC samples showing the set of all points within a Mahalanobis distance of .6 from the centre of the same colour.</w:t>
+        <w:t xml:space="preserve">;</w:t>
+      </w:r>
+      <w:r>
+        <w:t xml:space="preserve"> </w:t>
+      </w:r>
+      <m:oMath>
+        <m:r>
+          <m:t>y</m:t>
+        </m:r>
+      </m:oMath>
+      <w:r>
+        <w:t xml:space="preserve">-axis). Dashed lines indicate the mean, 10th and 90th percentiles of each marginal distribution, with the percentiles of the spawning biomass distribution adjusted to match the regression line between the two marginal distributions. Coloured dots with black borders at the intersections of selected percentiles are the sample centres for the 5 productivity and biomass operating model scenarios with labels matching columns of Table 1, with the coloured posterior MCMC samples showing the set of all points within a Mahalanobis distance of .6 from the centre of the same colour.</w:t>
       </w:r>
     </w:p>
     <w:p>
@@ -26131,7 +27110,7 @@
         <w:pStyle w:val="CaptionedFigure"/>
       </w:pPr>
       <w:r>
-        <w:t xml:space="preserve">Figure 2: Operating model fits to Catch per Unit of Effort (CPUE) indices (kg/trap) from the commercial trap fishery (Trap, top), standardized sablefish survey (Std., middle), and stratified random sablefish survey (StRS, bottom). Points show observations scaled by catchability, and lines show operating model vulnerable biomass.</w:t>
+        <w:t xml:space="preserve">Figure 2: Operating model fits to Catch per Unit of Effort (CPUE) indices (kg/trap) from the commercial trap fishery (Trap, top), standardized Sablefish survey (Std., middle), and stratified random Sablefish survey (StRS, bottom). Points show observations scaled by catchability, and lines show operating model vulnerable biomass.</w:t>
       </w:r>
     </w:p>
     <w:p>
@@ -26139,7 +27118,12 @@
         <w:pStyle w:val="ImageCaption"/>
       </w:pPr>
       <w:r>
-        <w:t xml:space="preserve">Figure 2: Operating model fits to Catch per Unit of Effort (CPUE) indices (kg/trap) from the commercial trap fishery (Trap, top), standardized sablefish survey (Std., middle), and stratified random sablefish survey (StRS, bottom). Points show observations scaled by catchability, and lines show operating model vulnerable biomass.</w:t>
+        <w:t xml:space="preserve">Figure 2: Operating model fits to Catch per Unit of Effort (CPUE) indices (kg/trap) from the commercial trap fishery (Trap, top), standardized Sablefish survey (Std., middle), and stratified random Sablefish survey (StRS, bottom). Points show observations scaled by catchability, and lines show operating model vulnerable biomass.</w:t>
+      </w:r>
+    </w:p>
+    <w:p>
+      <w:r>
+        <w:br w:type="page"/>
       </w:r>
     </w:p>
     <w:p>
@@ -26159,6 +27143,16 @@
       </w:r>
     </w:p>
     <w:p>
+      <w:r>
+        <w:br w:type="page"/>
+      </w:r>
+    </w:p>
+    <w:p>
+      <w:r>
+        <w:br w:type="page"/>
+      </w:r>
+    </w:p>
+    <w:p>
       <w:pPr>
         <w:pStyle w:val="CaptionedFigure"/>
       </w:pPr>
@@ -26167,12 +27161,81 @@
           <wp:inline>
             <wp:extent cx="3810000" cy="2540000"/>
             <wp:effectExtent b="0" l="0" r="0" t="0"/>
-            <wp:docPr descr="Figure 4: A single simulation replicate drawn from the reference set of operating models with the high estimated 2015 year class. The top row of panels show the spawning biomass (red line), legal biomass (black dashed line), and surplus production model estimated biomass (green and grey lines) when estimated as part of an MP. The middle row shows the legal (black solid line) and sub-legal (blue dotted line) harvest rates, and the bottom row shows the OM recruitments (black line with orange points)." title="" id="1" name="Picture"/>
+            <wp:docPr descr="Figure 4: A single simulation replicate drawn from the  with the high estimated 2015 year class. The top row of panels show the spawning biomass (red line), legal biomass (black dashed line), and surplus production model estimated biomass (green and grey lines) when estimated as part of the management procedure. The middle row shows the legal (black solid line) and sub-legal (blue dotted line) harvest rates, and the bottom row shows the OM recruitments (black line with orange points). First and second fit refer to the first and second years that the management procedure was applied." title="" id="1" name="Picture"/>
             <a:graphic>
               <a:graphicData uri="http://schemas.openxmlformats.org/drawingml/2006/picture">
                 <pic:pic>
                   <pic:nvPicPr>
                     <pic:cNvPr descr="data/BtFitUtRt/hiRec2016_wtd/SP_hstAl_am5/BtFitUtRt_rep13.pdf" id="0" name="Picture"/>
+                    <pic:cNvPicPr>
+                      <a:picLocks noChangeArrowheads="1" noChangeAspect="1"/>
+                    </pic:cNvPicPr>
+                  </pic:nvPicPr>
+                  <pic:blipFill>
+                    <a:blip r:embed="rId56"/>
+                    <a:stretch>
+                      <a:fillRect/>
+                    </a:stretch>
+                  </pic:blipFill>
+                  <pic:spPr bwMode="auto">
+                    <a:xfrm>
+                      <a:off x="0" y="0"/>
+                      <a:ext cx="3810000" cy="2540000"/>
+                    </a:xfrm>
+                    <a:prstGeom prst="rect">
+                      <a:avLst/>
+                    </a:prstGeom>
+                    <a:noFill/>
+                    <a:ln w="9525">
+                      <a:noFill/>
+                      <a:headEnd/>
+                      <a:tailEnd/>
+                    </a:ln>
+                  </pic:spPr>
+                </pic:pic>
+              </a:graphicData>
+            </a:graphic>
+          </wp:inline>
+        </w:drawing>
+      </w:r>
+    </w:p>
+    <w:p>
+      <w:pPr>
+        <w:pStyle w:val="ImageCaption"/>
+      </w:pPr>
+      <w:r>
+        <w:t xml:space="preserve">Figure 4: A single simulation replicate drawn from the</w:t>
+      </w:r>
+      <w:r>
+        <w:t xml:space="preserve"> </w:t>
+      </w:r>
+      <w:r>
+        <w:t xml:space="preserve"> </w:t>
+      </w:r>
+      <w:r>
+        <w:t xml:space="preserve">with the high estimated 2015 year class. The top row of panels show the spawning biomass (red line), legal biomass (black dashed line), and surplus production model estimated biomass (green and grey lines) when estimated as part of the management procedure. The middle row shows the legal (black solid line) and sub-legal (blue dotted line) harvest rates, and the bottom row shows the OM recruitments (black line with orange points). First and second fit refer to the first and second years that the management procedure was applied.</w:t>
+      </w:r>
+    </w:p>
+    <w:p>
+      <w:r>
+        <w:br w:type="page"/>
+      </w:r>
+    </w:p>
+    <w:p>
+      <w:pPr>
+        <w:pStyle w:val="CaptionedFigure"/>
+      </w:pPr>
+      <w:r>
+        <w:drawing>
+          <wp:inline>
+            <wp:extent cx="3810000" cy="2540000"/>
+            <wp:effectExtent b="0" l="0" r="0" t="0"/>
+            <wp:docPr descr="Figure 5: Weighted combined simulation envelopes from the 5 productivity and biomass operating models in the , showing the current MP (noCap),three illustrative at-sea-release regulation MPs, and the no fishing MP (NoFish). The top row shows projected biomass relative to unfished, the second row shows the landed catch, and the bottom row shows the legal harvest rate. In each panel, median projections are shown as thick black lines, the central 90 % of the envelope is shown as grey shading, and the three illustrated simulationa replicates as thin black lines." title="" id="1" name="Picture"/>
+            <a:graphic>
+              <a:graphicData uri="http://schemas.openxmlformats.org/drawingml/2006/picture">
+                <pic:pic>
+                  <pic:nvPicPr>
+                    <pic:cNvPr descr="data/tulipPlots/hiRec2016_wtd/depCatchHR/hiRec2016_wtd_depCatchHR_SP_hstAl_am5.pdf" id="0" name="Picture"/>
                     <pic:cNvPicPr>
                       <a:picLocks noChangeArrowheads="1" noChangeAspect="1"/>
                     </pic:cNvPicPr>
@@ -26210,7 +27273,18 @@
         <w:pStyle w:val="ImageCaption"/>
       </w:pPr>
       <w:r>
-        <w:t xml:space="preserve">Figure 4: A single simulation replicate drawn from the reference set of operating models with the high estimated 2015 year class. The top row of panels show the spawning biomass (red line), legal biomass (black dashed line), and surplus production model estimated biomass (green and grey lines) when estimated as part of an MP. The middle row shows the legal (black solid line) and sub-legal (blue dotted line) harvest rates, and the bottom row shows the OM recruitments (black line with orange points).</w:t>
+        <w:t xml:space="preserve">Figure 5: Weighted combined simulation envelopes from the 5 productivity and biomass operating models in the</w:t>
+      </w:r>
+      <w:r>
+        <w:t xml:space="preserve"> </w:t>
+      </w:r>
+      <w:r>
+        <w:t xml:space="preserve">, showing the current MP (noCap),three illustrative at-sea-release regulation MPs, and the no fishing MP (NoFish). The top row shows projected biomass relative to unfished, the second row shows the landed catch, and the bottom row shows the legal harvest rate. In each panel, median projections are shown as thick black lines, the central 90 % of the envelope is shown as grey shading, and the three illustrated simulationa replicates as thin black lines.</w:t>
+      </w:r>
+    </w:p>
+    <w:p>
+      <w:r>
+        <w:br w:type="page"/>
       </w:r>
     </w:p>
     <w:p>
@@ -26222,12 +27296,12 @@
           <wp:inline>
             <wp:extent cx="3810000" cy="2540000"/>
             <wp:effectExtent b="0" l="0" r="0" t="0"/>
-            <wp:docPr descr="Figure 5: Weighted combined simulation envelopes from the 5 productivity and biomass operating models in the reference recruitment scenario, showing management procedures that applied the historical allocation of discarding, and amortized overages over 5 years. The top row shows projected biomass relative to unfished, the second row shows the landed catch, and the bottom row shows the legal harvest rate." title="" id="1" name="Picture"/>
+            <wp:docPr descr="Figure 6: A single simulation replicate drawn from the  with a stochastically simulated 2015 year class. The top row of panels show the spawning biomass (red line), legal biomass (black dashed line), and surplus production model estimated biomass (green and grey lines) when estimated as part of the management procedure. The middle row shows the legal (black solid line) and sub-legal (blue dotted line) harvest rates, and the bottom row shows the OM recruitments (black line with orange points). First and second fit refer to the first and second years that the management procedure was applied." title="" id="1" name="Picture"/>
             <a:graphic>
               <a:graphicData uri="http://schemas.openxmlformats.org/drawingml/2006/picture">
                 <pic:pic>
                   <pic:nvPicPr>
-                    <pic:cNvPr descr="data/tulipPlots/hiRec2016_wtd/depCatchHR/hiRec2016_wtd_depCatchHR_SP_hstAl_am5.pdf" id="0" name="Picture"/>
+                    <pic:cNvPr descr="data/BtFitUtRt/simRec2016_wtd/SP_hstAl_am5/BtFitUtRt_rep13.pdf" id="0" name="Picture"/>
                     <pic:cNvPicPr>
                       <a:picLocks noChangeArrowheads="1" noChangeAspect="1"/>
                     </pic:cNvPicPr>
@@ -26265,7 +27339,21 @@
         <w:pStyle w:val="ImageCaption"/>
       </w:pPr>
       <w:r>
-        <w:t xml:space="preserve">Figure 5: Weighted combined simulation envelopes from the 5 productivity and biomass operating models in the reference recruitment scenario, showing management procedures that applied the historical allocation of discarding, and amortized overages over 5 years. The top row shows projected biomass relative to unfished, the second row shows the landed catch, and the bottom row shows the legal harvest rate.</w:t>
+        <w:t xml:space="preserve">Figure 6: A single simulation replicate drawn from the</w:t>
+      </w:r>
+      <w:r>
+        <w:t xml:space="preserve"> </w:t>
+      </w:r>
+      <w:r>
+        <w:t xml:space="preserve"> </w:t>
+      </w:r>
+      <w:r>
+        <w:t xml:space="preserve">with a stochastically simulated 2015 year class. The top row of panels show the spawning biomass (red line), legal biomass (black dashed line), and surplus production model estimated biomass (green and grey lines) when estimated as part of the management procedure. The middle row shows the legal (black solid line) and sub-legal (blue dotted line) harvest rates, and the bottom row shows the OM recruitments (black line with orange points). First and second fit refer to the first and second years that the management procedure was applied.</w:t>
+      </w:r>
+    </w:p>
+    <w:p>
+      <w:r>
+        <w:br w:type="page"/>
       </w:r>
     </w:p>
     <w:p>
@@ -26277,12 +27365,12 @@
           <wp:inline>
             <wp:extent cx="3810000" cy="2540000"/>
             <wp:effectExtent b="0" l="0" r="0" t="0"/>
-            <wp:docPr descr="Figure 6: A single simulation replicate drawn from the robustness set of operating models with a stochastically simulated 2015 year class. The top row of panels show the spawning biomass (red line), legal biomass (black dashed line), and surplus production model estimated biomass (green and grey lines) when estimated as part of an MP. The middle row shows the legal (black solid line) and sub-legal (blue dotted line) harvest rates, and the bottom row shows the OM recruitments (black line with orange points)." title="" id="1" name="Picture"/>
+            <wp:docPr descr="Figure 7: Weighted combined simulation envelopes from the 5 productivity and biomass operating models in the , showing showing the current MP (noCap), three illustrative at-sea-release regulation MPs, and the no fishing MP (NoFish). The top row shows projected biomass relative to unfished, the second row shows the landed catch, and the bottom row shows the legal harvest rate. In each panel, median projections are shown as thick black lines, the central 90 % of the envelope is shown as grey shading, and the three illustrated simulationa replicates as thin black lines." title="" id="1" name="Picture"/>
             <a:graphic>
               <a:graphicData uri="http://schemas.openxmlformats.org/drawingml/2006/picture">
                 <pic:pic>
                   <pic:nvPicPr>
-                    <pic:cNvPr descr="data/BtFitUtRt/simRec2016_wtd/SP_hstAl_am5/BtFitUtRt_rep13.pdf" id="0" name="Picture"/>
+                    <pic:cNvPr descr="data/tulipPlots/simRec2016_wtd/depCatchHR/simRec2016_wtd_depCatchHR_SP_hstAl_am5.pdf" id="0" name="Picture"/>
                     <pic:cNvPicPr>
                       <a:picLocks noChangeArrowheads="1" noChangeAspect="1"/>
                     </pic:cNvPicPr>
@@ -26320,93 +27408,44 @@
         <w:pStyle w:val="ImageCaption"/>
       </w:pPr>
       <w:r>
-        <w:t xml:space="preserve">Figure 6: A single simulation replicate drawn from the robustness set of operating models with a stochastically simulated 2015 year class. The top row of panels show the spawning biomass (red line), legal biomass (black dashed line), and surplus production model estimated biomass (green and grey lines) when estimated as part of an MP. The middle row shows the legal (black solid line) and sub-legal (blue dotted line) harvest rates, and the bottom row shows the OM recruitments (black line with orange points).</w:t>
-      </w:r>
-    </w:p>
-    <w:p>
-      <w:pPr>
-        <w:pStyle w:val="CaptionedFigure"/>
-      </w:pPr>
-      <w:r>
-        <w:drawing>
-          <wp:inline>
-            <wp:extent cx="3810000" cy="2540000"/>
-            <wp:effectExtent b="0" l="0" r="0" t="0"/>
-            <wp:docPr descr="Figure 7: Weighted combined simulation envelopes from the 5 productivity and biomass operating models in the robustness recruitment scenario, showing management procedures that applied the historical allocation of discarding, and amortized overages over 5 years. The top row shows projected biomass relative to unfished, the second row shows the landed catch, and the bottom row shows the legal harvest rate." title="" id="1" name="Picture"/>
-            <a:graphic>
-              <a:graphicData uri="http://schemas.openxmlformats.org/drawingml/2006/picture">
-                <pic:pic>
-                  <pic:nvPicPr>
-                    <pic:cNvPr descr="data/tulipPlots/simRec2016_wtd/depCatchHR/simRec2016_wtd_depCatchHR_SP_hstAl_am5.pdf" id="0" name="Picture"/>
-                    <pic:cNvPicPr>
-                      <a:picLocks noChangeArrowheads="1" noChangeAspect="1"/>
-                    </pic:cNvPicPr>
-                  </pic:nvPicPr>
-                  <pic:blipFill>
-                    <a:blip r:embed="rId60"/>
-                    <a:stretch>
-                      <a:fillRect/>
-                    </a:stretch>
-                  </pic:blipFill>
-                  <pic:spPr bwMode="auto">
-                    <a:xfrm>
-                      <a:off x="0" y="0"/>
-                      <a:ext cx="3810000" cy="2540000"/>
-                    </a:xfrm>
-                    <a:prstGeom prst="rect">
-                      <a:avLst/>
-                    </a:prstGeom>
-                    <a:noFill/>
-                    <a:ln w="9525">
-                      <a:noFill/>
-                      <a:headEnd/>
-                      <a:tailEnd/>
-                    </a:ln>
-                  </pic:spPr>
-                </pic:pic>
-              </a:graphicData>
-            </a:graphic>
-          </wp:inline>
-        </w:drawing>
-      </w:r>
-    </w:p>
-    <w:p>
-      <w:pPr>
-        <w:pStyle w:val="ImageCaption"/>
-      </w:pPr>
-      <w:r>
-        <w:t xml:space="preserve">Figure 7: Weighted combined simulation envelopes from the 5 productivity and biomass operating models in the robustness recruitment scenario, showing management procedures that applied the historical allocation of discarding, and amortized overages over 5 years. The top row shows projected biomass relative to unfished, the second row shows the landed catch, and the bottom row shows the legal harvest rate.</w:t>
+        <w:t xml:space="preserve">Figure 7: Weighted combined simulation envelopes from the 5 productivity and biomass operating models in the</w:t>
+      </w:r>
+      <w:r>
+        <w:t xml:space="preserve"> </w:t>
+      </w:r>
+      <w:r>
+        <w:t xml:space="preserve">, showing showing the current MP (noCap), three illustrative at-sea-release regulation MPs, and the no fishing MP (NoFish). The top row shows projected biomass relative to unfished, the second row shows the landed catch, and the bottom row shows the legal harvest rate. In each panel, median projections are shown as thick black lines, the central 90 % of the envelope is shown as grey shading, and the three illustrated simulationa replicates as thin black lines.</w:t>
       </w:r>
     </w:p>
     <w:p>
       <w:pPr>
         <w:pStyle w:val="Heading1"/>
       </w:pPr>
-      <w:bookmarkStart w:id="61" w:name="appendices"/>
+      <w:bookmarkStart w:id="60" w:name="appendices"/>
       <w:r>
         <w:t xml:space="preserve">Appendices</w:t>
       </w:r>
-      <w:bookmarkEnd w:id="61"/>
+      <w:bookmarkEnd w:id="60"/>
     </w:p>
     <w:p>
       <w:pPr>
         <w:pStyle w:val="Heading1"/>
       </w:pPr>
-      <w:bookmarkStart w:id="62" w:name="appendix-a-updated-operating-model-components"/>
+      <w:bookmarkStart w:id="61" w:name="appendix-a-updated-operating-model-components"/>
       <w:r>
         <w:t xml:space="preserve">Appendix A: Updated operating model components</w:t>
       </w:r>
-      <w:bookmarkEnd w:id="62"/>
+      <w:bookmarkEnd w:id="61"/>
     </w:p>
     <w:p>
       <w:pPr>
         <w:pStyle w:val="Heading2"/>
       </w:pPr>
-      <w:bookmarkStart w:id="63" w:name="updated-ageing-error-matrix"/>
+      <w:bookmarkStart w:id="62" w:name="updated-ageing-error-matrix"/>
       <w:r>
         <w:t xml:space="preserve">Updated ageing error matrix</w:t>
       </w:r>
-      <w:bookmarkEnd w:id="63"/>
+      <w:bookmarkEnd w:id="62"/>
     </w:p>
     <w:p>
       <w:pPr>
@@ -26437,7 +27476,7 @@
         <w:t xml:space="preserve"> </w:t>
       </w:r>
       <w:r>
-        <w:t xml:space="preserve">may lead to smoothing estimates of age-classe, making it more</w:t>
+        <w:t xml:space="preserve">may lead to smoothing estimates of age-classes, making it more</w:t>
       </w:r>
       <w:r>
         <w:t xml:space="preserve"> </w:t>
@@ -26520,7 +27559,7 @@
         <w:pStyle w:val="BodyText"/>
       </w:pPr>
       <w:r>
-        <w:t xml:space="preserve">To account for ageing-error, the sablefish age-structured operating</w:t>
+        <w:t xml:space="preserve">To account for ageing-error, the Sablefish age-structured operating</w:t>
       </w:r>
       <w:r>
         <w:t xml:space="preserve"> </w:t>
@@ -26532,19 +27571,25 @@
         <w:t xml:space="preserve"> </w:t>
       </w:r>
       <w:r>
-        <w:t xml:space="preserve">formulation of the ageing-error matrix from a double-geometric model</w:t>
-      </w:r>
-      <w:r>
-        <w:t xml:space="preserve"> </w:t>
-      </w:r>
-      <w:r>
-        <w:t xml:space="preserve">to a discretized normal distribution. The two major differences</w:t>
-      </w:r>
-      <w:r>
-        <w:t xml:space="preserve"> </w:t>
-      </w:r>
-      <w:r>
-        <w:t xml:space="preserve">between these two formulations are (i) that the error structure is constrained</w:t>
+        <w:t xml:space="preserve">formulation of the ageing-error matrix from the previously</w:t>
+      </w:r>
+      <w:r>
+        <w:t xml:space="preserve"> </w:t>
+      </w:r>
+      <w:r>
+        <w:t xml:space="preserve">used double-geometric model to a discretized normal distribution. The</w:t>
+      </w:r>
+      <w:r>
+        <w:t xml:space="preserve"> </w:t>
+      </w:r>
+      <w:r>
+        <w:t xml:space="preserve">two major differences between these two formulations are (i) that the</w:t>
+      </w:r>
+      <w:r>
+        <w:t xml:space="preserve"> </w:t>
+      </w:r>
+      <w:r>
+        <w:t xml:space="preserve">error structure is constrained</w:t>
       </w:r>
       <w:r>
         <w:t xml:space="preserve"> </w:t>
@@ -26624,7 +27669,7 @@
         <w:t xml:space="preserve"> </w:t>
       </w:r>
       <w:r>
-        <w:t xml:space="preserve">age assigned (Pers. Comm, B. Connors, DFO). In most cases the final</w:t>
+        <w:t xml:space="preserve">age assigned (Pers. Comm, J. Groot, DFO). In most cases the final</w:t>
       </w:r>
       <w:r>
         <w:t xml:space="preserve"> </w:t>
@@ -27941,18 +28986,18 @@
       <w:pPr>
         <w:pStyle w:val="Heading2"/>
       </w:pPr>
-      <w:bookmarkStart w:id="64" w:name="trawl-age-length-key-and-updated-selectivity-curve"/>
+      <w:bookmarkStart w:id="63" w:name="trawl-age-length-key-and-updated-selectivity-curve"/>
       <w:r>
         <w:t xml:space="preserve">Trawl Age-Length Key and updated selectivity curve</w:t>
       </w:r>
-      <w:bookmarkEnd w:id="64"/>
+      <w:bookmarkEnd w:id="63"/>
     </w:p>
     <w:p>
       <w:pPr>
         <w:pStyle w:val="FirstParagraph"/>
       </w:pPr>
       <w:r>
-        <w:t xml:space="preserve">The sablefish age-structured operating model uses observations</w:t>
+        <w:t xml:space="preserve">The Sablefish age-structured operating model uses observations</w:t>
       </w:r>
       <w:r>
         <w:t xml:space="preserve"> </w:t>
@@ -27976,7 +29021,7 @@
         <w:t xml:space="preserve"> </w:t>
       </w:r>
       <w:r>
-        <w:t xml:space="preserve">estimates of sub-legal sablefish catch and releases</w:t>
+        <w:t xml:space="preserve">estimates of sub-legal Sablefish catch and releases</w:t>
       </w:r>
       <w:r>
         <w:t xml:space="preserve"> </w:t>
@@ -28011,13 +29056,19 @@
         <w:t xml:space="preserve"> </w:t>
       </w:r>
       <w:r>
-        <w:t xml:space="preserve">curve developed from commercial tagging data with 1 year at liberty.</w:t>
-      </w:r>
-      <w:r>
-        <w:t xml:space="preserve"> </w:t>
-      </w:r>
-      <w:r>
-        <w:t xml:space="preserve">To improve estimates of legal and sub-legal fishing mortality from the</w:t>
+        <w:t xml:space="preserve">curve estimated from tagged fish recovereed (within one year</w:t>
+      </w:r>
+      <w:r>
+        <w:t xml:space="preserve"> </w:t>
+      </w:r>
+      <w:r>
+        <w:t xml:space="preserve">from release) in the commercial trawl fishery. To improve estimates</w:t>
+      </w:r>
+      <w:r>
+        <w:t xml:space="preserve"> </w:t>
+      </w:r>
+      <w:r>
+        <w:t xml:space="preserve">of legal and sub-legal fishing mortality from the</w:t>
       </w:r>
       <w:r>
         <w:t xml:space="preserve"> </w:t>
@@ -28029,7 +29080,7 @@
         <w:t xml:space="preserve"> </w:t>
       </w:r>
       <w:r>
-        <w:t xml:space="preserve">from the trawl sector to develop a sex-specific age-length key,</w:t>
+        <w:t xml:space="preserve">from BC trawl fisheries to develop a sex-specific age-length key,</w:t>
       </w:r>
       <w:r>
         <w:t xml:space="preserve"> </w:t>
@@ -28635,13 +29686,13 @@
         <w:t xml:space="preserve"> </w:t>
       </w:r>
       <w:r>
-        <w:t xml:space="preserve">on the selectivity-at-length curves for the trawl fleet. The</w:t>
-      </w:r>
-      <w:r>
-        <w:t xml:space="preserve"> </w:t>
-      </w:r>
-      <w:r>
-        <w:t xml:space="preserve">fully selected size class moved from about 42 cm to 48 cm, and the</w:t>
+        <w:t xml:space="preserve">on the selectivity-at-length curves for the trawl fleet (Figure A5).</w:t>
+      </w:r>
+      <w:r>
+        <w:t xml:space="preserve"> </w:t>
+      </w:r>
+      <w:r>
+        <w:t xml:space="preserve">The fully selected size class moved from about 42 cm to 48 cm, and the</w:t>
       </w:r>
       <w:r>
         <w:t xml:space="preserve"> </w:t>
@@ -28660,17 +29711,22 @@
       </w:r>
       <w:r>
         <w:t xml:space="preserve">for the normal model in 2016.</w:t>
+      </w:r>
+    </w:p>
+    <w:p>
+      <w:r>
+        <w:br w:type="page"/>
       </w:r>
     </w:p>
     <w:p>
       <w:pPr>
         <w:pStyle w:val="Heading3"/>
       </w:pPr>
-      <w:bookmarkStart w:id="65" w:name="tables-1"/>
+      <w:bookmarkStart w:id="64" w:name="tables-1"/>
       <w:r>
         <w:t xml:space="preserve">Tables</w:t>
       </w:r>
-      <w:bookmarkEnd w:id="65"/>
+      <w:bookmarkEnd w:id="64"/>
     </w:p>
     <w:p>
       <w:pPr>
@@ -28918,21 +29974,26 @@
       </w:tr>
     </w:tbl>
     <w:p>
+      <w:r>
+        <w:br w:type="page"/>
+      </w:r>
+    </w:p>
+    <w:p>
       <w:pPr>
         <w:pStyle w:val="Heading3"/>
       </w:pPr>
-      <w:bookmarkStart w:id="66" w:name="figures-1"/>
+      <w:bookmarkStart w:id="65" w:name="figures-1"/>
       <w:r>
         <w:t xml:space="preserve">Figures</w:t>
       </w:r>
-      <w:bookmarkEnd w:id="66"/>
+      <w:bookmarkEnd w:id="65"/>
     </w:p>
     <w:p>
       <w:pPr>
         <w:pStyle w:val="CaptionedFigure"/>
       </w:pPr>
       <w:r>
-        <w:t xml:space="preserve">Figure 8: Estimated standard deviation of observed ages for the two cases considered..</w:t>
+        <w:t xml:space="preserve">Figure 8: Estimated standard deviation of observed ages for the two age assignment cases cases considered.</w:t>
       </w:r>
     </w:p>
     <w:p>
@@ -28940,7 +30001,12 @@
         <w:pStyle w:val="ImageCaption"/>
       </w:pPr>
       <w:r>
-        <w:t xml:space="preserve">Figure 8: Estimated standard deviation of observed ages for the two cases considered..</w:t>
+        <w:t xml:space="preserve">Figure 8: Estimated standard deviation of observed ages for the two age assignment cases cases considered.</w:t>
+      </w:r>
+    </w:p>
+    <w:p>
+      <w:r>
+        <w:br w:type="page"/>
       </w:r>
     </w:p>
     <w:p>
@@ -28948,7 +30014,7 @@
         <w:pStyle w:val="CaptionedFigure"/>
       </w:pPr>
       <w:r>
-        <w:t xml:space="preserve">Figure 9: Probability of observed ages given the true age indicated in top right corner of each plot for both cases considered.</w:t>
+        <w:t xml:space="preserve">Figure 9: Probability of observed ages given the true age indicated in top right corner of each panel for the two age assignment cases considered.</w:t>
       </w:r>
     </w:p>
     <w:p>
@@ -28956,7 +30022,12 @@
         <w:pStyle w:val="ImageCaption"/>
       </w:pPr>
       <w:r>
-        <w:t xml:space="preserve">Figure 9: Probability of observed ages given the true age indicated in top right corner of each plot for both cases considered.</w:t>
+        <w:t xml:space="preserve">Figure 9: Probability of observed ages given the true age indicated in top right corner of each panel for the two age assignment cases considered.</w:t>
+      </w:r>
+    </w:p>
+    <w:p>
+      <w:r>
+        <w:br w:type="page"/>
       </w:r>
     </w:p>
     <w:p>
@@ -28976,11 +30047,16 @@
       </w:r>
     </w:p>
     <w:p>
+      <w:r>
+        <w:br w:type="page"/>
+      </w:r>
+    </w:p>
+    <w:p>
       <w:pPr>
         <w:pStyle w:val="CaptionedFigure"/>
       </w:pPr>
       <w:r>
-        <w:t xml:space="preserve">Figure 11: Inferred male catch-at-age compositions generated by the trawl age-length key from length observations of male and unsexed fish.</w:t>
+        <w:t xml:space="preserve">Figure 11: Inferred female catch-at-age compositions generated by the trawl age-length key from length observations of female fish</w:t>
       </w:r>
     </w:p>
     <w:p>
@@ -28988,7 +30064,12 @@
         <w:pStyle w:val="ImageCaption"/>
       </w:pPr>
       <w:r>
-        <w:t xml:space="preserve">Figure 11: Inferred male catch-at-age compositions generated by the trawl age-length key from length observations of male and unsexed fish.</w:t>
+        <w:t xml:space="preserve">Figure 11: Inferred female catch-at-age compositions generated by the trawl age-length key from length observations of female fish</w:t>
+      </w:r>
+    </w:p>
+    <w:p>
+      <w:r>
+        <w:br w:type="page"/>
       </w:r>
     </w:p>
     <w:p>

--- a/2019SR/_book/sr.docx
+++ b/2019SR/_book/sr.docx
@@ -100,6 +100,12 @@
         <w:t xml:space="preserve"> </w:t>
       </w:r>
       <w:r>
+        <w:t xml:space="preserve">fishery</w:t>
+      </w:r>
+      <w:r>
+        <w:t xml:space="preserve"> </w:t>
+      </w:r>
+      <w:r>
         <w:t xml:space="preserve">for</w:t>
       </w:r>
       <w:r>
@@ -160,13 +166,7 @@
         <w:t xml:space="preserve"> </w:t>
       </w:r>
       <w:r>
-        <w:t xml:space="preserve">against a set of pre-agreed conservation and socio-economic objectives.</w:t>
-      </w:r>
-      <w:r>
-        <w:t xml:space="preserve"> </w:t>
-      </w:r>
-      <w:r>
-        <w:t xml:space="preserve">Operating models underlying the simulations are intended to represent</w:t>
+        <w:t xml:space="preserve">against a set of pre-agreed biological and fishery objectives (hereafter referred to as Fishery Objectives). Operating models underlying the simulations are intended to represent</w:t>
       </w:r>
       <w:r>
         <w:t xml:space="preserve"> </w:t>
@@ -184,19 +184,13 @@
         <w:t xml:space="preserve"> </w:t>
       </w:r>
       <w:r>
-        <w:t xml:space="preserve">Science Advisory Secretariat processes, Canadian Science Advisory</w:t>
-      </w:r>
-      <w:r>
-        <w:t xml:space="preserve"> </w:t>
-      </w:r>
-      <w:r>
-        <w:t xml:space="preserve">Secretariat Science Responses, and independent peer-reviewed</w:t>
-      </w:r>
-      <w:r>
-        <w:t xml:space="preserve"> </w:t>
-      </w:r>
-      <w:r>
-        <w:t xml:space="preserve">scientific journals and books since 2008</w:t>
+        <w:t xml:space="preserve">Science Advisory Secretariat (CSAS) peer-review processes, and independent peer-reviewed</w:t>
+      </w:r>
+      <w:r>
+        <w:t xml:space="preserve"> </w:t>
+      </w:r>
+      <w:r>
+        <w:t xml:space="preserve">scientific literature</w:t>
       </w:r>
       <w:r>
         <w:t xml:space="preserve"> </w:t>
@@ -281,13 +275,7 @@
         <w:t xml:space="preserve"> </w:t>
       </w:r>
       <w:r>
-        <w:t xml:space="preserve">from simulation-tested MPs has been adopted and subsequently</w:t>
-      </w:r>
-      <w:r>
-        <w:t xml:space="preserve"> </w:t>
-      </w:r>
-      <w:r>
-        <w:t xml:space="preserve">approved by the Minister of Fisheries every year since 2011.</w:t>
+        <w:t xml:space="preserve">from simulation-tested MPs has been adopted by DFO every year since 2011.</w:t>
       </w:r>
     </w:p>
     <w:p>
@@ -319,7 +307,7 @@
         <w:t xml:space="preserve"> </w:t>
       </w:r>
       <w:r>
-        <w:t xml:space="preserve">to revise the conservation and fishery objectives, as well as to</w:t>
+        <w:t xml:space="preserve">to revise the Fishery Objectives, as well as to</w:t>
       </w:r>
       <w:r>
         <w:t xml:space="preserve"> </w:t>
@@ -333,13 +321,13 @@
         <w:pStyle w:val="BodyText"/>
       </w:pPr>
       <w:r>
-        <w:t xml:space="preserve">Previous BC Sablefish assessment and MSE work demonstrated that</w:t>
-      </w:r>
-      <w:r>
-        <w:t xml:space="preserve"> </w:t>
-      </w:r>
-      <w:r>
-        <w:t xml:space="preserve">low recruitment, on average over the past three decades, has</w:t>
+        <w:t xml:space="preserve">Previous BC Sablefish assessments and MSE work have demonstrated that</w:t>
+      </w:r>
+      <w:r>
+        <w:t xml:space="preserve"> </w:t>
+      </w:r>
+      <w:r>
+        <w:t xml:space="preserve">low recruitment (on average) over the past three decades has</w:t>
       </w:r>
       <w:r>
         <w:t xml:space="preserve"> </w:t>
@@ -416,19 +404,13 @@
         <w:t xml:space="preserve"> </w:t>
       </w:r>
       <w:r>
-        <w:t xml:space="preserve">(e.g., improved fleet communication, informal move on</w:t>
-      </w:r>
-      <w:r>
-        <w:t xml:space="preserve"> </w:t>
-      </w:r>
-      <w:r>
-        <w:t xml:space="preserve">rules, and increased electronic monitoring), to date management</w:t>
-      </w:r>
-      <w:r>
-        <w:t xml:space="preserve"> </w:t>
-      </w:r>
-      <w:r>
-        <w:t xml:space="preserve">tactics aimed at reducing sub-legal mortality have not been</w:t>
+        <w:t xml:space="preserve">(e.g., improved fleet communication, and increased electronic monitoring), management</w:t>
+      </w:r>
+      <w:r>
+        <w:t xml:space="preserve"> </w:t>
+      </w:r>
+      <w:r>
+        <w:t xml:space="preserve">measured aimed at reducing sub-legal mortality have not been</w:t>
       </w:r>
       <w:r>
         <w:t xml:space="preserve"> </w:t>
@@ -586,7 +568,7 @@
         <w:t xml:space="preserve"> </w:t>
       </w:r>
       <w:r>
-        <w:t xml:space="preserve">the Science Branch (i) update the Sablefish operating model to</w:t>
+        <w:t xml:space="preserve">the Science Branch (i) update the Sablefish OM to</w:t>
       </w:r>
       <w:r>
         <w:t xml:space="preserve"> </w:t>
@@ -604,7 +586,7 @@
         <w:t xml:space="preserve"> </w:t>
       </w:r>
       <w:r>
-        <w:t xml:space="preserve">(iii) evaluate alternative MP and/or regulation options aimed at</w:t>
+        <w:t xml:space="preserve">(iii) evaluate alternative MP and/or management measures aimed at</w:t>
       </w:r>
       <w:r>
         <w:t xml:space="preserve"> </w:t>
@@ -616,7 +598,7 @@
         <w:t xml:space="preserve"> </w:t>
       </w:r>
       <w:r>
-        <w:t xml:space="preserve">in (iii) is identifying MPs that minimize the impact of such regulations</w:t>
+        <w:t xml:space="preserve">in (iii) is identifying MPs that minimize the impact of such measures</w:t>
       </w:r>
       <w:r>
         <w:t xml:space="preserve"> </w:t>
@@ -636,7 +618,7 @@
         <w:pStyle w:val="BodyText"/>
       </w:pPr>
       <w:r>
-        <w:t xml:space="preserve">Advice arising from this Canadian Science Advisory Secretariat Science</w:t>
+        <w:t xml:space="preserve">Advice arising from this CSAS Science</w:t>
       </w:r>
       <w:r>
         <w:t xml:space="preserve"> </w:t>
@@ -671,12 +653,12 @@
       <w:r>
         <w:t xml:space="preserve"> </w:t>
       </w:r>
-      <w:hyperlink w:anchor="ref-DFO2006A-Harvest-Strat">
+      <w:hyperlink w:anchor="ref-DFO2009">
         <w:r>
           <w:rPr>
             <w:rStyle w:val="Hyperlink"/>
           </w:rPr>
-          <w:t xml:space="preserve">2006</w:t>
+          <w:t xml:space="preserve">2009</w:t>
         </w:r>
       </w:hyperlink>
       <w:r>
@@ -838,20 +820,10 @@
     </w:p>
     <w:p>
       <w:pPr>
-        <w:pStyle w:val="Heading3"/>
+        <w:pStyle w:val="BodyText"/>
       </w:pPr>
-      <w:bookmarkStart w:id="22" w:name="objectives"/>
-      <w:r>
-        <w:t xml:space="preserve">Objectives</w:t>
-      </w:r>
-      <w:bookmarkEnd w:id="22"/>
-    </w:p>
-    <w:p>
-      <w:pPr>
-        <w:pStyle w:val="FirstParagraph"/>
-      </w:pPr>
-      <w:r>
-        <w:t xml:space="preserve">The specific objectives of this Science Response are to:</w:t>
+      <w:r>
+        <w:t xml:space="preserve">In this Science Response we specifically:</w:t>
       </w:r>
     </w:p>
     <w:p>
@@ -911,7 +883,7 @@
         <w:t xml:space="preserve"> </w:t>
       </w:r>
       <w:r>
-        <w:t xml:space="preserve">year 2016 recruitment (robustness OMs);</w:t>
+        <w:t xml:space="preserve">year 2015 recruitment (robustness OMs); and</w:t>
       </w:r>
     </w:p>
     <w:p>
@@ -942,21 +914,21 @@
       <w:pPr>
         <w:pStyle w:val="Heading2"/>
       </w:pPr>
-      <w:bookmarkStart w:id="23" w:name="methods"/>
+      <w:bookmarkStart w:id="22" w:name="methods"/>
       <w:r>
         <w:t xml:space="preserve">Methods</w:t>
       </w:r>
-      <w:bookmarkEnd w:id="23"/>
+      <w:bookmarkEnd w:id="22"/>
     </w:p>
     <w:p>
       <w:pPr>
         <w:pStyle w:val="Heading3"/>
       </w:pPr>
-      <w:bookmarkStart w:id="24" w:name="updates-to-the-om"/>
+      <w:bookmarkStart w:id="23" w:name="updates-to-the-om"/>
       <w:r>
         <w:t xml:space="preserve">Updates to the OM</w:t>
       </w:r>
-      <w:bookmarkEnd w:id="24"/>
+      <w:bookmarkEnd w:id="23"/>
     </w:p>
     <w:p>
       <w:pPr>
@@ -1049,7 +1021,7 @@
         <w:t xml:space="preserve"> </w:t>
       </w:r>
       <w:r>
-        <w:t xml:space="preserve">to a gamma density function (Figure A5), (ii) reducing the youngest model</w:t>
+        <w:t xml:space="preserve">to a gamma density function (Figure A5), (ii) reducing the youngest modelled</w:t>
       </w:r>
       <w:r>
         <w:t xml:space="preserve"> </w:t>
@@ -1079,7 +1051,7 @@
         <w:t xml:space="preserve"> </w:t>
       </w:r>
       <w:r>
-        <w:t xml:space="preserve">2016, rather than using the expected recruitment off the</w:t>
+        <w:t xml:space="preserve">2015, rather than using the expected recruitment off the</w:t>
       </w:r>
       <w:r>
         <w:t xml:space="preserve"> </w:t>
@@ -1091,7 +1063,7 @@
         <w:t xml:space="preserve"> </w:t>
       </w:r>
       <w:r>
-        <w:t xml:space="preserve">a simpler normal approximation a recommended in the previous CSAS</w:t>
+        <w:t xml:space="preserve">a simpler normal approximation recommended in the previous CSAS</w:t>
       </w:r>
       <w:r>
         <w:t xml:space="preserve"> </w:t>
@@ -1158,19 +1130,19 @@
         <w:t xml:space="preserve"> </w:t>
       </w:r>
       <w:r>
-        <w:t xml:space="preserve">models avoided estimating recruitment in the 3 most recent years,</w:t>
-      </w:r>
-      <w:r>
-        <w:t xml:space="preserve"> </w:t>
-      </w:r>
-      <w:r>
-        <w:t xml:space="preserve">mainly because (i) this would have been the first age-at-entry</w:t>
-      </w:r>
-      <w:r>
-        <w:t xml:space="preserve"> </w:t>
-      </w:r>
-      <w:r>
-        <w:t xml:space="preserve">to the observations provided to the model and (ii) there is typically little</w:t>
+        <w:t xml:space="preserve">models avoided estimating recruitment in the three most recent years,</w:t>
+      </w:r>
+      <w:r>
+        <w:t xml:space="preserve"> </w:t>
+      </w:r>
+      <w:r>
+        <w:t xml:space="preserve">mainly because this would have been the first age-at-entry</w:t>
+      </w:r>
+      <w:r>
+        <w:t xml:space="preserve"> </w:t>
+      </w:r>
+      <w:r>
+        <w:t xml:space="preserve">observations provided to the model and there is typically little</w:t>
       </w:r>
       <w:r>
         <w:t xml:space="preserve"> </w:t>
@@ -1188,7 +1160,13 @@
         <w:t xml:space="preserve"> </w:t>
       </w:r>
       <w:r>
-        <w:t xml:space="preserve">we made change (iv) because we needed to improve fits to recent (very</w:t>
+        <w:t xml:space="preserve">we made change (iv) above (i.e., estimated recruitment deviation in 2015)</w:t>
+      </w:r>
+      <w:r>
+        <w:t xml:space="preserve"> </w:t>
+      </w:r>
+      <w:r>
+        <w:t xml:space="preserve">because we needed to improve fits to recent (very</w:t>
       </w:r>
       <w:r>
         <w:t xml:space="preserve"> </w:t>
@@ -1225,21 +1203,21 @@
       <w:pPr>
         <w:pStyle w:val="Heading3"/>
       </w:pPr>
-      <w:bookmarkStart w:id="25" w:name="operating-model-scenarios"/>
+      <w:bookmarkStart w:id="24" w:name="operating-model-scenarios"/>
       <w:r>
         <w:t xml:space="preserve">Operating model scenarios</w:t>
       </w:r>
-      <w:bookmarkEnd w:id="25"/>
+      <w:bookmarkEnd w:id="24"/>
     </w:p>
     <w:p>
       <w:pPr>
         <w:pStyle w:val="Heading4"/>
       </w:pPr>
-      <w:bookmarkStart w:id="26" w:name="reference-oms"/>
+      <w:bookmarkStart w:id="25" w:name="reference-oms"/>
       <w:r>
         <w:t xml:space="preserve">Reference OMs</w:t>
       </w:r>
-      <w:bookmarkEnd w:id="26"/>
+      <w:bookmarkEnd w:id="25"/>
     </w:p>
     <w:p>
       <w:pPr>
@@ -1275,7 +1253,7 @@
         <w:t xml:space="preserve">)</w:t>
       </w:r>
       <w:r>
-        <w:t xml:space="preserve">. Briefly, we derive 5 OMs defined by the</w:t>
+        <w:t xml:space="preserve">. Briefly, we derived five OMs defined by the</w:t>
       </w:r>
       <w:r>
         <w:t xml:space="preserve"> </w:t>
@@ -1293,13 +1271,13 @@
         <w:t xml:space="preserve"> </w:t>
       </w:r>
       <w:r>
-        <w:t xml:space="preserve">long-term stock productivity risk). The 5 combinations are chosen to</w:t>
-      </w:r>
-      <w:r>
-        <w:t xml:space="preserve"> </w:t>
-      </w:r>
-      <w:r>
-        <w:t xml:space="preserve">represent the joint marginal mean of 2018 biomass and steepness and 4</w:t>
+        <w:t xml:space="preserve">long-term stock productivity risk). The five combinations were chosen to</w:t>
+      </w:r>
+      <w:r>
+        <w:t xml:space="preserve"> </w:t>
+      </w:r>
+      <w:r>
+        <w:t xml:space="preserve">represent the joint marginal mean of 2018 biomass and steepness and four</w:t>
       </w:r>
       <w:r>
         <w:t xml:space="preserve"> </w:t>
@@ -1352,7 +1330,7 @@
         <w:t xml:space="preserve"> </w:t>
       </w:r>
       <w:r>
-        <w:t xml:space="preserve">of the 5 posterior points, the operating model was conditioned on a</w:t>
+        <w:t xml:space="preserve">of the five posterior points, the operating model was conditioned on a</w:t>
       </w:r>
       <w:r>
         <w:t xml:space="preserve"> </w:t>
@@ -1370,7 +1348,7 @@
         <w:t xml:space="preserve"> </w:t>
       </w:r>
       <w:r>
-        <w:t xml:space="preserve">estimate of the posterior density at each of the 5 centres as a</w:t>
+        <w:t xml:space="preserve">estimate of the posterior density at each of the five centres as a</w:t>
       </w:r>
       <w:r>
         <w:t xml:space="preserve"> </w:t>
@@ -1382,25 +1360,25 @@
         <w:t xml:space="preserve"> </w:t>
       </w:r>
       <w:r>
-        <w:t xml:space="preserve">5 OMs within each of the reference and robustness sets.</w:t>
+        <w:t xml:space="preserve">five OMs within each of the reference and robustness sets.</w:t>
       </w:r>
     </w:p>
     <w:p>
       <w:pPr>
         <w:pStyle w:val="Heading4"/>
       </w:pPr>
-      <w:bookmarkStart w:id="27" w:name="robustness-oms"/>
+      <w:bookmarkStart w:id="26" w:name="robustness-oms"/>
       <w:r>
         <w:t xml:space="preserve">Robustness OMs</w:t>
       </w:r>
-      <w:bookmarkEnd w:id="27"/>
+      <w:bookmarkEnd w:id="26"/>
     </w:p>
     <w:p>
       <w:pPr>
         <w:pStyle w:val="FirstParagraph"/>
       </w:pPr>
       <w:r>
-        <w:t xml:space="preserve">The robustness OMs were identical to the 5 reference OMs with the exception</w:t>
+        <w:t xml:space="preserve">The robustness OMs were identical to the five reference OMs with the exception</w:t>
       </w:r>
       <w:r>
         <w:t xml:space="preserve"> </w:t>
@@ -1430,13 +1408,13 @@
         <w:t xml:space="preserve"> </w:t>
       </w:r>
       <w:r>
-        <w:t xml:space="preserve">the historical average. For the robustness OMs, we simulated</w:t>
-      </w:r>
-      <w:r>
-        <w:br w:type="textWrapping"/>
-      </w:r>
-      <w:r>
-        <w:t xml:space="preserve">recruitment based on the stock-recruitment relationship resulting in an</w:t>
+        <w:t xml:space="preserve">the historical average. For the robustness OMs, we simulated recruitment</w:t>
+      </w:r>
+      <w:r>
+        <w:t xml:space="preserve"> </w:t>
+      </w:r>
+      <w:r>
+        <w:t xml:space="preserve">based on the stock-recruitment relationship resulting in an</w:t>
       </w:r>
       <w:r>
         <w:t xml:space="preserve"> </w:t>
@@ -1469,11 +1447,11 @@
       <w:pPr>
         <w:pStyle w:val="Heading3"/>
       </w:pPr>
-      <w:bookmarkStart w:id="28" w:name="fishery-objectives"/>
+      <w:bookmarkStart w:id="27" w:name="fishery-objectives"/>
       <w:r>
         <w:t xml:space="preserve">Fishery Objectives</w:t>
       </w:r>
-      <w:bookmarkEnd w:id="28"/>
+      <w:bookmarkEnd w:id="27"/>
     </w:p>
     <w:p>
       <w:pPr>
@@ -2038,7 +2016,7 @@
         <w:pStyle w:val="FirstParagraph"/>
       </w:pPr>
       <w:r>
-        <w:t xml:space="preserve">Performance measures corresponding to Objectives 1-4 (in bold) are read as</w:t>
+        <w:t xml:space="preserve">Performance measures corresponding to Fishery Objectives 1-4 (in bold) are read as</w:t>
       </w:r>
       <w:r>
         <w:t xml:space="preserve"> </w:t>
@@ -2117,19 +2095,19 @@
         <w:t xml:space="preserve"> </w:t>
       </w:r>
       <w:r>
-        <w:t xml:space="preserve">substantially different. This may have consequences for sub-legal regulation</w:t>
-      </w:r>
-      <w:r>
-        <w:t xml:space="preserve"> </w:t>
-      </w:r>
-      <w:r>
-        <w:t xml:space="preserve">options that require landing small Sablefish (e.g., no size limit). Therefore,</w:t>
-      </w:r>
-      <w:r>
-        <w:t xml:space="preserve"> </w:t>
-      </w:r>
-      <w:r>
-        <w:t xml:space="preserve">in addition to presenting catch performance statistics (e.g., Objective 5), we</w:t>
+        <w:t xml:space="preserve">substantially different. This may have consequences for sub-legal management measures</w:t>
+      </w:r>
+      <w:r>
+        <w:t xml:space="preserve"> </w:t>
+      </w:r>
+      <w:r>
+        <w:t xml:space="preserve">that require landing small Sablefish (e.g., no size limit). Therefore,</w:t>
+      </w:r>
+      <w:r>
+        <w:t xml:space="preserve"> </w:t>
+      </w:r>
+      <w:r>
+        <w:t xml:space="preserve">in addition to presenting catch performance statistics (e.g., Fishery Objective 5), we</w:t>
       </w:r>
       <w:r>
         <w:t xml:space="preserve"> </w:t>
@@ -2154,11 +2132,11 @@
       <w:pPr>
         <w:pStyle w:val="Heading3"/>
       </w:pPr>
-      <w:bookmarkStart w:id="29" w:name="management-procedures"/>
+      <w:bookmarkStart w:id="28" w:name="management-procedures"/>
       <w:r>
         <w:t xml:space="preserve">Management procedures</w:t>
       </w:r>
-      <w:bookmarkEnd w:id="29"/>
+      <w:bookmarkEnd w:id="28"/>
     </w:p>
     <w:p>
       <w:pPr>
@@ -2290,13 +2268,13 @@
         <w:t xml:space="preserve"> </w:t>
       </w:r>
       <w:r>
-        <w:t xml:space="preserve">(HCR) in which the target harvest rate is adjusted from a maximum value, if estimated</w:t>
-      </w:r>
-      <w:r>
-        <w:t xml:space="preserve"> </w:t>
-      </w:r>
-      <w:r>
-        <w:t xml:space="preserve">biomass is above 60% of estimated</w:t>
+        <w:t xml:space="preserve">(HCR) in which the target harvest rate is adjusted from 0% when the estimated biomass</w:t>
+      </w:r>
+      <w:r>
+        <w:t xml:space="preserve"> </w:t>
+      </w:r>
+      <w:r>
+        <w:t xml:space="preserve">is below 40% of</w:t>
       </w:r>
       <w:r>
         <w:t xml:space="preserve"> </w:t>
@@ -2322,13 +2300,16 @@
         </m:sSub>
       </m:oMath>
       <w:r>
-        <w:t xml:space="preserve">, to 0% when the estimated biomass</w:t>
-      </w:r>
-      <w:r>
-        <w:t xml:space="preserve"> </w:t>
-      </w:r>
-      <w:r>
-        <w:t xml:space="preserve">is below 40% of</w:t>
+        <w:t xml:space="preserve"> </w:t>
+      </w:r>
+      <w:r>
+        <w:t xml:space="preserve">to a maximum value when estimated biomass is</w:t>
+      </w:r>
+      <w:r>
+        <w:t xml:space="preserve"> </w:t>
+      </w:r>
+      <w:r>
+        <w:t xml:space="preserve">above 60% of estimated</w:t>
       </w:r>
       <w:r>
         <w:t xml:space="preserve"> </w:t>
@@ -2422,13 +2403,13 @@
         <w:t xml:space="preserve"> </w:t>
       </w:r>
       <w:r>
-        <w:t xml:space="preserve">that only vary in their at-sea release regulations. The MP variants are</w:t>
-      </w:r>
-      <w:r>
-        <w:t xml:space="preserve"> </w:t>
-      </w:r>
-      <w:r>
-        <w:t xml:space="preserve">constructed by combining 3 features:</w:t>
+        <w:t xml:space="preserve">that only vary in their at-sea release management measures. The MP variants are</w:t>
+      </w:r>
+      <w:r>
+        <w:t xml:space="preserve"> </w:t>
+      </w:r>
+      <w:r>
+        <w:t xml:space="preserve">constructed by combining three features:</w:t>
       </w:r>
     </w:p>
     <w:p>
@@ -2662,13 +2643,13 @@
         <w:pStyle w:val="FirstParagraph"/>
       </w:pPr>
       <w:r>
-        <w:t xml:space="preserve">In this Science Response, MPs are named by concatenating the three at-sea</w:t>
-      </w:r>
-      <w:r>
-        <w:t xml:space="preserve"> </w:t>
-      </w:r>
-      <w:r>
-        <w:t xml:space="preserve">release settings detailed above: CAP_ALLOCATION_AMORTIZATION. For example,</w:t>
+        <w:t xml:space="preserve">In this Science Response, MPs are named by combining the three at-sea</w:t>
+      </w:r>
+      <w:r>
+        <w:t xml:space="preserve"> </w:t>
+      </w:r>
+      <w:r>
+        <w:t xml:space="preserve">management measures detailed above: CAP_ALLOCATION_AMORTIZATION. For example,</w:t>
       </w:r>
       <w:r>
         <w:t xml:space="preserve"> </w:t>
@@ -2801,9 +2782,9 @@
       <w:pPr>
         <w:pStyle w:val="Heading4"/>
       </w:pPr>
-      <w:bookmarkStart w:id="30" w:name="a-worked-example-at-sea-release-regulation-for-cap.5_hstal_am5."/>
-      <w:r>
-        <w:t xml:space="preserve">A worked example at-sea release regulation for</w:t>
+      <w:bookmarkStart w:id="29" w:name="a-worked-example-at-sea-release-management-measures-for-cap.5_hstal_am5."/>
+      <w:r>
+        <w:t xml:space="preserve">A worked example at-sea release management measures for</w:t>
       </w:r>
       <w:r>
         <w:t xml:space="preserve"> </w:t>
@@ -2817,7 +2798,7 @@
       <w:r>
         <w:t xml:space="preserve">.</w:t>
       </w:r>
-      <w:bookmarkEnd w:id="30"/>
+      <w:bookmarkEnd w:id="29"/>
     </w:p>
     <w:p>
       <w:pPr>
@@ -2830,7 +2811,7 @@
         <w:t xml:space="preserve"> </w:t>
       </w:r>
       <w:r>
-        <w:t xml:space="preserve">regulations, below we provide the sequence of calculations used to establish</w:t>
+        <w:t xml:space="preserve">management measures, below we provide the sequence of calculations used to establish</w:t>
       </w:r>
       <w:r>
         <w:t xml:space="preserve"> </w:t>
@@ -2899,7 +2880,7 @@
         <w:t xml:space="preserve"> </w:t>
       </w:r>
       <w:r>
-        <w:t xml:space="preserve">of releases allcoated to fleet</w:t>
+        <w:t xml:space="preserve">of releases allocated to fleet</w:t>
       </w:r>
       <w:r>
         <w:t xml:space="preserve"> </w:t>
@@ -3473,7 +3454,7 @@
         <w:t xml:space="preserve"> </w:t>
       </w:r>
       <w:r>
-        <w:t xml:space="preserve">prior to at-sea regulations):</w:t>
+        <w:t xml:space="preserve">prior to at-sea management measures):</w:t>
       </w:r>
     </w:p>
     <w:p>
@@ -3614,24 +3595,18 @@
       <w:pPr>
         <w:pStyle w:val="Heading3"/>
       </w:pPr>
-      <w:bookmarkStart w:id="31" w:name="management-procedure-tuning"/>
+      <w:bookmarkStart w:id="30" w:name="management-procedure-tuning"/>
       <w:r>
         <w:t xml:space="preserve">Management procedure tuning</w:t>
       </w:r>
-      <w:bookmarkEnd w:id="31"/>
+      <w:bookmarkEnd w:id="30"/>
     </w:p>
     <w:p>
       <w:pPr>
         <w:pStyle w:val="FirstParagraph"/>
       </w:pPr>
       <w:r>
-        <w:t xml:space="preserve">The Sablefish management strategy evaluation considers five primary dimensions</w:t>
-      </w:r>
-      <w:r>
-        <w:t xml:space="preserve"> </w:t>
-      </w:r>
-      <w:r>
-        <w:t xml:space="preserve">of MP performance against objectives. The first three represent biomass</w:t>
+        <w:t xml:space="preserve">The Sablefish management strategy evaluation quantifies MP performance against performance statistics representing each of the the Fishery Objectives. The first three performance statistics are represented by biomass</w:t>
       </w:r>
       <w:r>
         <w:t xml:space="preserve"> </w:t>
@@ -3675,7 +3650,7 @@
         <w:t xml:space="preserve"> </w:t>
       </w:r>
       <w:r>
-        <w:t xml:space="preserve">fifth dimensions relate to maintaining catch levels above an industry-preferred</w:t>
+        <w:t xml:space="preserve">fifth ones relate to maintaining catch levels above an industry-preferred</w:t>
       </w:r>
       <w:r>
         <w:t xml:space="preserve"> </w:t>
@@ -3687,7 +3662,7 @@
         <w:t xml:space="preserve"> </w:t>
       </w:r>
       <w:r>
-        <w:t xml:space="preserve">performance across four of these objectives while only differing on one. If</w:t>
+        <w:t xml:space="preserve">performance across four of these performance statistics while only differing on one. If</w:t>
       </w:r>
       <w:r>
         <w:t xml:space="preserve"> </w:t>
@@ -3699,13 +3674,13 @@
         <w:t xml:space="preserve"> </w:t>
       </w:r>
       <w:r>
-        <w:t xml:space="preserve">straightforward – choose the MP with better performance on the fifth criterion.</w:t>
-      </w:r>
-      <w:r>
-        <w:t xml:space="preserve"> </w:t>
-      </w:r>
-      <w:r>
-        <w:t xml:space="preserve">Unfortunately, MPs typically differ on all 5 dimensions simultaneously, which</w:t>
+        <w:t xml:space="preserve">straightforward – choose the MP with better performance on the fifth statistic.</w:t>
+      </w:r>
+      <w:r>
+        <w:t xml:space="preserve"> </w:t>
+      </w:r>
+      <w:r>
+        <w:t xml:space="preserve">Unfortunately, MPs typically differ on all five performance statistics simultaneously, which</w:t>
       </w:r>
       <w:r>
         <w:t xml:space="preserve"> </w:t>
@@ -3717,13 +3692,13 @@
         <w:t xml:space="preserve"> </w:t>
       </w:r>
       <w:r>
-        <w:t xml:space="preserve">equivalency between conservation probabilities (performance dimensions 1-3) and</w:t>
-      </w:r>
-      <w:r>
-        <w:t xml:space="preserve"> </w:t>
-      </w:r>
-      <w:r>
-        <w:t xml:space="preserve">short-term average catch (performance dimension 5).</w:t>
+        <w:t xml:space="preserve">equivalency between conservation probabilities (Fishery Objectives 1-3) and</w:t>
+      </w:r>
+      <w:r>
+        <w:t xml:space="preserve"> </w:t>
+      </w:r>
+      <w:r>
+        <w:t xml:space="preserve">short-term average catch (Fishery Objectives 5).</w:t>
       </w:r>
     </w:p>
     <w:p>
@@ -3811,7 +3786,7 @@
         <w:t xml:space="preserve"> </w:t>
       </w:r>
       <w:r>
-        <w:t xml:space="preserve">inception of the MSE process. Objective 3 – spawning biomass in the healthy</w:t>
+        <w:t xml:space="preserve">inception of the MSE process. Fishery Objective 3 – spawning biomass in the healthy</w:t>
       </w:r>
       <w:r>
         <w:t xml:space="preserve"> </w:t>
@@ -3823,7 +3798,7 @@
         <w:t xml:space="preserve"> </w:t>
       </w:r>
       <w:r>
-        <w:t xml:space="preserve">reasons. Specifically, there is concern that achieving Objective 3 would</w:t>
+        <w:t xml:space="preserve">reasons. Specifically, there is concern that achieving Fishery Objective 3 would</w:t>
       </w:r>
       <w:r>
         <w:t xml:space="preserve"> </w:t>
@@ -3835,13 +3810,13 @@
         <w:t xml:space="preserve"> </w:t>
       </w:r>
       <w:r>
-        <w:t xml:space="preserve">benefits. Over the past year, the Sablefish industry and DFO Science and</w:t>
-      </w:r>
-      <w:r>
-        <w:t xml:space="preserve"> </w:t>
-      </w:r>
-      <w:r>
-        <w:t xml:space="preserve">Management agreed to revise Objective 3 to achieve biomass in the healthy</w:t>
+        <w:t xml:space="preserve">benefits. Over the past year, the Sablefish industry and DFO agreed to revise</w:t>
+      </w:r>
+      <w:r>
+        <w:t xml:space="preserve"> </w:t>
+      </w:r>
+      <w:r>
+        <w:t xml:space="preserve">Fishery Objective 3 to achieve biomass in the healthy</w:t>
       </w:r>
       <w:r>
         <w:t xml:space="preserve"> </w:t>
@@ -3897,7 +3872,7 @@
         <w:t xml:space="preserve"> </w:t>
       </w:r>
       <w:r>
-        <w:t xml:space="preserve">(i.e., in catch) to improve Objective 3 performance from, say,</w:t>
+        <w:t xml:space="preserve">(i.e., in catch) to improve Fishery Objective 3 performance from, say,</w:t>
       </w:r>
       <w:r>
         <w:t xml:space="preserve"> </w:t>
@@ -4018,13 +3993,13 @@
         <w:t xml:space="preserve"> </w:t>
       </w:r>
       <w:r>
-        <w:t xml:space="preserve">difference of only 5 percentage points could mean a difference of several</w:t>
-      </w:r>
-      <w:r>
-        <w:t xml:space="preserve"> </w:t>
-      </w:r>
-      <w:r>
-        <w:t xml:space="preserve">hundred tonnes in average annual catch, which would cumulatively added up</w:t>
+        <w:t xml:space="preserve">difference of only five percentage points could mean a difference of several</w:t>
+      </w:r>
+      <w:r>
+        <w:t xml:space="preserve"> </w:t>
+      </w:r>
+      <w:r>
+        <w:t xml:space="preserve">hundred tonnes in average annual catch, which would cumulatively add up</w:t>
       </w:r>
       <w:r>
         <w:t xml:space="preserve"> </w:t>
@@ -4036,13 +4011,13 @@
         <w:t xml:space="preserve"> </w:t>
       </w:r>
       <w:r>
-        <w:t xml:space="preserve">under Objective 3 almost always do so at the expense of performance</w:t>
-      </w:r>
-      <w:r>
-        <w:t xml:space="preserve"> </w:t>
-      </w:r>
-      <w:r>
-        <w:t xml:space="preserve">under Objectives 4 and 5.</w:t>
+        <w:t xml:space="preserve">under Fishery Objective 3 almost always do so at the expense of performance</w:t>
+      </w:r>
+      <w:r>
+        <w:t xml:space="preserve"> </w:t>
+      </w:r>
+      <w:r>
+        <w:t xml:space="preserve">under Fishery Objectives 4 and 5.</w:t>
       </w:r>
     </w:p>
     <w:p>
@@ -4112,69 +4087,13 @@
         </m:r>
       </m:oMath>
       <w:r>
-        <w:t xml:space="preserve">, which ensured that all MPs under</w:t>
-      </w:r>
-      <w:r>
-        <w:t xml:space="preserve"> </w:t>
-      </w:r>
-      <w:r>
-        <w:t xml:space="preserve">consideration meet all the stated conservation objectives. We applied the</w:t>
-      </w:r>
-      <w:r>
-        <w:t xml:space="preserve"> </w:t>
-      </w:r>
-      <w:r>
-        <w:t xml:space="preserve">tuning in a cross test design, where MPs were tuned to meet Objective 3 under</w:t>
-      </w:r>
-      <w:r>
-        <w:t xml:space="preserve"> </w:t>
-      </w:r>
-      <w:r>
-        <w:t xml:space="preserve">both the reference and the robustness OMs, and the performance</w:t>
-      </w:r>
-      <w:r>
-        <w:t xml:space="preserve"> </w:t>
-      </w:r>
-      <w:r>
-        <w:t xml:space="preserve">of tuned MPs on both sets of OMs were reported. This tuning ensured that all MPs</w:t>
-      </w:r>
-      <w:r>
-        <w:t xml:space="preserve"> </w:t>
-      </w:r>
-      <w:r>
-        <w:t xml:space="preserve">met the conservation objectives of the OMs that they were tuned to, and only</w:t>
-      </w:r>
-      <w:r>
-        <w:t xml:space="preserve"> </w:t>
-      </w:r>
-      <w:r>
-        <w:t xml:space="preserve">differed in catch performance on those OM sets. This simplification was needed</w:t>
-      </w:r>
-      <w:r>
-        <w:t xml:space="preserve"> </w:t>
-      </w:r>
-      <w:r>
-        <w:t xml:space="preserve">in the current context, because the at-sea regulations we evaluated had catch</w:t>
-      </w:r>
-      <w:r>
-        <w:t xml:space="preserve"> </w:t>
-      </w:r>
-      <w:r>
-        <w:t xml:space="preserve">and fishing opportunity implications across fishing sectors.</w:t>
-      </w:r>
-    </w:p>
-    <w:p>
-      <w:pPr>
-        <w:pStyle w:val="BodyText"/>
-      </w:pPr>
-      <w:r>
-        <w:t xml:space="preserve">Tuning was achieved by iteratively adjusting Year 2022 phased-in maximum target</w:t>
-      </w:r>
-      <w:r>
-        <w:t xml:space="preserve"> </w:t>
-      </w:r>
-      <w:r>
-        <w:t xml:space="preserve">fishing mortality rates</w:t>
+        <w:t xml:space="preserve">, which ensured that all MPs meet</w:t>
+      </w:r>
+      <w:r>
+        <w:t xml:space="preserve"> </w:t>
+      </w:r>
+      <w:r>
+        <w:t xml:space="preserve">Fishery Objectives 1-3.Tuning was achieved by iteratively adjusting</w:t>
       </w:r>
       <w:r>
         <w:t xml:space="preserve"> </w:t>
@@ -4194,16 +4113,39 @@
         </m:sSub>
       </m:oMath>
       <w:r>
-        <w:t xml:space="preserve"> </w:t>
-      </w:r>
-      <w:r>
-        <w:t xml:space="preserve">until each MP met the lower limit of Objective</w:t>
-      </w:r>
-      <w:r>
-        <w:t xml:space="preserve"> </w:t>
-      </w:r>
-      <w:r>
-        <w:t xml:space="preserve">3, i.e.,</w:t>
+        <w:t xml:space="preserve">, which is the maximum target fishing mortality rate scheduled for</w:t>
+      </w:r>
+      <w:r>
+        <w:t xml:space="preserve"> </w:t>
+      </w:r>
+      <w:r>
+        <w:t xml:space="preserve">Year 2022 (as part of 5-year phase-in perriod for the current MP)</w:t>
+      </w:r>
+      <w:r>
+        <w:t xml:space="preserve">(Cox et al.</w:t>
+      </w:r>
+      <w:r>
+        <w:t xml:space="preserve"> </w:t>
+      </w:r>
+      <w:hyperlink w:anchor="ref-cox2019evaluating">
+        <w:r>
+          <w:rPr>
+            <w:rStyle w:val="Hyperlink"/>
+          </w:rPr>
+          <w:t xml:space="preserve">2019</w:t>
+        </w:r>
+      </w:hyperlink>
+      <w:r>
+        <w:t xml:space="preserve">)</w:t>
+      </w:r>
+      <w:r>
+        <w:t xml:space="preserve">,</w:t>
+      </w:r>
+      <w:r>
+        <w:t xml:space="preserve"> </w:t>
+      </w:r>
+      <w:r>
+        <w:t xml:space="preserve">until each MP satisfied Objective 3, i.e.,</w:t>
       </w:r>
       <w:r>
         <w:t xml:space="preserve"> </w:t>
@@ -4259,19 +4201,7 @@
         </m:r>
       </m:oMath>
       <w:r>
-        <w:t xml:space="preserve">. We tuned the surplus production model</w:t>
-      </w:r>
-      <w:r>
-        <w:t xml:space="preserve"> </w:t>
-      </w:r>
-      <w:r>
-        <w:t xml:space="preserve">MPs separately to the reference OM and</w:t>
-      </w:r>
-      <w:r>
-        <w:t xml:space="preserve"> </w:t>
-      </w:r>
-      <w:r>
-        <w:t xml:space="preserve">robustness OM scenarios, leading to different</w:t>
+        <w:t xml:space="preserve">. These</w:t>
       </w:r>
       <w:r>
         <w:t xml:space="preserve"> </w:t>
@@ -4294,63 +4224,105 @@
         <w:t xml:space="preserve"> </w:t>
       </w:r>
       <w:r>
-        <w:t xml:space="preserve">values under each</w:t>
-      </w:r>
-      <w:r>
-        <w:t xml:space="preserve"> </w:t>
-      </w:r>
-      <w:r>
-        <w:t xml:space="preserve">recruitment scenario. Note that this target maximum harvest rate replaces the</w:t>
-      </w:r>
-      <w:r>
-        <w:t xml:space="preserve"> </w:t>
-      </w:r>
-      <w:r>
-        <w:t xml:space="preserve">final maximum target rate of 5.5% after the 5-year phase-in from 2017</w:t>
-      </w:r>
-      <w:r>
-        <w:t xml:space="preserve"> </w:t>
-      </w:r>
-      <w:r>
-        <w:t xml:space="preserve">(Cox et al.</w:t>
-      </w:r>
-      <w:r>
-        <w:t xml:space="preserve"> </w:t>
-      </w:r>
-      <w:hyperlink w:anchor="ref-cox2019evaluating">
-        <w:r>
-          <w:rPr>
-            <w:rStyle w:val="Hyperlink"/>
-          </w:rPr>
-          <w:t xml:space="preserve">2019</w:t>
-        </w:r>
-      </w:hyperlink>
-      <w:r>
-        <w:t xml:space="preserve">)</w:t>
-      </w:r>
-      <w:r>
-        <w:t xml:space="preserve">.</w:t>
+        <w:t xml:space="preserve">target maximum harvest rates then replace the scheduled maximum target harvest rate of 5.5% for Year 2022 and beyond.</w:t>
+      </w:r>
+    </w:p>
+    <w:p>
+      <w:pPr>
+        <w:pStyle w:val="BodyText"/>
+      </w:pPr>
+      <w:r>
+        <w:t xml:space="preserve">Each MP was tuned seperately to the reference and robustness OM scenarios, leading to different</w:t>
+      </w:r>
+      <w:r>
+        <w:t xml:space="preserve"> </w:t>
+      </w:r>
+      <m:oMath>
+        <m:sSub>
+          <m:e>
+            <m:r>
+              <m:t>F</m:t>
+            </m:r>
+          </m:e>
+          <m:sub>
+            <m:r>
+              <m:t>2022</m:t>
+            </m:r>
+          </m:sub>
+        </m:sSub>
+      </m:oMath>
+      <w:r>
+        <w:t xml:space="preserve"> </w:t>
+      </w:r>
+      <w:r>
+        <w:t xml:space="preserve">values for each MP (i.e., once for each OM). We then simulated a cross-test in which</w:t>
+      </w:r>
+      <w:r>
+        <w:t xml:space="preserve"> </w:t>
+      </w:r>
+      <m:oMath>
+        <m:sSub>
+          <m:e>
+            <m:r>
+              <m:t>F</m:t>
+            </m:r>
+          </m:e>
+          <m:sub>
+            <m:r>
+              <m:t>2022</m:t>
+            </m:r>
+          </m:sub>
+        </m:sSub>
+      </m:oMath>
+      <w:r>
+        <w:t xml:space="preserve"> </w:t>
+      </w:r>
+      <w:r>
+        <w:t xml:space="preserve">values tuned under the reference OM were applied in MPs for the robustness OM and vice versa. The cross-test reveals the potential biological and catch consequences of using the wrong</w:t>
+      </w:r>
+      <w:r>
+        <w:t xml:space="preserve"> </w:t>
+      </w:r>
+      <m:oMath>
+        <m:sSub>
+          <m:e>
+            <m:r>
+              <m:t>F</m:t>
+            </m:r>
+          </m:e>
+          <m:sub>
+            <m:r>
+              <m:t>2022</m:t>
+            </m:r>
+          </m:sub>
+        </m:sSub>
+      </m:oMath>
+      <w:r>
+        <w:t xml:space="preserve"> </w:t>
+      </w:r>
+      <w:r>
+        <w:t xml:space="preserve">values.</w:t>
       </w:r>
     </w:p>
     <w:p>
       <w:pPr>
         <w:pStyle w:val="Heading2"/>
       </w:pPr>
-      <w:bookmarkStart w:id="32" w:name="results"/>
+      <w:bookmarkStart w:id="31" w:name="results"/>
       <w:r>
         <w:t xml:space="preserve">Results</w:t>
       </w:r>
-      <w:bookmarkEnd w:id="32"/>
+      <w:bookmarkEnd w:id="31"/>
     </w:p>
     <w:p>
       <w:pPr>
         <w:pStyle w:val="Heading3"/>
       </w:pPr>
-      <w:bookmarkStart w:id="33" w:name="operating-model-update-and-implications-for-stocks-status"/>
+      <w:bookmarkStart w:id="32" w:name="operating-model-update-and-implications-for-stocks-status"/>
       <w:r>
         <w:t xml:space="preserve">Operating model update and implications for stocks status</w:t>
       </w:r>
-      <w:bookmarkEnd w:id="33"/>
+      <w:bookmarkEnd w:id="32"/>
     </w:p>
     <w:p>
       <w:pPr>
@@ -4401,19 +4373,13 @@
         <w:t xml:space="preserve"> </w:t>
       </w:r>
       <w:r>
-        <w:t xml:space="preserve">continued to show a large positive prediction error at the plus-group age 35+,</w:t>
-      </w:r>
-      <w:r>
-        <w:t xml:space="preserve"> </w:t>
-      </w:r>
-      <w:r>
-        <w:t xml:space="preserve">but less so for females than males. The trawl age fits showed a large</w:t>
-      </w:r>
-      <w:r>
-        <w:t xml:space="preserve"> </w:t>
-      </w:r>
-      <w:r>
-        <w:t xml:space="preserve">positive error for age-2 for fish, which appeared to arise from the 2017 and</w:t>
+        <w:t xml:space="preserve">continued to show a large positive residual at the plus-group age 35+ for males, and to a more neglibale extent for females (Figure 3, Trap:). Fits to the trawl age-composition also also showed a large</w:t>
+      </w:r>
+      <w:r>
+        <w:t xml:space="preserve"> </w:t>
+      </w:r>
+      <w:r>
+        <w:t xml:space="preserve">positive residual for age-2 males, which appeared to arise from the 2017 and</w:t>
       </w:r>
       <w:r>
         <w:t xml:space="preserve"> </w:t>
@@ -4425,19 +4391,13 @@
         <w:t xml:space="preserve"> </w:t>
       </w:r>
       <w:r>
-        <w:t xml:space="preserve">what appeared to be a large positive prediction error at age-2. This was</w:t>
-      </w:r>
-      <w:r>
-        <w:t xml:space="preserve"> </w:t>
-      </w:r>
-      <w:r>
-        <w:t xml:space="preserve">a potential contributing factor, or at least contributor to the</w:t>
-      </w:r>
-      <w:r>
-        <w:t xml:space="preserve"> </w:t>
-      </w:r>
-      <w:r>
-        <w:t xml:space="preserve">uncertainty, in the magnitude of the estimated 2015 year-class.</w:t>
+        <w:t xml:space="preserve">what appeared to be a large positive residual at age-2. This was</w:t>
+      </w:r>
+      <w:r>
+        <w:t xml:space="preserve"> </w:t>
+      </w:r>
+      <w:r>
+        <w:t xml:space="preserve">a potential contributing factor to the estimated size the estimated 2015 year-class.</w:t>
       </w:r>
     </w:p>
     <w:p>
@@ -4495,7 +4455,7 @@
         <w:t xml:space="preserve"> </w:t>
       </w:r>
       <w:r>
-        <w:t xml:space="preserve">estimate of this year-class was about 8 times the historical average (see</w:t>
+        <w:t xml:space="preserve">estimate of this year-class was about eight times the historical average (see</w:t>
       </w:r>
       <w:r>
         <w:t xml:space="preserve"> </w:t>
@@ -4751,17 +4711,17 @@
       <w:pPr>
         <w:pStyle w:val="Heading3"/>
       </w:pPr>
-      <w:bookmarkStart w:id="34" w:name="management-procedure-evaluation-results"/>
+      <w:bookmarkStart w:id="33" w:name="management-procedure-evaluation-results"/>
       <w:r>
         <w:t xml:space="preserve">Management procedure evaluation results</w:t>
       </w:r>
-      <w:bookmarkEnd w:id="34"/>
+      <w:bookmarkEnd w:id="33"/>
     </w:p>
     <w:p>
       <w:pPr>
         <w:pStyle w:val="Heading4"/>
       </w:pPr>
-      <w:bookmarkStart w:id="35" w:name="reference-om-set-under-reference-f_2022-tuning"/>
+      <w:bookmarkStart w:id="34" w:name="reference-om-set-under-reference-f_2022-tuning"/>
       <w:r>
         <w:t xml:space="preserve">Reference OM set under reference</w:t>
       </w:r>
@@ -4788,7 +4748,7 @@
       <w:r>
         <w:t xml:space="preserve">tuning</w:t>
       </w:r>
-      <w:bookmarkEnd w:id="35"/>
+      <w:bookmarkEnd w:id="34"/>
     </w:p>
     <w:p>
       <w:pPr>
@@ -4813,7 +4773,7 @@
         <w:t xml:space="preserve"> </w:t>
       </w:r>
       <w:r>
-        <w:t xml:space="preserve">the first 5 years of the projection period as age-3 (i.e., 2015</w:t>
+        <w:t xml:space="preserve">the first five years of the projection period as age-3 (i.e., 2015</w:t>
       </w:r>
       <w:r>
         <w:t xml:space="preserve"> </w:t>
@@ -4886,13 +4846,13 @@
         <w:pStyle w:val="BodyText"/>
       </w:pPr>
       <w:r>
-        <w:t xml:space="preserve">Under these conditions, all MPs met all the conservation criteria</w:t>
-      </w:r>
-      <w:r>
-        <w:t xml:space="preserve"> </w:t>
-      </w:r>
-      <w:r>
-        <w:t xml:space="preserve">defined by Objectives 1-3 (Table 2). All tuned MPs were able to meet</w:t>
+        <w:t xml:space="preserve">Under these conditions, all MPs met all the biological criteria</w:t>
+      </w:r>
+      <w:r>
+        <w:t xml:space="preserve"> </w:t>
+      </w:r>
+      <w:r>
+        <w:t xml:space="preserve">defined by Fishery Objectives 1-3 (Table 2). All tuned MPs were able to meet Fishery</w:t>
       </w:r>
       <w:r>
         <w:t xml:space="preserve"> </w:t>
@@ -4933,7 +4893,7 @@
         <w:t xml:space="preserve"> </w:t>
       </w:r>
       <w:r>
-        <w:t xml:space="preserve">final year. Some MPs are able to achieve</w:t>
+        <w:t xml:space="preserve">final year (2052). Some MPs are able to achieve</w:t>
       </w:r>
       <w:r>
         <w:t xml:space="preserve"> </w:t>
@@ -4968,13 +4928,7 @@
         <w:t xml:space="preserve"> </w:t>
       </w:r>
       <w:r>
-        <w:t xml:space="preserve">the final year, and then maintain the stock at that level,</w:t>
-      </w:r>
-      <w:r>
-        <w:t xml:space="preserve"> </w:t>
-      </w:r>
-      <w:r>
-        <w:t xml:space="preserve">while others were projected to just make</w:t>
+        <w:t xml:space="preserve">the final year, while others just make</w:t>
       </w:r>
       <w:r>
         <w:t xml:space="preserve"> </w:t>
@@ -5005,37 +4959,25 @@
       <w:r>
         <w:t xml:space="preserve">by the final year.</w:t>
       </w:r>
-      <w:r>
-        <w:t xml:space="preserve"> </w:t>
-      </w:r>
-      <w:r>
-        <w:t xml:space="preserve">The probability of catch falling below the 1,992 t floor (Objective 4)</w:t>
-      </w:r>
-      <w:r>
-        <w:t xml:space="preserve"> </w:t>
-      </w:r>
-      <w:r>
-        <w:t xml:space="preserve">was 2% or less across all MPs (Table 2).</w:t>
-      </w:r>
     </w:p>
     <w:p>
       <w:pPr>
         <w:pStyle w:val="BodyText"/>
       </w:pPr>
       <w:r>
-        <w:t xml:space="preserve">Tuning MPs to meet Objectives 1-3, and specifically</w:t>
-      </w:r>
-      <w:r>
-        <w:t xml:space="preserve"> </w:t>
-      </w:r>
-      <w:r>
-        <w:t xml:space="preserve">treating Objective 3 as a target, focuses MP performance</w:t>
-      </w:r>
-      <w:r>
-        <w:t xml:space="preserve"> </w:t>
-      </w:r>
-      <w:r>
-        <w:t xml:space="preserve">differences on average annual catch over the next 10 years (Table 2; Objective</w:t>
+        <w:t xml:space="preserve">Tuning MPs to meet Fishery Objectives 1-3, and specifically</w:t>
+      </w:r>
+      <w:r>
+        <w:t xml:space="preserve"> </w:t>
+      </w:r>
+      <w:r>
+        <w:t xml:space="preserve">treating Fishery Objective 3 as a target, focuses MP performance</w:t>
+      </w:r>
+      <w:r>
+        <w:t xml:space="preserve"> </w:t>
+      </w:r>
+      <w:r>
+        <w:t xml:space="preserve">differences on average annual catch over the next 10 years (Table 2; Fishery Objective</w:t>
       </w:r>
       <w:r>
         <w:t xml:space="preserve"> </w:t>
@@ -5047,7 +4989,7 @@
         <w:t xml:space="preserve"> </w:t>
       </w:r>
       <w:r>
-        <w:t xml:space="preserve">regulations ranked higher in terms of 10-year average catch (Table 2)</w:t>
+        <w:t xml:space="preserve">management measures ranked higher in terms of 10-year average catch (Table 2)</w:t>
       </w:r>
       <w:r>
         <w:t xml:space="preserve"> </w:t>
@@ -5068,7 +5010,7 @@
         <w:t xml:space="preserve"> </w:t>
       </w:r>
       <w:r>
-        <w:t xml:space="preserve">to 3,700 t per year for regulations with a cap 150% higher than average,</w:t>
+        <w:t xml:space="preserve">to 3,700 t per year for management measures with a cap 150% higher than average,</w:t>
       </w:r>
       <w:r>
         <w:t xml:space="preserve"> </w:t>
@@ -5116,7 +5058,7 @@
         <w:t xml:space="preserve"> </w:t>
       </w:r>
       <w:r>
-        <w:t xml:space="preserve">growth overfishing for the no size limit regulation — gains in Sablefish</w:t>
+        <w:t xml:space="preserve">growth overfishing for the no size limit MP — gains in Sablefish</w:t>
       </w:r>
       <w:r>
         <w:t xml:space="preserve"> </w:t>
@@ -5190,13 +5132,13 @@
         <w:t xml:space="preserve"> </w:t>
       </w:r>
       <w:r>
-        <w:t xml:space="preserve">the future spawning biomass Objective 3. In contrast, the no</w:t>
-      </w:r>
-      <w:r>
-        <w:t xml:space="preserve"> </w:t>
-      </w:r>
-      <w:r>
-        <w:t xml:space="preserve">size limit MP met Objective 3 despite a maximum target</w:t>
+        <w:t xml:space="preserve">the future spawning biomass Fishery Objective 3. In contrast, the no</w:t>
+      </w:r>
+      <w:r>
+        <w:t xml:space="preserve"> </w:t>
+      </w:r>
+      <w:r>
+        <w:t xml:space="preserve">size limit MP met Fishery Objective 3 despite a maximum target</w:t>
       </w:r>
       <w:r>
         <w:t xml:space="preserve"> </w:t>
@@ -5244,13 +5186,13 @@
         <w:pStyle w:val="BodyText"/>
       </w:pPr>
       <w:r>
-        <w:t xml:space="preserve">Differences in average annual catch were smaller among at-sea regulation</w:t>
-      </w:r>
-      <w:r>
-        <w:t xml:space="preserve"> </w:t>
-      </w:r>
-      <w:r>
-        <w:t xml:space="preserve">options that involved a size limit. A 0% at sea-release cap and 5 year</w:t>
+        <w:t xml:space="preserve">Differences in average annual catch were smaller among at-sea management measures</w:t>
+      </w:r>
+      <w:r>
+        <w:t xml:space="preserve"> </w:t>
+      </w:r>
+      <w:r>
+        <w:t xml:space="preserve">that involved a size limit. A 0% at sea-release cap and five year</w:t>
       </w:r>
       <w:r>
         <w:t xml:space="preserve"> </w:t>
@@ -5262,7 +5204,7 @@
         <w:t xml:space="preserve"> </w:t>
       </w:r>
       <w:r>
-        <w:t xml:space="preserve">current MP (MP15; Table 2), while the gain was 300 t for a 10 year</w:t>
+        <w:t xml:space="preserve">current MP (MP15; Table 2), while the gain was 300 t for a 10-year</w:t>
       </w:r>
       <w:r>
         <w:t xml:space="preserve"> </w:t>
@@ -5282,13 +5224,7 @@
         <w:t xml:space="preserve"> </w:t>
       </w:r>
       <w:r>
-        <w:t xml:space="preserve">annual catch levels approximately ranging between 160 t and 300 t</w:t>
-      </w:r>
-      <w:r>
-        <w:t xml:space="preserve"> </w:t>
-      </w:r>
-      <w:r>
-        <w:t xml:space="preserve">higher than the current MP, depending on the allocation</w:t>
+        <w:t xml:space="preserve">annual catch levels 160 t and 300 t higher than the current MP, depending on the allocation</w:t>
       </w:r>
       <w:r>
         <w:t xml:space="preserve"> </w:t>
@@ -5300,19 +5236,19 @@
         <w:t xml:space="preserve"> </w:t>
       </w:r>
       <w:r>
-        <w:t xml:space="preserve">a 10 year amortization with a 0% cap resulted in a 10-year average catch</w:t>
-      </w:r>
-      <w:r>
-        <w:t xml:space="preserve"> </w:t>
-      </w:r>
-      <w:r>
-        <w:t xml:space="preserve">that was identical to that of a 50% cap with a historical allocation and</w:t>
-      </w:r>
-      <w:r>
-        <w:t xml:space="preserve"> </w:t>
-      </w:r>
-      <w:r>
-        <w:t xml:space="preserve">5 year amortization period (MP 3 vs MP16; Table 2).</w:t>
+        <w:t xml:space="preserve">a 10-year amortization with a 0% cap gives identical 10-year average catch</w:t>
+      </w:r>
+      <w:r>
+        <w:t xml:space="preserve"> </w:t>
+      </w:r>
+      <w:r>
+        <w:t xml:space="preserve">to a 50% cap with a historical allocation and</w:t>
+      </w:r>
+      <w:r>
+        <w:t xml:space="preserve"> </w:t>
+      </w:r>
+      <w:r>
+        <w:t xml:space="preserve">5-year amortization period (MP 3 vs MP16; Table 2).</w:t>
       </w:r>
     </w:p>
     <w:p>
@@ -5338,7 +5274,7 @@
         <w:t xml:space="preserve"> </w:t>
       </w:r>
       <w:r>
-        <w:t xml:space="preserve">and amortized over 5 years (MP5 vs MP15, Table 2). The similarity to the</w:t>
+        <w:t xml:space="preserve">and amortized over five years (MP5 vs MP15, Table 2). The similarity to the</w:t>
       </w:r>
       <w:r>
         <w:t xml:space="preserve"> </w:t>
@@ -5459,13 +5395,13 @@
         <w:t xml:space="preserve"> </w:t>
       </w:r>
       <w:r>
-        <w:t xml:space="preserve">the effect of amortization switched from 5 years being better (low</w:t>
-      </w:r>
-      <w:r>
-        <w:t xml:space="preserve"> </w:t>
-      </w:r>
-      <w:r>
-        <w:t xml:space="preserve">caps) to 10 years being better (high caps). Although the differences</w:t>
+        <w:t xml:space="preserve">the effect of amortization switched from 5 years being better (under low</w:t>
+      </w:r>
+      <w:r>
+        <w:t xml:space="preserve"> </w:t>
+      </w:r>
+      <w:r>
+        <w:t xml:space="preserve">caps) to 10 years being better (under high caps). Although the differences</w:t>
       </w:r>
       <w:r>
         <w:t xml:space="preserve"> </w:t>
@@ -5501,7 +5437,7 @@
         <w:t xml:space="preserve"> </w:t>
       </w:r>
       <w:r>
-        <w:t xml:space="preserve">impact because any overages spread over the longer period have less</w:t>
+        <w:t xml:space="preserve">impact because overages spread over the longer period have less</w:t>
       </w:r>
       <w:r>
         <w:t xml:space="preserve"> </w:t>
@@ -5515,7 +5451,7 @@
         <w:pStyle w:val="BodyText"/>
       </w:pPr>
       <w:r>
-        <w:t xml:space="preserve">We initially expected that a no size limit and/or lower cap regulations</w:t>
+        <w:t xml:space="preserve">We initially expected that a no size limit and/or lower cap management measures</w:t>
       </w:r>
       <w:r>
         <w:t xml:space="preserve"> </w:t>
@@ -5545,85 +5481,7 @@
         <w:t xml:space="preserve"> </w:t>
       </w:r>
       <w:r>
-        <w:t xml:space="preserve">large (4/5+) legal-sized Sablefish. Indeed, the average revenue per</w:t>
-      </w:r>
-      <w:r>
-        <w:t xml:space="preserve"> </w:t>
-      </w:r>
-      <w:r>
-        <w:t xml:space="preserve">tonne was approximately $170 lower for a no size limit trap fishery</w:t>
-      </w:r>
-      <w:r>
-        <w:t xml:space="preserve"> </w:t>
-      </w:r>
-      <w:r>
-        <w:t xml:space="preserve">compared to any of the other at-sea</w:t>
-      </w:r>
-      <w:r>
-        <w:t xml:space="preserve"> </w:t>
-      </w:r>
-      <w:r>
-        <w:t xml:space="preserve">release regulations (Table 4), while revenue was approximately $20</w:t>
-      </w:r>
-      <w:r>
-        <w:t xml:space="preserve"> </w:t>
-      </w:r>
-      <w:r>
-        <w:t xml:space="preserve">and $90 per tonne lower for longline hook and trawl landings, respectively.</w:t>
-      </w:r>
-      <w:r>
-        <w:t xml:space="preserve"> </w:t>
-      </w:r>
-      <w:r>
-        <w:t xml:space="preserve">Size-selectivity for trap, and especially longline hook, fisheries is</w:t>
-      </w:r>
-      <w:r>
-        <w:t xml:space="preserve"> </w:t>
-      </w:r>
-      <w:r>
-        <w:t xml:space="preserve">shifted far enough toward larger sizes that the impacts of retaining</w:t>
-      </w:r>
-      <w:r>
-        <w:t xml:space="preserve"> </w:t>
-      </w:r>
-      <w:r>
-        <w:t xml:space="preserve">smaller fish are relatively small compared to the benefits of higher</w:t>
-      </w:r>
-      <w:r>
-        <w:t xml:space="preserve"> </w:t>
-      </w:r>
-      <w:r>
-        <w:t xml:space="preserve">average TACs. Cumulative revenues over ten years were</w:t>
-      </w:r>
-      <w:r>
-        <w:t xml:space="preserve"> </w:t>
-      </w:r>
-      <w:r>
-        <w:t xml:space="preserve">$47 million, $18 million, and $15 million higher for trap, longline</w:t>
-      </w:r>
-      <w:r>
-        <w:t xml:space="preserve"> </w:t>
-      </w:r>
-      <w:r>
-        <w:t xml:space="preserve">hook, and trawl fisheries under no size limit fishery compared to</w:t>
-      </w:r>
-      <w:r>
-        <w:t xml:space="preserve"> </w:t>
-      </w:r>
-      <w:r>
-        <w:t xml:space="preserve">the next best average annual catch regulation option (i.e., MP17,</w:t>
-      </w:r>
-      <w:r>
-        <w:t xml:space="preserve"> </w:t>
-      </w:r>
-      <w:r>
-        <w:rPr>
-          <w:b/>
-        </w:rPr>
-        <w:t xml:space="preserve">cap0_am5</w:t>
-      </w:r>
-      <w:r>
-        <w:t xml:space="preserve">; Table 4).</w:t>
+        <w:t xml:space="preserve">large (4/5+) legal-sized Sablefish.</w:t>
       </w:r>
     </w:p>
     <w:p>
@@ -5631,25 +5489,70 @@
         <w:pStyle w:val="BodyText"/>
       </w:pPr>
       <w:r>
-        <w:t xml:space="preserve">The next best at-sea release regulation, from a total catch and</w:t>
-      </w:r>
-      <w:r>
-        <w:t xml:space="preserve"> </w:t>
-      </w:r>
-      <w:r>
-        <w:t xml:space="preserve">cumulative revenue perspective, after the no size limit MP</w:t>
-      </w:r>
-      <w:r>
-        <w:t xml:space="preserve"> </w:t>
-      </w:r>
-      <w:r>
-        <w:t xml:space="preserve">were different between trap and longline hook fisheries and trawl.</w:t>
-      </w:r>
-      <w:r>
-        <w:t xml:space="preserve"> </w:t>
-      </w:r>
-      <w:r>
-        <w:t xml:space="preserve">For instance, as noted above, MP17 (</w:t>
+        <w:t xml:space="preserve">Indeed, the average revenue per</w:t>
+      </w:r>
+      <w:r>
+        <w:t xml:space="preserve"> </w:t>
+      </w:r>
+      <w:r>
+        <w:t xml:space="preserve">tonne was approximately $170 lower for a no size limit trap fishery</w:t>
+      </w:r>
+      <w:r>
+        <w:t xml:space="preserve"> </w:t>
+      </w:r>
+      <w:r>
+        <w:t xml:space="preserve">compared to noCAP (Table 4), while revenue was approximately $20</w:t>
+      </w:r>
+      <w:r>
+        <w:t xml:space="preserve"> </w:t>
+      </w:r>
+      <w:r>
+        <w:t xml:space="preserve">and $1,070 per tonne lower for longline hook and trawl landings, respectively.</w:t>
+      </w:r>
+      <w:r>
+        <w:t xml:space="preserve"> </w:t>
+      </w:r>
+      <w:r>
+        <w:t xml:space="preserve">Size-selectivity for trap, and especially longline hook, fisheries is</w:t>
+      </w:r>
+      <w:r>
+        <w:t xml:space="preserve"> </w:t>
+      </w:r>
+      <w:r>
+        <w:t xml:space="preserve">shifted far enough toward larger sizes that the impacts of retaining</w:t>
+      </w:r>
+      <w:r>
+        <w:t xml:space="preserve"> </w:t>
+      </w:r>
+      <w:r>
+        <w:t xml:space="preserve">smaller fish are relatively small compared to the benefits of higher</w:t>
+      </w:r>
+      <w:r>
+        <w:t xml:space="preserve"> </w:t>
+      </w:r>
+      <w:r>
+        <w:t xml:space="preserve">average TACs. Cumulative revenues over ten years were</w:t>
+      </w:r>
+      <w:r>
+        <w:t xml:space="preserve"> </w:t>
+      </w:r>
+      <w:r>
+        <w:t xml:space="preserve">$47 million, $18 million, and $15 million higher for trap, longline</w:t>
+      </w:r>
+      <w:r>
+        <w:t xml:space="preserve"> </w:t>
+      </w:r>
+      <w:r>
+        <w:t xml:space="preserve">hook, and trawl fisheries under the no size limit MP compared to</w:t>
+      </w:r>
+      <w:r>
+        <w:t xml:space="preserve"> </w:t>
+      </w:r>
+      <w:r>
+        <w:t xml:space="preserve">the next best MP from an average annual catch perspective (i.e., MP17,</w:t>
+      </w:r>
+      <w:r>
+        <w:t xml:space="preserve"> </w:t>
       </w:r>
       <w:r>
         <w:rPr>
@@ -5658,6 +5561,41 @@
         <w:t xml:space="preserve">cap0_am5</w:t>
       </w:r>
       <w:r>
+        <w:t xml:space="preserve">; Table 4).</w:t>
+      </w:r>
+    </w:p>
+    <w:p>
+      <w:pPr>
+        <w:pStyle w:val="BodyText"/>
+      </w:pPr>
+      <w:r>
+        <w:t xml:space="preserve">The next best at-sea release management measures, from a total catch and</w:t>
+      </w:r>
+      <w:r>
+        <w:t xml:space="preserve"> </w:t>
+      </w:r>
+      <w:r>
+        <w:t xml:space="preserve">cumulative revenue perspective, after the no size limit MP</w:t>
+      </w:r>
+      <w:r>
+        <w:t xml:space="preserve"> </w:t>
+      </w:r>
+      <w:r>
+        <w:t xml:space="preserve">were different between trap and longline hook fisheries and trawl.</w:t>
+      </w:r>
+      <w:r>
+        <w:t xml:space="preserve"> </w:t>
+      </w:r>
+      <w:r>
+        <w:t xml:space="preserve">For instance, as noted above, MP17 (</w:t>
+      </w:r>
+      <w:r>
+        <w:rPr>
+          <w:b/>
+        </w:rPr>
+        <w:t xml:space="preserve">cap0_am5</w:t>
+      </w:r>
+      <w:r>
         <w:t xml:space="preserve">) was the next best</w:t>
       </w:r>
       <w:r>
@@ -5721,13 +5659,13 @@
         <w:t xml:space="preserve"> </w:t>
       </w:r>
       <w:r>
-        <w:t xml:space="preserve">restrictive at-sea regulations while trawl would benefit from the</w:t>
-      </w:r>
-      <w:r>
-        <w:t xml:space="preserve"> </w:t>
-      </w:r>
-      <w:r>
-        <w:t xml:space="preserve">least restrictive at-sea regulations other than the status quo, even</w:t>
+        <w:t xml:space="preserve">restrictive at-sea management measures while trawl would benefit from the</w:t>
+      </w:r>
+      <w:r>
+        <w:t xml:space="preserve"> </w:t>
+      </w:r>
+      <w:r>
+        <w:t xml:space="preserve">least restrictive at-sea management measures other than the status quo, even</w:t>
       </w:r>
       <w:r>
         <w:t xml:space="preserve"> </w:t>
@@ -5740,7 +5678,7 @@
       <w:pPr>
         <w:pStyle w:val="Heading4"/>
       </w:pPr>
-      <w:bookmarkStart w:id="36" w:name="robustness-om-set-under-robustness-f_2022-tuning"/>
+      <w:bookmarkStart w:id="35" w:name="robustness-om-set-under-robustness-f_2022-tuning"/>
       <w:r>
         <w:t xml:space="preserve">Robustness OM set under robustness</w:t>
       </w:r>
@@ -5767,7 +5705,7 @@
       <w:r>
         <w:t xml:space="preserve">tuning</w:t>
       </w:r>
-      <w:bookmarkEnd w:id="36"/>
+      <w:bookmarkEnd w:id="35"/>
     </w:p>
     <w:p>
       <w:pPr>
@@ -5786,13 +5724,13 @@
         <w:t xml:space="preserve"> </w:t>
       </w:r>
       <w:r>
-        <w:t xml:space="preserve">OMs increased more gradually and generally required lower fishing rates</w:t>
-      </w:r>
-      <w:r>
-        <w:t xml:space="preserve"> </w:t>
-      </w:r>
-      <w:r>
-        <w:t xml:space="preserve">to meet conservation objectives (Figures 6 and 7). In fact, these simulations closely</w:t>
+        <w:t xml:space="preserve">OMs increased more gradually, and generally required lower fishing rates</w:t>
+      </w:r>
+      <w:r>
+        <w:t xml:space="preserve"> </w:t>
+      </w:r>
+      <w:r>
+        <w:t xml:space="preserve">to meet Fishery Objecitives 1-3 (Figures 6 and 7). In fact, these simulations closely</w:t>
       </w:r>
       <w:r>
         <w:t xml:space="preserve"> </w:t>
@@ -5810,7 +5748,7 @@
         <w:t xml:space="preserve"> </w:t>
       </w:r>
       <w:r>
-        <w:t xml:space="preserve">the conservation objectives</w:t>
+        <w:t xml:space="preserve">the Fishery Objecitives 1-3</w:t>
       </w:r>
       <w:r>
         <w:t xml:space="preserve"> </w:t>
@@ -5841,7 +5779,7 @@
         <w:pStyle w:val="BodyText"/>
       </w:pPr>
       <w:r>
-        <w:t xml:space="preserve">Tuning MPs to meet Objective 3 under the robustness OMs was more challenging</w:t>
+        <w:t xml:space="preserve">Tuning MPs to meet Fishery Objective 3 under the robustness OMs was more challenging</w:t>
       </w:r>
       <w:r>
         <w:t xml:space="preserve"> </w:t>
@@ -5893,7 +5831,7 @@
         <w:t xml:space="preserve"> </w:t>
       </w:r>
       <w:r>
-        <w:t xml:space="preserve">less than the 1,992 t (Objective 4); whereas these were</w:t>
+        <w:t xml:space="preserve">less than the 1,992 t (Fishery Objective 4); whereas these were</w:t>
       </w:r>
       <w:r>
         <w:t xml:space="preserve"> </w:t>
@@ -6051,7 +5989,7 @@
         <w:t xml:space="preserve"> </w:t>
       </w:r>
       <w:r>
-        <w:t xml:space="preserve">Assessment changes in both stock status and the maximum taget fishing</w:t>
+        <w:t xml:space="preserve">Assessment changes in both stock status and the maximum target fishing</w:t>
       </w:r>
       <w:r>
         <w:t xml:space="preserve"> </w:t>
@@ -6101,7 +6039,7 @@
         <w:t xml:space="preserve"> </w:t>
       </w:r>
       <w:r>
-        <w:t xml:space="preserve">well as value in each fleet, and the next best at-sea release regulation</w:t>
+        <w:t xml:space="preserve">well as value in each fleet, and the next best at-sea release management measure</w:t>
       </w:r>
       <w:r>
         <w:t xml:space="preserve"> </w:t>
@@ -6132,7 +6070,7 @@
       <w:pPr>
         <w:pStyle w:val="Heading4"/>
       </w:pPr>
-      <w:bookmarkStart w:id="37" w:name="cross-tests-of-oms-under-opposite-f_2022-tuning"/>
+      <w:bookmarkStart w:id="36" w:name="cross-tests-of-oms-under-opposite-f_2022-tuning"/>
       <w:r>
         <w:t xml:space="preserve">Cross tests of OMs under opposite</w:t>
       </w:r>
@@ -6159,6 +6097,116 @@
       <w:r>
         <w:t xml:space="preserve">tuning</w:t>
       </w:r>
+      <w:bookmarkEnd w:id="36"/>
+    </w:p>
+    <w:p>
+      <w:pPr>
+        <w:pStyle w:val="FirstParagraph"/>
+      </w:pPr>
+      <w:r>
+        <w:t xml:space="preserve">As expected, there was considerable asymmetry of risk between</w:t>
+      </w:r>
+      <w:r>
+        <w:t xml:space="preserve"> </w:t>
+      </w:r>
+      <w:r>
+        <w:t xml:space="preserve">MPs tuned under the robustness OMs and reference OMs. For example,</w:t>
+      </w:r>
+      <w:r>
+        <w:t xml:space="preserve"> </w:t>
+      </w:r>
+      <w:r>
+        <w:t xml:space="preserve">when MPs were tuned to meet Fishery Objecitives 1-3 under the</w:t>
+      </w:r>
+      <w:r>
+        <w:t xml:space="preserve"> </w:t>
+      </w:r>
+      <w:r>
+        <w:t xml:space="preserve">reference OMs, but the 2015 year class</w:t>
+      </w:r>
+      <w:r>
+        <w:t xml:space="preserve"> </w:t>
+      </w:r>
+      <w:r>
+        <w:t xml:space="preserve">failed to materialise as in the robustness OMs, almost all MPs failed to meet</w:t>
+      </w:r>
+      <w:r>
+        <w:t xml:space="preserve"> </w:t>
+      </w:r>
+      <w:r>
+        <w:t xml:space="preserve">the performance criteria for Fishery Objectives 2 and 3 (Table 7). The benefit</w:t>
+      </w:r>
+      <w:r>
+        <w:t xml:space="preserve"> </w:t>
+      </w:r>
+      <w:r>
+        <w:t xml:space="preserve">of accepting this conservation risk was approximately 150 t of</w:t>
+      </w:r>
+      <w:r>
+        <w:t xml:space="preserve"> </w:t>
+      </w:r>
+      <w:r>
+        <w:t xml:space="preserve">extra annual catch, or at most a 6% increase in average annual</w:t>
+      </w:r>
+      <w:r>
+        <w:t xml:space="preserve"> </w:t>
+      </w:r>
+      <w:r>
+        <w:t xml:space="preserve">catch.</w:t>
+      </w:r>
+    </w:p>
+    <w:p>
+      <w:pPr>
+        <w:pStyle w:val="BodyText"/>
+      </w:pPr>
+      <w:r>
+        <w:t xml:space="preserve">On the other hand, if MPs were tuned to meet Fishery Objecitives 1-3 under</w:t>
+      </w:r>
+      <w:r>
+        <w:t xml:space="preserve"> </w:t>
+      </w:r>
+      <w:r>
+        <w:t xml:space="preserve">the robustness OMs, but the 2015 year class materialised as expected</w:t>
+      </w:r>
+      <w:r>
+        <w:t xml:space="preserve"> </w:t>
+      </w:r>
+      <w:r>
+        <w:t xml:space="preserve">under the reference OMs, then, all MPs continued to meet</w:t>
+      </w:r>
+      <w:r>
+        <w:t xml:space="preserve"> </w:t>
+      </w:r>
+      <w:r>
+        <w:t xml:space="preserve">the Fishery Objecitives 1 - 3 (Table 8). This more risk averse</w:t>
+      </w:r>
+      <w:r>
+        <w:t xml:space="preserve"> </w:t>
+      </w:r>
+      <w:r>
+        <w:t xml:space="preserve">strategy (from a biological perspective) comes with the cost of</w:t>
+      </w:r>
+      <w:r>
+        <w:t xml:space="preserve"> </w:t>
+      </w:r>
+      <w:r>
+        <w:t xml:space="preserve">reduced average annual catch of approximately 300 t for all MPs,</w:t>
+      </w:r>
+      <w:r>
+        <w:t xml:space="preserve"> </w:t>
+      </w:r>
+      <w:r>
+        <w:t xml:space="preserve">or 6.5-8% of the reference-tuned catch.</w:t>
+      </w:r>
+    </w:p>
+    <w:p>
+      <w:pPr>
+        <w:pStyle w:val="Heading1"/>
+      </w:pPr>
+      <w:bookmarkStart w:id="37" w:name="conclusions"/>
+      <w:r>
+        <w:t xml:space="preserve">Conclusions</w:t>
+      </w:r>
       <w:bookmarkEnd w:id="37"/>
     </w:p>
     <w:p>
@@ -6166,55 +6214,67 @@
         <w:pStyle w:val="FirstParagraph"/>
       </w:pPr>
       <w:r>
-        <w:t xml:space="preserve">As expected, there was considerable asymmetry of risk between</w:t>
-      </w:r>
-      <w:r>
-        <w:t xml:space="preserve"> </w:t>
-      </w:r>
-      <w:r>
-        <w:t xml:space="preserve">MPs tuned under the robustness OMs and reference OMs. For example,</w:t>
-      </w:r>
-      <w:r>
-        <w:t xml:space="preserve"> </w:t>
-      </w:r>
-      <w:r>
-        <w:t xml:space="preserve">when MPs were tuned to meet conservation</w:t>
-      </w:r>
-      <w:r>
-        <w:t xml:space="preserve"> </w:t>
-      </w:r>
-      <w:r>
-        <w:t xml:space="preserve">objectives under the reference OMs, but the 2015 year class</w:t>
-      </w:r>
-      <w:r>
-        <w:t xml:space="preserve"> </w:t>
-      </w:r>
-      <w:r>
-        <w:t xml:space="preserve">failed to materialise as in the robustness OMs, almost all MPs failed to meet</w:t>
-      </w:r>
-      <w:r>
-        <w:t xml:space="preserve"> </w:t>
-      </w:r>
-      <w:r>
-        <w:t xml:space="preserve">the performance criteria for Objectives 2 and 3 (Table 7). The benefit</w:t>
-      </w:r>
-      <w:r>
-        <w:t xml:space="preserve"> </w:t>
-      </w:r>
-      <w:r>
-        <w:t xml:space="preserve">of accepting this conservation risk was approximately 150 t of</w:t>
-      </w:r>
-      <w:r>
-        <w:t xml:space="preserve"> </w:t>
-      </w:r>
-      <w:r>
-        <w:t xml:space="preserve">extra annual catch, or at most a 6% increase in average annual</w:t>
-      </w:r>
-      <w:r>
-        <w:t xml:space="preserve"> </w:t>
-      </w:r>
-      <w:r>
-        <w:t xml:space="preserve">catch.</w:t>
+        <w:t xml:space="preserve">The current MP for Canadian Sablefish (MP15,</w:t>
+      </w:r>
+      <w:r>
+        <w:t xml:space="preserve"> </w:t>
+      </w:r>
+      <w:r>
+        <w:rPr>
+          <w:b/>
+        </w:rPr>
+        <w:t xml:space="preserve">noCap</w:t>
+      </w:r>
+      <w:r>
+        <w:t xml:space="preserve">), which includes no</w:t>
+      </w:r>
+      <w:r>
+        <w:t xml:space="preserve"> </w:t>
+      </w:r>
+      <w:r>
+        <w:t xml:space="preserve">limits on at-sea releases, was able to meet biological objectives (i.e., Fishery Objectives 1-3) under both</w:t>
+      </w:r>
+      <w:r>
+        <w:t xml:space="preserve"> </w:t>
+      </w:r>
+      <w:r>
+        <w:t xml:space="preserve">reference and robustness OMs, although it ranked near the bottom in terms</w:t>
+      </w:r>
+      <w:r>
+        <w:t xml:space="preserve"> </w:t>
+      </w:r>
+      <w:r>
+        <w:t xml:space="preserve">of catch performance compared to MPs with at-sea release management measures. Of</w:t>
+      </w:r>
+      <w:r>
+        <w:t xml:space="preserve"> </w:t>
+      </w:r>
+      <w:r>
+        <w:t xml:space="preserve">the MPs with management measures for at-sea releases, MP14 (no size limit), MP17 (0% cap,</w:t>
+      </w:r>
+      <w:r>
+        <w:t xml:space="preserve"> </w:t>
+      </w:r>
+      <w:r>
+        <w:t xml:space="preserve">5 year amortization), MP3 (50% cap, historical allocation, and 5-year</w:t>
+      </w:r>
+      <w:r>
+        <w:t xml:space="preserve"> </w:t>
+      </w:r>
+      <w:r>
+        <w:t xml:space="preserve">amortization) ranked among the top-3 most often under both reference</w:t>
+      </w:r>
+      <w:r>
+        <w:t xml:space="preserve"> </w:t>
+      </w:r>
+      <w:r>
+        <w:t xml:space="preserve">and robustness OMs, provided that maximum target fishing mortality</w:t>
+      </w:r>
+      <w:r>
+        <w:t xml:space="preserve"> </w:t>
+      </w:r>
+      <w:r>
+        <w:t xml:space="preserve">rates were tuned to meet the first three Fishery Objectives.</w:t>
       </w:r>
     </w:p>
     <w:p>
@@ -6222,128 +6282,6 @@
         <w:pStyle w:val="BodyText"/>
       </w:pPr>
       <w:r>
-        <w:t xml:space="preserve">On the other hand, if MPs were tuned to meet conservation objectives under</w:t>
-      </w:r>
-      <w:r>
-        <w:t xml:space="preserve"> </w:t>
-      </w:r>
-      <w:r>
-        <w:t xml:space="preserve">the robustness OMs, but the 2015 year class materialised as expected</w:t>
-      </w:r>
-      <w:r>
-        <w:t xml:space="preserve"> </w:t>
-      </w:r>
-      <w:r>
-        <w:t xml:space="preserve">under the reference OMs, then, all MPs continued to meet</w:t>
-      </w:r>
-      <w:r>
-        <w:t xml:space="preserve"> </w:t>
-      </w:r>
-      <w:r>
-        <w:t xml:space="preserve">the conservation Objectives 1 - 3 (Table 8). This more risk averse</w:t>
-      </w:r>
-      <w:r>
-        <w:t xml:space="preserve"> </w:t>
-      </w:r>
-      <w:r>
-        <w:t xml:space="preserve">strategy (from a biological perspective) comes with the cost of</w:t>
-      </w:r>
-      <w:r>
-        <w:t xml:space="preserve"> </w:t>
-      </w:r>
-      <w:r>
-        <w:t xml:space="preserve">reduced average annual catch of approximately 300 t for all MPs,</w:t>
-      </w:r>
-      <w:r>
-        <w:t xml:space="preserve"> </w:t>
-      </w:r>
-      <w:r>
-        <w:t xml:space="preserve">or 6.5-8% of the reference-tuned catch.</w:t>
-      </w:r>
-    </w:p>
-    <w:p>
-      <w:pPr>
-        <w:pStyle w:val="Heading1"/>
-      </w:pPr>
-      <w:bookmarkStart w:id="38" w:name="conclusions"/>
-      <w:r>
-        <w:t xml:space="preserve">Conclusions</w:t>
-      </w:r>
-      <w:bookmarkEnd w:id="38"/>
-    </w:p>
-    <w:p>
-      <w:pPr>
-        <w:pStyle w:val="FirstParagraph"/>
-      </w:pPr>
-      <w:r>
-        <w:t xml:space="preserve">The current MP for Canadian Sablefish (MP15,</w:t>
-      </w:r>
-      <w:r>
-        <w:t xml:space="preserve"> </w:t>
-      </w:r>
-      <w:r>
-        <w:rPr>
-          <w:b/>
-        </w:rPr>
-        <w:t xml:space="preserve">noCap</w:t>
-      </w:r>
-      <w:r>
-        <w:t xml:space="preserve">), which includes no</w:t>
-      </w:r>
-      <w:r>
-        <w:t xml:space="preserve"> </w:t>
-      </w:r>
-      <w:r>
-        <w:t xml:space="preserve">limits on at-sea releases, was able to meet conservation objectives under both</w:t>
-      </w:r>
-      <w:r>
-        <w:t xml:space="preserve"> </w:t>
-      </w:r>
-      <w:r>
-        <w:t xml:space="preserve">reference and robustness OMs, although it ranked near the bottom in terms</w:t>
-      </w:r>
-      <w:r>
-        <w:t xml:space="preserve"> </w:t>
-      </w:r>
-      <w:r>
-        <w:t xml:space="preserve">of catch performance compared to MPs with at-sea release regulations. Of</w:t>
-      </w:r>
-      <w:r>
-        <w:t xml:space="preserve"> </w:t>
-      </w:r>
-      <w:r>
-        <w:t xml:space="preserve">the MPs regulating at-sea releases, MP14 (no size limit), MP17 (0% cap,</w:t>
-      </w:r>
-      <w:r>
-        <w:t xml:space="preserve"> </w:t>
-      </w:r>
-      <w:r>
-        <w:t xml:space="preserve">5 year amortization), MP3 (50% cap, historical allocation, and 5-year</w:t>
-      </w:r>
-      <w:r>
-        <w:t xml:space="preserve"> </w:t>
-      </w:r>
-      <w:r>
-        <w:t xml:space="preserve">amortization) ranked among the top-3 most often under both reference</w:t>
-      </w:r>
-      <w:r>
-        <w:t xml:space="preserve"> </w:t>
-      </w:r>
-      <w:r>
-        <w:t xml:space="preserve">and robustness OMs, provided that maximum target fishing mortality</w:t>
-      </w:r>
-      <w:r>
-        <w:t xml:space="preserve"> </w:t>
-      </w:r>
-      <w:r>
-        <w:t xml:space="preserve">rates were tuned to meet conservation objectives.</w:t>
-      </w:r>
-    </w:p>
-    <w:p>
-      <w:pPr>
-        <w:pStyle w:val="BodyText"/>
-      </w:pPr>
-      <w:r>
         <w:t xml:space="preserve">As indicated in previous MSE work, no size limit MPs result in the</w:t>
       </w:r>
       <w:r>
@@ -6356,7 +6294,7 @@
         <w:t xml:space="preserve"> </w:t>
       </w:r>
       <w:r>
-        <w:t xml:space="preserve">to meet conservation objectives in both the short- and long-term</w:t>
+        <w:t xml:space="preserve">to meet biological objectives in both the short- and long-term</w:t>
       </w:r>
       <w:r>
         <w:t xml:space="preserve"> </w:t>
@@ -6368,7 +6306,7 @@
         <w:t xml:space="preserve"> </w:t>
       </w:r>
       <w:r>
-        <w:t xml:space="preserve">not include that here)</w:t>
+        <w:t xml:space="preserve">not consider that here)</w:t>
       </w:r>
       <w:r>
         <w:t xml:space="preserve"> </w:t>
@@ -6497,7 +6435,7 @@
         <w:t xml:space="preserve"> </w:t>
       </w:r>
       <w:r>
-        <w:t xml:space="preserve">annual average catch among all MPs was only 410 t and 200 t,</w:t>
+        <w:t xml:space="preserve">annual average catch among all MPs was 410 t and 200 t,</w:t>
       </w:r>
       <w:r>
         <w:t xml:space="preserve"> </w:t>
@@ -6571,7 +6509,7 @@
         <w:t xml:space="preserve"> </w:t>
       </w:r>
       <w:r>
-        <w:t xml:space="preserve">expected, performance against Objectives 2 and 3 was poor for all MPs</w:t>
+        <w:t xml:space="preserve">expected, performance against Fishery Objectives 2 and 3 was poor for all MPs</w:t>
       </w:r>
       <w:r>
         <w:t xml:space="preserve"> </w:t>
@@ -6597,7 +6535,7 @@
         <w:t xml:space="preserve"> </w:t>
       </w:r>
       <w:r>
-        <w:t xml:space="preserve">exceptionally well against conservation objectives under the</w:t>
+        <w:t xml:space="preserve">exceptionally well against Fishery Obectives 1-3 under the</w:t>
       </w:r>
       <w:r>
         <w:t xml:space="preserve"> </w:t>
@@ -6654,11 +6592,11 @@
       <w:pPr>
         <w:pStyle w:val="Heading1"/>
       </w:pPr>
-      <w:bookmarkStart w:id="39" w:name="contributors"/>
+      <w:bookmarkStart w:id="38" w:name="contributors"/>
       <w:r>
         <w:t xml:space="preserve">Contributors</w:t>
       </w:r>
-      <w:bookmarkEnd w:id="39"/>
+      <w:bookmarkEnd w:id="38"/>
     </w:p>
     <w:tbl>
       <w:tblPr>
@@ -6879,14 +6817,14 @@
       <w:pPr>
         <w:pStyle w:val="Heading1"/>
       </w:pPr>
-      <w:bookmarkStart w:id="40" w:name="sources-of-information"/>
+      <w:bookmarkStart w:id="39" w:name="sources-of-information"/>
       <w:r>
         <w:t xml:space="preserve">Sources of information</w:t>
       </w:r>
-      <w:bookmarkEnd w:id="40"/>
+      <w:bookmarkEnd w:id="39"/>
     </w:p>
-    <w:bookmarkStart w:id="53" w:name="refs"/>
-    <w:bookmarkStart w:id="41" w:name="ref-cox2019evaluating"/>
+    <w:bookmarkStart w:id="52" w:name="refs"/>
+    <w:bookmarkStart w:id="40" w:name="ref-cox2019evaluating"/>
     <w:p>
       <w:pPr>
         <w:pStyle w:val="FirstParagraph"/>
@@ -6904,8 +6842,8 @@
         <w:t xml:space="preserve">) fishery in British Columbia, Canada for 2017-18. Can. Sci. Adv. Sec. Res. Doc (032): vi + 79 p.</w:t>
       </w:r>
     </w:p>
-    <w:bookmarkEnd w:id="41"/>
-    <w:bookmarkStart w:id="42" w:name="ref-cox2009evaluation"/>
+    <w:bookmarkEnd w:id="40"/>
+    <w:bookmarkStart w:id="41" w:name="ref-cox2009evaluation"/>
     <w:p>
       <w:pPr>
         <w:pStyle w:val="BodyText"/>
@@ -6923,8 +6861,8 @@
         <w:t xml:space="preserve">) in British Columbia, Canada for 2008/09. DFO Can. Sci. Advis. Sec. Res. Doc 42.</w:t>
       </w:r>
     </w:p>
-    <w:bookmarkEnd w:id="42"/>
-    <w:bookmarkStart w:id="43" w:name="ref-cox2011management"/>
+    <w:bookmarkEnd w:id="41"/>
+    <w:bookmarkStart w:id="42" w:name="ref-cox2011management"/>
     <w:p>
       <w:pPr>
         <w:pStyle w:val="BodyText"/>
@@ -6942,8 +6880,8 @@
         <w:t xml:space="preserve">) fishery in British Columbia, Canada. Can. Sci. Advis. Secret. Res. Doc 62.</w:t>
       </w:r>
     </w:p>
-    <w:bookmarkEnd w:id="43"/>
-    <w:bookmarkStart w:id="44" w:name="ref-cox2008practical"/>
+    <w:bookmarkEnd w:id="42"/>
+    <w:bookmarkStart w:id="43" w:name="ref-cox2008practical"/>
     <w:p>
       <w:pPr>
         <w:pStyle w:val="BodyText"/>
@@ -6952,8 +6890,8 @@
         <w:t xml:space="preserve">Cox, S.P., and Kronlund, A.R. 2008. Practical stakeholder-driven harvest policies for groundfish fisheries in british columbia, canada. Fisheries Research 94(3): 224–237. Elsevier.</w:t>
       </w:r>
     </w:p>
-    <w:bookmarkEnd w:id="44"/>
-    <w:bookmarkStart w:id="45" w:name="ref-cox2013roles"/>
+    <w:bookmarkEnd w:id="43"/>
+    <w:bookmarkStart w:id="44" w:name="ref-cox2013roles"/>
     <w:p>
       <w:pPr>
         <w:pStyle w:val="BodyText"/>
@@ -6971,18 +6909,18 @@
         <w:t xml:space="preserve">) fishery in British Columbia, Canada. Environmental Conservation 40(4): 318–328.</w:t>
       </w:r>
     </w:p>
-    <w:bookmarkEnd w:id="45"/>
-    <w:bookmarkStart w:id="46" w:name="ref-DFO2006A-Harvest-Strat"/>
+    <w:bookmarkEnd w:id="44"/>
+    <w:bookmarkStart w:id="45" w:name="ref-DFO2009"/>
     <w:p>
       <w:pPr>
         <w:pStyle w:val="BodyText"/>
       </w:pPr>
       <w:r>
-        <w:t xml:space="preserve">DFO. 2006. A Harvest Strategy Compliant with the Precautionary Approach. DFO Can. Sci. Advis. Rep.</w:t>
+        <w:t xml:space="preserve">DFO. 2009. A fishery decision-making framework incorporating the precautionary approach. Fisheries; Oceans Canada.</w:t>
       </w:r>
     </w:p>
-    <w:bookmarkEnd w:id="46"/>
-    <w:bookmarkStart w:id="47" w:name="ref-dfo2014performanc"/>
+    <w:bookmarkEnd w:id="45"/>
+    <w:bookmarkStart w:id="46" w:name="ref-dfo2014performanc"/>
     <w:p>
       <w:pPr>
         <w:pStyle w:val="BodyText"/>
@@ -6991,8 +6929,8 @@
         <w:t xml:space="preserve">DFO. 2014. Performance of a revised management procedure for Sablefish in British Columbia. Can. Sci. Adv. Sec. Res. Doc (025).</w:t>
       </w:r>
     </w:p>
-    <w:bookmarkEnd w:id="47"/>
-    <w:bookmarkStart w:id="48" w:name="ref-hanselman2012statistical"/>
+    <w:bookmarkEnd w:id="46"/>
+    <w:bookmarkStart w:id="47" w:name="ref-hanselman2012statistical"/>
     <w:p>
       <w:pPr>
         <w:pStyle w:val="BodyText"/>
@@ -7010,8 +6948,8 @@
         <w:t xml:space="preserve">). Fisheries Research 131: 1–8.</w:t>
       </w:r>
     </w:p>
-    <w:bookmarkEnd w:id="48"/>
-    <w:bookmarkStart w:id="49" w:name="ref-heifetz1999age"/>
+    <w:bookmarkEnd w:id="47"/>
+    <w:bookmarkStart w:id="48" w:name="ref-heifetz1999age"/>
     <w:p>
       <w:pPr>
         <w:pStyle w:val="BodyText"/>
@@ -7032,8 +6970,8 @@
         <w:t xml:space="preserve">. Fishery bulletin 97: 256–263.</w:t>
       </w:r>
     </w:p>
-    <w:bookmarkEnd w:id="49"/>
-    <w:bookmarkStart w:id="50" w:name="ref-lai1987effects"/>
+    <w:bookmarkEnd w:id="48"/>
+    <w:bookmarkStart w:id="49" w:name="ref-lai1987effects"/>
     <w:p>
       <w:pPr>
         <w:pStyle w:val="BodyText"/>
@@ -7051,8 +6989,8 @@
         <w:t xml:space="preserve">). Fisheries Research 5(2-3): 287–302.</w:t>
       </w:r>
     </w:p>
-    <w:bookmarkEnd w:id="50"/>
-    <w:bookmarkStart w:id="51" w:name="ref-richards1992statistical"/>
+    <w:bookmarkEnd w:id="49"/>
+    <w:bookmarkStart w:id="50" w:name="ref-richards1992statistical"/>
     <w:p>
       <w:pPr>
         <w:pStyle w:val="BodyText"/>
@@ -7061,8 +6999,8 @@
         <w:t xml:space="preserve">Richards, L.J., Schnute, J.T., Kronlund, A., and Beamish, R.J. 1992. Statistical models for the analysis of ageing error. Canadian Journal of Fisheries and Aquatic Sciences 49(9): 1801–1815.</w:t>
       </w:r>
     </w:p>
-    <w:bookmarkEnd w:id="51"/>
-    <w:bookmarkStart w:id="52" w:name="ref-tyler1989implications"/>
+    <w:bookmarkEnd w:id="50"/>
+    <w:bookmarkStart w:id="51" w:name="ref-tyler1989implications"/>
     <w:p>
       <w:pPr>
         <w:pStyle w:val="BodyText"/>
@@ -7071,17 +7009,17 @@
         <w:t xml:space="preserve">Tyler, A., Beamish, R., and McFarlane, G. 1989. Implications of age determination errors to yield estimates. Canadian Special Publication of Fisheries and Aquatic Sciences 108: 27–35.</w:t>
       </w:r>
     </w:p>
+    <w:bookmarkEnd w:id="51"/>
     <w:bookmarkEnd w:id="52"/>
-    <w:bookmarkEnd w:id="53"/>
     <w:p>
       <w:pPr>
         <w:pStyle w:val="Heading1"/>
       </w:pPr>
-      <w:bookmarkStart w:id="54" w:name="tables"/>
+      <w:bookmarkStart w:id="53" w:name="tables"/>
       <w:r>
         <w:t xml:space="preserve">Tables</w:t>
       </w:r>
-      <w:bookmarkEnd w:id="54"/>
+      <w:bookmarkEnd w:id="53"/>
     </w:p>
     <w:p>
       <w:pPr>
@@ -28351,11 +28289,11 @@
       <w:pPr>
         <w:pStyle w:val="Heading1"/>
       </w:pPr>
-      <w:bookmarkStart w:id="55" w:name="figures"/>
+      <w:bookmarkStart w:id="54" w:name="figures"/>
       <w:r>
         <w:t xml:space="preserve">Figures</w:t>
       </w:r>
-      <w:bookmarkEnd w:id="55"/>
+      <w:bookmarkEnd w:id="54"/>
     </w:p>
     <w:p>
       <w:pPr>
@@ -28377,7 +28315,7 @@
                     </pic:cNvPicPr>
                   </pic:nvPicPr>
                   <pic:blipFill>
-                    <a:blip r:embed="rId56"/>
+                    <a:blip r:embed="rId55"/>
                     <a:stretch>
                       <a:fillRect/>
                     </a:stretch>
@@ -28506,6 +28444,70 @@
                 <pic:pic>
                   <pic:nvPicPr>
                     <pic:cNvPr descr="data/BtFitUtRt/hiRec2016_wtd/hstAl_am5/BtFitUtRt_rep13.pdf" id="0" name="Picture"/>
+                    <pic:cNvPicPr>
+                      <a:picLocks noChangeArrowheads="1" noChangeAspect="1"/>
+                    </pic:cNvPicPr>
+                  </pic:nvPicPr>
+                  <pic:blipFill>
+                    <a:blip r:embed="rId56"/>
+                    <a:stretch>
+                      <a:fillRect/>
+                    </a:stretch>
+                  </pic:blipFill>
+                  <pic:spPr bwMode="auto">
+                    <a:xfrm>
+                      <a:off x="0" y="0"/>
+                      <a:ext cx="3810000" cy="2540000"/>
+                    </a:xfrm>
+                    <a:prstGeom prst="rect">
+                      <a:avLst/>
+                    </a:prstGeom>
+                    <a:noFill/>
+                    <a:ln w="9525">
+                      <a:noFill/>
+                      <a:headEnd/>
+                      <a:tailEnd/>
+                    </a:ln>
+                  </pic:spPr>
+                </pic:pic>
+              </a:graphicData>
+            </a:graphic>
+          </wp:inline>
+        </w:drawing>
+      </w:r>
+    </w:p>
+    <w:p>
+      <w:pPr>
+        <w:pStyle w:val="ImageCaption"/>
+      </w:pPr>
+      <w:r>
+        <w:t xml:space="preserve">Figure 4: A single simulation replicate drawn from the</w:t>
+      </w:r>
+      <w:r>
+        <w:t xml:space="preserve"> </w:t>
+      </w:r>
+      <w:r>
+        <w:t xml:space="preserve"> </w:t>
+      </w:r>
+      <w:r>
+        <w:t xml:space="preserve">with the high estimated 2015 year class. The top row of panels show the spawning biomass (red line), legal biomass (black dashed line), and surplus production model estimated biomass (green and grey lines) when estimated as part of the management procedure. The middle row shows the legal (black solid line) and sub-legal (blue dotted line) harvest rates, and the bottom row shows the OM recruitments (black line with orange points). First and second fit refer to the first and second years that the management procedure was applied.</w:t>
+      </w:r>
+    </w:p>
+    <w:p>
+      <w:pPr>
+        <w:pStyle w:val="CaptionedFigure"/>
+      </w:pPr>
+      <w:r>
+        <w:drawing>
+          <wp:inline>
+            <wp:extent cx="3810000" cy="2540000"/>
+            <wp:effectExtent b="0" l="0" r="0" t="0"/>
+            <wp:docPr descr="Figure 5: Weighted combined simulation envelopes from the 5 productivity and biomass operating models in the , showing the current MP (noCap),three illustrative at-sea-release management measure MPs, and the no fishing MP (NoFish). The top row shows projected biomass relative to unfished, the second row shows the landed catch, and the bottom row shows the legal harvest rate. In each panel, median projections are shown as thick black lines, the central 90 % of the envelope is shown as grey shading, and the three illustrated simulation replicates as thin black lines." title="" id="1" name="Picture"/>
+            <a:graphic>
+              <a:graphicData uri="http://schemas.openxmlformats.org/drawingml/2006/picture">
+                <pic:pic>
+                  <pic:nvPicPr>
+                    <pic:cNvPr descr="data/tulipPlots/hiRec2016_wtd/depCatchHR/hiRec2016_wtd_depCatchHR_hstAl_am5.pdf" id="0" name="Picture"/>
                     <pic:cNvPicPr>
                       <a:picLocks noChangeArrowheads="1" noChangeAspect="1"/>
                     </pic:cNvPicPr>
@@ -28543,16 +28545,13 @@
         <w:pStyle w:val="ImageCaption"/>
       </w:pPr>
       <w:r>
-        <w:t xml:space="preserve">Figure 4: A single simulation replicate drawn from the</w:t>
-      </w:r>
-      <w:r>
-        <w:t xml:space="preserve"> </w:t>
-      </w:r>
-      <w:r>
-        <w:t xml:space="preserve"> </w:t>
-      </w:r>
-      <w:r>
-        <w:t xml:space="preserve">with the high estimated 2015 year class. The top row of panels show the spawning biomass (red line), legal biomass (black dashed line), and surplus production model estimated biomass (green and grey lines) when estimated as part of the management procedure. The middle row shows the legal (black solid line) and sub-legal (blue dotted line) harvest rates, and the bottom row shows the OM recruitments (black line with orange points). First and second fit refer to the first and second years that the management procedure was applied.</w:t>
+        <w:t xml:space="preserve">Figure 5: Weighted combined simulation envelopes from the 5 productivity and biomass operating models in the</w:t>
+      </w:r>
+      <w:r>
+        <w:t xml:space="preserve"> </w:t>
+      </w:r>
+      <w:r>
+        <w:t xml:space="preserve">, showing the current MP (noCap),three illustrative at-sea-release management measure MPs, and the no fishing MP (NoFish). The top row shows projected biomass relative to unfished, the second row shows the landed catch, and the bottom row shows the legal harvest rate. In each panel, median projections are shown as thick black lines, the central 90 % of the envelope is shown as grey shading, and the three illustrated simulation replicates as thin black lines.</w:t>
       </w:r>
     </w:p>
     <w:p>
@@ -28564,12 +28563,12 @@
           <wp:inline>
             <wp:extent cx="3810000" cy="2540000"/>
             <wp:effectExtent b="0" l="0" r="0" t="0"/>
-            <wp:docPr descr="Figure 5: Weighted combined simulation envelopes from the 5 productivity and biomass operating models in the , showing the current MP (noCap),three illustrative at-sea-release regulation MPs, and the no fishing MP (NoFish). The top row shows projected biomass relative to unfished, the second row shows the landed catch, and the bottom row shows the legal harvest rate. In each panel, median projections are shown as thick black lines, the central 90 % of the envelope is shown as grey shading, and the three illustrated simulationa replicates as thin black lines." title="" id="1" name="Picture"/>
+            <wp:docPr descr="Figure 6: A single simulation replicate drawn from the  with a stochastically simulated 2015 year class. The top row of panels show the spawning biomass (red line), legal biomass (black dashed line), and surplus production model estimated biomass (green and grey lines) when estimated as part of the management procedure. The middle row shows the legal (black solid line) and sub-legal (blue dotted line) harvest rates, and the bottom row shows the OM recruitments (black line with orange points). First and second fit refer to the first and second years that the management procedure was applied." title="" id="1" name="Picture"/>
             <a:graphic>
               <a:graphicData uri="http://schemas.openxmlformats.org/drawingml/2006/picture">
                 <pic:pic>
                   <pic:nvPicPr>
-                    <pic:cNvPr descr="data/tulipPlots/hiRec2016_wtd/depCatchHR/hiRec2016_wtd_depCatchHR_hstAl_am5.pdf" id="0" name="Picture"/>
+                    <pic:cNvPr descr="data/BtFitUtRt/simRec2016_wtd/hstAl_am5/BtFitUtRt_rep13.pdf" id="0" name="Picture"/>
                     <pic:cNvPicPr>
                       <a:picLocks noChangeArrowheads="1" noChangeAspect="1"/>
                     </pic:cNvPicPr>
@@ -28607,13 +28606,16 @@
         <w:pStyle w:val="ImageCaption"/>
       </w:pPr>
       <w:r>
-        <w:t xml:space="preserve">Figure 5: Weighted combined simulation envelopes from the 5 productivity and biomass operating models in the</w:t>
-      </w:r>
-      <w:r>
-        <w:t xml:space="preserve"> </w:t>
-      </w:r>
-      <w:r>
-        <w:t xml:space="preserve">, showing the current MP (noCap),three illustrative at-sea-release regulation MPs, and the no fishing MP (NoFish). The top row shows projected biomass relative to unfished, the second row shows the landed catch, and the bottom row shows the legal harvest rate. In each panel, median projections are shown as thick black lines, the central 90 % of the envelope is shown as grey shading, and the three illustrated simulationa replicates as thin black lines.</w:t>
+        <w:t xml:space="preserve">Figure 6: A single simulation replicate drawn from the</w:t>
+      </w:r>
+      <w:r>
+        <w:t xml:space="preserve"> </w:t>
+      </w:r>
+      <w:r>
+        <w:t xml:space="preserve"> </w:t>
+      </w:r>
+      <w:r>
+        <w:t xml:space="preserve">with a stochastically simulated 2015 year class. The top row of panels show the spawning biomass (red line), legal biomass (black dashed line), and surplus production model estimated biomass (green and grey lines) when estimated as part of the management procedure. The middle row shows the legal (black solid line) and sub-legal (blue dotted line) harvest rates, and the bottom row shows the OM recruitments (black line with orange points). First and second fit refer to the first and second years that the management procedure was applied.</w:t>
       </w:r>
     </w:p>
     <w:p>
@@ -28625,12 +28627,12 @@
           <wp:inline>
             <wp:extent cx="3810000" cy="2540000"/>
             <wp:effectExtent b="0" l="0" r="0" t="0"/>
-            <wp:docPr descr="Figure 6: A single simulation replicate drawn from the  with a stochastically simulated 2015 year class. The top row of panels show the spawning biomass (red line), legal biomass (black dashed line), and surplus production model estimated biomass (green and grey lines) when estimated as part of the management procedure. The middle row shows the legal (black solid line) and sub-legal (blue dotted line) harvest rates, and the bottom row shows the OM recruitments (black line with orange points). First and second fit refer to the first and second years that the management procedure was applied." title="" id="1" name="Picture"/>
+            <wp:docPr descr="Figure 7: Weighted combined simulation envelopes from the 5 productivity and biomass operating models in the , showing showing the current MP (noCap), three illustrative at-sea-release management measure MPs, and the no fishing MP (NoFish). The top row shows projected biomass relative to unfished, the second row shows the landed catch, and the bottom row shows the legal harvest rate. In each panel, median projections are shown as thick black lines, the central 90 % of the envelope is shown as grey shading, and the three illustrated simulation replicates as thin black lines." title="" id="1" name="Picture"/>
             <a:graphic>
               <a:graphicData uri="http://schemas.openxmlformats.org/drawingml/2006/picture">
                 <pic:pic>
                   <pic:nvPicPr>
-                    <pic:cNvPr descr="data/BtFitUtRt/simRec2016_wtd/hstAl_am5/BtFitUtRt_rep13.pdf" id="0" name="Picture"/>
+                    <pic:cNvPr descr="data/tulipPlots/simRec2016_wtd/depCatchHR/simRec2016_wtd_depCatchHR_hstAl_am5.pdf" id="0" name="Picture"/>
                     <pic:cNvPicPr>
                       <a:picLocks noChangeArrowheads="1" noChangeAspect="1"/>
                     </pic:cNvPicPr>
@@ -28668,108 +28670,44 @@
         <w:pStyle w:val="ImageCaption"/>
       </w:pPr>
       <w:r>
-        <w:t xml:space="preserve">Figure 6: A single simulation replicate drawn from the</w:t>
-      </w:r>
-      <w:r>
-        <w:t xml:space="preserve"> </w:t>
-      </w:r>
-      <w:r>
-        <w:t xml:space="preserve"> </w:t>
-      </w:r>
-      <w:r>
-        <w:t xml:space="preserve">with a stochastically simulated 2015 year class. The top row of panels show the spawning biomass (red line), legal biomass (black dashed line), and surplus production model estimated biomass (green and grey lines) when estimated as part of the management procedure. The middle row shows the legal (black solid line) and sub-legal (blue dotted line) harvest rates, and the bottom row shows the OM recruitments (black line with orange points). First and second fit refer to the first and second years that the management procedure was applied.</w:t>
-      </w:r>
-    </w:p>
-    <w:p>
-      <w:pPr>
-        <w:pStyle w:val="CaptionedFigure"/>
-      </w:pPr>
-      <w:r>
-        <w:drawing>
-          <wp:inline>
-            <wp:extent cx="3810000" cy="2540000"/>
-            <wp:effectExtent b="0" l="0" r="0" t="0"/>
-            <wp:docPr descr="Figure 7: Weighted combined simulation envelopes from the 5 productivity and biomass operating models in the , showing showing the current MP (noCap), three illustrative at-sea-release regulation MPs, and the no fishing MP (NoFish). The top row shows projected biomass relative to unfished, the second row shows the landed catch, and the bottom row shows the legal harvest rate. In each panel, median projections are shown as thick black lines, the central 90 % of the envelope is shown as grey shading, and the three illustrated simulationa replicates as thin black lines." title="" id="1" name="Picture"/>
-            <a:graphic>
-              <a:graphicData uri="http://schemas.openxmlformats.org/drawingml/2006/picture">
-                <pic:pic>
-                  <pic:nvPicPr>
-                    <pic:cNvPr descr="data/tulipPlots/simRec2016_wtd/depCatchHR/simRec2016_wtd_depCatchHR_hstAl_am5.pdf" id="0" name="Picture"/>
-                    <pic:cNvPicPr>
-                      <a:picLocks noChangeArrowheads="1" noChangeAspect="1"/>
-                    </pic:cNvPicPr>
-                  </pic:nvPicPr>
-                  <pic:blipFill>
-                    <a:blip r:embed="rId60"/>
-                    <a:stretch>
-                      <a:fillRect/>
-                    </a:stretch>
-                  </pic:blipFill>
-                  <pic:spPr bwMode="auto">
-                    <a:xfrm>
-                      <a:off x="0" y="0"/>
-                      <a:ext cx="3810000" cy="2540000"/>
-                    </a:xfrm>
-                    <a:prstGeom prst="rect">
-                      <a:avLst/>
-                    </a:prstGeom>
-                    <a:noFill/>
-                    <a:ln w="9525">
-                      <a:noFill/>
-                      <a:headEnd/>
-                      <a:tailEnd/>
-                    </a:ln>
-                  </pic:spPr>
-                </pic:pic>
-              </a:graphicData>
-            </a:graphic>
-          </wp:inline>
-        </w:drawing>
-      </w:r>
-    </w:p>
-    <w:p>
-      <w:pPr>
-        <w:pStyle w:val="ImageCaption"/>
-      </w:pPr>
-      <w:r>
         <w:t xml:space="preserve">Figure 7: Weighted combined simulation envelopes from the 5 productivity and biomass operating models in the</w:t>
       </w:r>
       <w:r>
         <w:t xml:space="preserve"> </w:t>
       </w:r>
       <w:r>
-        <w:t xml:space="preserve">, showing showing the current MP (noCap), three illustrative at-sea-release regulation MPs, and the no fishing MP (NoFish). The top row shows projected biomass relative to unfished, the second row shows the landed catch, and the bottom row shows the legal harvest rate. In each panel, median projections are shown as thick black lines, the central 90 % of the envelope is shown as grey shading, and the three illustrated simulationa replicates as thin black lines.</w:t>
+        <w:t xml:space="preserve">, showing showing the current MP (noCap), three illustrative at-sea-release management measure MPs, and the no fishing MP (NoFish). The top row shows projected biomass relative to unfished, the second row shows the landed catch, and the bottom row shows the legal harvest rate. In each panel, median projections are shown as thick black lines, the central 90 % of the envelope is shown as grey shading, and the three illustrated simulation replicates as thin black lines.</w:t>
       </w:r>
     </w:p>
     <w:p>
       <w:pPr>
         <w:pStyle w:val="Heading1"/>
       </w:pPr>
-      <w:bookmarkStart w:id="61" w:name="appendices"/>
+      <w:bookmarkStart w:id="60" w:name="appendices"/>
       <w:r>
         <w:t xml:space="preserve">Appendices</w:t>
       </w:r>
-      <w:bookmarkEnd w:id="61"/>
+      <w:bookmarkEnd w:id="60"/>
     </w:p>
     <w:p>
       <w:pPr>
         <w:pStyle w:val="Heading1"/>
       </w:pPr>
-      <w:bookmarkStart w:id="62" w:name="appendix-a-updated-operating-model-components"/>
+      <w:bookmarkStart w:id="61" w:name="appendix-a-updated-operating-model-components"/>
       <w:r>
         <w:t xml:space="preserve">Appendix A: Updated operating model components</w:t>
       </w:r>
-      <w:bookmarkEnd w:id="62"/>
+      <w:bookmarkEnd w:id="61"/>
     </w:p>
     <w:p>
       <w:pPr>
         <w:pStyle w:val="Heading2"/>
       </w:pPr>
-      <w:bookmarkStart w:id="63" w:name="updated-ageing-error-matrix"/>
+      <w:bookmarkStart w:id="62" w:name="updated-ageing-error-matrix"/>
       <w:r>
         <w:t xml:space="preserve">Updated ageing error matrix</w:t>
       </w:r>
-      <w:bookmarkEnd w:id="63"/>
+      <w:bookmarkEnd w:id="62"/>
     </w:p>
     <w:p>
       <w:pPr>
@@ -30310,11 +30248,11 @@
       <w:pPr>
         <w:pStyle w:val="Heading2"/>
       </w:pPr>
-      <w:bookmarkStart w:id="64" w:name="trawl-age-length-key-and-updated-selectivity-curve"/>
+      <w:bookmarkStart w:id="63" w:name="trawl-age-length-key-and-updated-selectivity-curve"/>
       <w:r>
         <w:t xml:space="preserve">Trawl Age-Length Key and updated selectivity curve</w:t>
       </w:r>
-      <w:bookmarkEnd w:id="64"/>
+      <w:bookmarkEnd w:id="63"/>
     </w:p>
     <w:p>
       <w:pPr>
@@ -30380,7 +30318,7 @@
         <w:t xml:space="preserve"> </w:t>
       </w:r>
       <w:r>
-        <w:t xml:space="preserve">curve estimated from tagged fish recovereed (within one year</w:t>
+        <w:t xml:space="preserve">curve estimated from tagged fish recovered (within one year</w:t>
       </w:r>
       <w:r>
         <w:t xml:space="preserve"> </w:t>
@@ -31041,11 +30979,11 @@
       <w:pPr>
         <w:pStyle w:val="Heading3"/>
       </w:pPr>
-      <w:bookmarkStart w:id="65" w:name="tables-1"/>
+      <w:bookmarkStart w:id="64" w:name="tables-1"/>
       <w:r>
         <w:t xml:space="preserve">Tables</w:t>
       </w:r>
-      <w:bookmarkEnd w:id="65"/>
+      <w:bookmarkEnd w:id="64"/>
     </w:p>
     <w:p>
       <w:pPr>
@@ -31296,11 +31234,11 @@
       <w:pPr>
         <w:pStyle w:val="Heading3"/>
       </w:pPr>
-      <w:bookmarkStart w:id="66" w:name="figures-1"/>
+      <w:bookmarkStart w:id="65" w:name="figures-1"/>
       <w:r>
         <w:t xml:space="preserve">Figures</w:t>
       </w:r>
-      <w:bookmarkEnd w:id="66"/>
+      <w:bookmarkEnd w:id="65"/>
     </w:p>
     <w:p>
       <w:pPr>

--- a/2019SR/_book/sr.docx
+++ b/2019SR/_book/sr.docx
@@ -1969,10 +1969,10 @@
         <w:rPr>
           <w:b/>
         </w:rPr>
-        <w:t xml:space="preserve">P(Catch &gt; 1,992 t)</w:t>
-      </w:r>
-      <w:r>
-        <w:t xml:space="preserve">: Minimize probability that annual catch levels</w:t>
+        <w:t xml:space="preserve">P(TAC &lt; 1,992 t)</w:t>
+      </w:r>
+      <w:r>
+        <w:t xml:space="preserve">: Minimize probability that annual TAC levels</w:t>
       </w:r>
       <w:r>
         <w:t xml:space="preserve"> </w:t>
@@ -3606,7 +3606,19 @@
         <w:pStyle w:val="FirstParagraph"/>
       </w:pPr>
       <w:r>
-        <w:t xml:space="preserve">The Sablefish management strategy evaluation quantifies MP performance against performance statistics representing each of the the Fishery Objectives. The first three performance statistics are represented by biomass</w:t>
+        <w:t xml:space="preserve">The Sablefish management strategy evaluation quantifies MP performance</w:t>
+      </w:r>
+      <w:r>
+        <w:t xml:space="preserve"> </w:t>
+      </w:r>
+      <w:r>
+        <w:t xml:space="preserve">against performance statistics representing each of the the Fishery</w:t>
+      </w:r>
+      <w:r>
+        <w:t xml:space="preserve"> </w:t>
+      </w:r>
+      <w:r>
+        <w:t xml:space="preserve">Objectives. The first three performance statistics are represented by biomass</w:t>
       </w:r>
       <w:r>
         <w:t xml:space="preserve"> </w:t>
@@ -4107,19 +4119,28 @@
           </m:e>
           <m:sub>
             <m:r>
-              <m:t>2022</m:t>
+              <m:t>2021</m:t>
             </m:r>
           </m:sub>
         </m:sSub>
       </m:oMath>
       <w:r>
-        <w:t xml:space="preserve">, which is the maximum target fishing mortality rate scheduled for</w:t>
-      </w:r>
-      <w:r>
-        <w:t xml:space="preserve"> </w:t>
-      </w:r>
-      <w:r>
-        <w:t xml:space="preserve">Year 2022 (as part of 5-year phase-in perriod for the current MP)</w:t>
+        <w:t xml:space="preserve">,</w:t>
+      </w:r>
+      <w:r>
+        <w:t xml:space="preserve"> </w:t>
+      </w:r>
+      <w:r>
+        <w:t xml:space="preserve">which is the maximum target fishing mortality rate scheduled for</w:t>
+      </w:r>
+      <w:r>
+        <w:t xml:space="preserve"> </w:t>
+      </w:r>
+      <w:r>
+        <w:t xml:space="preserve">Year 2021 (as part of 5-year phase-in period for the current MP)</w:t>
+      </w:r>
+      <w:r>
+        <w:t xml:space="preserve"> </w:t>
       </w:r>
       <w:r>
         <w:t xml:space="preserve">(Cox et al.</w:t>
@@ -4139,13 +4160,7 @@
         <w:t xml:space="preserve">)</w:t>
       </w:r>
       <w:r>
-        <w:t xml:space="preserve">,</w:t>
-      </w:r>
-      <w:r>
-        <w:t xml:space="preserve"> </w:t>
-      </w:r>
-      <w:r>
-        <w:t xml:space="preserve">until each MP satisfied Objective 3, i.e.,</w:t>
+        <w:t xml:space="preserve">, until each MP satisfied Objective 3, i.e.,</w:t>
       </w:r>
       <w:r>
         <w:t xml:space="preserve"> </w:t>
@@ -4215,7 +4230,7 @@
           </m:e>
           <m:sub>
             <m:r>
-              <m:t>2022</m:t>
+              <m:t>2021</m:t>
             </m:r>
           </m:sub>
         </m:sSub>
@@ -4224,7 +4239,19 @@
         <w:t xml:space="preserve"> </w:t>
       </w:r>
       <w:r>
-        <w:t xml:space="preserve">target maximum harvest rates then replace the scheduled maximum target harvest rate of 5.5% for Year 2022 and beyond.</w:t>
+        <w:t xml:space="preserve">target maximum</w:t>
+      </w:r>
+      <w:r>
+        <w:t xml:space="preserve"> </w:t>
+      </w:r>
+      <w:r>
+        <w:t xml:space="preserve">harvest rates then replace the scheduled maximum target harvest rate</w:t>
+      </w:r>
+      <w:r>
+        <w:t xml:space="preserve"> </w:t>
+      </w:r>
+      <w:r>
+        <w:t xml:space="preserve">of 5.5% for Year 2022 and beyond.</w:t>
       </w:r>
     </w:p>
     <w:p>
@@ -4232,7 +4259,13 @@
         <w:pStyle w:val="BodyText"/>
       </w:pPr>
       <w:r>
-        <w:t xml:space="preserve">Each MP was tuned seperately to the reference and robustness OM scenarios, leading to different</w:t>
+        <w:t xml:space="preserve">Each MP was tuned seperately to the reference and robustness OM scenarios,</w:t>
+      </w:r>
+      <w:r>
+        <w:t xml:space="preserve"> </w:t>
+      </w:r>
+      <w:r>
+        <w:t xml:space="preserve">leading to different</w:t>
       </w:r>
       <w:r>
         <w:t xml:space="preserve"> </w:t>
@@ -4246,7 +4279,7 @@
           </m:e>
           <m:sub>
             <m:r>
-              <m:t>2022</m:t>
+              <m:t>2021</m:t>
             </m:r>
           </m:sub>
         </m:sSub>
@@ -4255,7 +4288,13 @@
         <w:t xml:space="preserve"> </w:t>
       </w:r>
       <w:r>
-        <w:t xml:space="preserve">values for each MP (i.e., once for each OM). We then simulated a cross-test in which</w:t>
+        <w:t xml:space="preserve">values for each MP (i.e., once for each</w:t>
+      </w:r>
+      <w:r>
+        <w:t xml:space="preserve"> </w:t>
+      </w:r>
+      <w:r>
+        <w:t xml:space="preserve">OM). We then simulated a cross-test in which</w:t>
       </w:r>
       <w:r>
         <w:t xml:space="preserve"> </w:t>
@@ -4269,7 +4308,7 @@
           </m:e>
           <m:sub>
             <m:r>
-              <m:t>2022</m:t>
+              <m:t>2021</m:t>
             </m:r>
           </m:sub>
         </m:sSub>
@@ -4278,7 +4317,25 @@
         <w:t xml:space="preserve"> </w:t>
       </w:r>
       <w:r>
-        <w:t xml:space="preserve">values tuned under the reference OM were applied in MPs for the robustness OM and vice versa. The cross-test reveals the potential biological and catch consequences of using the wrong</w:t>
+        <w:t xml:space="preserve">values tuned</w:t>
+      </w:r>
+      <w:r>
+        <w:t xml:space="preserve"> </w:t>
+      </w:r>
+      <w:r>
+        <w:t xml:space="preserve">under the reference OM were applied in MPs for the robustness OM and</w:t>
+      </w:r>
+      <w:r>
+        <w:t xml:space="preserve"> </w:t>
+      </w:r>
+      <w:r>
+        <w:t xml:space="preserve">vice versa. The cross-test reveals the potential biological and catch</w:t>
+      </w:r>
+      <w:r>
+        <w:t xml:space="preserve"> </w:t>
+      </w:r>
+      <w:r>
+        <w:t xml:space="preserve">consequences of using the wrong</w:t>
       </w:r>
       <w:r>
         <w:t xml:space="preserve"> </w:t>
@@ -4292,7 +4349,7 @@
           </m:e>
           <m:sub>
             <m:r>
-              <m:t>2022</m:t>
+              <m:t>2021</m:t>
             </m:r>
           </m:sub>
         </m:sSub>
@@ -4721,7 +4778,7 @@
       <w:pPr>
         <w:pStyle w:val="Heading4"/>
       </w:pPr>
-      <w:bookmarkStart w:id="34" w:name="reference-om-set-under-reference-f_2022-tuning"/>
+      <w:bookmarkStart w:id="34" w:name="reference-om-set-under-reference-f_2021-tuning"/>
       <w:r>
         <w:t xml:space="preserve">Reference OM set under reference</w:t>
       </w:r>
@@ -4737,7 +4794,7 @@
           </m:e>
           <m:sub>
             <m:r>
-              <m:t>2022</m:t>
+              <m:t>2021</m:t>
             </m:r>
           </m:sub>
         </m:sSub>
@@ -5172,7 +5229,7 @@
           </m:e>
           <m:sub>
             <m:r>
-              <m:t>2022</m:t>
+              <m:t>2021</m:t>
             </m:r>
           </m:sub>
         </m:sSub>
@@ -5678,7 +5735,7 @@
       <w:pPr>
         <w:pStyle w:val="Heading4"/>
       </w:pPr>
-      <w:bookmarkStart w:id="35" w:name="robustness-om-set-under-robustness-f_2022-tuning"/>
+      <w:bookmarkStart w:id="35" w:name="robustness-om-set-under-robustness-f_2021-tuning"/>
       <w:r>
         <w:t xml:space="preserve">Robustness OM set under robustness</w:t>
       </w:r>
@@ -5694,7 +5751,7 @@
           </m:e>
           <m:sub>
             <m:r>
-              <m:t>2022</m:t>
+              <m:t>2021</m:t>
             </m:r>
           </m:sub>
         </m:sSub>
@@ -6070,7 +6127,7 @@
       <w:pPr>
         <w:pStyle w:val="Heading4"/>
       </w:pPr>
-      <w:bookmarkStart w:id="36" w:name="cross-tests-of-oms-under-opposite-f_2022-tuning"/>
+      <w:bookmarkStart w:id="36" w:name="cross-tests-of-oms-under-opposite-f_2021-tuning"/>
       <w:r>
         <w:t xml:space="preserve">Cross tests of OMs under opposite</w:t>
       </w:r>
@@ -6086,7 +6143,7 @@
           </m:e>
           <m:sub>
             <m:r>
-              <m:t>2022</m:t>
+              <m:t>2021</m:t>
             </m:r>
           </m:sub>
         </m:sSub>

--- a/2019SR/_book/sr.docx
+++ b/2019SR/_book/sr.docx
@@ -2383,7 +2383,72 @@
         <w:t xml:space="preserve"> </w:t>
       </w:r>
       <w:r>
-        <w:t xml:space="preserve">fishing mortality rate from 9.5% in 2017 to 5.5% in 2021.</w:t>
+        <w:t xml:space="preserve">fishing mortality rate from 9.5% in 2017 to 5.5% in 2021. Total</w:t>
+      </w:r>
+      <w:r>
+        <w:t xml:space="preserve"> </w:t>
+      </w:r>
+      <w:r>
+        <w:t xml:space="preserve">TACs are allocated among the three sectors according to</w:t>
+      </w:r>
+      <w:r>
+        <w:t xml:space="preserve"> </w:t>
+      </w:r>
+      <w:r>
+        <w:t xml:space="preserve">40.37% for longline trap, 50.90% for longline hook, and 8.75%</w:t>
+      </w:r>
+      <w:r>
+        <w:t xml:space="preserve"> </w:t>
+      </w:r>
+      <w:r>
+        <w:t xml:space="preserve">for trawl, with the remaining quota being reserved for</w:t>
+      </w:r>
+      <w:r>
+        <w:t xml:space="preserve"> </w:t>
+      </w:r>
+      <w:r>
+        <w:t xml:space="preserve">surveys. The trawl allocation is based on negotiations between</w:t>
+      </w:r>
+      <w:r>
+        <w:t xml:space="preserve"> </w:t>
+      </w:r>
+      <w:r>
+        <w:t xml:space="preserve">the sectors that fixed trawl allocation in previous MSE work</w:t>
+      </w:r>
+      <w:r>
+        <w:t xml:space="preserve"> </w:t>
+      </w:r>
+      <w:r>
+        <w:t xml:space="preserve">(Cox et al.</w:t>
+      </w:r>
+      <w:r>
+        <w:t xml:space="preserve"> </w:t>
+      </w:r>
+      <w:hyperlink w:anchor="ref-cox2011management">
+        <w:r>
+          <w:rPr>
+            <w:rStyle w:val="Hyperlink"/>
+          </w:rPr>
+          <w:t xml:space="preserve">2011</w:t>
+        </w:r>
+      </w:hyperlink>
+      <w:r>
+        <w:t xml:space="preserve">)</w:t>
+      </w:r>
+      <w:r>
+        <w:t xml:space="preserve">, while the trap and hook split is calculated</w:t>
+      </w:r>
+      <w:r>
+        <w:t xml:space="preserve"> </w:t>
+      </w:r>
+      <w:r>
+        <w:t xml:space="preserve">based on the average proportion of catch in each sector over the</w:t>
+      </w:r>
+      <w:r>
+        <w:t xml:space="preserve"> </w:t>
+      </w:r>
+      <w:r>
+        <w:t xml:space="preserve">years 2009 - 2018.</w:t>
       </w:r>
     </w:p>
     <w:p>
@@ -4818,19 +4883,19 @@
         <w:t xml:space="preserve"> </w:t>
       </w:r>
       <w:r>
-        <w:t xml:space="preserve">of projected spawning biomass and fishery outcomes in the reference OM simulations.</w:t>
-      </w:r>
-      <w:r>
-        <w:t xml:space="preserve"> </w:t>
-      </w:r>
-      <w:r>
-        <w:t xml:space="preserve">Spawning biomass increased rapidly over</w:t>
-      </w:r>
-      <w:r>
-        <w:t xml:space="preserve"> </w:t>
-      </w:r>
-      <w:r>
-        <w:t xml:space="preserve">the first five years of the projection period as age-3 (i.e., 2015</w:t>
+        <w:t xml:space="preserve">of projected spawning biomass and fishery outcomes in the reference</w:t>
+      </w:r>
+      <w:r>
+        <w:t xml:space="preserve"> </w:t>
+      </w:r>
+      <w:r>
+        <w:t xml:space="preserve">OM simulations. Spawning biomass increased rapidly over the first</w:t>
+      </w:r>
+      <w:r>
+        <w:t xml:space="preserve"> </w:t>
+      </w:r>
+      <w:r>
+        <w:t xml:space="preserve">five years of the projection period as age-3 (i.e., 2015</w:t>
       </w:r>
       <w:r>
         <w:t xml:space="preserve"> </w:t>
@@ -5052,7 +5117,10 @@
         <w:t xml:space="preserve"> </w:t>
       </w:r>
       <w:r>
-        <w:t xml:space="preserve">with the values ranging from 4,510 t per year for no size limit (</w:t>
+        <w:t xml:space="preserve">with the values ranging from 4,530 t per year for no size limit (MP17</w:t>
+      </w:r>
+      <w:r>
+        <w:t xml:space="preserve"> </w:t>
       </w:r>
       <w:r>
         <w:rPr>
@@ -5067,7 +5135,7 @@
         <w:t xml:space="preserve"> </w:t>
       </w:r>
       <w:r>
-        <w:t xml:space="preserve">to 3,700 t per year for management measures with a cap 150% higher than average,</w:t>
+        <w:t xml:space="preserve">to 3,710 t per year for management measures with a cap 150% higher than average,</w:t>
       </w:r>
       <w:r>
         <w:t xml:space="preserve"> </w:t>
@@ -5079,7 +5147,7 @@
         <w:t xml:space="preserve"> </w:t>
       </w:r>
       <w:r>
-        <w:t xml:space="preserve">amortization (MP13</w:t>
+        <w:t xml:space="preserve">amortization (MP14</w:t>
       </w:r>
       <w:r>
         <w:t xml:space="preserve"> </w:t>
@@ -5195,7 +5263,7 @@
         <w:t xml:space="preserve"> </w:t>
       </w:r>
       <w:r>
-        <w:t xml:space="preserve">size limit MP met Fishery Objective 3 despite a maximum target</w:t>
+        <w:t xml:space="preserve">size limit MP almost met Fishery Objective 3 despite a maximum target</w:t>
       </w:r>
       <w:r>
         <w:t xml:space="preserve"> </w:t>
@@ -5208,7 +5276,7 @@
           <m:t>=</m:t>
         </m:r>
         <m:r>
-          <m:t>7.4</m:t>
+          <m:t>7.5</m:t>
         </m:r>
         <m:r>
           <m:t>%</m:t>
@@ -5255,7 +5323,7 @@
         <w:t xml:space="preserve"> </w:t>
       </w:r>
       <w:r>
-        <w:t xml:space="preserve">amortization (MP17) resulted in catches about 400 t higher than the</w:t>
+        <w:t xml:space="preserve">amortization (MP6) resulted in catches about 400 t higher than the</w:t>
       </w:r>
       <w:r>
         <w:t xml:space="preserve"> </w:t>
@@ -5267,7 +5335,7 @@
         <w:t xml:space="preserve"> </w:t>
       </w:r>
       <w:r>
-        <w:t xml:space="preserve">amortization (MP16).</w:t>
+        <w:t xml:space="preserve">amortization (MP5).</w:t>
       </w:r>
     </w:p>
     <w:p>
@@ -5287,7 +5355,7 @@
         <w:t xml:space="preserve"> </w:t>
       </w:r>
       <w:r>
-        <w:t xml:space="preserve">and the amortization period (MP3 and MP5 vs. MP15; Table 2). Interestingly,</w:t>
+        <w:t xml:space="preserve">and the amortization period (MP3 and MP4 vs. MP15; Table 2). Interestingly,</w:t>
       </w:r>
       <w:r>
         <w:t xml:space="preserve"> </w:t>
@@ -5299,13 +5367,13 @@
         <w:t xml:space="preserve"> </w:t>
       </w:r>
       <w:r>
-        <w:t xml:space="preserve">to a 50% cap with a historical allocation and</w:t>
-      </w:r>
-      <w:r>
-        <w:t xml:space="preserve"> </w:t>
-      </w:r>
-      <w:r>
-        <w:t xml:space="preserve">5-year amortization period (MP 3 vs MP16; Table 2).</w:t>
+        <w:t xml:space="preserve">to a 50% cap with a historical allocation and 5-year amortization period</w:t>
+      </w:r>
+      <w:r>
+        <w:t xml:space="preserve"> </w:t>
+      </w:r>
+      <w:r>
+        <w:t xml:space="preserve">(MP5 vs MP6; Table 2).</w:t>
       </w:r>
     </w:p>
     <w:p>
@@ -5331,7 +5399,7 @@
         <w:t xml:space="preserve"> </w:t>
       </w:r>
       <w:r>
-        <w:t xml:space="preserve">and amortized over five years (MP5 vs MP15, Table 2). The similarity to the</w:t>
+        <w:t xml:space="preserve">and amortized over five years (MP8 vs MP15, Table 2). The similarity to the</w:t>
       </w:r>
       <w:r>
         <w:t xml:space="preserve"> </w:t>
@@ -5405,7 +5473,7 @@
         <w:t xml:space="preserve"> </w:t>
       </w:r>
       <w:r>
-        <w:t xml:space="preserve">(MP 10 vs 13; Table 2). Although average 10-year catches were similar,</w:t>
+        <w:t xml:space="preserve">(MP13 vs 15; Table 2). Although average 10-year catches were similar,</w:t>
       </w:r>
       <w:r>
         <w:t xml:space="preserve"> </w:t>
@@ -5464,7 +5532,7 @@
         <w:t xml:space="preserve"> </w:t>
       </w:r>
       <w:r>
-        <w:t xml:space="preserve">were small (MP12 vs MP13; Table 2), the switch</w:t>
+        <w:t xml:space="preserve">were small (MP12 vs MP3; Table 2), the switch</w:t>
       </w:r>
       <w:r>
         <w:t xml:space="preserve"> </w:t>
@@ -5606,7 +5674,7 @@
         <w:t xml:space="preserve"> </w:t>
       </w:r>
       <w:r>
-        <w:t xml:space="preserve">the next best MP from an average annual catch perspective (i.e., MP17,</w:t>
+        <w:t xml:space="preserve">the next best MP from an average annual catch perspective (i.e., MP6,</w:t>
       </w:r>
       <w:r>
         <w:t xml:space="preserve"> </w:t>
@@ -5644,7 +5712,7 @@
         <w:t xml:space="preserve"> </w:t>
       </w:r>
       <w:r>
-        <w:t xml:space="preserve">For instance, as noted above, MP17 (</w:t>
+        <w:t xml:space="preserve">For instance, as noted above, MP6 (</w:t>
       </w:r>
       <w:r>
         <w:rPr>
@@ -5671,7 +5739,7 @@
         <w:t xml:space="preserve"> </w:t>
       </w:r>
       <w:r>
-        <w:t xml:space="preserve">for trawl revenue was MP13 (</w:t>
+        <w:t xml:space="preserve">for trawl revenue was MP14 (</w:t>
       </w:r>
       <w:r>
         <w:rPr>
@@ -5698,7 +5766,7 @@
         <w:t xml:space="preserve"> </w:t>
       </w:r>
       <w:r>
-        <w:t xml:space="preserve">while the revenue differences between MP3 and MP13 for trap and longline</w:t>
+        <w:t xml:space="preserve">while the revenue differences between MP6 and MP17 for trap and longline</w:t>
       </w:r>
       <w:r>
         <w:t xml:space="preserve"> </w:t>
@@ -5920,7 +5988,7 @@
         <w:t xml:space="preserve"> </w:t>
       </w:r>
       <w:r>
-        <w:t xml:space="preserve">current MP (MP15, noCap) to 2,767 t under no size limit (MP14, NSL). Thus,</w:t>
+        <w:t xml:space="preserve">current MP (MP15, noCap) to 2,767 t under no size limit (MP17, NSL). Thus,</w:t>
       </w:r>
       <w:r>
         <w:t xml:space="preserve"> </w:t>
@@ -5964,7 +6032,7 @@
         <w:pStyle w:val="BodyText"/>
       </w:pPr>
       <w:r>
-        <w:t xml:space="preserve">Average annual variation in catch (AAV) was 11-16% under the robustness</w:t>
+        <w:t xml:space="preserve">Average annual variation in catch (AAV) was 9-11% under the robustness</w:t>
       </w:r>
       <w:r>
         <w:t xml:space="preserve"> </w:t>
@@ -6108,7 +6176,7 @@
         <w:t xml:space="preserve"> </w:t>
       </w:r>
       <w:r>
-        <w:t xml:space="preserve">for trawl and next-most-restrictive for trap and longline hook (MP17,</w:t>
+        <w:t xml:space="preserve">for trawl and next-most-restrictive for trap and longline hook (MP6,</w:t>
       </w:r>
       <w:r>
         <w:t xml:space="preserve"> </w:t>
@@ -6289,7 +6357,13 @@
         <w:t xml:space="preserve"> </w:t>
       </w:r>
       <w:r>
-        <w:t xml:space="preserve">limits on at-sea releases, was able to meet biological objectives (i.e., Fishery Objectives 1-3) under both</w:t>
+        <w:t xml:space="preserve">limits on at-sea releases, was able to meet biological objectives</w:t>
+      </w:r>
+      <w:r>
+        <w:t xml:space="preserve"> </w:t>
+      </w:r>
+      <w:r>
+        <w:t xml:space="preserve">(i.e., Fishery Objectives 1-3) under both</w:t>
       </w:r>
       <w:r>
         <w:t xml:space="preserve"> </w:t>
@@ -6307,13 +6381,13 @@
         <w:t xml:space="preserve"> </w:t>
       </w:r>
       <w:r>
-        <w:t xml:space="preserve">the MPs with management measures for at-sea releases, MP14 (no size limit), MP17 (0% cap,</w:t>
-      </w:r>
-      <w:r>
-        <w:t xml:space="preserve"> </w:t>
-      </w:r>
-      <w:r>
-        <w:t xml:space="preserve">5 year amortization), MP3 (50% cap, historical allocation, and 5-year</w:t>
+        <w:t xml:space="preserve">the MPs with management measures for at-sea releases, MP14 (no size limit),</w:t>
+      </w:r>
+      <w:r>
+        <w:t xml:space="preserve"> </w:t>
+      </w:r>
+      <w:r>
+        <w:t xml:space="preserve">MP17 (0% cap, 5 year amortization), MP3 (50% cap, historical allocation, and 5-year</w:t>
       </w:r>
       <w:r>
         <w:t xml:space="preserve"> </w:t>
@@ -10039,7 +10113,7 @@
               <w:jc w:val="left"/>
             </w:pPr>
             <w:r>
-              <w:t xml:space="preserve">NSL_rctAl_am5</w:t>
+              <w:t xml:space="preserve">NSL</w:t>
             </w:r>
           </w:p>
         </w:tc>
@@ -10106,18 +10180,18 @@
               <w:jc w:val="center"/>
             </w:pPr>
             <w:r>
-              <w:t xml:space="preserve">4.527</w:t>
-            </w:r>
-          </w:p>
-        </w:tc>
-        <w:tc>
-          <w:p>
-            <w:pPr>
-              <w:pStyle w:val="Compact"/>
-              <w:jc w:val="center"/>
-            </w:pPr>
-            <w:r>
-              <w:t xml:space="preserve">4.555</w:t>
+              <w:t xml:space="preserve">4.53</w:t>
+            </w:r>
+          </w:p>
+        </w:tc>
+        <w:tc>
+          <w:p>
+            <w:pPr>
+              <w:pStyle w:val="Compact"/>
+              <w:jc w:val="center"/>
+            </w:pPr>
+            <w:r>
+              <w:t xml:space="preserve">4.55</w:t>
             </w:r>
           </w:p>
         </w:tc>
@@ -10185,7 +10259,7 @@
               <w:jc w:val="left"/>
             </w:pPr>
             <w:r>
-              <w:t xml:space="preserve">cap0_rctAl_am5</w:t>
+              <w:t xml:space="preserve">cap0_am5</w:t>
             </w:r>
           </w:p>
         </w:tc>
@@ -10246,18 +10320,18 @@
               <w:jc w:val="center"/>
             </w:pPr>
             <w:r>
-              <w:t xml:space="preserve">4.095</w:t>
-            </w:r>
-          </w:p>
-        </w:tc>
-        <w:tc>
-          <w:p>
-            <w:pPr>
-              <w:pStyle w:val="Compact"/>
-              <w:jc w:val="center"/>
-            </w:pPr>
-            <w:r>
-              <w:t xml:space="preserve">4.765</w:t>
+              <w:t xml:space="preserve">4.10</w:t>
+            </w:r>
+          </w:p>
+        </w:tc>
+        <w:tc>
+          <w:p>
+            <w:pPr>
+              <w:pStyle w:val="Compact"/>
+              <w:jc w:val="center"/>
+            </w:pPr>
+            <w:r>
+              <w:t xml:space="preserve">4.76</w:t>
             </w:r>
           </w:p>
         </w:tc>
@@ -10386,18 +10460,18 @@
               <w:jc w:val="center"/>
             </w:pPr>
             <w:r>
-              <w:t xml:space="preserve">4.012</w:t>
-            </w:r>
-          </w:p>
-        </w:tc>
-        <w:tc>
-          <w:p>
-            <w:pPr>
-              <w:pStyle w:val="Compact"/>
-              <w:jc w:val="center"/>
-            </w:pPr>
-            <w:r>
-              <w:t xml:space="preserve">4.513</w:t>
+              <w:t xml:space="preserve">4.01</w:t>
+            </w:r>
+          </w:p>
+        </w:tc>
+        <w:tc>
+          <w:p>
+            <w:pPr>
+              <w:pStyle w:val="Compact"/>
+              <w:jc w:val="center"/>
+            </w:pPr>
+            <w:r>
+              <w:t xml:space="preserve">4.51</w:t>
             </w:r>
           </w:p>
         </w:tc>
@@ -10465,7 +10539,7 @@
               <w:jc w:val="left"/>
             </w:pPr>
             <w:r>
-              <w:t xml:space="preserve">cap0_rctAl_am10</w:t>
+              <w:t xml:space="preserve">cap0_am10</w:t>
             </w:r>
           </w:p>
         </w:tc>
@@ -10526,18 +10600,18 @@
               <w:jc w:val="center"/>
             </w:pPr>
             <w:r>
-              <w:t xml:space="preserve">3.957</w:t>
-            </w:r>
-          </w:p>
-        </w:tc>
-        <w:tc>
-          <w:p>
-            <w:pPr>
-              <w:pStyle w:val="Compact"/>
-              <w:jc w:val="center"/>
-            </w:pPr>
-            <w:r>
-              <w:t xml:space="preserve">4.293</w:t>
+              <w:t xml:space="preserve">3.96</w:t>
+            </w:r>
+          </w:p>
+        </w:tc>
+        <w:tc>
+          <w:p>
+            <w:pPr>
+              <w:pStyle w:val="Compact"/>
+              <w:jc w:val="center"/>
+            </w:pPr>
+            <w:r>
+              <w:t xml:space="preserve">4.29</w:t>
             </w:r>
           </w:p>
         </w:tc>
@@ -10666,18 +10740,18 @@
               <w:jc w:val="center"/>
             </w:pPr>
             <w:r>
-              <w:t xml:space="preserve">3.939</w:t>
-            </w:r>
-          </w:p>
-        </w:tc>
-        <w:tc>
-          <w:p>
-            <w:pPr>
-              <w:pStyle w:val="Compact"/>
-              <w:jc w:val="center"/>
-            </w:pPr>
-            <w:r>
-              <w:t xml:space="preserve">4.439</w:t>
+              <w:t xml:space="preserve">3.94</w:t>
+            </w:r>
+          </w:p>
+        </w:tc>
+        <w:tc>
+          <w:p>
+            <w:pPr>
+              <w:pStyle w:val="Compact"/>
+              <w:jc w:val="center"/>
+            </w:pPr>
+            <w:r>
+              <w:t xml:space="preserve">4.44</w:t>
             </w:r>
           </w:p>
         </w:tc>
@@ -10806,18 +10880,18 @@
               <w:jc w:val="center"/>
             </w:pPr>
             <w:r>
-              <w:t xml:space="preserve">3.926</w:t>
-            </w:r>
-          </w:p>
-        </w:tc>
-        <w:tc>
-          <w:p>
-            <w:pPr>
-              <w:pStyle w:val="Compact"/>
-              <w:jc w:val="center"/>
-            </w:pPr>
-            <w:r>
-              <w:t xml:space="preserve">4.248</w:t>
+              <w:t xml:space="preserve">3.93</w:t>
+            </w:r>
+          </w:p>
+        </w:tc>
+        <w:tc>
+          <w:p>
+            <w:pPr>
+              <w:pStyle w:val="Compact"/>
+              <w:jc w:val="center"/>
+            </w:pPr>
+            <w:r>
+              <w:t xml:space="preserve">4.25</w:t>
             </w:r>
           </w:p>
         </w:tc>
@@ -10946,18 +11020,18 @@
               <w:jc w:val="center"/>
             </w:pPr>
             <w:r>
-              <w:t xml:space="preserve">3.912</w:t>
-            </w:r>
-          </w:p>
-        </w:tc>
-        <w:tc>
-          <w:p>
-            <w:pPr>
-              <w:pStyle w:val="Compact"/>
-              <w:jc w:val="center"/>
-            </w:pPr>
-            <w:r>
-              <w:t xml:space="preserve">4.168</w:t>
+              <w:t xml:space="preserve">3.91</w:t>
+            </w:r>
+          </w:p>
+        </w:tc>
+        <w:tc>
+          <w:p>
+            <w:pPr>
+              <w:pStyle w:val="Compact"/>
+              <w:jc w:val="center"/>
+            </w:pPr>
+            <w:r>
+              <w:t xml:space="preserve">4.17</w:t>
             </w:r>
           </w:p>
         </w:tc>
@@ -11086,18 +11160,18 @@
               <w:jc w:val="center"/>
             </w:pPr>
             <w:r>
-              <w:t xml:space="preserve">3.876</w:t>
-            </w:r>
-          </w:p>
-        </w:tc>
-        <w:tc>
-          <w:p>
-            <w:pPr>
-              <w:pStyle w:val="Compact"/>
-              <w:jc w:val="center"/>
-            </w:pPr>
-            <w:r>
-              <w:t xml:space="preserve">4.071</w:t>
+              <w:t xml:space="preserve">3.88</w:t>
+            </w:r>
+          </w:p>
+        </w:tc>
+        <w:tc>
+          <w:p>
+            <w:pPr>
+              <w:pStyle w:val="Compact"/>
+              <w:jc w:val="center"/>
+            </w:pPr>
+            <w:r>
+              <w:t xml:space="preserve">4.07</w:t>
             </w:r>
           </w:p>
         </w:tc>
@@ -11226,18 +11300,18 @@
               <w:jc w:val="center"/>
             </w:pPr>
             <w:r>
-              <w:t xml:space="preserve">3.858</w:t>
-            </w:r>
-          </w:p>
-        </w:tc>
-        <w:tc>
-          <w:p>
-            <w:pPr>
-              <w:pStyle w:val="Compact"/>
-              <w:jc w:val="center"/>
-            </w:pPr>
-            <w:r>
-              <w:t xml:space="preserve">4.115</w:t>
+              <w:t xml:space="preserve">3.86</w:t>
+            </w:r>
+          </w:p>
+        </w:tc>
+        <w:tc>
+          <w:p>
+            <w:pPr>
+              <w:pStyle w:val="Compact"/>
+              <w:jc w:val="center"/>
+            </w:pPr>
+            <w:r>
+              <w:t xml:space="preserve">4.12</w:t>
             </w:r>
           </w:p>
         </w:tc>
@@ -11366,18 +11440,18 @@
               <w:jc w:val="center"/>
             </w:pPr>
             <w:r>
-              <w:t xml:space="preserve">3.852</w:t>
-            </w:r>
-          </w:p>
-        </w:tc>
-        <w:tc>
-          <w:p>
-            <w:pPr>
-              <w:pStyle w:val="Compact"/>
-              <w:jc w:val="center"/>
-            </w:pPr>
-            <w:r>
-              <w:t xml:space="preserve">4.021</w:t>
+              <w:t xml:space="preserve">3.85</w:t>
+            </w:r>
+          </w:p>
+        </w:tc>
+        <w:tc>
+          <w:p>
+            <w:pPr>
+              <w:pStyle w:val="Compact"/>
+              <w:jc w:val="center"/>
+            </w:pPr>
+            <w:r>
+              <w:t xml:space="preserve">4.02</w:t>
             </w:r>
           </w:p>
         </w:tc>
@@ -11506,18 +11580,18 @@
               <w:jc w:val="center"/>
             </w:pPr>
             <w:r>
-              <w:t xml:space="preserve">3.812</w:t>
-            </w:r>
-          </w:p>
-        </w:tc>
-        <w:tc>
-          <w:p>
-            <w:pPr>
-              <w:pStyle w:val="Compact"/>
-              <w:jc w:val="center"/>
-            </w:pPr>
-            <w:r>
-              <w:t xml:space="preserve">3.919</w:t>
+              <w:t xml:space="preserve">3.81</w:t>
+            </w:r>
+          </w:p>
+        </w:tc>
+        <w:tc>
+          <w:p>
+            <w:pPr>
+              <w:pStyle w:val="Compact"/>
+              <w:jc w:val="center"/>
+            </w:pPr>
+            <w:r>
+              <w:t xml:space="preserve">3.92</w:t>
             </w:r>
           </w:p>
         </w:tc>
@@ -11646,18 +11720,18 @@
               <w:jc w:val="center"/>
             </w:pPr>
             <w:r>
-              <w:t xml:space="preserve">3.799</w:t>
-            </w:r>
-          </w:p>
-        </w:tc>
-        <w:tc>
-          <w:p>
-            <w:pPr>
-              <w:pStyle w:val="Compact"/>
-              <w:jc w:val="center"/>
-            </w:pPr>
-            <w:r>
-              <w:t xml:space="preserve">4.154</w:t>
+              <w:t xml:space="preserve">3.80</w:t>
+            </w:r>
+          </w:p>
+        </w:tc>
+        <w:tc>
+          <w:p>
+            <w:pPr>
+              <w:pStyle w:val="Compact"/>
+              <w:jc w:val="center"/>
+            </w:pPr>
+            <w:r>
+              <w:t xml:space="preserve">4.15</w:t>
             </w:r>
           </w:p>
         </w:tc>
@@ -11786,18 +11860,18 @@
               <w:jc w:val="center"/>
             </w:pPr>
             <w:r>
-              <w:t xml:space="preserve">3.771</w:t>
-            </w:r>
-          </w:p>
-        </w:tc>
-        <w:tc>
-          <w:p>
-            <w:pPr>
-              <w:pStyle w:val="Compact"/>
-              <w:jc w:val="center"/>
-            </w:pPr>
-            <w:r>
-              <w:t xml:space="preserve">3.949</w:t>
+              <w:t xml:space="preserve">3.77</w:t>
+            </w:r>
+          </w:p>
+        </w:tc>
+        <w:tc>
+          <w:p>
+            <w:pPr>
+              <w:pStyle w:val="Compact"/>
+              <w:jc w:val="center"/>
+            </w:pPr>
+            <w:r>
+              <w:t xml:space="preserve">3.95</w:t>
             </w:r>
           </w:p>
         </w:tc>
@@ -11865,7 +11939,7 @@
               <w:jc w:val="left"/>
             </w:pPr>
             <w:r>
-              <w:t xml:space="preserve">noCap_rctAl_am5</w:t>
+              <w:t xml:space="preserve">noCap</w:t>
             </w:r>
           </w:p>
         </w:tc>
@@ -11926,18 +12000,18 @@
               <w:jc w:val="center"/>
             </w:pPr>
             <w:r>
-              <w:t xml:space="preserve">3.721</w:t>
-            </w:r>
-          </w:p>
-        </w:tc>
-        <w:tc>
-          <w:p>
-            <w:pPr>
-              <w:pStyle w:val="Compact"/>
-              <w:jc w:val="center"/>
-            </w:pPr>
-            <w:r>
-              <w:t xml:space="preserve">3.739</w:t>
+              <w:t xml:space="preserve">3.72</w:t>
+            </w:r>
+          </w:p>
+        </w:tc>
+        <w:tc>
+          <w:p>
+            <w:pPr>
+              <w:pStyle w:val="Compact"/>
+              <w:jc w:val="center"/>
+            </w:pPr>
+            <w:r>
+              <w:t xml:space="preserve">3.74</w:t>
             </w:r>
           </w:p>
         </w:tc>
@@ -12066,18 +12140,18 @@
               <w:jc w:val="center"/>
             </w:pPr>
             <w:r>
-              <w:t xml:space="preserve">3.713</w:t>
-            </w:r>
-          </w:p>
-        </w:tc>
-        <w:tc>
-          <w:p>
-            <w:pPr>
-              <w:pStyle w:val="Compact"/>
-              <w:jc w:val="center"/>
-            </w:pPr>
-            <w:r>
-              <w:t xml:space="preserve">3.969</w:t>
+              <w:t xml:space="preserve">3.71</w:t>
+            </w:r>
+          </w:p>
+        </w:tc>
+        <w:tc>
+          <w:p>
+            <w:pPr>
+              <w:pStyle w:val="Compact"/>
+              <w:jc w:val="center"/>
+            </w:pPr>
+            <w:r>
+              <w:t xml:space="preserve">3.97</w:t>
             </w:r>
           </w:p>
         </w:tc>
@@ -12206,18 +12280,18 @@
               <w:jc w:val="center"/>
             </w:pPr>
             <w:r>
-              <w:t xml:space="preserve">3.708</w:t>
-            </w:r>
-          </w:p>
-        </w:tc>
-        <w:tc>
-          <w:p>
-            <w:pPr>
-              <w:pStyle w:val="Compact"/>
-              <w:jc w:val="center"/>
-            </w:pPr>
-            <w:r>
-              <w:t xml:space="preserve">3.848</w:t>
+              <w:t xml:space="preserve">3.71</w:t>
+            </w:r>
+          </w:p>
+        </w:tc>
+        <w:tc>
+          <w:p>
+            <w:pPr>
+              <w:pStyle w:val="Compact"/>
+              <w:jc w:val="center"/>
+            </w:pPr>
+            <w:r>
+              <w:t xml:space="preserve">3.85</w:t>
             </w:r>
           </w:p>
         </w:tc>
@@ -12346,15 +12420,19 @@
               <w:jc w:val="center"/>
             </w:pPr>
             <w:r>
-              <w:t xml:space="preserve">0.000</w:t>
-            </w:r>
-          </w:p>
-        </w:tc>
-        <w:tc>
-          <w:p>
-            <w:pPr>
-              <w:pStyle w:val="Compact"/>
-            </w:pPr>
+              <w:t xml:space="preserve">0.00</w:t>
+            </w:r>
+          </w:p>
+        </w:tc>
+        <w:tc>
+          <w:p>
+            <w:pPr>
+              <w:pStyle w:val="Compact"/>
+              <w:jc w:val="center"/>
+            </w:pPr>
+            <w:r>
+              <w:t xml:space="preserve">0.00</w:t>
+            </w:r>
           </w:p>
         </w:tc>
         <w:tc>
@@ -12397,7 +12475,7 @@
               <w:jc w:val="center"/>
             </w:pPr>
             <w:r>
-              <w:t xml:space="preserve">0.0550</w:t>
+              <w:t xml:space="preserve">0.0000</w:t>
             </w:r>
           </w:p>
         </w:tc>
@@ -13281,7 +13359,7 @@
               <w:jc w:val="left"/>
             </w:pPr>
             <w:r>
-              <w:t xml:space="preserve">NSL_rctAl_am5</w:t>
+              <w:t xml:space="preserve">NSL</w:t>
             </w:r>
           </w:p>
         </w:tc>
@@ -13437,7 +13515,7 @@
               <w:jc w:val="left"/>
             </w:pPr>
             <w:r>
-              <w:t xml:space="preserve">cap0_rctAl_am5</w:t>
+              <w:t xml:space="preserve">cap0_am5</w:t>
             </w:r>
           </w:p>
         </w:tc>
@@ -13749,7 +13827,7 @@
               <w:jc w:val="left"/>
             </w:pPr>
             <w:r>
-              <w:t xml:space="preserve">cap0_rctAl_am10</w:t>
+              <w:t xml:space="preserve">cap0_am10</w:t>
             </w:r>
           </w:p>
         </w:tc>
@@ -15309,7 +15387,7 @@
               <w:jc w:val="left"/>
             </w:pPr>
             <w:r>
-              <w:t xml:space="preserve">noCap_rctAl_am5</w:t>
+              <w:t xml:space="preserve">noCap</w:t>
             </w:r>
           </w:p>
         </w:tc>
@@ -15796,7 +15874,11 @@
           <w:p>
             <w:pPr>
               <w:pStyle w:val="Compact"/>
-            </w:pPr>
+              <w:jc w:val="center"/>
+            </w:pPr>
+            <w:r>
+              <w:t xml:space="preserve">0.000</w:t>
+            </w:r>
           </w:p>
         </w:tc>
         <w:tc>
@@ -16514,7 +16596,7 @@
               <w:jc w:val="left"/>
             </w:pPr>
             <w:r>
-              <w:t xml:space="preserve">NSL_rctAl_am5</w:t>
+              <w:t xml:space="preserve">NSL</w:t>
             </w:r>
           </w:p>
         </w:tc>
@@ -16575,18 +16657,18 @@
               <w:jc w:val="center"/>
             </w:pPr>
             <w:r>
-              <w:t xml:space="preserve">2.760</w:t>
-            </w:r>
-          </w:p>
-        </w:tc>
-        <w:tc>
-          <w:p>
-            <w:pPr>
-              <w:pStyle w:val="Compact"/>
-              <w:jc w:val="center"/>
-            </w:pPr>
-            <w:r>
-              <w:t xml:space="preserve">2.778</w:t>
+              <w:t xml:space="preserve">2.76</w:t>
+            </w:r>
+          </w:p>
+        </w:tc>
+        <w:tc>
+          <w:p>
+            <w:pPr>
+              <w:pStyle w:val="Compact"/>
+              <w:jc w:val="center"/>
+            </w:pPr>
+            <w:r>
+              <w:t xml:space="preserve">2.78</w:t>
             </w:r>
           </w:p>
         </w:tc>
@@ -16654,7 +16736,7 @@
               <w:jc w:val="left"/>
             </w:pPr>
             <w:r>
-              <w:t xml:space="preserve">cap0_rctAl_am5</w:t>
+              <w:t xml:space="preserve">cap0_am5</w:t>
             </w:r>
           </w:p>
         </w:tc>
@@ -16715,18 +16797,18 @@
               <w:jc w:val="center"/>
             </w:pPr>
             <w:r>
-              <w:t xml:space="preserve">2.489</w:t>
-            </w:r>
-          </w:p>
-        </w:tc>
-        <w:tc>
-          <w:p>
-            <w:pPr>
-              <w:pStyle w:val="Compact"/>
-              <w:jc w:val="center"/>
-            </w:pPr>
-            <w:r>
-              <w:t xml:space="preserve">2.889</w:t>
+              <w:t xml:space="preserve">2.49</w:t>
+            </w:r>
+          </w:p>
+        </w:tc>
+        <w:tc>
+          <w:p>
+            <w:pPr>
+              <w:pStyle w:val="Compact"/>
+              <w:jc w:val="center"/>
+            </w:pPr>
+            <w:r>
+              <w:t xml:space="preserve">2.89</w:t>
             </w:r>
           </w:p>
         </w:tc>
@@ -16855,18 +16937,18 @@
               <w:jc w:val="center"/>
             </w:pPr>
             <w:r>
-              <w:t xml:space="preserve">2.428</w:t>
-            </w:r>
-          </w:p>
-        </w:tc>
-        <w:tc>
-          <w:p>
-            <w:pPr>
-              <w:pStyle w:val="Compact"/>
-              <w:jc w:val="center"/>
-            </w:pPr>
-            <w:r>
-              <w:t xml:space="preserve">2.673</w:t>
+              <w:t xml:space="preserve">2.43</w:t>
+            </w:r>
+          </w:p>
+        </w:tc>
+        <w:tc>
+          <w:p>
+            <w:pPr>
+              <w:pStyle w:val="Compact"/>
+              <w:jc w:val="center"/>
+            </w:pPr>
+            <w:r>
+              <w:t xml:space="preserve">2.67</w:t>
             </w:r>
           </w:p>
         </w:tc>
@@ -16934,7 +17016,7 @@
               <w:jc w:val="left"/>
             </w:pPr>
             <w:r>
-              <w:t xml:space="preserve">cap0_rctAl_am10</w:t>
+              <w:t xml:space="preserve">cap0_am10</w:t>
             </w:r>
           </w:p>
         </w:tc>
@@ -16995,18 +17077,18 @@
               <w:jc w:val="center"/>
             </w:pPr>
             <w:r>
-              <w:t xml:space="preserve">2.418</w:t>
-            </w:r>
-          </w:p>
-        </w:tc>
-        <w:tc>
-          <w:p>
-            <w:pPr>
-              <w:pStyle w:val="Compact"/>
-              <w:jc w:val="center"/>
-            </w:pPr>
-            <w:r>
-              <w:t xml:space="preserve">2.633</w:t>
+              <w:t xml:space="preserve">2.42</w:t>
+            </w:r>
+          </w:p>
+        </w:tc>
+        <w:tc>
+          <w:p>
+            <w:pPr>
+              <w:pStyle w:val="Compact"/>
+              <w:jc w:val="center"/>
+            </w:pPr>
+            <w:r>
+              <w:t xml:space="preserve">2.63</w:t>
             </w:r>
           </w:p>
         </w:tc>
@@ -17135,18 +17217,18 @@
               <w:jc w:val="center"/>
             </w:pPr>
             <w:r>
-              <w:t xml:space="preserve">2.383</w:t>
-            </w:r>
-          </w:p>
-        </w:tc>
-        <w:tc>
-          <w:p>
-            <w:pPr>
-              <w:pStyle w:val="Compact"/>
-              <w:jc w:val="center"/>
-            </w:pPr>
-            <w:r>
-              <w:t xml:space="preserve">2.515</w:t>
+              <w:t xml:space="preserve">2.38</w:t>
+            </w:r>
+          </w:p>
+        </w:tc>
+        <w:tc>
+          <w:p>
+            <w:pPr>
+              <w:pStyle w:val="Compact"/>
+              <w:jc w:val="center"/>
+            </w:pPr>
+            <w:r>
+              <w:t xml:space="preserve">2.52</w:t>
             </w:r>
           </w:p>
         </w:tc>
@@ -17275,18 +17357,18 @@
               <w:jc w:val="center"/>
             </w:pPr>
             <w:r>
-              <w:t xml:space="preserve">2.362</w:t>
-            </w:r>
-          </w:p>
-        </w:tc>
-        <w:tc>
-          <w:p>
-            <w:pPr>
-              <w:pStyle w:val="Compact"/>
-              <w:jc w:val="center"/>
-            </w:pPr>
-            <w:r>
-              <w:t xml:space="preserve">2.468</w:t>
+              <w:t xml:space="preserve">2.36</w:t>
+            </w:r>
+          </w:p>
+        </w:tc>
+        <w:tc>
+          <w:p>
+            <w:pPr>
+              <w:pStyle w:val="Compact"/>
+              <w:jc w:val="center"/>
+            </w:pPr>
+            <w:r>
+              <w:t xml:space="preserve">2.47</w:t>
             </w:r>
           </w:p>
         </w:tc>
@@ -17415,18 +17497,18 @@
               <w:jc w:val="center"/>
             </w:pPr>
             <w:r>
-              <w:t xml:space="preserve">2.350</w:t>
-            </w:r>
-          </w:p>
-        </w:tc>
-        <w:tc>
-          <w:p>
-            <w:pPr>
-              <w:pStyle w:val="Compact"/>
-              <w:jc w:val="center"/>
-            </w:pPr>
-            <w:r>
-              <w:t xml:space="preserve">2.597</w:t>
+              <w:t xml:space="preserve">2.35</w:t>
+            </w:r>
+          </w:p>
+        </w:tc>
+        <w:tc>
+          <w:p>
+            <w:pPr>
+              <w:pStyle w:val="Compact"/>
+              <w:jc w:val="center"/>
+            </w:pPr>
+            <w:r>
+              <w:t xml:space="preserve">2.60</w:t>
             </w:r>
           </w:p>
         </w:tc>
@@ -17555,18 +17637,18 @@
               <w:jc w:val="center"/>
             </w:pPr>
             <w:r>
-              <w:t xml:space="preserve">2.344</w:t>
-            </w:r>
-          </w:p>
-        </w:tc>
-        <w:tc>
-          <w:p>
-            <w:pPr>
-              <w:pStyle w:val="Compact"/>
-              <w:jc w:val="center"/>
-            </w:pPr>
-            <w:r>
-              <w:t xml:space="preserve">2.410</w:t>
+              <w:t xml:space="preserve">2.34</w:t>
+            </w:r>
+          </w:p>
+        </w:tc>
+        <w:tc>
+          <w:p>
+            <w:pPr>
+              <w:pStyle w:val="Compact"/>
+              <w:jc w:val="center"/>
+            </w:pPr>
+            <w:r>
+              <w:t xml:space="preserve">2.41</w:t>
             </w:r>
           </w:p>
         </w:tc>
@@ -17695,18 +17777,18 @@
               <w:jc w:val="center"/>
             </w:pPr>
             <w:r>
-              <w:t xml:space="preserve">2.334</w:t>
-            </w:r>
-          </w:p>
-        </w:tc>
-        <w:tc>
-          <w:p>
-            <w:pPr>
-              <w:pStyle w:val="Compact"/>
-              <w:jc w:val="center"/>
-            </w:pPr>
-            <w:r>
-              <w:t xml:space="preserve">2.468</w:t>
+              <w:t xml:space="preserve">2.33</w:t>
+            </w:r>
+          </w:p>
+        </w:tc>
+        <w:tc>
+          <w:p>
+            <w:pPr>
+              <w:pStyle w:val="Compact"/>
+              <w:jc w:val="center"/>
+            </w:pPr>
+            <w:r>
+              <w:t xml:space="preserve">2.47</w:t>
             </w:r>
           </w:p>
         </w:tc>
@@ -17835,18 +17917,18 @@
               <w:jc w:val="center"/>
             </w:pPr>
             <w:r>
-              <w:t xml:space="preserve">2.330</w:t>
-            </w:r>
-          </w:p>
-        </w:tc>
-        <w:tc>
-          <w:p>
-            <w:pPr>
-              <w:pStyle w:val="Compact"/>
-              <w:jc w:val="center"/>
-            </w:pPr>
-            <w:r>
-              <w:t xml:space="preserve">2.371</w:t>
+              <w:t xml:space="preserve">2.33</w:t>
+            </w:r>
+          </w:p>
+        </w:tc>
+        <w:tc>
+          <w:p>
+            <w:pPr>
+              <w:pStyle w:val="Compact"/>
+              <w:jc w:val="center"/>
+            </w:pPr>
+            <w:r>
+              <w:t xml:space="preserve">2.37</w:t>
             </w:r>
           </w:p>
         </w:tc>
@@ -17975,18 +18057,18 @@
               <w:jc w:val="center"/>
             </w:pPr>
             <w:r>
-              <w:t xml:space="preserve">2.310</w:t>
-            </w:r>
-          </w:p>
-        </w:tc>
-        <w:tc>
-          <w:p>
-            <w:pPr>
-              <w:pStyle w:val="Compact"/>
-              <w:jc w:val="center"/>
-            </w:pPr>
-            <w:r>
-              <w:t xml:space="preserve">2.340</w:t>
+              <w:t xml:space="preserve">2.31</w:t>
+            </w:r>
+          </w:p>
+        </w:tc>
+        <w:tc>
+          <w:p>
+            <w:pPr>
+              <w:pStyle w:val="Compact"/>
+              <w:jc w:val="center"/>
+            </w:pPr>
+            <w:r>
+              <w:t xml:space="preserve">2.34</w:t>
             </w:r>
           </w:p>
         </w:tc>
@@ -18115,18 +18197,18 @@
               <w:jc w:val="center"/>
             </w:pPr>
             <w:r>
-              <w:t xml:space="preserve">2.295</w:t>
-            </w:r>
-          </w:p>
-        </w:tc>
-        <w:tc>
-          <w:p>
-            <w:pPr>
-              <w:pStyle w:val="Compact"/>
-              <w:jc w:val="center"/>
-            </w:pPr>
-            <w:r>
-              <w:t xml:space="preserve">2.428</w:t>
+              <w:t xml:space="preserve">2.30</w:t>
+            </w:r>
+          </w:p>
+        </w:tc>
+        <w:tc>
+          <w:p>
+            <w:pPr>
+              <w:pStyle w:val="Compact"/>
+              <w:jc w:val="center"/>
+            </w:pPr>
+            <w:r>
+              <w:t xml:space="preserve">2.43</w:t>
             </w:r>
           </w:p>
         </w:tc>
@@ -18255,18 +18337,18 @@
               <w:jc w:val="center"/>
             </w:pPr>
             <w:r>
-              <w:t xml:space="preserve">2.287</w:t>
-            </w:r>
-          </w:p>
-        </w:tc>
-        <w:tc>
-          <w:p>
-            <w:pPr>
-              <w:pStyle w:val="Compact"/>
-              <w:jc w:val="center"/>
-            </w:pPr>
-            <w:r>
-              <w:t xml:space="preserve">2.330</w:t>
+              <w:t xml:space="preserve">2.29</w:t>
+            </w:r>
+          </w:p>
+        </w:tc>
+        <w:tc>
+          <w:p>
+            <w:pPr>
+              <w:pStyle w:val="Compact"/>
+              <w:jc w:val="center"/>
+            </w:pPr>
+            <w:r>
+              <w:t xml:space="preserve">2.33</w:t>
             </w:r>
           </w:p>
         </w:tc>
@@ -18334,7 +18416,7 @@
               <w:jc w:val="left"/>
             </w:pPr>
             <w:r>
-              <w:t xml:space="preserve">noCap_rctAl_am5</w:t>
+              <w:t xml:space="preserve">noCap</w:t>
             </w:r>
           </w:p>
         </w:tc>
@@ -18395,18 +18477,18 @@
               <w:jc w:val="center"/>
             </w:pPr>
             <w:r>
-              <w:t xml:space="preserve">2.282</w:t>
-            </w:r>
-          </w:p>
-        </w:tc>
-        <w:tc>
-          <w:p>
-            <w:pPr>
-              <w:pStyle w:val="Compact"/>
-              <w:jc w:val="center"/>
-            </w:pPr>
-            <w:r>
-              <w:t xml:space="preserve">2.293</w:t>
+              <w:t xml:space="preserve">2.28</w:t>
+            </w:r>
+          </w:p>
+        </w:tc>
+        <w:tc>
+          <w:p>
+            <w:pPr>
+              <w:pStyle w:val="Compact"/>
+              <w:jc w:val="center"/>
+            </w:pPr>
+            <w:r>
+              <w:t xml:space="preserve">2.29</w:t>
             </w:r>
           </w:p>
         </w:tc>
@@ -18535,18 +18617,18 @@
               <w:jc w:val="center"/>
             </w:pPr>
             <w:r>
-              <w:t xml:space="preserve">2.280</w:t>
-            </w:r>
-          </w:p>
-        </w:tc>
-        <w:tc>
-          <w:p>
-            <w:pPr>
-              <w:pStyle w:val="Compact"/>
-              <w:jc w:val="center"/>
-            </w:pPr>
-            <w:r>
-              <w:t xml:space="preserve">2.357</w:t>
+              <w:t xml:space="preserve">2.28</w:t>
+            </w:r>
+          </w:p>
+        </w:tc>
+        <w:tc>
+          <w:p>
+            <w:pPr>
+              <w:pStyle w:val="Compact"/>
+              <w:jc w:val="center"/>
+            </w:pPr>
+            <w:r>
+              <w:t xml:space="preserve">2.36</w:t>
             </w:r>
           </w:p>
         </w:tc>
@@ -18675,18 +18757,18 @@
               <w:jc w:val="center"/>
             </w:pPr>
             <w:r>
-              <w:t xml:space="preserve">2.277</w:t>
-            </w:r>
-          </w:p>
-        </w:tc>
-        <w:tc>
-          <w:p>
-            <w:pPr>
-              <w:pStyle w:val="Compact"/>
-              <w:jc w:val="center"/>
-            </w:pPr>
-            <w:r>
-              <w:t xml:space="preserve">2.342</w:t>
+              <w:t xml:space="preserve">2.28</w:t>
+            </w:r>
+          </w:p>
+        </w:tc>
+        <w:tc>
+          <w:p>
+            <w:pPr>
+              <w:pStyle w:val="Compact"/>
+              <w:jc w:val="center"/>
+            </w:pPr>
+            <w:r>
+              <w:t xml:space="preserve">2.34</w:t>
             </w:r>
           </w:p>
         </w:tc>
@@ -18815,15 +18897,19 @@
               <w:jc w:val="center"/>
             </w:pPr>
             <w:r>
-              <w:t xml:space="preserve">0.000</w:t>
-            </w:r>
-          </w:p>
-        </w:tc>
-        <w:tc>
-          <w:p>
-            <w:pPr>
-              <w:pStyle w:val="Compact"/>
-            </w:pPr>
+              <w:t xml:space="preserve">0.00</w:t>
+            </w:r>
+          </w:p>
+        </w:tc>
+        <w:tc>
+          <w:p>
+            <w:pPr>
+              <w:pStyle w:val="Compact"/>
+              <w:jc w:val="center"/>
+            </w:pPr>
+            <w:r>
+              <w:t xml:space="preserve">0.00</w:t>
+            </w:r>
           </w:p>
         </w:tc>
         <w:tc>
@@ -18866,7 +18952,7 @@
               <w:jc w:val="center"/>
             </w:pPr>
             <w:r>
-              <w:t xml:space="preserve">0.0550</w:t>
+              <w:t xml:space="preserve">0.0000</w:t>
             </w:r>
           </w:p>
         </w:tc>
@@ -19544,7 +19630,7 @@
               <w:jc w:val="left"/>
             </w:pPr>
             <w:r>
-              <w:t xml:space="preserve">NSL_rctAl_am5</w:t>
+              <w:t xml:space="preserve">NSL</w:t>
             </w:r>
           </w:p>
         </w:tc>
@@ -19700,7 +19786,7 @@
               <w:jc w:val="left"/>
             </w:pPr>
             <w:r>
-              <w:t xml:space="preserve">cap0_rctAl_am5</w:t>
+              <w:t xml:space="preserve">cap0_am5</w:t>
             </w:r>
           </w:p>
         </w:tc>
@@ -20012,7 +20098,7 @@
               <w:jc w:val="left"/>
             </w:pPr>
             <w:r>
-              <w:t xml:space="preserve">cap0_rctAl_am10</w:t>
+              <w:t xml:space="preserve">cap0_am10</w:t>
             </w:r>
           </w:p>
         </w:tc>
@@ -21572,7 +21658,7 @@
               <w:jc w:val="left"/>
             </w:pPr>
             <w:r>
-              <w:t xml:space="preserve">noCap_rctAl_am5</w:t>
+              <w:t xml:space="preserve">noCap</w:t>
             </w:r>
           </w:p>
         </w:tc>
@@ -22059,7 +22145,11 @@
           <w:p>
             <w:pPr>
               <w:pStyle w:val="Compact"/>
-            </w:pPr>
+              <w:jc w:val="center"/>
+            </w:pPr>
+            <w:r>
+              <w:t xml:space="preserve">0.000</w:t>
+            </w:r>
           </w:p>
         </w:tc>
         <w:tc>
@@ -22804,7 +22894,7 @@
               <w:jc w:val="left"/>
             </w:pPr>
             <w:r>
-              <w:t xml:space="preserve">NSL_rctAl_am5</w:t>
+              <w:t xml:space="preserve">NSL</w:t>
             </w:r>
           </w:p>
         </w:tc>
@@ -22871,18 +22961,18 @@
               <w:jc w:val="center"/>
             </w:pPr>
             <w:r>
-              <w:t xml:space="preserve">2.937</w:t>
-            </w:r>
-          </w:p>
-        </w:tc>
-        <w:tc>
-          <w:p>
-            <w:pPr>
-              <w:pStyle w:val="Compact"/>
-              <w:jc w:val="center"/>
-            </w:pPr>
-            <w:r>
-              <w:t xml:space="preserve">2.956</w:t>
+              <w:t xml:space="preserve">2.94</w:t>
+            </w:r>
+          </w:p>
+        </w:tc>
+        <w:tc>
+          <w:p>
+            <w:pPr>
+              <w:pStyle w:val="Compact"/>
+              <w:jc w:val="center"/>
+            </w:pPr>
+            <w:r>
+              <w:t xml:space="preserve">2.96</w:t>
             </w:r>
           </w:p>
         </w:tc>
@@ -23023,18 +23113,18 @@
               <w:jc w:val="center"/>
             </w:pPr>
             <w:r>
-              <w:t xml:space="preserve">2.619</w:t>
-            </w:r>
-          </w:p>
-        </w:tc>
-        <w:tc>
-          <w:p>
-            <w:pPr>
-              <w:pStyle w:val="Compact"/>
-              <w:jc w:val="center"/>
-            </w:pPr>
-            <w:r>
-              <w:t xml:space="preserve">2.894</w:t>
+              <w:t xml:space="preserve">2.62</w:t>
+            </w:r>
+          </w:p>
+        </w:tc>
+        <w:tc>
+          <w:p>
+            <w:pPr>
+              <w:pStyle w:val="Compact"/>
+              <w:jc w:val="center"/>
+            </w:pPr>
+            <w:r>
+              <w:t xml:space="preserve">2.89</w:t>
             </w:r>
           </w:p>
         </w:tc>
@@ -23102,7 +23192,7 @@
               <w:jc w:val="left"/>
             </w:pPr>
             <w:r>
-              <w:t xml:space="preserve">cap0_rctAl_am5</w:t>
+              <w:t xml:space="preserve">cap0_am5</w:t>
             </w:r>
           </w:p>
         </w:tc>
@@ -23175,18 +23265,18 @@
               <w:jc w:val="center"/>
             </w:pPr>
             <w:r>
-              <w:t xml:space="preserve">2.618</w:t>
-            </w:r>
-          </w:p>
-        </w:tc>
-        <w:tc>
-          <w:p>
-            <w:pPr>
-              <w:pStyle w:val="Compact"/>
-              <w:jc w:val="center"/>
-            </w:pPr>
-            <w:r>
-              <w:t xml:space="preserve">3.045</w:t>
+              <w:t xml:space="preserve">2.62</w:t>
+            </w:r>
+          </w:p>
+        </w:tc>
+        <w:tc>
+          <w:p>
+            <w:pPr>
+              <w:pStyle w:val="Compact"/>
+              <w:jc w:val="center"/>
+            </w:pPr>
+            <w:r>
+              <w:t xml:space="preserve">3.05</w:t>
             </w:r>
           </w:p>
         </w:tc>
@@ -23327,18 +23417,18 @@
               <w:jc w:val="center"/>
             </w:pPr>
             <w:r>
-              <w:t xml:space="preserve">2.596</w:t>
-            </w:r>
-          </w:p>
-        </w:tc>
-        <w:tc>
-          <w:p>
-            <w:pPr>
-              <w:pStyle w:val="Compact"/>
-              <w:jc w:val="center"/>
-            </w:pPr>
-            <w:r>
-              <w:t xml:space="preserve">2.731</w:t>
+              <w:t xml:space="preserve">2.60</w:t>
+            </w:r>
+          </w:p>
+        </w:tc>
+        <w:tc>
+          <w:p>
+            <w:pPr>
+              <w:pStyle w:val="Compact"/>
+              <w:jc w:val="center"/>
+            </w:pPr>
+            <w:r>
+              <w:t xml:space="preserve">2.73</w:t>
             </w:r>
           </w:p>
         </w:tc>
@@ -23479,18 +23569,18 @@
               <w:jc w:val="center"/>
             </w:pPr>
             <w:r>
-              <w:t xml:space="preserve">2.570</w:t>
-            </w:r>
-          </w:p>
-        </w:tc>
-        <w:tc>
-          <w:p>
-            <w:pPr>
-              <w:pStyle w:val="Compact"/>
-              <w:jc w:val="center"/>
-            </w:pPr>
-            <w:r>
-              <w:t xml:space="preserve">2.626</w:t>
+              <w:t xml:space="preserve">2.57</w:t>
+            </w:r>
+          </w:p>
+        </w:tc>
+        <w:tc>
+          <w:p>
+            <w:pPr>
+              <w:pStyle w:val="Compact"/>
+              <w:jc w:val="center"/>
+            </w:pPr>
+            <w:r>
+              <w:t xml:space="preserve">2.63</w:t>
             </w:r>
           </w:p>
         </w:tc>
@@ -23631,18 +23721,18 @@
               <w:jc w:val="center"/>
             </w:pPr>
             <w:r>
-              <w:t xml:space="preserve">2.565</w:t>
-            </w:r>
-          </w:p>
-        </w:tc>
-        <w:tc>
-          <w:p>
-            <w:pPr>
-              <w:pStyle w:val="Compact"/>
-              <w:jc w:val="center"/>
-            </w:pPr>
-            <w:r>
-              <w:t xml:space="preserve">2.850</w:t>
+              <w:t xml:space="preserve">2.56</w:t>
+            </w:r>
+          </w:p>
+        </w:tc>
+        <w:tc>
+          <w:p>
+            <w:pPr>
+              <w:pStyle w:val="Compact"/>
+              <w:jc w:val="center"/>
+            </w:pPr>
+            <w:r>
+              <w:t xml:space="preserve">2.85</w:t>
             </w:r>
           </w:p>
         </w:tc>
@@ -23710,7 +23800,7 @@
               <w:jc w:val="left"/>
             </w:pPr>
             <w:r>
-              <w:t xml:space="preserve">cap0_rctAl_am10</w:t>
+              <w:t xml:space="preserve">cap0_am10</w:t>
             </w:r>
           </w:p>
         </w:tc>
@@ -23783,18 +23873,18 @@
               <w:jc w:val="center"/>
             </w:pPr>
             <w:r>
-              <w:t xml:space="preserve">2.560</w:t>
-            </w:r>
-          </w:p>
-        </w:tc>
-        <w:tc>
-          <w:p>
-            <w:pPr>
-              <w:pStyle w:val="Compact"/>
-              <w:jc w:val="center"/>
-            </w:pPr>
-            <w:r>
-              <w:t xml:space="preserve">2.783</w:t>
+              <w:t xml:space="preserve">2.56</w:t>
+            </w:r>
+          </w:p>
+        </w:tc>
+        <w:tc>
+          <w:p>
+            <w:pPr>
+              <w:pStyle w:val="Compact"/>
+              <w:jc w:val="center"/>
+            </w:pPr>
+            <w:r>
+              <w:t xml:space="preserve">2.78</w:t>
             </w:r>
           </w:p>
         </w:tc>
@@ -23935,18 +24025,18 @@
               <w:jc w:val="center"/>
             </w:pPr>
             <w:r>
-              <w:t xml:space="preserve">2.555</w:t>
-            </w:r>
-          </w:p>
-        </w:tc>
-        <w:tc>
-          <w:p>
-            <w:pPr>
-              <w:pStyle w:val="Compact"/>
-              <w:jc w:val="center"/>
-            </w:pPr>
-            <w:r>
-              <w:t xml:space="preserve">2.702</w:t>
+              <w:t xml:space="preserve">2.55</w:t>
+            </w:r>
+          </w:p>
+        </w:tc>
+        <w:tc>
+          <w:p>
+            <w:pPr>
+              <w:pStyle w:val="Compact"/>
+              <w:jc w:val="center"/>
+            </w:pPr>
+            <w:r>
+              <w:t xml:space="preserve">2.70</w:t>
             </w:r>
           </w:p>
         </w:tc>
@@ -24087,18 +24177,18 @@
               <w:jc w:val="center"/>
             </w:pPr>
             <w:r>
-              <w:t xml:space="preserve">2.536</w:t>
-            </w:r>
-          </w:p>
-        </w:tc>
-        <w:tc>
-          <w:p>
-            <w:pPr>
-              <w:pStyle w:val="Compact"/>
-              <w:jc w:val="center"/>
-            </w:pPr>
-            <w:r>
-              <w:t xml:space="preserve">2.615</w:t>
+              <w:t xml:space="preserve">2.54</w:t>
+            </w:r>
+          </w:p>
+        </w:tc>
+        <w:tc>
+          <w:p>
+            <w:pPr>
+              <w:pStyle w:val="Compact"/>
+              <w:jc w:val="center"/>
+            </w:pPr>
+            <w:r>
+              <w:t xml:space="preserve">2.62</w:t>
             </w:r>
           </w:p>
         </w:tc>
@@ -24239,18 +24329,18 @@
               <w:jc w:val="center"/>
             </w:pPr>
             <w:r>
-              <w:t xml:space="preserve">2.520</w:t>
-            </w:r>
-          </w:p>
-        </w:tc>
-        <w:tc>
-          <w:p>
-            <w:pPr>
-              <w:pStyle w:val="Compact"/>
-              <w:jc w:val="center"/>
-            </w:pPr>
-            <w:r>
-              <w:t xml:space="preserve">2.672</w:t>
+              <w:t xml:space="preserve">2.52</w:t>
+            </w:r>
+          </w:p>
+        </w:tc>
+        <w:tc>
+          <w:p>
+            <w:pPr>
+              <w:pStyle w:val="Compact"/>
+              <w:jc w:val="center"/>
+            </w:pPr>
+            <w:r>
+              <w:t xml:space="preserve">2.67</w:t>
             </w:r>
           </w:p>
         </w:tc>
@@ -24391,18 +24481,18 @@
               <w:jc w:val="center"/>
             </w:pPr>
             <w:r>
-              <w:t xml:space="preserve">2.519</w:t>
-            </w:r>
-          </w:p>
-        </w:tc>
-        <w:tc>
-          <w:p>
-            <w:pPr>
-              <w:pStyle w:val="Compact"/>
-              <w:jc w:val="center"/>
-            </w:pPr>
-            <w:r>
-              <w:t xml:space="preserve">2.553</w:t>
+              <w:t xml:space="preserve">2.52</w:t>
+            </w:r>
+          </w:p>
+        </w:tc>
+        <w:tc>
+          <w:p>
+            <w:pPr>
+              <w:pStyle w:val="Compact"/>
+              <w:jc w:val="center"/>
+            </w:pPr>
+            <w:r>
+              <w:t xml:space="preserve">2.55</w:t>
             </w:r>
           </w:p>
         </w:tc>
@@ -24543,18 +24633,18 @@
               <w:jc w:val="center"/>
             </w:pPr>
             <w:r>
-              <w:t xml:space="preserve">2.516</w:t>
-            </w:r>
-          </w:p>
-        </w:tc>
-        <w:tc>
-          <w:p>
-            <w:pPr>
-              <w:pStyle w:val="Compact"/>
-              <w:jc w:val="center"/>
-            </w:pPr>
-            <w:r>
-              <w:t xml:space="preserve">2.685</w:t>
+              <w:t xml:space="preserve">2.52</w:t>
+            </w:r>
+          </w:p>
+        </w:tc>
+        <w:tc>
+          <w:p>
+            <w:pPr>
+              <w:pStyle w:val="Compact"/>
+              <w:jc w:val="center"/>
+            </w:pPr>
+            <w:r>
+              <w:t xml:space="preserve">2.68</w:t>
             </w:r>
           </w:p>
         </w:tc>
@@ -24695,18 +24785,18 @@
               <w:jc w:val="center"/>
             </w:pPr>
             <w:r>
-              <w:t xml:space="preserve">2.490</w:t>
-            </w:r>
-          </w:p>
-        </w:tc>
-        <w:tc>
-          <w:p>
-            <w:pPr>
-              <w:pStyle w:val="Compact"/>
-              <w:jc w:val="center"/>
-            </w:pPr>
-            <w:r>
-              <w:t xml:space="preserve">2.583</w:t>
+              <w:t xml:space="preserve">2.49</w:t>
+            </w:r>
+          </w:p>
+        </w:tc>
+        <w:tc>
+          <w:p>
+            <w:pPr>
+              <w:pStyle w:val="Compact"/>
+              <w:jc w:val="center"/>
+            </w:pPr>
+            <w:r>
+              <w:t xml:space="preserve">2.58</w:t>
             </w:r>
           </w:p>
         </w:tc>
@@ -24847,18 +24937,18 @@
               <w:jc w:val="center"/>
             </w:pPr>
             <w:r>
-              <w:t xml:space="preserve">2.487</w:t>
-            </w:r>
-          </w:p>
-        </w:tc>
-        <w:tc>
-          <w:p>
-            <w:pPr>
-              <w:pStyle w:val="Compact"/>
-              <w:jc w:val="center"/>
-            </w:pPr>
-            <w:r>
-              <w:t xml:space="preserve">2.579</w:t>
+              <w:t xml:space="preserve">2.49</w:t>
+            </w:r>
+          </w:p>
+        </w:tc>
+        <w:tc>
+          <w:p>
+            <w:pPr>
+              <w:pStyle w:val="Compact"/>
+              <w:jc w:val="center"/>
+            </w:pPr>
+            <w:r>
+              <w:t xml:space="preserve">2.58</w:t>
             </w:r>
           </w:p>
         </w:tc>
@@ -24999,18 +25089,18 @@
               <w:jc w:val="center"/>
             </w:pPr>
             <w:r>
-              <w:t xml:space="preserve">2.467</w:t>
-            </w:r>
-          </w:p>
-        </w:tc>
-        <w:tc>
-          <w:p>
-            <w:pPr>
-              <w:pStyle w:val="Compact"/>
-              <w:jc w:val="center"/>
-            </w:pPr>
-            <w:r>
-              <w:t xml:space="preserve">2.520</w:t>
+              <w:t xml:space="preserve">2.47</w:t>
+            </w:r>
+          </w:p>
+        </w:tc>
+        <w:tc>
+          <w:p>
+            <w:pPr>
+              <w:pStyle w:val="Compact"/>
+              <w:jc w:val="center"/>
+            </w:pPr>
+            <w:r>
+              <w:t xml:space="preserve">2.52</w:t>
             </w:r>
           </w:p>
         </w:tc>
@@ -25078,7 +25168,7 @@
               <w:jc w:val="left"/>
             </w:pPr>
             <w:r>
-              <w:t xml:space="preserve">noCap_rctAl_am5</w:t>
+              <w:t xml:space="preserve">noCap</w:t>
             </w:r>
           </w:p>
         </w:tc>
@@ -25151,18 +25241,18 @@
               <w:jc w:val="center"/>
             </w:pPr>
             <w:r>
-              <w:t xml:space="preserve">2.449</w:t>
-            </w:r>
-          </w:p>
-        </w:tc>
-        <w:tc>
-          <w:p>
-            <w:pPr>
-              <w:pStyle w:val="Compact"/>
-              <w:jc w:val="center"/>
-            </w:pPr>
-            <w:r>
-              <w:t xml:space="preserve">2.463</w:t>
+              <w:t xml:space="preserve">2.45</w:t>
+            </w:r>
+          </w:p>
+        </w:tc>
+        <w:tc>
+          <w:p>
+            <w:pPr>
+              <w:pStyle w:val="Compact"/>
+              <w:jc w:val="center"/>
+            </w:pPr>
+            <w:r>
+              <w:t xml:space="preserve">2.46</w:t>
             </w:r>
           </w:p>
         </w:tc>
@@ -25291,15 +25381,19 @@
               <w:jc w:val="center"/>
             </w:pPr>
             <w:r>
-              <w:t xml:space="preserve">0.000</w:t>
-            </w:r>
-          </w:p>
-        </w:tc>
-        <w:tc>
-          <w:p>
-            <w:pPr>
-              <w:pStyle w:val="Compact"/>
-            </w:pPr>
+              <w:t xml:space="preserve">0.00</w:t>
+            </w:r>
+          </w:p>
+        </w:tc>
+        <w:tc>
+          <w:p>
+            <w:pPr>
+              <w:pStyle w:val="Compact"/>
+              <w:jc w:val="center"/>
+            </w:pPr>
+            <w:r>
+              <w:t xml:space="preserve">0.00</w:t>
+            </w:r>
           </w:p>
         </w:tc>
         <w:tc>
@@ -25342,7 +25436,7 @@
               <w:jc w:val="center"/>
             </w:pPr>
             <w:r>
-              <w:t xml:space="preserve">0.0550</w:t>
+              <w:t xml:space="preserve">0.0000</w:t>
             </w:r>
           </w:p>
         </w:tc>
@@ -25984,7 +26078,7 @@
               <w:jc w:val="left"/>
             </w:pPr>
             <w:r>
-              <w:t xml:space="preserve">NSL_rctAl_am5</w:t>
+              <w:t xml:space="preserve">NSL</w:t>
             </w:r>
           </w:p>
         </w:tc>
@@ -26045,18 +26139,18 @@
               <w:jc w:val="center"/>
             </w:pPr>
             <w:r>
-              <w:t xml:space="preserve">4.172</w:t>
-            </w:r>
-          </w:p>
-        </w:tc>
-        <w:tc>
-          <w:p>
-            <w:pPr>
-              <w:pStyle w:val="Compact"/>
-              <w:jc w:val="center"/>
-            </w:pPr>
-            <w:r>
-              <w:t xml:space="preserve">4.195</w:t>
+              <w:t xml:space="preserve">4.17</w:t>
+            </w:r>
+          </w:p>
+        </w:tc>
+        <w:tc>
+          <w:p>
+            <w:pPr>
+              <w:pStyle w:val="Compact"/>
+              <w:jc w:val="center"/>
+            </w:pPr>
+            <w:r>
+              <w:t xml:space="preserve">4.20</w:t>
             </w:r>
           </w:p>
         </w:tc>
@@ -26124,7 +26218,7 @@
               <w:jc w:val="left"/>
             </w:pPr>
             <w:r>
-              <w:t xml:space="preserve">cap0_rctAl_am5</w:t>
+              <w:t xml:space="preserve">cap0_am5</w:t>
             </w:r>
           </w:p>
         </w:tc>
@@ -26185,18 +26279,18 @@
               <w:jc w:val="center"/>
             </w:pPr>
             <w:r>
-              <w:t xml:space="preserve">3.815</w:t>
-            </w:r>
-          </w:p>
-        </w:tc>
-        <w:tc>
-          <w:p>
-            <w:pPr>
-              <w:pStyle w:val="Compact"/>
-              <w:jc w:val="center"/>
-            </w:pPr>
-            <w:r>
-              <w:t xml:space="preserve">4.435</w:t>
+              <w:t xml:space="preserve">3.82</w:t>
+            </w:r>
+          </w:p>
+        </w:tc>
+        <w:tc>
+          <w:p>
+            <w:pPr>
+              <w:pStyle w:val="Compact"/>
+              <w:jc w:val="center"/>
+            </w:pPr>
+            <w:r>
+              <w:t xml:space="preserve">4.44</w:t>
             </w:r>
           </w:p>
         </w:tc>
@@ -26264,7 +26358,7 @@
               <w:jc w:val="left"/>
             </w:pPr>
             <w:r>
-              <w:t xml:space="preserve">cap0_rctAl_am10</w:t>
+              <w:t xml:space="preserve">cap0_am10</w:t>
             </w:r>
           </w:p>
         </w:tc>
@@ -26325,18 +26419,18 @@
               <w:jc w:val="center"/>
             </w:pPr>
             <w:r>
-              <w:t xml:space="preserve">3.681</w:t>
-            </w:r>
-          </w:p>
-        </w:tc>
-        <w:tc>
-          <w:p>
-            <w:pPr>
-              <w:pStyle w:val="Compact"/>
-              <w:jc w:val="center"/>
-            </w:pPr>
-            <w:r>
-              <w:t xml:space="preserve">3.998</w:t>
+              <w:t xml:space="preserve">3.68</w:t>
+            </w:r>
+          </w:p>
+        </w:tc>
+        <w:tc>
+          <w:p>
+            <w:pPr>
+              <w:pStyle w:val="Compact"/>
+              <w:jc w:val="center"/>
+            </w:pPr>
+            <w:r>
+              <w:t xml:space="preserve">4.00</w:t>
             </w:r>
           </w:p>
         </w:tc>
@@ -26465,18 +26559,18 @@
               <w:jc w:val="center"/>
             </w:pPr>
             <w:r>
-              <w:t xml:space="preserve">3.631</w:t>
-            </w:r>
-          </w:p>
-        </w:tc>
-        <w:tc>
-          <w:p>
-            <w:pPr>
-              <w:pStyle w:val="Compact"/>
-              <w:jc w:val="center"/>
-            </w:pPr>
-            <w:r>
-              <w:t xml:space="preserve">4.064</w:t>
+              <w:t xml:space="preserve">3.63</w:t>
+            </w:r>
+          </w:p>
+        </w:tc>
+        <w:tc>
+          <w:p>
+            <w:pPr>
+              <w:pStyle w:val="Compact"/>
+              <w:jc w:val="center"/>
+            </w:pPr>
+            <w:r>
+              <w:t xml:space="preserve">4.06</w:t>
             </w:r>
           </w:p>
         </w:tc>
@@ -26605,18 +26699,18 @@
               <w:jc w:val="center"/>
             </w:pPr>
             <w:r>
-              <w:t xml:space="preserve">3.568</w:t>
-            </w:r>
-          </w:p>
-        </w:tc>
-        <w:tc>
-          <w:p>
-            <w:pPr>
-              <w:pStyle w:val="Compact"/>
-              <w:jc w:val="center"/>
-            </w:pPr>
-            <w:r>
-              <w:t xml:space="preserve">3.794</w:t>
+              <w:t xml:space="preserve">3.57</w:t>
+            </w:r>
+          </w:p>
+        </w:tc>
+        <w:tc>
+          <w:p>
+            <w:pPr>
+              <w:pStyle w:val="Compact"/>
+              <w:jc w:val="center"/>
+            </w:pPr>
+            <w:r>
+              <w:t xml:space="preserve">3.79</w:t>
             </w:r>
           </w:p>
         </w:tc>
@@ -26745,18 +26839,18 @@
               <w:jc w:val="center"/>
             </w:pPr>
             <w:r>
-              <w:t xml:space="preserve">3.504</w:t>
-            </w:r>
-          </w:p>
-        </w:tc>
-        <w:tc>
-          <w:p>
-            <w:pPr>
-              <w:pStyle w:val="Compact"/>
-              <w:jc w:val="center"/>
-            </w:pPr>
-            <w:r>
-              <w:t xml:space="preserve">3.935</w:t>
+              <w:t xml:space="preserve">3.50</w:t>
+            </w:r>
+          </w:p>
+        </w:tc>
+        <w:tc>
+          <w:p>
+            <w:pPr>
+              <w:pStyle w:val="Compact"/>
+              <w:jc w:val="center"/>
+            </w:pPr>
+            <w:r>
+              <w:t xml:space="preserve">3.93</w:t>
             </w:r>
           </w:p>
         </w:tc>
@@ -26885,18 +26979,18 @@
               <w:jc w:val="center"/>
             </w:pPr>
             <w:r>
-              <w:t xml:space="preserve">3.488</w:t>
-            </w:r>
-          </w:p>
-        </w:tc>
-        <w:tc>
-          <w:p>
-            <w:pPr>
-              <w:pStyle w:val="Compact"/>
-              <w:jc w:val="center"/>
-            </w:pPr>
-            <w:r>
-              <w:t xml:space="preserve">3.715</w:t>
+              <w:t xml:space="preserve">3.49</w:t>
+            </w:r>
+          </w:p>
+        </w:tc>
+        <w:tc>
+          <w:p>
+            <w:pPr>
+              <w:pStyle w:val="Compact"/>
+              <w:jc w:val="center"/>
+            </w:pPr>
+            <w:r>
+              <w:t xml:space="preserve">3.71</w:t>
             </w:r>
           </w:p>
         </w:tc>
@@ -27025,18 +27119,18 @@
               <w:jc w:val="center"/>
             </w:pPr>
             <w:r>
-              <w:t xml:space="preserve">3.483</w:t>
-            </w:r>
-          </w:p>
-        </w:tc>
-        <w:tc>
-          <w:p>
-            <w:pPr>
-              <w:pStyle w:val="Compact"/>
-              <w:jc w:val="center"/>
-            </w:pPr>
-            <w:r>
-              <w:t xml:space="preserve">3.623</w:t>
+              <w:t xml:space="preserve">3.48</w:t>
+            </w:r>
+          </w:p>
+        </w:tc>
+        <w:tc>
+          <w:p>
+            <w:pPr>
+              <w:pStyle w:val="Compact"/>
+              <w:jc w:val="center"/>
+            </w:pPr>
+            <w:r>
+              <w:t xml:space="preserve">3.62</w:t>
             </w:r>
           </w:p>
         </w:tc>
@@ -27165,18 +27259,18 @@
               <w:jc w:val="center"/>
             </w:pPr>
             <w:r>
-              <w:t xml:space="preserve">3.464</w:t>
-            </w:r>
-          </w:p>
-        </w:tc>
-        <w:tc>
-          <w:p>
-            <w:pPr>
-              <w:pStyle w:val="Compact"/>
-              <w:jc w:val="center"/>
-            </w:pPr>
-            <w:r>
-              <w:t xml:space="preserve">3.725</w:t>
+              <w:t xml:space="preserve">3.46</w:t>
+            </w:r>
+          </w:p>
+        </w:tc>
+        <w:tc>
+          <w:p>
+            <w:pPr>
+              <w:pStyle w:val="Compact"/>
+              <w:jc w:val="center"/>
+            </w:pPr>
+            <w:r>
+              <w:t xml:space="preserve">3.72</w:t>
             </w:r>
           </w:p>
         </w:tc>
@@ -27305,18 +27399,18 @@
               <w:jc w:val="center"/>
             </w:pPr>
             <w:r>
-              <w:t xml:space="preserve">3.423</w:t>
-            </w:r>
-          </w:p>
-        </w:tc>
-        <w:tc>
-          <w:p>
-            <w:pPr>
-              <w:pStyle w:val="Compact"/>
-              <w:jc w:val="center"/>
-            </w:pPr>
-            <w:r>
-              <w:t xml:space="preserve">3.509</w:t>
+              <w:t xml:space="preserve">3.42</w:t>
+            </w:r>
+          </w:p>
+        </w:tc>
+        <w:tc>
+          <w:p>
+            <w:pPr>
+              <w:pStyle w:val="Compact"/>
+              <w:jc w:val="center"/>
+            </w:pPr>
+            <w:r>
+              <w:t xml:space="preserve">3.51</w:t>
             </w:r>
           </w:p>
         </w:tc>
@@ -27445,18 +27539,18 @@
               <w:jc w:val="center"/>
             </w:pPr>
             <w:r>
-              <w:t xml:space="preserve">3.423</w:t>
-            </w:r>
-          </w:p>
-        </w:tc>
-        <w:tc>
-          <w:p>
-            <w:pPr>
-              <w:pStyle w:val="Compact"/>
-              <w:jc w:val="center"/>
-            </w:pPr>
-            <w:r>
-              <w:t xml:space="preserve">3.569</w:t>
+              <w:t xml:space="preserve">3.42</w:t>
+            </w:r>
+          </w:p>
+        </w:tc>
+        <w:tc>
+          <w:p>
+            <w:pPr>
+              <w:pStyle w:val="Compact"/>
+              <w:jc w:val="center"/>
+            </w:pPr>
+            <w:r>
+              <w:t xml:space="preserve">3.57</w:t>
             </w:r>
           </w:p>
         </w:tc>
@@ -27524,7 +27618,7 @@
               <w:jc w:val="left"/>
             </w:pPr>
             <w:r>
-              <w:t xml:space="preserve">noCap_rctAl_am5</w:t>
+              <w:t xml:space="preserve">noCap</w:t>
             </w:r>
           </w:p>
         </w:tc>
@@ -27585,18 +27679,18 @@
               <w:jc w:val="center"/>
             </w:pPr>
             <w:r>
-              <w:t xml:space="preserve">3.413</w:t>
-            </w:r>
-          </w:p>
-        </w:tc>
-        <w:tc>
-          <w:p>
-            <w:pPr>
-              <w:pStyle w:val="Compact"/>
-              <w:jc w:val="center"/>
-            </w:pPr>
-            <w:r>
-              <w:t xml:space="preserve">3.433</w:t>
+              <w:t xml:space="preserve">3.41</w:t>
+            </w:r>
+          </w:p>
+        </w:tc>
+        <w:tc>
+          <w:p>
+            <w:pPr>
+              <w:pStyle w:val="Compact"/>
+              <w:jc w:val="center"/>
+            </w:pPr>
+            <w:r>
+              <w:t xml:space="preserve">3.43</w:t>
             </w:r>
           </w:p>
         </w:tc>
@@ -27725,18 +27819,18 @@
               <w:jc w:val="center"/>
             </w:pPr>
             <w:r>
-              <w:t xml:space="preserve">3.371</w:t>
-            </w:r>
-          </w:p>
-        </w:tc>
-        <w:tc>
-          <w:p>
-            <w:pPr>
-              <w:pStyle w:val="Compact"/>
-              <w:jc w:val="center"/>
-            </w:pPr>
-            <w:r>
-              <w:t xml:space="preserve">3.535</w:t>
+              <w:t xml:space="preserve">3.37</w:t>
+            </w:r>
+          </w:p>
+        </w:tc>
+        <w:tc>
+          <w:p>
+            <w:pPr>
+              <w:pStyle w:val="Compact"/>
+              <w:jc w:val="center"/>
+            </w:pPr>
+            <w:r>
+              <w:t xml:space="preserve">3.53</w:t>
             </w:r>
           </w:p>
         </w:tc>
@@ -27865,18 +27959,18 @@
               <w:jc w:val="center"/>
             </w:pPr>
             <w:r>
-              <w:t xml:space="preserve">3.370</w:t>
-            </w:r>
-          </w:p>
-        </w:tc>
-        <w:tc>
-          <w:p>
-            <w:pPr>
-              <w:pStyle w:val="Compact"/>
-              <w:jc w:val="center"/>
-            </w:pPr>
-            <w:r>
-              <w:t xml:space="preserve">3.489</w:t>
+              <w:t xml:space="preserve">3.37</w:t>
+            </w:r>
+          </w:p>
+        </w:tc>
+        <w:tc>
+          <w:p>
+            <w:pPr>
+              <w:pStyle w:val="Compact"/>
+              <w:jc w:val="center"/>
+            </w:pPr>
+            <w:r>
+              <w:t xml:space="preserve">3.49</w:t>
             </w:r>
           </w:p>
         </w:tc>
@@ -28005,18 +28099,18 @@
               <w:jc w:val="center"/>
             </w:pPr>
             <w:r>
-              <w:t xml:space="preserve">3.368</w:t>
-            </w:r>
-          </w:p>
-        </w:tc>
-        <w:tc>
-          <w:p>
-            <w:pPr>
-              <w:pStyle w:val="Compact"/>
-              <w:jc w:val="center"/>
-            </w:pPr>
-            <w:r>
-              <w:t xml:space="preserve">3.661</w:t>
+              <w:t xml:space="preserve">3.37</w:t>
+            </w:r>
+          </w:p>
+        </w:tc>
+        <w:tc>
+          <w:p>
+            <w:pPr>
+              <w:pStyle w:val="Compact"/>
+              <w:jc w:val="center"/>
+            </w:pPr>
+            <w:r>
+              <w:t xml:space="preserve">3.66</w:t>
             </w:r>
           </w:p>
         </w:tc>
@@ -28145,18 +28239,18 @@
               <w:jc w:val="center"/>
             </w:pPr>
             <w:r>
-              <w:t xml:space="preserve">3.301</w:t>
-            </w:r>
-          </w:p>
-        </w:tc>
-        <w:tc>
-          <w:p>
-            <w:pPr>
-              <w:pStyle w:val="Compact"/>
-              <w:jc w:val="center"/>
-            </w:pPr>
-            <w:r>
-              <w:t xml:space="preserve">3.518</w:t>
+              <w:t xml:space="preserve">3.30</w:t>
+            </w:r>
+          </w:p>
+        </w:tc>
+        <w:tc>
+          <w:p>
+            <w:pPr>
+              <w:pStyle w:val="Compact"/>
+              <w:jc w:val="center"/>
+            </w:pPr>
+            <w:r>
+              <w:t xml:space="preserve">3.52</w:t>
             </w:r>
           </w:p>
         </w:tc>
@@ -28285,15 +28379,19 @@
               <w:jc w:val="center"/>
             </w:pPr>
             <w:r>
-              <w:t xml:space="preserve">0.000</w:t>
-            </w:r>
-          </w:p>
-        </w:tc>
-        <w:tc>
-          <w:p>
-            <w:pPr>
-              <w:pStyle w:val="Compact"/>
-            </w:pPr>
+              <w:t xml:space="preserve">0.00</w:t>
+            </w:r>
+          </w:p>
+        </w:tc>
+        <w:tc>
+          <w:p>
+            <w:pPr>
+              <w:pStyle w:val="Compact"/>
+              <w:jc w:val="center"/>
+            </w:pPr>
+            <w:r>
+              <w:t xml:space="preserve">0.00</w:t>
+            </w:r>
           </w:p>
         </w:tc>
         <w:tc>
@@ -28336,7 +28434,7 @@
               <w:jc w:val="center"/>
             </w:pPr>
             <w:r>
-              <w:t xml:space="preserve">0.0550</w:t>
+              <w:t xml:space="preserve">0.0000</w:t>
             </w:r>
           </w:p>
         </w:tc>
@@ -28559,7 +28657,7 @@
           <wp:inline>
             <wp:extent cx="3810000" cy="2540000"/>
             <wp:effectExtent b="0" l="0" r="0" t="0"/>
-            <wp:docPr descr="Figure 5: Weighted combined simulation envelopes from the 5 productivity and biomass operating models in the , showing the current MP (noCap),three illustrative at-sea-release management measure MPs, and the no fishing MP (NoFish). The top row shows projected biomass relative to unfished, the second row shows the landed catch, and the bottom row shows the legal harvest rate. In each panel, median projections are shown as thick black lines, the central 90 % of the envelope is shown as grey shading, and the three illustrated simulation replicates as thin black lines." title="" id="1" name="Picture"/>
+            <wp:docPr descr="Figure 5: Weighted combined simulation envelopes from the 5 productivity and biomass operating models in the , showing the current MP (noCap),three illustrative at-sea-release regulation MPs, and the no fishing MP (NoFish). The top row shows projected biomass relative to unfished, the second row shows the landed catch, and the bottom row shows the legal harvest rate. In each panel, median projections are shown as thick black lines, the central 90 % of the envelope is shown as grey shading, and the three illustrated simulationa replicates as thin black lines." title="" id="1" name="Picture"/>
             <a:graphic>
               <a:graphicData uri="http://schemas.openxmlformats.org/drawingml/2006/picture">
                 <pic:pic>
@@ -28608,7 +28706,7 @@
         <w:t xml:space="preserve"> </w:t>
       </w:r>
       <w:r>
-        <w:t xml:space="preserve">, showing the current MP (noCap),three illustrative at-sea-release management measure MPs, and the no fishing MP (NoFish). The top row shows projected biomass relative to unfished, the second row shows the landed catch, and the bottom row shows the legal harvest rate. In each panel, median projections are shown as thick black lines, the central 90 % of the envelope is shown as grey shading, and the three illustrated simulation replicates as thin black lines.</w:t>
+        <w:t xml:space="preserve">, showing the current MP (noCap),three illustrative at-sea-release regulation MPs, and the no fishing MP (NoFish). The top row shows projected biomass relative to unfished, the second row shows the landed catch, and the bottom row shows the legal harvest rate. In each panel, median projections are shown as thick black lines, the central 90 % of the envelope is shown as grey shading, and the three illustrated simulationa replicates as thin black lines.</w:t>
       </w:r>
     </w:p>
     <w:p>
@@ -28684,7 +28782,7 @@
           <wp:inline>
             <wp:extent cx="3810000" cy="2540000"/>
             <wp:effectExtent b="0" l="0" r="0" t="0"/>
-            <wp:docPr descr="Figure 7: Weighted combined simulation envelopes from the 5 productivity and biomass operating models in the , showing showing the current MP (noCap), three illustrative at-sea-release management measure MPs, and the no fishing MP (NoFish). The top row shows projected biomass relative to unfished, the second row shows the landed catch, and the bottom row shows the legal harvest rate. In each panel, median projections are shown as thick black lines, the central 90 % of the envelope is shown as grey shading, and the three illustrated simulation replicates as thin black lines." title="" id="1" name="Picture"/>
+            <wp:docPr descr="Figure 7: Weighted combined simulation envelopes from the 5 productivity and biomass operating models in the , showing showing the current MP (noCap), three illustrative at-sea-release regulation MPs, and the no fishing MP (NoFish). The top row shows projected biomass relative to unfished, the second row shows the landed catch, and the bottom row shows the legal harvest rate. In each panel, median projections are shown as thick black lines, the central 90 % of the envelope is shown as grey shading, and the three illustrated simulationa replicates as thin black lines." title="" id="1" name="Picture"/>
             <a:graphic>
               <a:graphicData uri="http://schemas.openxmlformats.org/drawingml/2006/picture">
                 <pic:pic>
@@ -28733,7 +28831,7 @@
         <w:t xml:space="preserve"> </w:t>
       </w:r>
       <w:r>
-        <w:t xml:space="preserve">, showing showing the current MP (noCap), three illustrative at-sea-release management measure MPs, and the no fishing MP (NoFish). The top row shows projected biomass relative to unfished, the second row shows the landed catch, and the bottom row shows the legal harvest rate. In each panel, median projections are shown as thick black lines, the central 90 % of the envelope is shown as grey shading, and the three illustrated simulation replicates as thin black lines.</w:t>
+        <w:t xml:space="preserve">, showing showing the current MP (noCap), three illustrative at-sea-release regulation MPs, and the no fishing MP (NoFish). The top row shows projected biomass relative to unfished, the second row shows the landed catch, and the bottom row shows the legal harvest rate. In each panel, median projections are shown as thick black lines, the central 90 % of the envelope is shown as grey shading, and the three illustrated simulationa replicates as thin black lines.</w:t>
       </w:r>
     </w:p>
     <w:p>
